--- a/word/resume.docx
+++ b/word/resume.docx
@@ -3,6 +3,12 @@
 <w:document xmlns:wpc="http://schemas.microsoft.com/office/word/2010/wordprocessingCanvas" xmlns:cx="http://schemas.microsoft.com/office/drawing/2014/chartex" xmlns:cx1="http://schemas.microsoft.com/office/drawing/2015/9/8/chartex" xmlns:cx2="http://schemas.microsoft.com/office/drawing/2015/10/21/chartex" xmlns:cx3="http://schemas.microsoft.com/office/drawing/2016/5/9/chartex" xmlns:cx4="http://schemas.microsoft.com/office/drawing/2016/5/10/chartex" xmlns:cx5="http://schemas.microsoft.com/office/drawing/2016/5/11/chartex" xmlns:cx6="http://schemas.microsoft.com/office/drawing/2016/5/12/chartex" xmlns:cx7="http://schemas.microsoft.com/office/drawing/2016/5/13/chartex" xmlns:cx8="http://schemas.microsoft.com/office/drawing/2016/5/14/chartex" xmlns:mc="http://schemas.openxmlformats.org/markup-compatibility/2006" xmlns:aink="http://schemas.microsoft.com/office/drawing/2016/ink" xmlns:am3d="http://schemas.microsoft.com/office/drawing/2017/model3d" xmlns:o="urn:schemas-microsoft-com:office:office" xmlns:r="http://schemas.openxmlformats.org/officeDocument/2006/relationships" xmlns:m="http://schemas.openxmlformats.org/officeDocument/2006/math" xmlns:v="urn:schemas-microsoft-com:vml" xmlns:wp14="http://schemas.microsoft.com/office/word/2010/wordprocessingDrawing" xmlns:wp="http://schemas.openxmlformats.org/drawingml/2006/wordprocessingDrawing" xmlns:w10="urn:schemas-microsoft-com:office:word" xmlns:w="http://schemas.openxmlformats.org/wordprocessingml/2006/main" xmlns:w14="http://schemas.microsoft.com/office/word/2010/wordml" xmlns:w15="http://schemas.microsoft.com/office/word/2012/wordml" xmlns:w16cid="http://schemas.microsoft.com/office/word/2016/wordml/cid" xmlns:w16se="http://schemas.microsoft.com/office/word/2015/wordml/symex" xmlns:wpg="http://schemas.microsoft.com/office/word/2010/wordprocessingGroup" xmlns:wpi="http://schemas.microsoft.com/office/word/2010/wordprocessingInk" xmlns:wne="http://schemas.microsoft.com/office/word/2006/wordml" xmlns:wps="http://schemas.microsoft.com/office/word/2010/wordprocessingShape" mc:Ignorable="w14 w15 w16se w16cid wp14">
   <w:body>
     <w:p>
+      <w:pPr>
+        <w:pStyle w:val="Title"/>
+        <w:rPr>
+          <w:rFonts w:hint="eastAsia"/>
+        </w:rPr>
+      </w:pPr>
       <w:r>
         <w:rPr>
           <w:rFonts w:hint="eastAsia"/>
@@ -11,149 +17,1653 @@
       </w:r>
     </w:p>
     <w:p>
-      <w:r>
-        <w:t>English Title of Thesis Work Theme</w:t>
+      <w:pPr>
+        <w:pStyle w:val="EnglishTitle"/>
+        <w:rPr>
+          <w:rFonts w:hint="eastAsia"/>
+        </w:rPr>
+      </w:pPr>
+      <w:r>
+        <w:t xml:space="preserve">English Title of </w:t>
+      </w:r>
+      <w:r>
+        <w:t>Thesis</w:t>
+      </w:r>
+      <w:r>
+        <w:t xml:space="preserve"> Work Theme</w:t>
+      </w:r>
+    </w:p>
+    <w:p>
+      <w:pPr>
+        <w:pStyle w:val="Author"/>
+        <w:rPr>
+          <w:rFonts w:hint="eastAsia"/>
+        </w:rPr>
+      </w:pPr>
+      <w:r>
+        <w:rPr>
+          <w:rFonts w:hint="eastAsia"/>
+        </w:rPr>
+        <w:t>専攻</w:t>
+      </w:r>
+      <w:r>
+        <w:rPr>
+          <w:rFonts w:hint="eastAsia"/>
+        </w:rPr>
+        <w:t xml:space="preserve"> </w:t>
+      </w:r>
+      <w:r>
+        <w:rPr>
+          <w:rFonts w:hint="eastAsia"/>
+        </w:rPr>
+        <w:t>太郎（</w:t>
+      </w:r>
+      <w:r>
+        <w:t xml:space="preserve">Taro </w:t>
+      </w:r>
+      <w:proofErr w:type="spellStart"/>
+      <w:r>
+        <w:t>Senkoh</w:t>
+      </w:r>
+      <w:proofErr w:type="spellEnd"/>
+      <w:r>
+        <w:rPr>
+          <w:rFonts w:hint="eastAsia"/>
+        </w:rPr>
+        <w:t>）</w:t>
+      </w:r>
+    </w:p>
+    <w:p>
+      <w:pPr>
+        <w:pStyle w:val="Major"/>
+        <w:rPr>
+          <w:rFonts w:hint="eastAsia"/>
+        </w:rPr>
+      </w:pPr>
+      <w:r>
+        <w:rPr>
+          <w:rFonts w:hint="eastAsia"/>
+        </w:rPr>
+        <w:t>〇〇工学専攻（</w:t>
+      </w:r>
+      <w:r>
+        <w:rPr>
+          <w:rFonts w:hint="eastAsia"/>
+        </w:rPr>
+        <w:t>長岡</w:t>
+      </w:r>
+      <w:r>
+        <w:rPr>
+          <w:rFonts w:hint="eastAsia"/>
+        </w:rPr>
+        <w:t xml:space="preserve"> </w:t>
+      </w:r>
+      <w:r>
+        <w:rPr>
+          <w:rFonts w:hint="eastAsia"/>
+        </w:rPr>
+        <w:t>高志</w:t>
+      </w:r>
+      <w:r>
+        <w:rPr>
+          <w:rFonts w:hint="eastAsia"/>
+        </w:rPr>
+        <w:t xml:space="preserve"> </w:t>
+      </w:r>
+      <w:r>
+        <w:rPr>
+          <w:rFonts w:hint="eastAsia"/>
+        </w:rPr>
+        <w:t>教授，悠久</w:t>
+      </w:r>
+      <w:r>
+        <w:rPr>
+          <w:rFonts w:hint="eastAsia"/>
+        </w:rPr>
+        <w:t xml:space="preserve"> </w:t>
+      </w:r>
+      <w:r>
+        <w:rPr>
+          <w:rFonts w:hint="eastAsia"/>
+        </w:rPr>
+        <w:t>清花</w:t>
+      </w:r>
+      <w:r>
+        <w:rPr>
+          <w:rFonts w:hint="eastAsia"/>
+        </w:rPr>
+        <w:t xml:space="preserve"> </w:t>
+      </w:r>
+      <w:r>
+        <w:rPr>
+          <w:rFonts w:hint="eastAsia"/>
+        </w:rPr>
+        <w:t>准教授）</w:t>
+      </w:r>
+    </w:p>
+    <w:p>
+      <w:pPr>
+        <w:pStyle w:val="Abstract"/>
+      </w:pPr>
+      <w:r>
+        <w:t>Abstract</w:t>
+      </w:r>
+      <w:r>
+        <w:t xml:space="preserve"> </w:t>
+      </w:r>
+      <w:proofErr w:type="spellStart"/>
+      <w:r>
+        <w:t>hoge</w:t>
+      </w:r>
+      <w:proofErr w:type="spellEnd"/>
+      <w:r>
+        <w:t xml:space="preserve"> </w:t>
+      </w:r>
+      <w:proofErr w:type="spellStart"/>
+      <w:r>
+        <w:t>hoge</w:t>
+      </w:r>
+      <w:proofErr w:type="spellEnd"/>
+      <w:r>
+        <w:t xml:space="preserve"> </w:t>
+      </w:r>
+      <w:proofErr w:type="spellStart"/>
+      <w:r>
+        <w:t>hoge</w:t>
+      </w:r>
+      <w:proofErr w:type="spellEnd"/>
+      <w:r>
+        <w:t xml:space="preserve"> </w:t>
+      </w:r>
+      <w:proofErr w:type="spellStart"/>
+      <w:r>
+        <w:t>hoge</w:t>
+      </w:r>
+      <w:proofErr w:type="spellEnd"/>
+      <w:r>
+        <w:t xml:space="preserve"> </w:t>
+      </w:r>
+      <w:proofErr w:type="spellStart"/>
+      <w:r>
+        <w:t>hoge</w:t>
+      </w:r>
+      <w:proofErr w:type="spellEnd"/>
+      <w:r>
+        <w:t xml:space="preserve"> </w:t>
+      </w:r>
+      <w:proofErr w:type="spellStart"/>
+      <w:r>
+        <w:t>hoge</w:t>
+      </w:r>
+      <w:proofErr w:type="spellEnd"/>
+      <w:r>
+        <w:t xml:space="preserve"> </w:t>
+      </w:r>
+      <w:proofErr w:type="spellStart"/>
+      <w:r>
+        <w:t>hoge</w:t>
+      </w:r>
+      <w:proofErr w:type="spellEnd"/>
+      <w:r>
+        <w:t xml:space="preserve"> </w:t>
+      </w:r>
+      <w:proofErr w:type="spellStart"/>
+      <w:r>
+        <w:t>hoge</w:t>
+      </w:r>
+      <w:proofErr w:type="spellEnd"/>
+      <w:r>
+        <w:t xml:space="preserve"> </w:t>
+      </w:r>
+      <w:proofErr w:type="spellStart"/>
+      <w:r>
+        <w:t>hoge</w:t>
+      </w:r>
+      <w:proofErr w:type="spellEnd"/>
+      <w:r>
+        <w:t xml:space="preserve"> </w:t>
+      </w:r>
+      <w:proofErr w:type="spellStart"/>
+      <w:r>
+        <w:t>hoge</w:t>
+      </w:r>
+      <w:proofErr w:type="spellEnd"/>
+      <w:r>
+        <w:t xml:space="preserve"> </w:t>
+      </w:r>
+      <w:proofErr w:type="spellStart"/>
+      <w:r>
+        <w:t>hoge</w:t>
+      </w:r>
+      <w:proofErr w:type="spellEnd"/>
+      <w:r>
+        <w:t xml:space="preserve"> </w:t>
+      </w:r>
+      <w:proofErr w:type="spellStart"/>
+      <w:r>
+        <w:t>hoge</w:t>
+      </w:r>
+      <w:proofErr w:type="spellEnd"/>
+      <w:r>
+        <w:t xml:space="preserve"> </w:t>
+      </w:r>
+      <w:proofErr w:type="spellStart"/>
+      <w:r>
+        <w:t>hoge</w:t>
+      </w:r>
+      <w:proofErr w:type="spellEnd"/>
+      <w:r>
+        <w:t xml:space="preserve"> </w:t>
+      </w:r>
+      <w:proofErr w:type="spellStart"/>
+      <w:r>
+        <w:t>hoge</w:t>
+      </w:r>
+      <w:proofErr w:type="spellEnd"/>
+      <w:r>
+        <w:t xml:space="preserve"> </w:t>
+      </w:r>
+      <w:proofErr w:type="spellStart"/>
+      <w:r>
+        <w:t>hoge</w:t>
+      </w:r>
+      <w:proofErr w:type="spellEnd"/>
+      <w:r>
+        <w:t xml:space="preserve"> </w:t>
+      </w:r>
+      <w:proofErr w:type="spellStart"/>
+      <w:r>
+        <w:t>hoge</w:t>
+      </w:r>
+      <w:proofErr w:type="spellEnd"/>
+      <w:r>
+        <w:t xml:space="preserve"> </w:t>
+      </w:r>
+      <w:proofErr w:type="spellStart"/>
+      <w:r>
+        <w:t>hoge</w:t>
+      </w:r>
+      <w:proofErr w:type="spellEnd"/>
+      <w:r>
+        <w:t xml:space="preserve"> </w:t>
+      </w:r>
+      <w:proofErr w:type="spellStart"/>
+      <w:r>
+        <w:t>hoge</w:t>
+      </w:r>
+      <w:proofErr w:type="spellEnd"/>
+      <w:r>
+        <w:t xml:space="preserve"> </w:t>
+      </w:r>
+      <w:proofErr w:type="spellStart"/>
+      <w:r>
+        <w:t>hoge</w:t>
+      </w:r>
+      <w:proofErr w:type="spellEnd"/>
+      <w:r>
+        <w:t xml:space="preserve"> </w:t>
+      </w:r>
+      <w:proofErr w:type="spellStart"/>
+      <w:r>
+        <w:t>hoge</w:t>
+      </w:r>
+      <w:proofErr w:type="spellEnd"/>
+      <w:r>
+        <w:t xml:space="preserve"> </w:t>
+      </w:r>
+      <w:proofErr w:type="spellStart"/>
+      <w:r>
+        <w:t>hoge</w:t>
+      </w:r>
+      <w:proofErr w:type="spellEnd"/>
+      <w:r>
+        <w:t xml:space="preserve"> </w:t>
+      </w:r>
+      <w:proofErr w:type="spellStart"/>
+      <w:r>
+        <w:t>hoge</w:t>
+      </w:r>
+      <w:proofErr w:type="spellEnd"/>
+      <w:r>
+        <w:t xml:space="preserve"> </w:t>
+      </w:r>
+      <w:proofErr w:type="spellStart"/>
+      <w:r>
+        <w:t>hoge</w:t>
+      </w:r>
+      <w:proofErr w:type="spellEnd"/>
+      <w:r>
+        <w:t xml:space="preserve"> </w:t>
+      </w:r>
+      <w:proofErr w:type="spellStart"/>
+      <w:r>
+        <w:t>hoge</w:t>
+      </w:r>
+      <w:proofErr w:type="spellEnd"/>
+      <w:r>
+        <w:t xml:space="preserve"> </w:t>
+      </w:r>
+      <w:proofErr w:type="spellStart"/>
+      <w:r>
+        <w:t>hoge</w:t>
+      </w:r>
+      <w:proofErr w:type="spellEnd"/>
+      <w:r>
+        <w:t xml:space="preserve"> </w:t>
+      </w:r>
+      <w:proofErr w:type="spellStart"/>
+      <w:r>
+        <w:t>hoge</w:t>
+      </w:r>
+      <w:proofErr w:type="spellEnd"/>
+      <w:r>
+        <w:t xml:space="preserve"> </w:t>
+      </w:r>
+      <w:proofErr w:type="spellStart"/>
+      <w:r>
+        <w:t>hoge</w:t>
+      </w:r>
+      <w:proofErr w:type="spellEnd"/>
+      <w:r>
+        <w:t xml:space="preserve"> </w:t>
+      </w:r>
+      <w:proofErr w:type="spellStart"/>
+      <w:r>
+        <w:t>hoge</w:t>
+      </w:r>
+      <w:proofErr w:type="spellEnd"/>
+      <w:r>
+        <w:t xml:space="preserve"> </w:t>
+      </w:r>
+      <w:proofErr w:type="spellStart"/>
+      <w:r>
+        <w:t>hoge</w:t>
+      </w:r>
+      <w:proofErr w:type="spellEnd"/>
+      <w:r>
+        <w:t xml:space="preserve"> </w:t>
+      </w:r>
+      <w:proofErr w:type="spellStart"/>
+      <w:r>
+        <w:t>hoge</w:t>
+      </w:r>
+      <w:proofErr w:type="spellEnd"/>
+      <w:r>
+        <w:t xml:space="preserve"> </w:t>
+      </w:r>
+      <w:proofErr w:type="spellStart"/>
+      <w:r>
+        <w:t>hoge</w:t>
+      </w:r>
+      <w:proofErr w:type="spellEnd"/>
+      <w:r>
+        <w:t xml:space="preserve"> </w:t>
+      </w:r>
+      <w:proofErr w:type="spellStart"/>
+      <w:r>
+        <w:t>hoge</w:t>
+      </w:r>
+      <w:proofErr w:type="spellEnd"/>
+      <w:r>
+        <w:t xml:space="preserve"> </w:t>
+      </w:r>
+      <w:proofErr w:type="spellStart"/>
+      <w:r>
+        <w:t>hoge</w:t>
+      </w:r>
+      <w:proofErr w:type="spellEnd"/>
+      <w:r>
+        <w:t xml:space="preserve"> </w:t>
+      </w:r>
+      <w:proofErr w:type="spellStart"/>
+      <w:r>
+        <w:t>hoge</w:t>
+      </w:r>
+      <w:proofErr w:type="spellEnd"/>
+      <w:r>
+        <w:t xml:space="preserve"> </w:t>
+      </w:r>
+      <w:proofErr w:type="spellStart"/>
+      <w:r>
+        <w:t>hoge</w:t>
+      </w:r>
+      <w:proofErr w:type="spellEnd"/>
+      <w:r>
+        <w:t xml:space="preserve"> </w:t>
+      </w:r>
+      <w:proofErr w:type="spellStart"/>
+      <w:r>
+        <w:t>hoge</w:t>
+      </w:r>
+      <w:proofErr w:type="spellEnd"/>
+      <w:r>
+        <w:t xml:space="preserve"> </w:t>
+      </w:r>
+      <w:proofErr w:type="spellStart"/>
+      <w:r>
+        <w:t>hoge</w:t>
+      </w:r>
+      <w:proofErr w:type="spellEnd"/>
+      <w:r>
+        <w:t xml:space="preserve"> </w:t>
+      </w:r>
+      <w:proofErr w:type="spellStart"/>
+      <w:r>
+        <w:t>hoge</w:t>
+      </w:r>
+      <w:proofErr w:type="spellEnd"/>
+      <w:r>
+        <w:t xml:space="preserve"> </w:t>
+      </w:r>
+      <w:proofErr w:type="spellStart"/>
+      <w:r>
+        <w:t>hoge</w:t>
+      </w:r>
+      <w:proofErr w:type="spellEnd"/>
+      <w:r>
+        <w:t xml:space="preserve"> </w:t>
+      </w:r>
+      <w:proofErr w:type="spellStart"/>
+      <w:r>
+        <w:t>hoge</w:t>
+      </w:r>
+      <w:proofErr w:type="spellEnd"/>
+      <w:r>
+        <w:t xml:space="preserve"> </w:t>
+      </w:r>
+      <w:proofErr w:type="spellStart"/>
+      <w:r>
+        <w:t>hoge</w:t>
+      </w:r>
+      <w:proofErr w:type="spellEnd"/>
+      <w:r>
+        <w:t xml:space="preserve"> </w:t>
+      </w:r>
+      <w:proofErr w:type="spellStart"/>
+      <w:r>
+        <w:t>hoge</w:t>
+      </w:r>
+      <w:proofErr w:type="spellEnd"/>
+      <w:r>
+        <w:t xml:space="preserve"> </w:t>
+      </w:r>
+      <w:proofErr w:type="spellStart"/>
+      <w:r>
+        <w:t>hoge</w:t>
+      </w:r>
+      <w:proofErr w:type="spellEnd"/>
+      <w:r>
+        <w:t xml:space="preserve"> </w:t>
+      </w:r>
+      <w:proofErr w:type="spellStart"/>
+      <w:r>
+        <w:t>hoge</w:t>
+      </w:r>
+      <w:proofErr w:type="spellEnd"/>
+      <w:r>
+        <w:t xml:space="preserve"> </w:t>
+      </w:r>
+      <w:proofErr w:type="spellStart"/>
+      <w:r>
+        <w:t>hoge</w:t>
+      </w:r>
+      <w:proofErr w:type="spellEnd"/>
+      <w:r>
+        <w:t xml:space="preserve"> </w:t>
+      </w:r>
+      <w:proofErr w:type="spellStart"/>
+      <w:r>
+        <w:t>hoge</w:t>
+      </w:r>
+      <w:proofErr w:type="spellEnd"/>
+      <w:r>
+        <w:t xml:space="preserve"> </w:t>
+      </w:r>
+      <w:proofErr w:type="spellStart"/>
+      <w:r>
+        <w:t>hoge</w:t>
+      </w:r>
+      <w:proofErr w:type="spellEnd"/>
+      <w:r>
+        <w:t xml:space="preserve"> </w:t>
+      </w:r>
+      <w:proofErr w:type="spellStart"/>
+      <w:r>
+        <w:t>hoge</w:t>
+      </w:r>
+      <w:proofErr w:type="spellEnd"/>
+      <w:r>
+        <w:t xml:space="preserve"> </w:t>
+      </w:r>
+      <w:proofErr w:type="spellStart"/>
+      <w:r>
+        <w:t>hoge</w:t>
+      </w:r>
+      <w:proofErr w:type="spellEnd"/>
+      <w:r>
+        <w:t xml:space="preserve"> </w:t>
+      </w:r>
+      <w:proofErr w:type="spellStart"/>
+      <w:r>
+        <w:t>hoge</w:t>
+      </w:r>
+      <w:proofErr w:type="spellEnd"/>
+      <w:r>
+        <w:t xml:space="preserve"> </w:t>
+      </w:r>
+      <w:proofErr w:type="spellStart"/>
+      <w:r>
+        <w:t>hoge</w:t>
+      </w:r>
+      <w:proofErr w:type="spellEnd"/>
+      <w:r>
+        <w:t xml:space="preserve"> </w:t>
+      </w:r>
+      <w:proofErr w:type="spellStart"/>
+      <w:r>
+        <w:t>hoge</w:t>
+      </w:r>
+      <w:proofErr w:type="spellEnd"/>
+      <w:r>
+        <w:t xml:space="preserve"> </w:t>
+      </w:r>
+      <w:proofErr w:type="spellStart"/>
+      <w:r>
+        <w:t>hoge</w:t>
+      </w:r>
+      <w:proofErr w:type="spellEnd"/>
+      <w:r>
+        <w:t xml:space="preserve"> </w:t>
+      </w:r>
+      <w:proofErr w:type="spellStart"/>
+      <w:r>
+        <w:t>hoge</w:t>
+      </w:r>
+      <w:proofErr w:type="spellEnd"/>
+      <w:r>
+        <w:t xml:space="preserve"> </w:t>
+      </w:r>
+      <w:proofErr w:type="spellStart"/>
+      <w:r>
+        <w:t>hoge</w:t>
+      </w:r>
+      <w:proofErr w:type="spellEnd"/>
+      <w:r>
+        <w:t xml:space="preserve"> </w:t>
+      </w:r>
+      <w:proofErr w:type="spellStart"/>
+      <w:r>
+        <w:t>hoge</w:t>
+      </w:r>
+      <w:proofErr w:type="spellEnd"/>
+    </w:p>
+    <w:p>
+      <w:pPr>
+        <w:pStyle w:val="Keywords"/>
+      </w:pPr>
+      <w:r>
+        <w:rPr>
+          <w:rFonts w:asciiTheme="majorHAnsi" w:eastAsiaTheme="majorEastAsia" w:hAnsiTheme="majorHAnsi"/>
+        </w:rPr>
+        <w:t>Keywords:</w:t>
+      </w:r>
+      <w:r>
+        <w:t xml:space="preserve"> </w:t>
+      </w:r>
+      <w:r>
+        <w:t>Serif</w:t>
+      </w:r>
+    </w:p>
+    <w:p>
+      <w:pPr>
+        <w:sectPr>
+          <w:pgSz w:w="11906" w:h="16838" w:code="9"/>
+          <w:pgMar w:top="1134" w:right="851" w:bottom="1134" w:left="851" w:header="720" w:footer="720" w:gutter="567"/>
+          <w:cols w:space="720"/>
+          <w:docGrid w:linePitch="360"/>
+        </w:sectPr>
+      </w:pPr>
+    </w:p>
+    <w:p>
+      <w:pPr>
+        <w:pStyle w:val="Section"/>
+        <w:rPr>
+          <w:rFonts w:hint="eastAsia"/>
+        </w:rPr>
+      </w:pPr>
+      <w:r>
+        <w:rPr>
+          <w:rFonts w:hint="eastAsia"/>
+        </w:rPr>
+        <w:t>はじめ</w:t>
+      </w:r>
+      <w:r>
+        <w:rPr>
+          <w:rFonts w:hint="eastAsia"/>
+        </w:rPr>
+        <w:t>に</w:t>
+      </w:r>
+    </w:p>
+    <w:p>
+      <w:r>
+        <w:rPr>
+          <w:rFonts w:hint="eastAsia"/>
+        </w:rPr>
+        <w:t>本文</w:t>
+      </w:r>
+    </w:p>
+    <w:p>
+      <w:r>
+        <w:rPr>
+          <w:rFonts w:hint="eastAsia"/>
+        </w:rPr>
+        <w:t>参考文</w:t>
+      </w:r>
+    </w:p>
+    <w:p>
+      <w:r>
+        <w:rPr>
+          <w:rFonts w:hint="eastAsia"/>
+        </w:rPr>
+        <w:t>献</w:t>
+      </w:r>
+      <w:r>
+        <w:rPr>
+          <w:rFonts w:hint="eastAsia"/>
+        </w:rPr>
+        <w:t>あああああああああああああああああああああああああああああ</w:t>
+      </w:r>
+    </w:p>
+    <w:p>
+      <w:pPr>
+        <w:pStyle w:val="Section"/>
+      </w:pPr>
+      <w:r>
+        <w:rPr>
+          <w:rFonts w:hint="eastAsia"/>
+        </w:rPr>
+        <w:t>あああ</w:t>
+      </w:r>
+    </w:p>
+    <w:p>
+      <w:r>
+        <w:rPr>
+          <w:rFonts w:hint="eastAsia"/>
+        </w:rPr>
+        <w:t>ああああああああああああああああああああああああああああああああああああああああああああ</w:t>
+      </w:r>
+    </w:p>
+    <w:p>
+      <w:pPr>
+        <w:pStyle w:val="Section"/>
+        <w:rPr>
+          <w:rFonts w:hint="eastAsia"/>
+        </w:rPr>
+      </w:pPr>
+      <w:r>
+        <w:rPr>
+          <w:rFonts w:hint="eastAsia"/>
+        </w:rPr>
+        <w:t>原稿の</w:t>
+      </w:r>
+      <w:r>
+        <w:t>ページ数</w:t>
       </w:r>
       <w:bookmarkStart w:id="0" w:name="_GoBack"/>
       <w:bookmarkEnd w:id="0"/>
     </w:p>
     <w:p>
-      <w:r>
-        <w:rPr>
-          <w:rFonts w:hint="eastAsia"/>
-        </w:rPr>
-        <w:t>専攻</w:t>
-      </w:r>
-      <w:r>
-        <w:rPr>
-          <w:rFonts w:hint="eastAsia"/>
-        </w:rPr>
-        <w:t xml:space="preserve"> </w:t>
-      </w:r>
-      <w:r>
-        <w:rPr>
-          <w:rFonts w:hint="eastAsia"/>
-        </w:rPr>
-        <w:t>太郎（</w:t>
-      </w:r>
-      <w:r>
-        <w:t xml:space="preserve">Taro </w:t>
-      </w:r>
-      <w:proofErr w:type="spellStart"/>
-      <w:r>
-        <w:t>Senkoh</w:t>
-      </w:r>
-      <w:proofErr w:type="spellEnd"/>
-      <w:r>
-        <w:rPr>
-          <w:rFonts w:hint="eastAsia"/>
-        </w:rPr>
-        <w:t>）</w:t>
-      </w:r>
-    </w:p>
-    <w:p>
-      <w:r>
-        <w:rPr>
-          <w:rFonts w:hint="eastAsia"/>
-        </w:rPr>
-        <w:t>〇〇工学専攻（長岡</w:t>
-      </w:r>
-      <w:r>
-        <w:rPr>
-          <w:rFonts w:hint="eastAsia"/>
-        </w:rPr>
-        <w:t xml:space="preserve"> </w:t>
-      </w:r>
-      <w:r>
-        <w:rPr>
-          <w:rFonts w:hint="eastAsia"/>
-        </w:rPr>
-        <w:t>高志</w:t>
-      </w:r>
-      <w:r>
-        <w:rPr>
-          <w:rFonts w:hint="eastAsia"/>
-        </w:rPr>
-        <w:t xml:space="preserve"> </w:t>
-      </w:r>
-      <w:r>
-        <w:rPr>
-          <w:rFonts w:hint="eastAsia"/>
-        </w:rPr>
-        <w:t>教授，悠久</w:t>
-      </w:r>
-      <w:r>
-        <w:rPr>
-          <w:rFonts w:hint="eastAsia"/>
-        </w:rPr>
-        <w:t xml:space="preserve"> </w:t>
-      </w:r>
-      <w:r>
-        <w:rPr>
-          <w:rFonts w:hint="eastAsia"/>
-        </w:rPr>
-        <w:t>清花</w:t>
-      </w:r>
-      <w:r>
-        <w:rPr>
-          <w:rFonts w:hint="eastAsia"/>
-        </w:rPr>
-        <w:t xml:space="preserve"> </w:t>
-      </w:r>
-      <w:r>
-        <w:rPr>
-          <w:rFonts w:hint="eastAsia"/>
-        </w:rPr>
-        <w:t>准教授）</w:t>
-      </w:r>
-    </w:p>
-    <w:p>
-      <w:r>
-        <w:t>Abstract</w:t>
-      </w:r>
-    </w:p>
-    <w:p>
-      <w:r>
-        <w:t>Keywords: Serif</w:t>
-      </w:r>
-    </w:p>
-    <w:p>
-      <w:r>
-        <w:rPr>
-          <w:rFonts w:hint="eastAsia"/>
-        </w:rPr>
-        <w:t>はじめに</w:t>
-      </w:r>
-    </w:p>
-    <w:p>
-      <w:r>
-        <w:rPr>
-          <w:rFonts w:hint="eastAsia"/>
-        </w:rPr>
-        <w:t>本文</w:t>
-      </w:r>
-    </w:p>
-    <w:p>
-      <w:pPr>
-        <w:rPr>
-          <w:rFonts w:hint="eastAsia"/>
-        </w:rPr>
-      </w:pPr>
-      <w:r>
-        <w:rPr>
-          <w:rFonts w:hint="eastAsia"/>
-        </w:rPr>
-        <w:t>参考文献</w:t>
+      <w:pPr>
+        <w:pStyle w:val="Subsection"/>
+        <w:rPr>
+          <w:rFonts w:hint="eastAsia"/>
+        </w:rPr>
+      </w:pPr>
+      <w:r>
+        <w:rPr>
+          <w:rFonts w:hint="eastAsia"/>
+        </w:rPr>
+        <w:t>専攻科特別研究</w:t>
+      </w:r>
+      <w:r>
+        <w:rPr>
+          <w:rFonts w:hint="eastAsia"/>
+        </w:rPr>
+        <w:t>発表会</w:t>
+      </w:r>
+      <w:r>
+        <w:rPr>
+          <w:rFonts w:hint="eastAsia"/>
+        </w:rPr>
+        <w:t>講演予稿</w:t>
+      </w:r>
+    </w:p>
+    <w:p>
+      <w:pPr>
+        <w:pStyle w:val="Subsection"/>
+        <w:rPr>
+          <w:rFonts w:hint="eastAsia"/>
+        </w:rPr>
+      </w:pPr>
+      <w:r>
+        <w:rPr>
+          <w:rFonts w:hint="eastAsia"/>
+        </w:rPr>
+        <w:t>あああああああああああ</w:t>
+      </w:r>
+      <w:r>
+        <w:rPr>
+          <w:rFonts w:hint="eastAsia"/>
+        </w:rPr>
+        <w:t>ああああああ</w:t>
+      </w:r>
+      <w:r>
+        <w:rPr>
+          <w:rFonts w:hint="eastAsia"/>
+        </w:rPr>
+        <w:t>ああああああ</w:t>
+      </w:r>
+    </w:p>
+    <w:p>
+      <w:pPr>
+        <w:pStyle w:val="Section"/>
+        <w:rPr>
+          <w:rFonts w:hint="eastAsia"/>
+        </w:rPr>
+      </w:pPr>
+      <w:r>
+        <w:rPr>
+          <w:rFonts w:hint="eastAsia"/>
+        </w:rPr>
+        <w:t>ああああああああああああああ</w:t>
+      </w:r>
+    </w:p>
+    <w:p>
+      <w:pPr>
+        <w:pStyle w:val="Subsection"/>
+        <w:rPr>
+          <w:rFonts w:hint="eastAsia"/>
+        </w:rPr>
+      </w:pPr>
+      <w:r>
+        <w:rPr>
+          <w:rFonts w:hint="eastAsia"/>
+        </w:rPr>
+        <w:t>あああああああああああああああ</w:t>
+      </w:r>
+    </w:p>
+    <w:p>
+      <w:pPr>
+        <w:pStyle w:val="Subsection"/>
+        <w:rPr>
+          <w:rFonts w:hint="eastAsia"/>
+        </w:rPr>
+      </w:pPr>
+      <w:r>
+        <w:rPr>
+          <w:rFonts w:hint="eastAsia"/>
+        </w:rPr>
+        <w:t>ああああああああああ</w:t>
+      </w:r>
+    </w:p>
+    <w:p>
+      <w:pPr>
+        <w:pStyle w:val="Subsubsection"/>
+        <w:rPr>
+          <w:rFonts w:hint="eastAsia"/>
+        </w:rPr>
+      </w:pPr>
+      <w:r>
+        <w:rPr>
+          <w:rFonts w:hint="eastAsia"/>
+        </w:rPr>
+        <w:t>ああああああああああ</w:t>
+      </w:r>
+    </w:p>
+    <w:p>
+      <w:pPr>
+        <w:pStyle w:val="Subsubsection"/>
+        <w:rPr>
+          <w:rFonts w:hint="eastAsia"/>
+        </w:rPr>
+      </w:pPr>
+      <w:r>
+        <w:rPr>
+          <w:rFonts w:hint="eastAsia"/>
+        </w:rPr>
+        <w:t>ああああ</w:t>
+      </w:r>
+    </w:p>
+    <w:p>
+      <w:pPr>
+        <w:pStyle w:val="Subsection"/>
+        <w:rPr>
+          <w:rFonts w:hint="eastAsia"/>
+        </w:rPr>
+      </w:pPr>
+      <w:r>
+        <w:rPr>
+          <w:rFonts w:hint="eastAsia"/>
+        </w:rPr>
+        <w:t>ああああああああああああ</w:t>
+      </w:r>
+    </w:p>
+    <w:p>
+      <w:pPr>
+        <w:pStyle w:val="Subsubsection"/>
+        <w:rPr>
+          <w:rFonts w:hint="eastAsia"/>
+        </w:rPr>
+      </w:pPr>
+      <w:r>
+        <w:rPr>
+          <w:rFonts w:hint="eastAsia"/>
+        </w:rPr>
+        <w:t>ああああああああ</w:t>
+      </w:r>
+    </w:p>
+    <w:p>
+      <w:pPr>
+        <w:pStyle w:val="Subsubsection"/>
+        <w:rPr>
+          <w:rFonts w:hint="eastAsia"/>
+        </w:rPr>
+      </w:pPr>
+      <w:r>
+        <w:rPr>
+          <w:rFonts w:hint="eastAsia"/>
+        </w:rPr>
+        <w:t>あああ</w:t>
+      </w:r>
+    </w:p>
+    <w:p>
+      <w:pPr>
+        <w:pStyle w:val="Section"/>
+        <w:rPr>
+          <w:rFonts w:hint="eastAsia"/>
+        </w:rPr>
+      </w:pPr>
+      <w:r>
+        <w:rPr>
+          <w:rFonts w:hint="eastAsia"/>
+        </w:rPr>
+        <w:t>あああああああああああ</w:t>
+      </w:r>
+    </w:p>
+    <w:p>
+      <w:r>
+        <w:rPr>
+          <w:rFonts w:hint="eastAsia"/>
+        </w:rPr>
+        <w:t>あああああああああああああああああああああああああああああああああああああああああああああああああああああああああああああああああああああああああああああああああああああああああああああああああああああああああああああああああああああああああああああああああああああああああああああああああああああああああああああああああああああああああああああああああああああああああああああああああああああああああああああああああああああああああああああああああああああああああああああああああああああああああああああああああああああああああああああああああああああああああああああああああああああああああああああああああああ</w:t>
+      </w:r>
+      <w:r>
+        <w:rPr>
+          <w:rFonts w:hint="eastAsia"/>
+        </w:rPr>
+        <w:t>ああああああああああああああああああああああああああああああああああああああああああああああああああああああああああああああああああああああああああああああああああああああああああああああああああああああああああああああああああああああああああああああああああああああああああああああああああああああああああああああああああああああああああああああああああああああああああああああああああああああああああああああああああああああああああああああああああああああああああああああああああああああああああああああああああああああああああああああああああああああああああああああああああああああああああああああああああああああああああああああああああああああああああああああああああああああああああああああああああああああああああああああああああああああああああああああああああああああああああああああああああああああああああああああああああああああああああああああああああああああああああああああああああああああああああああああああああああああああああああああああああああああああああああああああああああああああああああああああああああああああああああああああああああああああああああああああああああああああああああああああああああああああああああああああああああああああああああああああああああああああああああああああああああああああああああああああああああああああああああああああああああああああああああああああああああああああああああああああああああああああああ</w:t>
+      </w:r>
+      <w:r>
+        <w:rPr>
+          <w:rFonts w:hint="eastAsia"/>
+        </w:rPr>
+        <w:lastRenderedPageBreak/>
+        <w:t>ああああああああああああああああああああああああああああああああああああああああああああああああああああああああああああああああああああああああああああああああああああああああああああああああああああああああああああああああああああああああああああああああああああああああああああああああああああああああああああああああああああああああああああああああああああああああああああああああああああああああああああああああああああああああああああああああああああああああああああああああああああああああああああああああああああああああああああああああああああああああああああああああああああああああああああああああああああああああああああああああああああああああああああああああああああああああああああああああああああああああああああああああああああああああああああああああああああああああああああああああああああああああああああああああああああああああああああああああああああああああああああああああああああああああああああああああああああああああああああああああああああああああああああああああああああああああああああああああああああああああああああああああああああああああああああああああああああああああああああああああああああああああああああああああああああああああああああああああああああああああああああああああああああああああああああああああああああああああああああああああああああああああああああああああああああああああああああああああああああああああああああああああああああああああああああああああああああああああああああああああああああああああああああああああああああああああああああああああああああああああああああああああああああああああああああああああああああああああ</w:t>
+      </w:r>
+      <w:r>
+        <w:rPr>
+          <w:rFonts w:hint="eastAsia"/>
+        </w:rPr>
+        <w:t>あああああああああああああああああああああああああああああ</w:t>
       </w:r>
     </w:p>
     <w:sectPr>
-      <w:pgSz w:w="12240" w:h="15840"/>
-      <w:pgMar w:top="1440" w:right="1440" w:bottom="1440" w:left="1440" w:header="720" w:footer="720" w:gutter="0"/>
-      <w:cols w:space="720"/>
+      <w:type w:val="continuous"/>
+      <w:pgSz w:w="11906" w:h="16838" w:code="9"/>
+      <w:pgMar w:top="1138" w:right="850" w:bottom="1138" w:left="850" w:header="720" w:footer="720" w:gutter="562"/>
+      <w:cols w:num="2" w:space="720"/>
       <w:docGrid w:linePitch="360"/>
     </w:sectPr>
   </w:body>
 </w:document>
+</file>
+
+<file path=word/endnotes.xml><?xml version="1.0" encoding="utf-8"?>
+<w:endnotes xmlns:wpc="http://schemas.microsoft.com/office/word/2010/wordprocessingCanvas" xmlns:cx="http://schemas.microsoft.com/office/drawing/2014/chartex" xmlns:cx1="http://schemas.microsoft.com/office/drawing/2015/9/8/chartex" xmlns:cx2="http://schemas.microsoft.com/office/drawing/2015/10/21/chartex" xmlns:cx3="http://schemas.microsoft.com/office/drawing/2016/5/9/chartex" xmlns:cx4="http://schemas.microsoft.com/office/drawing/2016/5/10/chartex" xmlns:cx5="http://schemas.microsoft.com/office/drawing/2016/5/11/chartex" xmlns:cx6="http://schemas.microsoft.com/office/drawing/2016/5/12/chartex" xmlns:cx7="http://schemas.microsoft.com/office/drawing/2016/5/13/chartex" xmlns:cx8="http://schemas.microsoft.com/office/drawing/2016/5/14/chartex" xmlns:mc="http://schemas.openxmlformats.org/markup-compatibility/2006" xmlns:aink="http://schemas.microsoft.com/office/drawing/2016/ink" xmlns:am3d="http://schemas.microsoft.com/office/drawing/2017/model3d" xmlns:o="urn:schemas-microsoft-com:office:office" xmlns:r="http://schemas.openxmlformats.org/officeDocument/2006/relationships" xmlns:m="http://schemas.openxmlformats.org/officeDocument/2006/math" xmlns:v="urn:schemas-microsoft-com:vml" xmlns:wp14="http://schemas.microsoft.com/office/word/2010/wordprocessingDrawing" xmlns:wp="http://schemas.openxmlformats.org/drawingml/2006/wordprocessingDrawing" xmlns:w10="urn:schemas-microsoft-com:office:word" xmlns:w="http://schemas.openxmlformats.org/wordprocessingml/2006/main" xmlns:w14="http://schemas.microsoft.com/office/word/2010/wordml" xmlns:w15="http://schemas.microsoft.com/office/word/2012/wordml" xmlns:w16cid="http://schemas.microsoft.com/office/word/2016/wordml/cid" xmlns:w16se="http://schemas.microsoft.com/office/word/2015/wordml/symex" xmlns:wpg="http://schemas.microsoft.com/office/word/2010/wordprocessingGroup" xmlns:wpi="http://schemas.microsoft.com/office/word/2010/wordprocessingInk" xmlns:wne="http://schemas.microsoft.com/office/word/2006/wordml" xmlns:wps="http://schemas.microsoft.com/office/word/2010/wordprocessingShape" mc:Ignorable="w14 w15 w16se w16cid wp14">
+  <w:endnote w:type="separator" w:id="-1">
+    <w:p>
+      <w:pPr>
+        <w:spacing w:line="240" w:lineRule="auto"/>
+      </w:pPr>
+      <w:r>
+        <w:separator/>
+      </w:r>
+    </w:p>
+  </w:endnote>
+  <w:endnote w:type="continuationSeparator" w:id="0">
+    <w:p>
+      <w:pPr>
+        <w:spacing w:line="240" w:lineRule="auto"/>
+      </w:pPr>
+      <w:r>
+        <w:continuationSeparator/>
+      </w:r>
+    </w:p>
+  </w:endnote>
+</w:endnotes>
+</file>
+
+<file path=word/footnotes.xml><?xml version="1.0" encoding="utf-8"?>
+<w:footnotes xmlns:wpc="http://schemas.microsoft.com/office/word/2010/wordprocessingCanvas" xmlns:cx="http://schemas.microsoft.com/office/drawing/2014/chartex" xmlns:cx1="http://schemas.microsoft.com/office/drawing/2015/9/8/chartex" xmlns:cx2="http://schemas.microsoft.com/office/drawing/2015/10/21/chartex" xmlns:cx3="http://schemas.microsoft.com/office/drawing/2016/5/9/chartex" xmlns:cx4="http://schemas.microsoft.com/office/drawing/2016/5/10/chartex" xmlns:cx5="http://schemas.microsoft.com/office/drawing/2016/5/11/chartex" xmlns:cx6="http://schemas.microsoft.com/office/drawing/2016/5/12/chartex" xmlns:cx7="http://schemas.microsoft.com/office/drawing/2016/5/13/chartex" xmlns:cx8="http://schemas.microsoft.com/office/drawing/2016/5/14/chartex" xmlns:mc="http://schemas.openxmlformats.org/markup-compatibility/2006" xmlns:aink="http://schemas.microsoft.com/office/drawing/2016/ink" xmlns:am3d="http://schemas.microsoft.com/office/drawing/2017/model3d" xmlns:o="urn:schemas-microsoft-com:office:office" xmlns:r="http://schemas.openxmlformats.org/officeDocument/2006/relationships" xmlns:m="http://schemas.openxmlformats.org/officeDocument/2006/math" xmlns:v="urn:schemas-microsoft-com:vml" xmlns:wp14="http://schemas.microsoft.com/office/word/2010/wordprocessingDrawing" xmlns:wp="http://schemas.openxmlformats.org/drawingml/2006/wordprocessingDrawing" xmlns:w10="urn:schemas-microsoft-com:office:word" xmlns:w="http://schemas.openxmlformats.org/wordprocessingml/2006/main" xmlns:w14="http://schemas.microsoft.com/office/word/2010/wordml" xmlns:w15="http://schemas.microsoft.com/office/word/2012/wordml" xmlns:w16cid="http://schemas.microsoft.com/office/word/2016/wordml/cid" xmlns:w16se="http://schemas.microsoft.com/office/word/2015/wordml/symex" xmlns:wpg="http://schemas.microsoft.com/office/word/2010/wordprocessingGroup" xmlns:wpi="http://schemas.microsoft.com/office/word/2010/wordprocessingInk" xmlns:wne="http://schemas.microsoft.com/office/word/2006/wordml" xmlns:wps="http://schemas.microsoft.com/office/word/2010/wordprocessingShape" mc:Ignorable="w14 w15 w16se w16cid wp14">
+  <w:footnote w:type="separator" w:id="-1">
+    <w:p>
+      <w:pPr>
+        <w:spacing w:line="240" w:lineRule="auto"/>
+      </w:pPr>
+      <w:r>
+        <w:separator/>
+      </w:r>
+    </w:p>
+  </w:footnote>
+  <w:footnote w:type="continuationSeparator" w:id="0">
+    <w:p>
+      <w:pPr>
+        <w:spacing w:line="240" w:lineRule="auto"/>
+      </w:pPr>
+      <w:r>
+        <w:continuationSeparator/>
+      </w:r>
+    </w:p>
+  </w:footnote>
+</w:footnotes>
+</file>
+
+<file path=word/numbering.xml><?xml version="1.0" encoding="utf-8"?>
+<w:numbering xmlns:wpc="http://schemas.microsoft.com/office/word/2010/wordprocessingCanvas" xmlns:cx="http://schemas.microsoft.com/office/drawing/2014/chartex" xmlns:cx1="http://schemas.microsoft.com/office/drawing/2015/9/8/chartex" xmlns:cx2="http://schemas.microsoft.com/office/drawing/2015/10/21/chartex" xmlns:cx3="http://schemas.microsoft.com/office/drawing/2016/5/9/chartex" xmlns:cx4="http://schemas.microsoft.com/office/drawing/2016/5/10/chartex" xmlns:cx5="http://schemas.microsoft.com/office/drawing/2016/5/11/chartex" xmlns:cx6="http://schemas.microsoft.com/office/drawing/2016/5/12/chartex" xmlns:cx7="http://schemas.microsoft.com/office/drawing/2016/5/13/chartex" xmlns:cx8="http://schemas.microsoft.com/office/drawing/2016/5/14/chartex" xmlns:mc="http://schemas.openxmlformats.org/markup-compatibility/2006" xmlns:aink="http://schemas.microsoft.com/office/drawing/2016/ink" xmlns:am3d="http://schemas.microsoft.com/office/drawing/2017/model3d" xmlns:o="urn:schemas-microsoft-com:office:office" xmlns:r="http://schemas.openxmlformats.org/officeDocument/2006/relationships" xmlns:m="http://schemas.openxmlformats.org/officeDocument/2006/math" xmlns:v="urn:schemas-microsoft-com:vml" xmlns:wp14="http://schemas.microsoft.com/office/word/2010/wordprocessingDrawing" xmlns:wp="http://schemas.openxmlformats.org/drawingml/2006/wordprocessingDrawing" xmlns:w10="urn:schemas-microsoft-com:office:word" xmlns:w="http://schemas.openxmlformats.org/wordprocessingml/2006/main" xmlns:w14="http://schemas.microsoft.com/office/word/2010/wordml" xmlns:w15="http://schemas.microsoft.com/office/word/2012/wordml" xmlns:w16cid="http://schemas.microsoft.com/office/word/2016/wordml/cid" xmlns:w16se="http://schemas.microsoft.com/office/word/2015/wordml/symex" xmlns:wpg="http://schemas.microsoft.com/office/word/2010/wordprocessingGroup" xmlns:wpi="http://schemas.microsoft.com/office/word/2010/wordprocessingInk" xmlns:wne="http://schemas.microsoft.com/office/word/2006/wordml" xmlns:wps="http://schemas.microsoft.com/office/word/2010/wordprocessingShape" mc:Ignorable="w14 w15 w16se w16cid wp14">
+  <w:abstractNum w:abstractNumId="0" w15:restartNumberingAfterBreak="0">
+    <w:nsid w:val="FFFFFF7F"/>
+    <w:multiLevelType w:val="singleLevel"/>
+    <w:tmpl w:val="AD7ABD7C"/>
+    <w:lvl w:ilvl="0">
+      <w:start w:val="1"/>
+      <w:numFmt w:val="decimal"/>
+      <w:pStyle w:val="ListNumber2"/>
+      <w:lvlText w:val="%1."/>
+      <w:lvlJc w:val="left"/>
+      <w:pPr>
+        <w:tabs>
+          <w:tab w:val="num" w:pos="720"/>
+        </w:tabs>
+        <w:ind w:left="720" w:hanging="360"/>
+      </w:pPr>
+    </w:lvl>
+  </w:abstractNum>
+  <w:abstractNum w:abstractNumId="1" w15:restartNumberingAfterBreak="0">
+    <w:nsid w:val="206E60E5"/>
+    <w:multiLevelType w:val="hybridMultilevel"/>
+    <w:tmpl w:val="D8445FC8"/>
+    <w:lvl w:ilvl="0" w:tplc="910609B2">
+      <w:start w:val="1"/>
+      <w:numFmt w:val="decimal"/>
+      <w:lvlText w:val="%1."/>
+      <w:lvlJc w:val="left"/>
+      <w:pPr>
+        <w:ind w:left="720" w:hanging="360"/>
+      </w:pPr>
+    </w:lvl>
+    <w:lvl w:ilvl="1" w:tplc="04090019" w:tentative="1">
+      <w:start w:val="1"/>
+      <w:numFmt w:val="lowerLetter"/>
+      <w:lvlText w:val="%2."/>
+      <w:lvlJc w:val="left"/>
+      <w:pPr>
+        <w:ind w:left="1440" w:hanging="360"/>
+      </w:pPr>
+    </w:lvl>
+    <w:lvl w:ilvl="2" w:tplc="0409001B" w:tentative="1">
+      <w:start w:val="1"/>
+      <w:numFmt w:val="lowerRoman"/>
+      <w:lvlText w:val="%3."/>
+      <w:lvlJc w:val="right"/>
+      <w:pPr>
+        <w:ind w:left="2160" w:hanging="180"/>
+      </w:pPr>
+    </w:lvl>
+    <w:lvl w:ilvl="3" w:tplc="0409000F" w:tentative="1">
+      <w:start w:val="1"/>
+      <w:numFmt w:val="decimal"/>
+      <w:lvlText w:val="%4."/>
+      <w:lvlJc w:val="left"/>
+      <w:pPr>
+        <w:ind w:left="2880" w:hanging="360"/>
+      </w:pPr>
+    </w:lvl>
+    <w:lvl w:ilvl="4" w:tplc="04090019" w:tentative="1">
+      <w:start w:val="1"/>
+      <w:numFmt w:val="lowerLetter"/>
+      <w:lvlText w:val="%5."/>
+      <w:lvlJc w:val="left"/>
+      <w:pPr>
+        <w:ind w:left="3600" w:hanging="360"/>
+      </w:pPr>
+    </w:lvl>
+    <w:lvl w:ilvl="5" w:tplc="0409001B" w:tentative="1">
+      <w:start w:val="1"/>
+      <w:numFmt w:val="lowerRoman"/>
+      <w:lvlText w:val="%6."/>
+      <w:lvlJc w:val="right"/>
+      <w:pPr>
+        <w:ind w:left="4320" w:hanging="180"/>
+      </w:pPr>
+    </w:lvl>
+    <w:lvl w:ilvl="6" w:tplc="0409000F" w:tentative="1">
+      <w:start w:val="1"/>
+      <w:numFmt w:val="decimal"/>
+      <w:lvlText w:val="%7."/>
+      <w:lvlJc w:val="left"/>
+      <w:pPr>
+        <w:ind w:left="5040" w:hanging="360"/>
+      </w:pPr>
+    </w:lvl>
+    <w:lvl w:ilvl="7" w:tplc="04090019" w:tentative="1">
+      <w:start w:val="1"/>
+      <w:numFmt w:val="lowerLetter"/>
+      <w:lvlText w:val="%8."/>
+      <w:lvlJc w:val="left"/>
+      <w:pPr>
+        <w:ind w:left="5760" w:hanging="360"/>
+      </w:pPr>
+    </w:lvl>
+    <w:lvl w:ilvl="8" w:tplc="0409001B" w:tentative="1">
+      <w:start w:val="1"/>
+      <w:numFmt w:val="lowerRoman"/>
+      <w:lvlText w:val="%9."/>
+      <w:lvlJc w:val="right"/>
+      <w:pPr>
+        <w:ind w:left="6480" w:hanging="180"/>
+      </w:pPr>
+    </w:lvl>
+  </w:abstractNum>
+  <w:abstractNum w:abstractNumId="2" w15:restartNumberingAfterBreak="0">
+    <w:nsid w:val="21A03488"/>
+    <w:multiLevelType w:val="multilevel"/>
+    <w:tmpl w:val="0409001F"/>
+    <w:lvl w:ilvl="0">
+      <w:start w:val="1"/>
+      <w:numFmt w:val="decimal"/>
+      <w:lvlText w:val="%1."/>
+      <w:lvlJc w:val="left"/>
+      <w:pPr>
+        <w:ind w:left="360" w:hanging="360"/>
+      </w:pPr>
+    </w:lvl>
+    <w:lvl w:ilvl="1">
+      <w:start w:val="1"/>
+      <w:numFmt w:val="decimal"/>
+      <w:lvlText w:val="%1.%2."/>
+      <w:lvlJc w:val="left"/>
+      <w:pPr>
+        <w:ind w:left="792" w:hanging="432"/>
+      </w:pPr>
+    </w:lvl>
+    <w:lvl w:ilvl="2">
+      <w:start w:val="1"/>
+      <w:numFmt w:val="decimal"/>
+      <w:lvlText w:val="%1.%2.%3."/>
+      <w:lvlJc w:val="left"/>
+      <w:pPr>
+        <w:ind w:left="1224" w:hanging="504"/>
+      </w:pPr>
+    </w:lvl>
+    <w:lvl w:ilvl="3">
+      <w:start w:val="1"/>
+      <w:numFmt w:val="decimal"/>
+      <w:lvlText w:val="%1.%2.%3.%4."/>
+      <w:lvlJc w:val="left"/>
+      <w:pPr>
+        <w:ind w:left="1728" w:hanging="648"/>
+      </w:pPr>
+    </w:lvl>
+    <w:lvl w:ilvl="4">
+      <w:start w:val="1"/>
+      <w:numFmt w:val="decimal"/>
+      <w:lvlText w:val="%1.%2.%3.%4.%5."/>
+      <w:lvlJc w:val="left"/>
+      <w:pPr>
+        <w:ind w:left="2232" w:hanging="792"/>
+      </w:pPr>
+    </w:lvl>
+    <w:lvl w:ilvl="5">
+      <w:start w:val="1"/>
+      <w:numFmt w:val="decimal"/>
+      <w:lvlText w:val="%1.%2.%3.%4.%5.%6."/>
+      <w:lvlJc w:val="left"/>
+      <w:pPr>
+        <w:ind w:left="2736" w:hanging="936"/>
+      </w:pPr>
+    </w:lvl>
+    <w:lvl w:ilvl="6">
+      <w:start w:val="1"/>
+      <w:numFmt w:val="decimal"/>
+      <w:lvlText w:val="%1.%2.%3.%4.%5.%6.%7."/>
+      <w:lvlJc w:val="left"/>
+      <w:pPr>
+        <w:ind w:left="3240" w:hanging="1080"/>
+      </w:pPr>
+    </w:lvl>
+    <w:lvl w:ilvl="7">
+      <w:start w:val="1"/>
+      <w:numFmt w:val="decimal"/>
+      <w:lvlText w:val="%1.%2.%3.%4.%5.%6.%7.%8."/>
+      <w:lvlJc w:val="left"/>
+      <w:pPr>
+        <w:ind w:left="3744" w:hanging="1224"/>
+      </w:pPr>
+    </w:lvl>
+    <w:lvl w:ilvl="8">
+      <w:start w:val="1"/>
+      <w:numFmt w:val="decimal"/>
+      <w:lvlText w:val="%1.%2.%3.%4.%5.%6.%7.%8.%9."/>
+      <w:lvlJc w:val="left"/>
+      <w:pPr>
+        <w:ind w:left="4320" w:hanging="1440"/>
+      </w:pPr>
+    </w:lvl>
+  </w:abstractNum>
+  <w:abstractNum w:abstractNumId="3" w15:restartNumberingAfterBreak="0">
+    <w:nsid w:val="48EA0B94"/>
+    <w:multiLevelType w:val="hybridMultilevel"/>
+    <w:tmpl w:val="9D0E90EA"/>
+    <w:lvl w:ilvl="0" w:tplc="1E4E105A">
+      <w:start w:val="1"/>
+      <w:numFmt w:val="decimal"/>
+      <w:lvlText w:val="%1."/>
+      <w:lvlJc w:val="left"/>
+      <w:pPr>
+        <w:ind w:left="720" w:hanging="360"/>
+      </w:pPr>
+    </w:lvl>
+    <w:lvl w:ilvl="1" w:tplc="04090019" w:tentative="1">
+      <w:start w:val="1"/>
+      <w:numFmt w:val="lowerLetter"/>
+      <w:lvlText w:val="%2."/>
+      <w:lvlJc w:val="left"/>
+      <w:pPr>
+        <w:ind w:left="1440" w:hanging="360"/>
+      </w:pPr>
+    </w:lvl>
+    <w:lvl w:ilvl="2" w:tplc="0409001B" w:tentative="1">
+      <w:start w:val="1"/>
+      <w:numFmt w:val="lowerRoman"/>
+      <w:lvlText w:val="%3."/>
+      <w:lvlJc w:val="right"/>
+      <w:pPr>
+        <w:ind w:left="2160" w:hanging="180"/>
+      </w:pPr>
+    </w:lvl>
+    <w:lvl w:ilvl="3" w:tplc="0409000F" w:tentative="1">
+      <w:start w:val="1"/>
+      <w:numFmt w:val="decimal"/>
+      <w:lvlText w:val="%4."/>
+      <w:lvlJc w:val="left"/>
+      <w:pPr>
+        <w:ind w:left="2880" w:hanging="360"/>
+      </w:pPr>
+    </w:lvl>
+    <w:lvl w:ilvl="4" w:tplc="04090019" w:tentative="1">
+      <w:start w:val="1"/>
+      <w:numFmt w:val="lowerLetter"/>
+      <w:lvlText w:val="%5."/>
+      <w:lvlJc w:val="left"/>
+      <w:pPr>
+        <w:ind w:left="3600" w:hanging="360"/>
+      </w:pPr>
+    </w:lvl>
+    <w:lvl w:ilvl="5" w:tplc="0409001B" w:tentative="1">
+      <w:start w:val="1"/>
+      <w:numFmt w:val="lowerRoman"/>
+      <w:lvlText w:val="%6."/>
+      <w:lvlJc w:val="right"/>
+      <w:pPr>
+        <w:ind w:left="4320" w:hanging="180"/>
+      </w:pPr>
+    </w:lvl>
+    <w:lvl w:ilvl="6" w:tplc="0409000F" w:tentative="1">
+      <w:start w:val="1"/>
+      <w:numFmt w:val="decimal"/>
+      <w:lvlText w:val="%7."/>
+      <w:lvlJc w:val="left"/>
+      <w:pPr>
+        <w:ind w:left="5040" w:hanging="360"/>
+      </w:pPr>
+    </w:lvl>
+    <w:lvl w:ilvl="7" w:tplc="04090019" w:tentative="1">
+      <w:start w:val="1"/>
+      <w:numFmt w:val="lowerLetter"/>
+      <w:lvlText w:val="%8."/>
+      <w:lvlJc w:val="left"/>
+      <w:pPr>
+        <w:ind w:left="5760" w:hanging="360"/>
+      </w:pPr>
+    </w:lvl>
+    <w:lvl w:ilvl="8" w:tplc="0409001B" w:tentative="1">
+      <w:start w:val="1"/>
+      <w:numFmt w:val="lowerRoman"/>
+      <w:lvlText w:val="%9."/>
+      <w:lvlJc w:val="right"/>
+      <w:pPr>
+        <w:ind w:left="6480" w:hanging="180"/>
+      </w:pPr>
+    </w:lvl>
+  </w:abstractNum>
+  <w:abstractNum w:abstractNumId="4" w15:restartNumberingAfterBreak="0">
+    <w:nsid w:val="5D387232"/>
+    <w:multiLevelType w:val="multilevel"/>
+    <w:tmpl w:val="03ECC58A"/>
+    <w:lvl w:ilvl="0">
+      <w:start w:val="1"/>
+      <w:numFmt w:val="decimal"/>
+      <w:pStyle w:val="Section"/>
+      <w:suff w:val="space"/>
+      <w:lvlText w:val="%1."/>
+      <w:lvlJc w:val="left"/>
+      <w:pPr>
+        <w:ind w:left="0" w:firstLine="0"/>
+      </w:pPr>
+      <w:rPr>
+        <w:rFonts w:hint="default"/>
+      </w:rPr>
+    </w:lvl>
+    <w:lvl w:ilvl="1">
+      <w:start w:val="1"/>
+      <w:numFmt w:val="decimal"/>
+      <w:pStyle w:val="Subsection"/>
+      <w:suff w:val="space"/>
+      <w:lvlText w:val="%1.%2."/>
+      <w:lvlJc w:val="left"/>
+      <w:pPr>
+        <w:ind w:left="0" w:firstLine="0"/>
+      </w:pPr>
+      <w:rPr>
+        <w:rFonts w:hint="default"/>
+      </w:rPr>
+    </w:lvl>
+    <w:lvl w:ilvl="2">
+      <w:start w:val="1"/>
+      <w:numFmt w:val="decimal"/>
+      <w:pStyle w:val="Subsubsection"/>
+      <w:suff w:val="space"/>
+      <w:lvlText w:val="%1.%2.%3."/>
+      <w:lvlJc w:val="left"/>
+      <w:pPr>
+        <w:ind w:left="0" w:firstLine="0"/>
+      </w:pPr>
+      <w:rPr>
+        <w:rFonts w:hint="default"/>
+      </w:rPr>
+    </w:lvl>
+    <w:lvl w:ilvl="3">
+      <w:start w:val="1"/>
+      <w:numFmt w:val="decimal"/>
+      <w:suff w:val="space"/>
+      <w:lvlText w:val="%1.%2.%3.%4."/>
+      <w:lvlJc w:val="left"/>
+      <w:pPr>
+        <w:ind w:left="0" w:firstLine="0"/>
+      </w:pPr>
+      <w:rPr>
+        <w:rFonts w:hint="default"/>
+      </w:rPr>
+    </w:lvl>
+    <w:lvl w:ilvl="4">
+      <w:start w:val="1"/>
+      <w:numFmt w:val="decimal"/>
+      <w:suff w:val="space"/>
+      <w:lvlText w:val="%1.%2.%3.%4.%5."/>
+      <w:lvlJc w:val="left"/>
+      <w:pPr>
+        <w:ind w:left="0" w:firstLine="0"/>
+      </w:pPr>
+      <w:rPr>
+        <w:rFonts w:hint="default"/>
+      </w:rPr>
+    </w:lvl>
+    <w:lvl w:ilvl="5">
+      <w:start w:val="1"/>
+      <w:numFmt w:val="decimal"/>
+      <w:suff w:val="space"/>
+      <w:lvlText w:val="%1.%2.%3.%4.%5.%6."/>
+      <w:lvlJc w:val="left"/>
+      <w:pPr>
+        <w:ind w:left="0" w:firstLine="0"/>
+      </w:pPr>
+      <w:rPr>
+        <w:rFonts w:hint="default"/>
+      </w:rPr>
+    </w:lvl>
+    <w:lvl w:ilvl="6">
+      <w:start w:val="1"/>
+      <w:numFmt w:val="decimal"/>
+      <w:suff w:val="space"/>
+      <w:lvlText w:val="%1.%2.%3.%4.%5.%6.%7."/>
+      <w:lvlJc w:val="left"/>
+      <w:pPr>
+        <w:ind w:left="0" w:firstLine="0"/>
+      </w:pPr>
+      <w:rPr>
+        <w:rFonts w:hint="default"/>
+      </w:rPr>
+    </w:lvl>
+    <w:lvl w:ilvl="7">
+      <w:start w:val="1"/>
+      <w:numFmt w:val="decimal"/>
+      <w:suff w:val="space"/>
+      <w:lvlText w:val="%1.%2.%3.%4.%5.%6.%7.%8."/>
+      <w:lvlJc w:val="left"/>
+      <w:pPr>
+        <w:ind w:left="0" w:firstLine="0"/>
+      </w:pPr>
+      <w:rPr>
+        <w:rFonts w:hint="default"/>
+      </w:rPr>
+    </w:lvl>
+    <w:lvl w:ilvl="8">
+      <w:start w:val="1"/>
+      <w:numFmt w:val="decimal"/>
+      <w:suff w:val="space"/>
+      <w:lvlText w:val="%1.%2.%3.%4.%5.%6.%7.%8.%9."/>
+      <w:lvlJc w:val="left"/>
+      <w:pPr>
+        <w:ind w:left="0" w:firstLine="0"/>
+      </w:pPr>
+      <w:rPr>
+        <w:rFonts w:hint="default"/>
+      </w:rPr>
+    </w:lvl>
+  </w:abstractNum>
+  <w:abstractNum w:abstractNumId="5" w15:restartNumberingAfterBreak="0">
+    <w:nsid w:val="6EB84BCB"/>
+    <w:multiLevelType w:val="multilevel"/>
+    <w:tmpl w:val="0409001F"/>
+    <w:lvl w:ilvl="0">
+      <w:start w:val="1"/>
+      <w:numFmt w:val="decimal"/>
+      <w:lvlText w:val="%1."/>
+      <w:lvlJc w:val="left"/>
+      <w:pPr>
+        <w:ind w:left="360" w:hanging="360"/>
+      </w:pPr>
+    </w:lvl>
+    <w:lvl w:ilvl="1">
+      <w:start w:val="1"/>
+      <w:numFmt w:val="decimal"/>
+      <w:lvlText w:val="%1.%2."/>
+      <w:lvlJc w:val="left"/>
+      <w:pPr>
+        <w:ind w:left="792" w:hanging="432"/>
+      </w:pPr>
+    </w:lvl>
+    <w:lvl w:ilvl="2">
+      <w:start w:val="1"/>
+      <w:numFmt w:val="decimal"/>
+      <w:lvlText w:val="%1.%2.%3."/>
+      <w:lvlJc w:val="left"/>
+      <w:pPr>
+        <w:ind w:left="1224" w:hanging="504"/>
+      </w:pPr>
+    </w:lvl>
+    <w:lvl w:ilvl="3">
+      <w:start w:val="1"/>
+      <w:numFmt w:val="decimal"/>
+      <w:lvlText w:val="%1.%2.%3.%4."/>
+      <w:lvlJc w:val="left"/>
+      <w:pPr>
+        <w:ind w:left="1728" w:hanging="648"/>
+      </w:pPr>
+    </w:lvl>
+    <w:lvl w:ilvl="4">
+      <w:start w:val="1"/>
+      <w:numFmt w:val="decimal"/>
+      <w:lvlText w:val="%1.%2.%3.%4.%5."/>
+      <w:lvlJc w:val="left"/>
+      <w:pPr>
+        <w:ind w:left="2232" w:hanging="792"/>
+      </w:pPr>
+    </w:lvl>
+    <w:lvl w:ilvl="5">
+      <w:start w:val="1"/>
+      <w:numFmt w:val="decimal"/>
+      <w:lvlText w:val="%1.%2.%3.%4.%5.%6."/>
+      <w:lvlJc w:val="left"/>
+      <w:pPr>
+        <w:ind w:left="2736" w:hanging="936"/>
+      </w:pPr>
+    </w:lvl>
+    <w:lvl w:ilvl="6">
+      <w:start w:val="1"/>
+      <w:numFmt w:val="decimal"/>
+      <w:lvlText w:val="%1.%2.%3.%4.%5.%6.%7."/>
+      <w:lvlJc w:val="left"/>
+      <w:pPr>
+        <w:ind w:left="3240" w:hanging="1080"/>
+      </w:pPr>
+    </w:lvl>
+    <w:lvl w:ilvl="7">
+      <w:start w:val="1"/>
+      <w:numFmt w:val="decimal"/>
+      <w:lvlText w:val="%1.%2.%3.%4.%5.%6.%7.%8."/>
+      <w:lvlJc w:val="left"/>
+      <w:pPr>
+        <w:ind w:left="3744" w:hanging="1224"/>
+      </w:pPr>
+    </w:lvl>
+    <w:lvl w:ilvl="8">
+      <w:start w:val="1"/>
+      <w:numFmt w:val="decimal"/>
+      <w:lvlText w:val="%1.%2.%3.%4.%5.%6.%7.%8.%9."/>
+      <w:lvlJc w:val="left"/>
+      <w:pPr>
+        <w:ind w:left="4320" w:hanging="1440"/>
+      </w:pPr>
+    </w:lvl>
+  </w:abstractNum>
+  <w:abstractNum w:abstractNumId="6" w15:restartNumberingAfterBreak="0">
+    <w:nsid w:val="70FE02F7"/>
+    <w:multiLevelType w:val="multilevel"/>
+    <w:tmpl w:val="0409001F"/>
+    <w:lvl w:ilvl="0">
+      <w:start w:val="1"/>
+      <w:numFmt w:val="decimal"/>
+      <w:lvlText w:val="%1."/>
+      <w:lvlJc w:val="left"/>
+      <w:pPr>
+        <w:ind w:left="360" w:hanging="360"/>
+      </w:pPr>
+    </w:lvl>
+    <w:lvl w:ilvl="1">
+      <w:start w:val="1"/>
+      <w:numFmt w:val="decimal"/>
+      <w:lvlText w:val="%1.%2."/>
+      <w:lvlJc w:val="left"/>
+      <w:pPr>
+        <w:ind w:left="792" w:hanging="432"/>
+      </w:pPr>
+    </w:lvl>
+    <w:lvl w:ilvl="2">
+      <w:start w:val="1"/>
+      <w:numFmt w:val="decimal"/>
+      <w:lvlText w:val="%1.%2.%3."/>
+      <w:lvlJc w:val="left"/>
+      <w:pPr>
+        <w:ind w:left="1224" w:hanging="504"/>
+      </w:pPr>
+    </w:lvl>
+    <w:lvl w:ilvl="3">
+      <w:start w:val="1"/>
+      <w:numFmt w:val="decimal"/>
+      <w:lvlText w:val="%1.%2.%3.%4."/>
+      <w:lvlJc w:val="left"/>
+      <w:pPr>
+        <w:ind w:left="1728" w:hanging="648"/>
+      </w:pPr>
+    </w:lvl>
+    <w:lvl w:ilvl="4">
+      <w:start w:val="1"/>
+      <w:numFmt w:val="decimal"/>
+      <w:lvlText w:val="%1.%2.%3.%4.%5."/>
+      <w:lvlJc w:val="left"/>
+      <w:pPr>
+        <w:ind w:left="2232" w:hanging="792"/>
+      </w:pPr>
+    </w:lvl>
+    <w:lvl w:ilvl="5">
+      <w:start w:val="1"/>
+      <w:numFmt w:val="decimal"/>
+      <w:lvlText w:val="%1.%2.%3.%4.%5.%6."/>
+      <w:lvlJc w:val="left"/>
+      <w:pPr>
+        <w:ind w:left="2736" w:hanging="936"/>
+      </w:pPr>
+    </w:lvl>
+    <w:lvl w:ilvl="6">
+      <w:start w:val="1"/>
+      <w:numFmt w:val="decimal"/>
+      <w:lvlText w:val="%1.%2.%3.%4.%5.%6.%7."/>
+      <w:lvlJc w:val="left"/>
+      <w:pPr>
+        <w:ind w:left="3240" w:hanging="1080"/>
+      </w:pPr>
+    </w:lvl>
+    <w:lvl w:ilvl="7">
+      <w:start w:val="1"/>
+      <w:numFmt w:val="decimal"/>
+      <w:lvlText w:val="%1.%2.%3.%4.%5.%6.%7.%8."/>
+      <w:lvlJc w:val="left"/>
+      <w:pPr>
+        <w:ind w:left="3744" w:hanging="1224"/>
+      </w:pPr>
+    </w:lvl>
+    <w:lvl w:ilvl="8">
+      <w:start w:val="1"/>
+      <w:numFmt w:val="decimal"/>
+      <w:lvlText w:val="%1.%2.%3.%4.%5.%6.%7.%8.%9."/>
+      <w:lvlJc w:val="left"/>
+      <w:pPr>
+        <w:ind w:left="4320" w:hanging="1440"/>
+      </w:pPr>
+    </w:lvl>
+  </w:abstractNum>
+  <w:abstractNum w:abstractNumId="7" w15:restartNumberingAfterBreak="0">
+    <w:nsid w:val="7EE01CC2"/>
+    <w:multiLevelType w:val="multilevel"/>
+    <w:tmpl w:val="0409001F"/>
+    <w:lvl w:ilvl="0">
+      <w:start w:val="1"/>
+      <w:numFmt w:val="decimal"/>
+      <w:lvlText w:val="%1."/>
+      <w:lvlJc w:val="left"/>
+      <w:pPr>
+        <w:ind w:left="360" w:hanging="360"/>
+      </w:pPr>
+    </w:lvl>
+    <w:lvl w:ilvl="1">
+      <w:start w:val="1"/>
+      <w:numFmt w:val="decimal"/>
+      <w:lvlText w:val="%1.%2."/>
+      <w:lvlJc w:val="left"/>
+      <w:pPr>
+        <w:ind w:left="792" w:hanging="432"/>
+      </w:pPr>
+    </w:lvl>
+    <w:lvl w:ilvl="2">
+      <w:start w:val="1"/>
+      <w:numFmt w:val="decimal"/>
+      <w:lvlText w:val="%1.%2.%3."/>
+      <w:lvlJc w:val="left"/>
+      <w:pPr>
+        <w:ind w:left="1224" w:hanging="504"/>
+      </w:pPr>
+    </w:lvl>
+    <w:lvl w:ilvl="3">
+      <w:start w:val="1"/>
+      <w:numFmt w:val="decimal"/>
+      <w:lvlText w:val="%1.%2.%3.%4."/>
+      <w:lvlJc w:val="left"/>
+      <w:pPr>
+        <w:ind w:left="1728" w:hanging="648"/>
+      </w:pPr>
+    </w:lvl>
+    <w:lvl w:ilvl="4">
+      <w:start w:val="1"/>
+      <w:numFmt w:val="decimal"/>
+      <w:lvlText w:val="%1.%2.%3.%4.%5."/>
+      <w:lvlJc w:val="left"/>
+      <w:pPr>
+        <w:ind w:left="2232" w:hanging="792"/>
+      </w:pPr>
+    </w:lvl>
+    <w:lvl w:ilvl="5">
+      <w:start w:val="1"/>
+      <w:numFmt w:val="decimal"/>
+      <w:lvlText w:val="%1.%2.%3.%4.%5.%6."/>
+      <w:lvlJc w:val="left"/>
+      <w:pPr>
+        <w:ind w:left="2736" w:hanging="936"/>
+      </w:pPr>
+    </w:lvl>
+    <w:lvl w:ilvl="6">
+      <w:start w:val="1"/>
+      <w:numFmt w:val="decimal"/>
+      <w:lvlText w:val="%1.%2.%3.%4.%5.%6.%7."/>
+      <w:lvlJc w:val="left"/>
+      <w:pPr>
+        <w:ind w:left="3240" w:hanging="1080"/>
+      </w:pPr>
+    </w:lvl>
+    <w:lvl w:ilvl="7">
+      <w:start w:val="1"/>
+      <w:numFmt w:val="decimal"/>
+      <w:lvlText w:val="%1.%2.%3.%4.%5.%6.%7.%8."/>
+      <w:lvlJc w:val="left"/>
+      <w:pPr>
+        <w:ind w:left="3744" w:hanging="1224"/>
+      </w:pPr>
+    </w:lvl>
+    <w:lvl w:ilvl="8">
+      <w:start w:val="1"/>
+      <w:numFmt w:val="decimal"/>
+      <w:lvlText w:val="%1.%2.%3.%4.%5.%6.%7.%8.%9."/>
+      <w:lvlJc w:val="left"/>
+      <w:pPr>
+        <w:ind w:left="4320" w:hanging="1440"/>
+      </w:pPr>
+    </w:lvl>
+  </w:abstractNum>
+  <w:num w:numId="1">
+    <w:abstractNumId w:val="2"/>
+  </w:num>
+  <w:num w:numId="2">
+    <w:abstractNumId w:val="5"/>
+  </w:num>
+  <w:num w:numId="3">
+    <w:abstractNumId w:val="0"/>
+  </w:num>
+  <w:num w:numId="4">
+    <w:abstractNumId w:val="7"/>
+  </w:num>
+  <w:num w:numId="5">
+    <w:abstractNumId w:val="1"/>
+  </w:num>
+  <w:num w:numId="6">
+    <w:abstractNumId w:val="3"/>
+  </w:num>
+  <w:num w:numId="7">
+    <w:abstractNumId w:val="4"/>
+  </w:num>
+  <w:num w:numId="8">
+    <w:abstractNumId w:val="6"/>
+  </w:num>
+</w:numbering>
 </file>
 
 <file path=word/styles.xml><?xml version="1.0" encoding="utf-8"?>
@@ -175,8 +1685,8 @@
   </w:docDefaults>
   <w:latentStyles w:defLockedState="0" w:defUIPriority="99" w:defSemiHidden="0" w:defUnhideWhenUsed="0" w:defQFormat="0" w:count="375">
     <w:lsdException w:name="Normal" w:uiPriority="0" w:qFormat="1"/>
-    <w:lsdException w:name="heading 1" w:uiPriority="9" w:qFormat="1"/>
-    <w:lsdException w:name="heading 2" w:semiHidden="1" w:uiPriority="9" w:unhideWhenUsed="1" w:qFormat="1"/>
+    <w:lsdException w:name="heading 1" w:uiPriority="9"/>
+    <w:lsdException w:name="heading 2" w:semiHidden="1" w:uiPriority="9" w:unhideWhenUsed="1"/>
     <w:lsdException w:name="heading 3" w:semiHidden="1" w:uiPriority="9" w:unhideWhenUsed="1" w:qFormat="1"/>
     <w:lsdException w:name="heading 4" w:semiHidden="1" w:uiPriority="9" w:unhideWhenUsed="1" w:qFormat="1"/>
     <w:lsdException w:name="heading 5" w:semiHidden="1" w:uiPriority="9" w:unhideWhenUsed="1" w:qFormat="1"/>
@@ -248,7 +1758,7 @@
     <w:lsdException w:name="List Continue 4" w:semiHidden="1" w:unhideWhenUsed="1"/>
     <w:lsdException w:name="List Continue 5" w:semiHidden="1" w:unhideWhenUsed="1"/>
     <w:lsdException w:name="Message Header" w:semiHidden="1" w:unhideWhenUsed="1"/>
-    <w:lsdException w:name="Subtitle" w:uiPriority="11" w:qFormat="1"/>
+    <w:lsdException w:name="Subtitle" w:uiPriority="11"/>
     <w:lsdException w:name="Salutation" w:semiHidden="1" w:unhideWhenUsed="1"/>
     <w:lsdException w:name="Date" w:semiHidden="1" w:unhideWhenUsed="1"/>
     <w:lsdException w:name="Body Text First Indent" w:semiHidden="1" w:unhideWhenUsed="1"/>
@@ -261,8 +1771,8 @@
     <w:lsdException w:name="Block Text" w:semiHidden="1" w:unhideWhenUsed="1"/>
     <w:lsdException w:name="Hyperlink" w:semiHidden="1" w:unhideWhenUsed="1"/>
     <w:lsdException w:name="FollowedHyperlink" w:semiHidden="1" w:unhideWhenUsed="1"/>
-    <w:lsdException w:name="Strong" w:uiPriority="22" w:qFormat="1"/>
-    <w:lsdException w:name="Emphasis" w:uiPriority="20" w:qFormat="1"/>
+    <w:lsdException w:name="Strong" w:uiPriority="22"/>
+    <w:lsdException w:name="Emphasis" w:uiPriority="20"/>
     <w:lsdException w:name="Document Map" w:semiHidden="1" w:unhideWhenUsed="1"/>
     <w:lsdException w:name="Plain Text" w:semiHidden="1" w:unhideWhenUsed="1"/>
     <w:lsdException w:name="E-mail Signature" w:semiHidden="1" w:unhideWhenUsed="1"/>
@@ -331,7 +1841,7 @@
     <w:lsdException w:name="Table Grid" w:uiPriority="39"/>
     <w:lsdException w:name="Table Theme" w:semiHidden="1" w:unhideWhenUsed="1"/>
     <w:lsdException w:name="Placeholder Text" w:semiHidden="1"/>
-    <w:lsdException w:name="No Spacing" w:uiPriority="1" w:qFormat="1"/>
+    <w:lsdException w:name="No Spacing" w:uiPriority="1"/>
     <w:lsdException w:name="Light Shading" w:uiPriority="60"/>
     <w:lsdException w:name="Light List" w:uiPriority="61"/>
     <w:lsdException w:name="Light Grid" w:uiPriority="62"/>
@@ -353,9 +1863,9 @@
     <w:lsdException w:name="Medium Shading 2 Accent 1" w:uiPriority="64"/>
     <w:lsdException w:name="Medium List 1 Accent 1" w:uiPriority="65"/>
     <w:lsdException w:name="Revision" w:semiHidden="1"/>
-    <w:lsdException w:name="List Paragraph" w:uiPriority="34" w:qFormat="1"/>
-    <w:lsdException w:name="Quote" w:uiPriority="29" w:qFormat="1"/>
-    <w:lsdException w:name="Intense Quote" w:uiPriority="30" w:qFormat="1"/>
+    <w:lsdException w:name="List Paragraph" w:uiPriority="34"/>
+    <w:lsdException w:name="Quote" w:uiPriority="29"/>
+    <w:lsdException w:name="Intense Quote" w:uiPriority="30"/>
     <w:lsdException w:name="Medium List 2 Accent 1" w:uiPriority="66"/>
     <w:lsdException w:name="Medium Grid 1 Accent 1" w:uiPriority="67"/>
     <w:lsdException w:name="Medium Grid 2 Accent 1" w:uiPriority="68"/>
@@ -434,11 +1944,11 @@
     <w:lsdException w:name="Colorful Shading Accent 6" w:uiPriority="71"/>
     <w:lsdException w:name="Colorful List Accent 6" w:uiPriority="72"/>
     <w:lsdException w:name="Colorful Grid Accent 6" w:uiPriority="73"/>
-    <w:lsdException w:name="Subtle Emphasis" w:uiPriority="19" w:qFormat="1"/>
-    <w:lsdException w:name="Intense Emphasis" w:uiPriority="21" w:qFormat="1"/>
-    <w:lsdException w:name="Subtle Reference" w:uiPriority="31" w:qFormat="1"/>
-    <w:lsdException w:name="Intense Reference" w:uiPriority="32" w:qFormat="1"/>
-    <w:lsdException w:name="Book Title" w:uiPriority="33" w:qFormat="1"/>
+    <w:lsdException w:name="Subtle Emphasis" w:uiPriority="19"/>
+    <w:lsdException w:name="Intense Emphasis" w:uiPriority="21"/>
+    <w:lsdException w:name="Subtle Reference" w:uiPriority="31"/>
+    <w:lsdException w:name="Intense Reference" w:uiPriority="32"/>
+    <w:lsdException w:name="Book Title" w:uiPriority="33"/>
     <w:lsdException w:name="Bibliography" w:semiHidden="1" w:uiPriority="37" w:unhideWhenUsed="1"/>
     <w:lsdException w:name="TOC Heading" w:semiHidden="1" w:uiPriority="39" w:unhideWhenUsed="1" w:qFormat="1"/>
     <w:lsdException w:name="Plain Table 1" w:uiPriority="41"/>
@@ -553,6 +2063,14 @@
   <w:style w:type="paragraph" w:default="1" w:styleId="Normal">
     <w:name w:val="Normal"/>
     <w:qFormat/>
+    <w:rsid w:val="00834692"/>
+    <w:pPr>
+      <w:spacing w:after="0" w:line="360" w:lineRule="auto"/>
+      <w:ind w:firstLine="144"/>
+    </w:pPr>
+    <w:rPr>
+      <w:sz w:val="20"/>
+    </w:rPr>
   </w:style>
   <w:style w:type="character" w:default="1" w:styleId="DefaultParagraphFont">
     <w:name w:val="Default Paragraph Font"/>
@@ -580,6 +2098,333 @@
     <w:uiPriority w:val="99"/>
     <w:semiHidden/>
     <w:unhideWhenUsed/>
+  </w:style>
+  <w:style w:type="paragraph" w:styleId="NoSpacing">
+    <w:name w:val="No Spacing"/>
+    <w:uiPriority w:val="1"/>
+    <w:rsid w:val="00AA7301"/>
+    <w:pPr>
+      <w:spacing w:after="0" w:line="240" w:lineRule="auto"/>
+    </w:pPr>
+  </w:style>
+  <w:style w:type="paragraph" w:styleId="Title">
+    <w:name w:val="Title"/>
+    <w:link w:val="TitleChar"/>
+    <w:uiPriority w:val="10"/>
+    <w:qFormat/>
+    <w:rsid w:val="00FD6C83"/>
+    <w:pPr>
+      <w:spacing w:after="0" w:line="240" w:lineRule="auto"/>
+      <w:contextualSpacing/>
+      <w:jc w:val="center"/>
+    </w:pPr>
+    <w:rPr>
+      <w:rFonts w:asciiTheme="majorHAnsi" w:eastAsiaTheme="majorEastAsia" w:hAnsiTheme="majorHAnsi" w:cstheme="majorBidi"/>
+      <w:kern w:val="28"/>
+      <w:sz w:val="32"/>
+      <w:szCs w:val="56"/>
+    </w:rPr>
+  </w:style>
+  <w:style w:type="character" w:customStyle="1" w:styleId="TitleChar">
+    <w:name w:val="Title Char"/>
+    <w:basedOn w:val="DefaultParagraphFont"/>
+    <w:link w:val="Title"/>
+    <w:uiPriority w:val="10"/>
+    <w:rsid w:val="00FD6C83"/>
+    <w:rPr>
+      <w:rFonts w:asciiTheme="majorHAnsi" w:eastAsiaTheme="majorEastAsia" w:hAnsiTheme="majorHAnsi" w:cstheme="majorBidi"/>
+      <w:kern w:val="28"/>
+      <w:sz w:val="32"/>
+      <w:szCs w:val="56"/>
+    </w:rPr>
+  </w:style>
+  <w:style w:type="paragraph" w:customStyle="1" w:styleId="Author">
+    <w:name w:val="Author"/>
+    <w:basedOn w:val="Title"/>
+    <w:link w:val="AuthorChar"/>
+    <w:qFormat/>
+    <w:rsid w:val="007F150E"/>
+    <w:rPr>
+      <w:sz w:val="24"/>
+    </w:rPr>
+  </w:style>
+  <w:style w:type="paragraph" w:customStyle="1" w:styleId="EnglishTitle">
+    <w:name w:val="English Title"/>
+    <w:basedOn w:val="Title"/>
+    <w:link w:val="EnglishTitleChar"/>
+    <w:qFormat/>
+    <w:rsid w:val="007F150E"/>
+    <w:rPr>
+      <w:sz w:val="28"/>
+    </w:rPr>
+  </w:style>
+  <w:style w:type="character" w:customStyle="1" w:styleId="AuthorChar">
+    <w:name w:val="Author Char"/>
+    <w:basedOn w:val="DefaultParagraphFont"/>
+    <w:link w:val="Author"/>
+    <w:rsid w:val="00A77130"/>
+    <w:rPr>
+      <w:rFonts w:asciiTheme="majorHAnsi" w:eastAsiaTheme="majorEastAsia" w:hAnsiTheme="majorHAnsi" w:cstheme="majorBidi"/>
+      <w:kern w:val="28"/>
+      <w:sz w:val="24"/>
+      <w:szCs w:val="56"/>
+    </w:rPr>
+  </w:style>
+  <w:style w:type="paragraph" w:customStyle="1" w:styleId="Major">
+    <w:name w:val="Major"/>
+    <w:basedOn w:val="Title"/>
+    <w:link w:val="MajorChar"/>
+    <w:qFormat/>
+    <w:rsid w:val="00A77130"/>
+    <w:rPr>
+      <w:sz w:val="20"/>
+    </w:rPr>
+  </w:style>
+  <w:style w:type="character" w:customStyle="1" w:styleId="EnglishTitleChar">
+    <w:name w:val="English Title Char"/>
+    <w:basedOn w:val="DefaultParagraphFont"/>
+    <w:link w:val="EnglishTitle"/>
+    <w:rsid w:val="007F150E"/>
+    <w:rPr>
+      <w:rFonts w:asciiTheme="majorHAnsi" w:eastAsiaTheme="majorEastAsia" w:hAnsiTheme="majorHAnsi" w:cstheme="majorBidi"/>
+      <w:kern w:val="28"/>
+      <w:sz w:val="28"/>
+      <w:szCs w:val="56"/>
+    </w:rPr>
+  </w:style>
+  <w:style w:type="paragraph" w:customStyle="1" w:styleId="Abstract">
+    <w:name w:val="Abstract"/>
+    <w:basedOn w:val="Normal"/>
+    <w:link w:val="AbstractChar"/>
+    <w:qFormat/>
+    <w:rsid w:val="00875226"/>
+    <w:pPr>
+      <w:ind w:left="567" w:right="567"/>
+    </w:pPr>
+    <w:rPr>
+      <w:sz w:val="18"/>
+    </w:rPr>
+  </w:style>
+  <w:style w:type="character" w:customStyle="1" w:styleId="MajorChar">
+    <w:name w:val="Major Char"/>
+    <w:basedOn w:val="AuthorChar"/>
+    <w:link w:val="Major"/>
+    <w:rsid w:val="00A77130"/>
+    <w:rPr>
+      <w:rFonts w:asciiTheme="majorHAnsi" w:eastAsiaTheme="majorEastAsia" w:hAnsiTheme="majorHAnsi" w:cstheme="majorBidi"/>
+      <w:kern w:val="28"/>
+      <w:sz w:val="20"/>
+      <w:szCs w:val="56"/>
+    </w:rPr>
+  </w:style>
+  <w:style w:type="paragraph" w:customStyle="1" w:styleId="Keywords">
+    <w:name w:val="Keywords"/>
+    <w:basedOn w:val="Abstract"/>
+    <w:link w:val="KeywordsChar"/>
+    <w:qFormat/>
+    <w:rsid w:val="00875226"/>
+    <w:pPr>
+      <w:ind w:left="562" w:right="562" w:firstLine="0"/>
+    </w:pPr>
+  </w:style>
+  <w:style w:type="character" w:customStyle="1" w:styleId="AbstractChar">
+    <w:name w:val="Abstract Char"/>
+    <w:basedOn w:val="DefaultParagraphFont"/>
+    <w:link w:val="Abstract"/>
+    <w:rsid w:val="00875226"/>
+    <w:rPr>
+      <w:sz w:val="18"/>
+    </w:rPr>
+  </w:style>
+  <w:style w:type="paragraph" w:customStyle="1" w:styleId="Section">
+    <w:name w:val="Section"/>
+    <w:link w:val="SectionChar"/>
+    <w:qFormat/>
+    <w:rsid w:val="007E40C4"/>
+    <w:pPr>
+      <w:numPr>
+        <w:numId w:val="7"/>
+      </w:numPr>
+      <w:spacing w:after="0" w:line="240" w:lineRule="auto"/>
+      <w:jc w:val="center"/>
+    </w:pPr>
+    <w:rPr>
+      <w:rFonts w:asciiTheme="majorHAnsi" w:eastAsiaTheme="majorEastAsia" w:hAnsiTheme="majorHAnsi"/>
+      <w:sz w:val="21"/>
+    </w:rPr>
+  </w:style>
+  <w:style w:type="character" w:customStyle="1" w:styleId="KeywordsChar">
+    <w:name w:val="Keywords Char"/>
+    <w:basedOn w:val="DefaultParagraphFont"/>
+    <w:link w:val="Keywords"/>
+    <w:rsid w:val="00875226"/>
+    <w:rPr>
+      <w:sz w:val="18"/>
+    </w:rPr>
+  </w:style>
+  <w:style w:type="paragraph" w:customStyle="1" w:styleId="Subsection">
+    <w:name w:val="Subsection"/>
+    <w:basedOn w:val="Section"/>
+    <w:link w:val="SubsectionChar"/>
+    <w:qFormat/>
+    <w:rsid w:val="002D657E"/>
+    <w:pPr>
+      <w:numPr>
+        <w:ilvl w:val="1"/>
+      </w:numPr>
+      <w:jc w:val="both"/>
+    </w:pPr>
+    <w:rPr>
+      <w:sz w:val="20"/>
+    </w:rPr>
+  </w:style>
+  <w:style w:type="character" w:customStyle="1" w:styleId="SectionChar">
+    <w:name w:val="Section Char"/>
+    <w:basedOn w:val="DefaultParagraphFont"/>
+    <w:link w:val="Section"/>
+    <w:rsid w:val="007E40C4"/>
+    <w:rPr>
+      <w:rFonts w:asciiTheme="majorHAnsi" w:eastAsiaTheme="majorEastAsia" w:hAnsiTheme="majorHAnsi"/>
+      <w:sz w:val="21"/>
+    </w:rPr>
+  </w:style>
+  <w:style w:type="paragraph" w:styleId="BalloonText">
+    <w:name w:val="Balloon Text"/>
+    <w:basedOn w:val="Normal"/>
+    <w:link w:val="BalloonTextChar"/>
+    <w:uiPriority w:val="99"/>
+    <w:semiHidden/>
+    <w:unhideWhenUsed/>
+    <w:rsid w:val="004E318E"/>
+    <w:pPr>
+      <w:spacing w:line="240" w:lineRule="auto"/>
+    </w:pPr>
+    <w:rPr>
+      <w:rFonts w:ascii="Segoe UI" w:hAnsi="Segoe UI" w:cs="Segoe UI"/>
+      <w:sz w:val="18"/>
+      <w:szCs w:val="18"/>
+    </w:rPr>
+  </w:style>
+  <w:style w:type="character" w:customStyle="1" w:styleId="SubsectionChar">
+    <w:name w:val="Subsection Char"/>
+    <w:basedOn w:val="DefaultParagraphFont"/>
+    <w:link w:val="Subsection"/>
+    <w:rsid w:val="002D657E"/>
+    <w:rPr>
+      <w:rFonts w:asciiTheme="majorHAnsi" w:eastAsiaTheme="majorEastAsia" w:hAnsiTheme="majorHAnsi"/>
+      <w:sz w:val="20"/>
+    </w:rPr>
+  </w:style>
+  <w:style w:type="paragraph" w:styleId="ListNumber">
+    <w:name w:val="List Number"/>
+    <w:basedOn w:val="Normal"/>
+    <w:uiPriority w:val="99"/>
+    <w:semiHidden/>
+    <w:unhideWhenUsed/>
+    <w:rsid w:val="005F7591"/>
+    <w:pPr>
+      <w:ind w:firstLine="0"/>
+      <w:contextualSpacing/>
+    </w:pPr>
+  </w:style>
+  <w:style w:type="paragraph" w:styleId="ListNumber2">
+    <w:name w:val="List Number 2"/>
+    <w:basedOn w:val="Normal"/>
+    <w:uiPriority w:val="99"/>
+    <w:semiHidden/>
+    <w:unhideWhenUsed/>
+    <w:rsid w:val="005F7591"/>
+    <w:pPr>
+      <w:numPr>
+        <w:numId w:val="3"/>
+      </w:numPr>
+      <w:contextualSpacing/>
+    </w:pPr>
+  </w:style>
+  <w:style w:type="character" w:customStyle="1" w:styleId="BalloonTextChar">
+    <w:name w:val="Balloon Text Char"/>
+    <w:basedOn w:val="DefaultParagraphFont"/>
+    <w:link w:val="BalloonText"/>
+    <w:uiPriority w:val="99"/>
+    <w:semiHidden/>
+    <w:rsid w:val="004E318E"/>
+    <w:rPr>
+      <w:rFonts w:ascii="Segoe UI" w:hAnsi="Segoe UI" w:cs="Segoe UI"/>
+      <w:sz w:val="18"/>
+      <w:szCs w:val="18"/>
+    </w:rPr>
+  </w:style>
+  <w:style w:type="paragraph" w:customStyle="1" w:styleId="Subsubsection">
+    <w:name w:val="Subsubsection"/>
+    <w:basedOn w:val="Subsection"/>
+    <w:link w:val="SubsubsectionChar"/>
+    <w:qFormat/>
+    <w:rsid w:val="00C472E5"/>
+    <w:pPr>
+      <w:numPr>
+        <w:ilvl w:val="2"/>
+      </w:numPr>
+    </w:pPr>
+  </w:style>
+  <w:style w:type="character" w:customStyle="1" w:styleId="SubsubsectionChar">
+    <w:name w:val="Subsubsection Char"/>
+    <w:basedOn w:val="SubsectionChar"/>
+    <w:link w:val="Subsubsection"/>
+    <w:rsid w:val="00C472E5"/>
+    <w:rPr>
+      <w:rFonts w:asciiTheme="majorHAnsi" w:eastAsiaTheme="majorEastAsia" w:hAnsiTheme="majorHAnsi"/>
+      <w:sz w:val="20"/>
+    </w:rPr>
+  </w:style>
+  <w:style w:type="paragraph" w:styleId="Header">
+    <w:name w:val="header"/>
+    <w:basedOn w:val="Normal"/>
+    <w:link w:val="HeaderChar"/>
+    <w:uiPriority w:val="99"/>
+    <w:unhideWhenUsed/>
+    <w:rsid w:val="0033745E"/>
+    <w:pPr>
+      <w:tabs>
+        <w:tab w:val="center" w:pos="4680"/>
+        <w:tab w:val="right" w:pos="9360"/>
+      </w:tabs>
+      <w:spacing w:line="240" w:lineRule="auto"/>
+    </w:pPr>
+  </w:style>
+  <w:style w:type="character" w:customStyle="1" w:styleId="HeaderChar">
+    <w:name w:val="Header Char"/>
+    <w:basedOn w:val="DefaultParagraphFont"/>
+    <w:link w:val="Header"/>
+    <w:uiPriority w:val="99"/>
+    <w:rsid w:val="0033745E"/>
+    <w:rPr>
+      <w:sz w:val="20"/>
+    </w:rPr>
+  </w:style>
+  <w:style w:type="paragraph" w:styleId="Footer">
+    <w:name w:val="footer"/>
+    <w:basedOn w:val="Normal"/>
+    <w:link w:val="FooterChar"/>
+    <w:uiPriority w:val="99"/>
+    <w:unhideWhenUsed/>
+    <w:rsid w:val="0033745E"/>
+    <w:pPr>
+      <w:tabs>
+        <w:tab w:val="center" w:pos="4680"/>
+        <w:tab w:val="right" w:pos="9360"/>
+      </w:tabs>
+      <w:spacing w:line="240" w:lineRule="auto"/>
+    </w:pPr>
+  </w:style>
+  <w:style w:type="character" w:customStyle="1" w:styleId="FooterChar">
+    <w:name w:val="Footer Char"/>
+    <w:basedOn w:val="DefaultParagraphFont"/>
+    <w:link w:val="Footer"/>
+    <w:uiPriority w:val="99"/>
+    <w:rsid w:val="0033745E"/>
+    <w:rPr>
+      <w:sz w:val="20"/>
+    </w:rPr>
   </w:style>
 </w:styles>
 </file>
@@ -625,110 +2470,16 @@
         <a:srgbClr val="954F72"/>
       </a:folHlink>
     </a:clrScheme>
-    <a:fontScheme name="Office">
+    <a:fontScheme name="AC-Resume">
       <a:majorFont>
-        <a:latin typeface="Calibri Light" panose="020F0302020204030204"/>
-        <a:ea typeface=""/>
+        <a:latin typeface="Times New Roman Bold"/>
+        <a:ea typeface="HGGothicE"/>
         <a:cs typeface=""/>
-        <a:font script="Jpan" typeface="游ゴシック Light"/>
-        <a:font script="Hang" typeface="맑은 고딕"/>
-        <a:font script="Hans" typeface="等线 Light"/>
-        <a:font script="Hant" typeface="新細明體"/>
-        <a:font script="Arab" typeface="Times New Roman"/>
-        <a:font script="Hebr" typeface="Times New Roman"/>
-        <a:font script="Thai" typeface="Angsana New"/>
-        <a:font script="Ethi" typeface="Nyala"/>
-        <a:font script="Beng" typeface="Vrinda"/>
-        <a:font script="Gujr" typeface="Shruti"/>
-        <a:font script="Khmr" typeface="MoolBoran"/>
-        <a:font script="Knda" typeface="Tunga"/>
-        <a:font script="Guru" typeface="Raavi"/>
-        <a:font script="Cans" typeface="Euphemia"/>
-        <a:font script="Cher" typeface="Plantagenet Cherokee"/>
-        <a:font script="Yiii" typeface="Microsoft Yi Baiti"/>
-        <a:font script="Tibt" typeface="Microsoft Himalaya"/>
-        <a:font script="Thaa" typeface="MV Boli"/>
-        <a:font script="Deva" typeface="Mangal"/>
-        <a:font script="Telu" typeface="Gautami"/>
-        <a:font script="Taml" typeface="Latha"/>
-        <a:font script="Syrc" typeface="Estrangelo Edessa"/>
-        <a:font script="Orya" typeface="Kalinga"/>
-        <a:font script="Mlym" typeface="Kartika"/>
-        <a:font script="Laoo" typeface="DokChampa"/>
-        <a:font script="Sinh" typeface="Iskoola Pota"/>
-        <a:font script="Mong" typeface="Mongolian Baiti"/>
-        <a:font script="Viet" typeface="Times New Roman"/>
-        <a:font script="Uigh" typeface="Microsoft Uighur"/>
-        <a:font script="Geor" typeface="Sylfaen"/>
-        <a:font script="Armn" typeface="Arial"/>
-        <a:font script="Bugi" typeface="Leelawadee UI"/>
-        <a:font script="Bopo" typeface="Microsoft JhengHei"/>
-        <a:font script="Java" typeface="Javanese Text"/>
-        <a:font script="Lisu" typeface="Segoe UI"/>
-        <a:font script="Mymr" typeface="Myanmar Text"/>
-        <a:font script="Nkoo" typeface="Ebrima"/>
-        <a:font script="Olck" typeface="Nirmala UI"/>
-        <a:font script="Osma" typeface="Ebrima"/>
-        <a:font script="Phag" typeface="Phagspa"/>
-        <a:font script="Syrn" typeface="Estrangelo Edessa"/>
-        <a:font script="Syrj" typeface="Estrangelo Edessa"/>
-        <a:font script="Syre" typeface="Estrangelo Edessa"/>
-        <a:font script="Sora" typeface="Nirmala UI"/>
-        <a:font script="Tale" typeface="Microsoft Tai Le"/>
-        <a:font script="Talu" typeface="Microsoft New Tai Lue"/>
-        <a:font script="Tfng" typeface="Ebrima"/>
       </a:majorFont>
       <a:minorFont>
-        <a:latin typeface="Calibri" panose="020F0502020204030204"/>
-        <a:ea typeface=""/>
+        <a:latin typeface="Times New Roman"/>
+        <a:ea typeface="MS Mincho"/>
         <a:cs typeface=""/>
-        <a:font script="Jpan" typeface="游明朝"/>
-        <a:font script="Hang" typeface="맑은 고딕"/>
-        <a:font script="Hans" typeface="等线"/>
-        <a:font script="Hant" typeface="新細明體"/>
-        <a:font script="Arab" typeface="Arial"/>
-        <a:font script="Hebr" typeface="Arial"/>
-        <a:font script="Thai" typeface="Cordia New"/>
-        <a:font script="Ethi" typeface="Nyala"/>
-        <a:font script="Beng" typeface="Vrinda"/>
-        <a:font script="Gujr" typeface="Shruti"/>
-        <a:font script="Khmr" typeface="DaunPenh"/>
-        <a:font script="Knda" typeface="Tunga"/>
-        <a:font script="Guru" typeface="Raavi"/>
-        <a:font script="Cans" typeface="Euphemia"/>
-        <a:font script="Cher" typeface="Plantagenet Cherokee"/>
-        <a:font script="Yiii" typeface="Microsoft Yi Baiti"/>
-        <a:font script="Tibt" typeface="Microsoft Himalaya"/>
-        <a:font script="Thaa" typeface="MV Boli"/>
-        <a:font script="Deva" typeface="Mangal"/>
-        <a:font script="Telu" typeface="Gautami"/>
-        <a:font script="Taml" typeface="Latha"/>
-        <a:font script="Syrc" typeface="Estrangelo Edessa"/>
-        <a:font script="Orya" typeface="Kalinga"/>
-        <a:font script="Mlym" typeface="Kartika"/>
-        <a:font script="Laoo" typeface="DokChampa"/>
-        <a:font script="Sinh" typeface="Iskoola Pota"/>
-        <a:font script="Mong" typeface="Mongolian Baiti"/>
-        <a:font script="Viet" typeface="Arial"/>
-        <a:font script="Uigh" typeface="Microsoft Uighur"/>
-        <a:font script="Geor" typeface="Sylfaen"/>
-        <a:font script="Armn" typeface="Arial"/>
-        <a:font script="Bugi" typeface="Leelawadee UI"/>
-        <a:font script="Bopo" typeface="Microsoft JhengHei"/>
-        <a:font script="Java" typeface="Javanese Text"/>
-        <a:font script="Lisu" typeface="Segoe UI"/>
-        <a:font script="Mymr" typeface="Myanmar Text"/>
-        <a:font script="Nkoo" typeface="Ebrima"/>
-        <a:font script="Olck" typeface="Nirmala UI"/>
-        <a:font script="Osma" typeface="Ebrima"/>
-        <a:font script="Phag" typeface="Phagspa"/>
-        <a:font script="Syrn" typeface="Estrangelo Edessa"/>
-        <a:font script="Syrj" typeface="Estrangelo Edessa"/>
-        <a:font script="Syre" typeface="Estrangelo Edessa"/>
-        <a:font script="Sora" typeface="Nirmala UI"/>
-        <a:font script="Tale" typeface="Microsoft Tai Le"/>
-        <a:font script="Talu" typeface="Microsoft New Tai Lue"/>
-        <a:font script="Tfng" typeface="Ebrima"/>
       </a:minorFont>
     </a:fontScheme>
     <a:fmtScheme name="Office">

--- a/word/resume.docx
+++ b/word/resume.docx
@@ -146,476 +146,38 @@
         <w:pStyle w:val="Abstract"/>
       </w:pPr>
       <w:r>
-        <w:t>Abstract</w:t>
+        <w:t>This template is prepared for your preparation of manuscript for Thesis Works Preprint. It provides instructions:</w:t>
       </w:r>
       <w:r>
         <w:t xml:space="preserve"> </w:t>
       </w:r>
-      <w:proofErr w:type="spellStart"/>
-      <w:r>
-        <w:t>hoge</w:t>
-      </w:r>
-      <w:proofErr w:type="spellEnd"/>
+      <w:r>
+        <w:t>page layout, font style, size and others. You may use it to create your own manuscript by replacing the relevant text with</w:t>
+      </w:r>
       <w:r>
         <w:t xml:space="preserve"> </w:t>
       </w:r>
-      <w:proofErr w:type="spellStart"/>
-      <w:r>
-        <w:t>hoge</w:t>
-      </w:r>
-      <w:proofErr w:type="spellEnd"/>
+      <w:r>
+        <w:t>your own, using “cut &amp; paste.”</w:t>
+      </w:r>
+    </w:p>
+    <w:p>
+      <w:pPr>
+        <w:pStyle w:val="Abstract"/>
+      </w:pPr>
+      <w:r>
+        <w:t>The Abstract should be justified. Font should be a 10-point Times-New-Roman. The length should be 200 words or</w:t>
+      </w:r>
       <w:r>
         <w:t xml:space="preserve"> </w:t>
       </w:r>
-      <w:proofErr w:type="spellStart"/>
-      <w:r>
-        <w:t>hoge</w:t>
-      </w:r>
-      <w:proofErr w:type="spellEnd"/>
-      <w:r>
-        <w:t xml:space="preserve"> </w:t>
-      </w:r>
-      <w:proofErr w:type="spellStart"/>
-      <w:r>
-        <w:t>hoge</w:t>
-      </w:r>
-      <w:proofErr w:type="spellEnd"/>
-      <w:r>
-        <w:t xml:space="preserve"> </w:t>
-      </w:r>
-      <w:proofErr w:type="spellStart"/>
-      <w:r>
-        <w:t>hoge</w:t>
-      </w:r>
-      <w:proofErr w:type="spellEnd"/>
-      <w:r>
-        <w:t xml:space="preserve"> </w:t>
-      </w:r>
-      <w:proofErr w:type="spellStart"/>
-      <w:r>
-        <w:t>hoge</w:t>
-      </w:r>
-      <w:proofErr w:type="spellEnd"/>
-      <w:r>
-        <w:t xml:space="preserve"> </w:t>
-      </w:r>
-      <w:proofErr w:type="spellStart"/>
-      <w:r>
-        <w:t>hoge</w:t>
-      </w:r>
-      <w:proofErr w:type="spellEnd"/>
-      <w:r>
-        <w:t xml:space="preserve"> </w:t>
-      </w:r>
-      <w:proofErr w:type="spellStart"/>
-      <w:r>
-        <w:t>hoge</w:t>
-      </w:r>
-      <w:proofErr w:type="spellEnd"/>
-      <w:r>
-        <w:t xml:space="preserve"> </w:t>
-      </w:r>
-      <w:proofErr w:type="spellStart"/>
-      <w:r>
-        <w:t>hoge</w:t>
-      </w:r>
-      <w:proofErr w:type="spellEnd"/>
-      <w:r>
-        <w:t xml:space="preserve"> </w:t>
-      </w:r>
-      <w:proofErr w:type="spellStart"/>
-      <w:r>
-        <w:t>hoge</w:t>
-      </w:r>
-      <w:proofErr w:type="spellEnd"/>
-      <w:r>
-        <w:t xml:space="preserve"> </w:t>
-      </w:r>
-      <w:proofErr w:type="spellStart"/>
-      <w:r>
-        <w:t>hoge</w:t>
-      </w:r>
-      <w:proofErr w:type="spellEnd"/>
-      <w:r>
-        <w:t xml:space="preserve"> </w:t>
-      </w:r>
-      <w:proofErr w:type="spellStart"/>
-      <w:r>
-        <w:t>hoge</w:t>
-      </w:r>
-      <w:proofErr w:type="spellEnd"/>
-      <w:r>
-        <w:t xml:space="preserve"> </w:t>
-      </w:r>
-      <w:proofErr w:type="spellStart"/>
-      <w:r>
-        <w:t>hoge</w:t>
-      </w:r>
-      <w:proofErr w:type="spellEnd"/>
-      <w:r>
-        <w:t xml:space="preserve"> </w:t>
-      </w:r>
-      <w:proofErr w:type="spellStart"/>
-      <w:r>
-        <w:t>hoge</w:t>
-      </w:r>
-      <w:proofErr w:type="spellEnd"/>
-      <w:r>
-        <w:t xml:space="preserve"> </w:t>
-      </w:r>
-      <w:proofErr w:type="spellStart"/>
-      <w:r>
-        <w:t>hoge</w:t>
-      </w:r>
-      <w:proofErr w:type="spellEnd"/>
-      <w:r>
-        <w:t xml:space="preserve"> </w:t>
-      </w:r>
-      <w:proofErr w:type="spellStart"/>
-      <w:r>
-        <w:t>hoge</w:t>
-      </w:r>
-      <w:proofErr w:type="spellEnd"/>
-      <w:r>
-        <w:t xml:space="preserve"> </w:t>
-      </w:r>
-      <w:proofErr w:type="spellStart"/>
-      <w:r>
-        <w:t>hoge</w:t>
-      </w:r>
-      <w:proofErr w:type="spellEnd"/>
-      <w:r>
-        <w:t xml:space="preserve"> </w:t>
-      </w:r>
-      <w:proofErr w:type="spellStart"/>
-      <w:r>
-        <w:t>hoge</w:t>
-      </w:r>
-      <w:proofErr w:type="spellEnd"/>
-      <w:r>
-        <w:t xml:space="preserve"> </w:t>
-      </w:r>
-      <w:proofErr w:type="spellStart"/>
-      <w:r>
-        <w:t>hoge</w:t>
-      </w:r>
-      <w:proofErr w:type="spellEnd"/>
-      <w:r>
-        <w:t xml:space="preserve"> </w:t>
-      </w:r>
-      <w:proofErr w:type="spellStart"/>
-      <w:r>
-        <w:t>hoge</w:t>
-      </w:r>
-      <w:proofErr w:type="spellEnd"/>
-      <w:r>
-        <w:t xml:space="preserve"> </w:t>
-      </w:r>
-      <w:proofErr w:type="spellStart"/>
-      <w:r>
-        <w:t>hoge</w:t>
-      </w:r>
-      <w:proofErr w:type="spellEnd"/>
-      <w:r>
-        <w:t xml:space="preserve"> </w:t>
-      </w:r>
-      <w:proofErr w:type="spellStart"/>
-      <w:r>
-        <w:t>hoge</w:t>
-      </w:r>
-      <w:proofErr w:type="spellEnd"/>
-      <w:r>
-        <w:t xml:space="preserve"> </w:t>
-      </w:r>
-      <w:proofErr w:type="spellStart"/>
-      <w:r>
-        <w:t>hoge</w:t>
-      </w:r>
-      <w:proofErr w:type="spellEnd"/>
-      <w:r>
-        <w:t xml:space="preserve"> </w:t>
-      </w:r>
-      <w:proofErr w:type="spellStart"/>
-      <w:r>
-        <w:t>hoge</w:t>
-      </w:r>
-      <w:proofErr w:type="spellEnd"/>
-      <w:r>
-        <w:t xml:space="preserve"> </w:t>
-      </w:r>
-      <w:proofErr w:type="spellStart"/>
-      <w:r>
-        <w:t>hoge</w:t>
-      </w:r>
-      <w:proofErr w:type="spellEnd"/>
-      <w:r>
-        <w:t xml:space="preserve"> </w:t>
-      </w:r>
-      <w:proofErr w:type="spellStart"/>
-      <w:r>
-        <w:t>hoge</w:t>
-      </w:r>
-      <w:proofErr w:type="spellEnd"/>
-      <w:r>
-        <w:t xml:space="preserve"> </w:t>
-      </w:r>
-      <w:proofErr w:type="spellStart"/>
-      <w:r>
-        <w:t>hoge</w:t>
-      </w:r>
-      <w:proofErr w:type="spellEnd"/>
-      <w:r>
-        <w:t xml:space="preserve"> </w:t>
-      </w:r>
-      <w:proofErr w:type="spellStart"/>
-      <w:r>
-        <w:t>hoge</w:t>
-      </w:r>
-      <w:proofErr w:type="spellEnd"/>
-      <w:r>
-        <w:t xml:space="preserve"> </w:t>
-      </w:r>
-      <w:proofErr w:type="spellStart"/>
-      <w:r>
-        <w:t>hoge</w:t>
-      </w:r>
-      <w:proofErr w:type="spellEnd"/>
-      <w:r>
-        <w:t xml:space="preserve"> </w:t>
-      </w:r>
-      <w:proofErr w:type="spellStart"/>
-      <w:r>
-        <w:t>hoge</w:t>
-      </w:r>
-      <w:proofErr w:type="spellEnd"/>
-      <w:r>
-        <w:t xml:space="preserve"> </w:t>
-      </w:r>
-      <w:proofErr w:type="spellStart"/>
-      <w:r>
-        <w:t>hoge</w:t>
-      </w:r>
-      <w:proofErr w:type="spellEnd"/>
-      <w:r>
-        <w:t xml:space="preserve"> </w:t>
-      </w:r>
-      <w:proofErr w:type="spellStart"/>
-      <w:r>
-        <w:t>hoge</w:t>
-      </w:r>
-      <w:proofErr w:type="spellEnd"/>
-      <w:r>
-        <w:t xml:space="preserve"> </w:t>
-      </w:r>
-      <w:proofErr w:type="spellStart"/>
-      <w:r>
-        <w:t>hoge</w:t>
-      </w:r>
-      <w:proofErr w:type="spellEnd"/>
-      <w:r>
-        <w:t xml:space="preserve"> </w:t>
-      </w:r>
-      <w:proofErr w:type="spellStart"/>
-      <w:r>
-        <w:t>hoge</w:t>
-      </w:r>
-      <w:proofErr w:type="spellEnd"/>
-      <w:r>
-        <w:t xml:space="preserve"> </w:t>
-      </w:r>
-      <w:proofErr w:type="spellStart"/>
-      <w:r>
-        <w:t>hoge</w:t>
-      </w:r>
-      <w:proofErr w:type="spellEnd"/>
-      <w:r>
-        <w:t xml:space="preserve"> </w:t>
-      </w:r>
-      <w:proofErr w:type="spellStart"/>
-      <w:r>
-        <w:t>hoge</w:t>
-      </w:r>
-      <w:proofErr w:type="spellEnd"/>
-      <w:r>
-        <w:t xml:space="preserve"> </w:t>
-      </w:r>
-      <w:proofErr w:type="spellStart"/>
-      <w:r>
-        <w:t>hoge</w:t>
-      </w:r>
-      <w:proofErr w:type="spellEnd"/>
-      <w:r>
-        <w:t xml:space="preserve"> </w:t>
-      </w:r>
-      <w:proofErr w:type="spellStart"/>
-      <w:r>
-        <w:t>hoge</w:t>
-      </w:r>
-      <w:proofErr w:type="spellEnd"/>
-      <w:r>
-        <w:t xml:space="preserve"> </w:t>
-      </w:r>
-      <w:proofErr w:type="spellStart"/>
-      <w:r>
-        <w:t>hoge</w:t>
-      </w:r>
-      <w:proofErr w:type="spellEnd"/>
-      <w:r>
-        <w:t xml:space="preserve"> </w:t>
-      </w:r>
-      <w:proofErr w:type="spellStart"/>
-      <w:r>
-        <w:t>hoge</w:t>
-      </w:r>
-      <w:proofErr w:type="spellEnd"/>
-      <w:r>
-        <w:t xml:space="preserve"> </w:t>
-      </w:r>
-      <w:proofErr w:type="spellStart"/>
-      <w:r>
-        <w:t>hoge</w:t>
-      </w:r>
-      <w:proofErr w:type="spellEnd"/>
-      <w:r>
-        <w:t xml:space="preserve"> </w:t>
-      </w:r>
-      <w:proofErr w:type="spellStart"/>
-      <w:r>
-        <w:t>hoge</w:t>
-      </w:r>
-      <w:proofErr w:type="spellEnd"/>
-      <w:r>
-        <w:t xml:space="preserve"> </w:t>
-      </w:r>
-      <w:proofErr w:type="spellStart"/>
-      <w:r>
-        <w:t>hoge</w:t>
-      </w:r>
-      <w:proofErr w:type="spellEnd"/>
-      <w:r>
-        <w:t xml:space="preserve"> </w:t>
-      </w:r>
-      <w:proofErr w:type="spellStart"/>
-      <w:r>
-        <w:t>hoge</w:t>
-      </w:r>
-      <w:proofErr w:type="spellEnd"/>
-      <w:r>
-        <w:t xml:space="preserve"> </w:t>
-      </w:r>
-      <w:proofErr w:type="spellStart"/>
-      <w:r>
-        <w:t>hoge</w:t>
-      </w:r>
-      <w:proofErr w:type="spellEnd"/>
-      <w:r>
-        <w:t xml:space="preserve"> </w:t>
-      </w:r>
-      <w:proofErr w:type="spellStart"/>
-      <w:r>
-        <w:t>hoge</w:t>
-      </w:r>
-      <w:proofErr w:type="spellEnd"/>
-      <w:r>
-        <w:t xml:space="preserve"> </w:t>
-      </w:r>
-      <w:proofErr w:type="spellStart"/>
-      <w:r>
-        <w:t>hoge</w:t>
-      </w:r>
-      <w:proofErr w:type="spellEnd"/>
-      <w:r>
-        <w:t xml:space="preserve"> </w:t>
-      </w:r>
-      <w:proofErr w:type="spellStart"/>
-      <w:r>
-        <w:t>hoge</w:t>
-      </w:r>
-      <w:proofErr w:type="spellEnd"/>
-      <w:r>
-        <w:t xml:space="preserve"> </w:t>
-      </w:r>
-      <w:proofErr w:type="spellStart"/>
-      <w:r>
-        <w:t>hoge</w:t>
-      </w:r>
-      <w:proofErr w:type="spellEnd"/>
-      <w:r>
-        <w:t xml:space="preserve"> </w:t>
-      </w:r>
-      <w:proofErr w:type="spellStart"/>
-      <w:r>
-        <w:t>hoge</w:t>
-      </w:r>
-      <w:proofErr w:type="spellEnd"/>
-      <w:r>
-        <w:t xml:space="preserve"> </w:t>
-      </w:r>
-      <w:proofErr w:type="spellStart"/>
-      <w:r>
-        <w:t>hoge</w:t>
-      </w:r>
-      <w:proofErr w:type="spellEnd"/>
-      <w:r>
-        <w:t xml:space="preserve"> </w:t>
-      </w:r>
-      <w:proofErr w:type="spellStart"/>
-      <w:r>
-        <w:t>hoge</w:t>
-      </w:r>
-      <w:proofErr w:type="spellEnd"/>
-      <w:r>
-        <w:t xml:space="preserve"> </w:t>
-      </w:r>
-      <w:proofErr w:type="spellStart"/>
-      <w:r>
-        <w:t>hoge</w:t>
-      </w:r>
-      <w:proofErr w:type="spellEnd"/>
-      <w:r>
-        <w:t xml:space="preserve"> </w:t>
-      </w:r>
-      <w:proofErr w:type="spellStart"/>
-      <w:r>
-        <w:t>hoge</w:t>
-      </w:r>
-      <w:proofErr w:type="spellEnd"/>
-      <w:r>
-        <w:t xml:space="preserve"> </w:t>
-      </w:r>
-      <w:proofErr w:type="spellStart"/>
-      <w:r>
-        <w:t>hoge</w:t>
-      </w:r>
-      <w:proofErr w:type="spellEnd"/>
-      <w:r>
-        <w:t xml:space="preserve"> </w:t>
-      </w:r>
-      <w:proofErr w:type="spellStart"/>
-      <w:r>
-        <w:t>hoge</w:t>
-      </w:r>
-      <w:proofErr w:type="spellEnd"/>
+      <w:r>
+        <w:t>less.</w:t>
+      </w:r>
     </w:p>
     <w:p>
       <w:pPr>
         <w:pStyle w:val="Keywords"/>
-      </w:pPr>
-      <w:r>
-        <w:rPr>
-          <w:rFonts w:asciiTheme="majorHAnsi" w:eastAsiaTheme="majorEastAsia" w:hAnsiTheme="majorHAnsi"/>
-        </w:rPr>
-        <w:t>Keywords:</w:t>
-      </w:r>
-      <w:r>
-        <w:t xml:space="preserve"> </w:t>
-      </w:r>
-      <w:r>
-        <w:t>Serif</w:t>
-      </w:r>
-    </w:p>
-    <w:p>
-      <w:pPr>
         <w:sectPr>
           <w:pgSz w:w="11906" w:h="16838" w:code="9"/>
           <w:pgMar w:top="1134" w:right="851" w:bottom="1134" w:left="851" w:header="720" w:footer="720" w:gutter="567"/>
@@ -623,6 +185,32 @@
           <w:docGrid w:linePitch="360"/>
         </w:sectPr>
       </w:pPr>
+      <w:r>
+        <w:rPr>
+          <w:rFonts w:asciiTheme="majorHAnsi" w:eastAsiaTheme="majorEastAsia" w:hAnsiTheme="majorHAnsi"/>
+        </w:rPr>
+        <w:t>Keywords:</w:t>
+      </w:r>
+      <w:r>
+        <w:t xml:space="preserve"> </w:t>
+      </w:r>
+      <w:r>
+        <w:t>Serif</w:t>
+      </w:r>
+      <w:r>
+        <w:t xml:space="preserve">, </w:t>
+      </w:r>
+      <m:oMath>
+        <m:r>
+          <m:rPr>
+            <m:sty m:val="p"/>
+          </m:rPr>
+          <w:rPr>
+            <w:rFonts w:ascii="Cambria Math" w:hAnsi="Cambria Math"/>
+          </w:rPr>
+          <m:t>9 pt</m:t>
+        </m:r>
+      </m:oMath>
     </w:p>
     <w:p>
       <w:pPr>
@@ -645,52 +233,819 @@
       </w:r>
     </w:p>
     <w:p>
-      <w:r>
-        <w:rPr>
-          <w:rFonts w:hint="eastAsia"/>
-        </w:rPr>
-        <w:t>本文</w:t>
-      </w:r>
-    </w:p>
-    <w:p>
-      <w:r>
-        <w:rPr>
-          <w:rFonts w:hint="eastAsia"/>
-        </w:rPr>
-        <w:t>参考文</w:t>
-      </w:r>
-    </w:p>
-    <w:p>
-      <w:r>
-        <w:rPr>
-          <w:rFonts w:hint="eastAsia"/>
-        </w:rPr>
-        <w:t>献</w:t>
-      </w:r>
-      <w:r>
-        <w:rPr>
-          <w:rFonts w:hint="eastAsia"/>
-        </w:rPr>
-        <w:t>あああああああああああああああああああああああああああああ</w:t>
+      <w:pPr>
+        <w:rPr>
+          <w:rFonts w:hint="eastAsia"/>
+        </w:rPr>
+      </w:pPr>
+      <w:r>
+        <w:rPr>
+          <w:rFonts w:hint="eastAsia"/>
+        </w:rPr>
+        <w:t>専攻科特別研究発表会講演予稿のテンプレートである．本テンプレートの体裁にしたがって予稿を執筆すること．</w:t>
+      </w:r>
+    </w:p>
+    <w:p>
+      <w:pPr>
+        <w:rPr>
+          <w:rFonts w:hint="eastAsia"/>
+        </w:rPr>
+      </w:pPr>
+      <w:r>
+        <w:rPr>
+          <w:rFonts w:hint="eastAsia"/>
+        </w:rPr>
+        <w:t>ページレイアウトは，</w:t>
+      </w:r>
+      <w:r>
+        <w:rPr>
+          <w:rFonts w:hint="eastAsia"/>
+        </w:rPr>
+        <w:t>1</w:t>
+      </w:r>
+      <w:r>
+        <w:rPr>
+          <w:rFonts w:hint="eastAsia"/>
+        </w:rPr>
+        <w:t>行の長さを</w:t>
+      </w:r>
+      <m:oMath>
+        <m:r>
+          <m:rPr>
+            <m:sty m:val="p"/>
+          </m:rPr>
+          <w:rPr>
+            <w:rFonts w:ascii="Cambria Math" w:hAnsi="Cambria Math" w:hint="eastAsia"/>
+          </w:rPr>
+          <m:t>23</m:t>
+        </m:r>
+      </m:oMath>
+      <w:r>
+        <w:rPr>
+          <w:rFonts w:hint="eastAsia"/>
+        </w:rPr>
+        <w:t>字，</w:t>
+      </w:r>
+      <w:r>
+        <w:rPr>
+          <w:rFonts w:hint="eastAsia"/>
+        </w:rPr>
+        <w:t>1</w:t>
+      </w:r>
+      <w:r>
+        <w:rPr>
+          <w:rFonts w:hint="eastAsia"/>
+        </w:rPr>
+        <w:t>ページを</w:t>
+      </w:r>
+      <m:oMath>
+        <m:r>
+          <m:rPr>
+            <m:sty m:val="p"/>
+          </m:rPr>
+          <w:rPr>
+            <w:rFonts w:ascii="Cambria Math" w:hAnsi="Cambria Math" w:hint="eastAsia"/>
+          </w:rPr>
+          <m:t>47</m:t>
+        </m:r>
+      </m:oMath>
+      <w:r>
+        <w:rPr>
+          <w:rFonts w:hint="eastAsia"/>
+        </w:rPr>
+        <w:t>行とする．また，のどの余白のを大きさを</w:t>
+      </w:r>
+      <m:oMath>
+        <m:r>
+          <m:rPr>
+            <m:sty m:val="p"/>
+          </m:rPr>
+          <w:rPr>
+            <w:rFonts w:ascii="Cambria Math" w:hAnsi="Cambria Math" w:hint="eastAsia"/>
+          </w:rPr>
+          <m:t>25</m:t>
+        </m:r>
+        <m:r>
+          <m:rPr>
+            <m:sty m:val="p"/>
+          </m:rPr>
+          <w:rPr>
+            <w:rFonts w:ascii="Cambria Math" w:hAnsi="Cambria Math"/>
+          </w:rPr>
+          <m:t xml:space="preserve"> </m:t>
+        </m:r>
+        <m:r>
+          <m:rPr>
+            <m:sty m:val="p"/>
+          </m:rPr>
+          <w:rPr>
+            <w:rFonts w:ascii="Cambria Math" w:hAnsi="Cambria Math" w:hint="eastAsia"/>
+          </w:rPr>
+          <m:t>mm</m:t>
+        </m:r>
+      </m:oMath>
+      <w:r>
+        <w:rPr>
+          <w:rFonts w:hint="eastAsia"/>
+        </w:rPr>
+        <w:t>とし，</w:t>
+      </w:r>
+      <w:r>
+        <w:rPr>
+          <w:rFonts w:hint="eastAsia"/>
+        </w:rPr>
+        <w:t>2</w:t>
+      </w:r>
+      <w:r>
+        <w:rPr>
+          <w:rFonts w:hint="eastAsia"/>
+        </w:rPr>
+        <w:t>段組（間隔</w:t>
+      </w:r>
+      <m:oMath>
+        <m:r>
+          <m:rPr>
+            <m:sty m:val="p"/>
+          </m:rPr>
+          <w:rPr>
+            <w:rFonts w:ascii="Cambria Math" w:hAnsi="Cambria Math" w:hint="eastAsia"/>
+          </w:rPr>
+          <m:t>7.5</m:t>
+        </m:r>
+        <m:r>
+          <m:rPr>
+            <m:sty m:val="p"/>
+          </m:rPr>
+          <w:rPr>
+            <w:rFonts w:ascii="Cambria Math" w:hAnsi="Cambria Math"/>
+          </w:rPr>
+          <m:t xml:space="preserve"> </m:t>
+        </m:r>
+        <m:r>
+          <m:rPr>
+            <m:sty m:val="p"/>
+          </m:rPr>
+          <w:rPr>
+            <w:rFonts w:ascii="Cambria Math" w:hAnsi="Cambria Math" w:hint="eastAsia"/>
+          </w:rPr>
+          <m:t>mm</m:t>
+        </m:r>
+      </m:oMath>
+      <w:r>
+        <w:rPr>
+          <w:rFonts w:hint="eastAsia"/>
+        </w:rPr>
+        <w:t>）とする．</w:t>
+      </w:r>
+    </w:p>
+    <w:p>
+      <w:pPr>
+        <w:rPr>
+          <w:rFonts w:hint="eastAsia"/>
+        </w:rPr>
+      </w:pPr>
+      <w:r>
+        <w:rPr>
+          <w:rFonts w:hint="eastAsia"/>
+        </w:rPr>
+        <w:t>フォントは通常ウェイト（明朝と</w:t>
+      </w:r>
+      <w:r>
+        <w:rPr>
+          <w:rFonts w:hint="eastAsia"/>
+        </w:rPr>
+        <w:t>Serif</w:t>
+      </w:r>
+      <w:r>
+        <w:rPr>
+          <w:rFonts w:hint="eastAsia"/>
+        </w:rPr>
+        <w:t>），</w:t>
+      </w:r>
+      <w:r>
+        <w:rPr>
+          <w:rFonts w:asciiTheme="majorHAnsi" w:eastAsiaTheme="majorEastAsia" w:hAnsiTheme="majorHAnsi" w:hint="eastAsia"/>
+        </w:rPr>
+        <w:t>ボールド（太字ゴシック，</w:t>
+      </w:r>
+      <w:proofErr w:type="spellStart"/>
+      <w:r>
+        <w:rPr>
+          <w:rFonts w:asciiTheme="majorHAnsi" w:eastAsiaTheme="majorEastAsia" w:hAnsiTheme="majorHAnsi" w:hint="eastAsia"/>
+        </w:rPr>
+        <w:t>BoldSerif</w:t>
+      </w:r>
+      <w:proofErr w:type="spellEnd"/>
+      <w:r>
+        <w:rPr>
+          <w:rFonts w:asciiTheme="majorHAnsi" w:eastAsiaTheme="majorEastAsia" w:hAnsiTheme="majorHAnsi" w:hint="eastAsia"/>
+        </w:rPr>
+        <w:t>）</w:t>
+      </w:r>
+      <w:r>
+        <w:rPr>
+          <w:rFonts w:hint="eastAsia"/>
+        </w:rPr>
+        <w:t>の</w:t>
+      </w:r>
+      <w:r>
+        <w:rPr>
+          <w:rFonts w:hint="eastAsia"/>
+        </w:rPr>
+        <w:t>2</w:t>
+      </w:r>
+      <w:r>
+        <w:rPr>
+          <w:rFonts w:hint="eastAsia"/>
+        </w:rPr>
+        <w:t>つの組み合わせで構成される．タイトル，英文タイトル，著者，専攻（指導教員名），“</w:t>
+      </w:r>
+      <w:r>
+        <w:rPr>
+          <w:rFonts w:hint="eastAsia"/>
+        </w:rPr>
+        <w:t>Keywords:</w:t>
+      </w:r>
+      <w:r>
+        <w:rPr>
+          <w:rFonts w:hint="eastAsia"/>
+        </w:rPr>
+        <w:t>”，節，小節，小々節は，ボールドとし，それ以外を通常ウェイトとする．</w:t>
+      </w:r>
+    </w:p>
+    <w:p>
+      <w:r>
+        <w:rPr>
+          <w:rFonts w:hint="eastAsia"/>
+        </w:rPr>
+        <w:t>研究テーマは</w:t>
+      </w:r>
+      <m:oMath>
+        <m:r>
+          <m:rPr>
+            <m:sty m:val="p"/>
+          </m:rPr>
+          <w:rPr>
+            <w:rFonts w:ascii="Cambria Math" w:hAnsi="Cambria Math" w:hint="eastAsia"/>
+          </w:rPr>
+          <m:t>16</m:t>
+        </m:r>
+        <m:r>
+          <m:rPr>
+            <m:sty m:val="p"/>
+          </m:rPr>
+          <w:rPr>
+            <w:rFonts w:ascii="Cambria Math" w:hAnsi="Cambria Math"/>
+          </w:rPr>
+          <m:t xml:space="preserve"> </m:t>
+        </m:r>
+        <m:r>
+          <m:rPr>
+            <m:sty m:val="p"/>
+          </m:rPr>
+          <w:rPr>
+            <w:rFonts w:ascii="Cambria Math" w:hAnsi="Cambria Math" w:hint="eastAsia"/>
+          </w:rPr>
+          <m:t>pt</m:t>
+        </m:r>
+      </m:oMath>
+      <w:r>
+        <w:rPr>
+          <w:rFonts w:hint="eastAsia"/>
+        </w:rPr>
+        <w:t>，英文タイトルは</w:t>
+      </w:r>
+      <m:oMath>
+        <m:r>
+          <m:rPr>
+            <m:sty m:val="p"/>
+          </m:rPr>
+          <w:rPr>
+            <w:rFonts w:ascii="Cambria Math" w:hAnsi="Cambria Math" w:hint="eastAsia"/>
+          </w:rPr>
+          <m:t>14</m:t>
+        </m:r>
+        <m:r>
+          <m:rPr>
+            <m:sty m:val="p"/>
+          </m:rPr>
+          <w:rPr>
+            <w:rFonts w:ascii="Cambria Math" w:hAnsi="Cambria Math"/>
+          </w:rPr>
+          <m:t xml:space="preserve"> </m:t>
+        </m:r>
+        <m:r>
+          <m:rPr>
+            <m:sty m:val="p"/>
+          </m:rPr>
+          <w:rPr>
+            <w:rFonts w:ascii="Cambria Math" w:hAnsi="Cambria Math" w:hint="eastAsia"/>
+          </w:rPr>
+          <m:t>pt</m:t>
+        </m:r>
+      </m:oMath>
+      <w:r>
+        <w:rPr>
+          <w:rFonts w:hint="eastAsia"/>
+        </w:rPr>
+        <w:t>，著者は</w:t>
+      </w:r>
+      <m:oMath>
+        <m:r>
+          <m:rPr>
+            <m:sty m:val="p"/>
+          </m:rPr>
+          <w:rPr>
+            <w:rFonts w:ascii="Cambria Math" w:hAnsi="Cambria Math" w:hint="eastAsia"/>
+          </w:rPr>
+          <m:t>12</m:t>
+        </m:r>
+        <m:r>
+          <m:rPr>
+            <m:sty m:val="p"/>
+          </m:rPr>
+          <w:rPr>
+            <w:rFonts w:ascii="Cambria Math" w:hAnsi="Cambria Math"/>
+          </w:rPr>
+          <m:t xml:space="preserve"> </m:t>
+        </m:r>
+        <m:r>
+          <m:rPr>
+            <m:sty m:val="p"/>
+          </m:rPr>
+          <w:rPr>
+            <w:rFonts w:ascii="Cambria Math" w:hAnsi="Cambria Math" w:hint="eastAsia"/>
+          </w:rPr>
+          <m:t>pt</m:t>
+        </m:r>
+      </m:oMath>
+      <w:r>
+        <w:rPr>
+          <w:rFonts w:hint="eastAsia"/>
+        </w:rPr>
+        <w:t>，専攻（指導教員名）は</w:t>
+      </w:r>
+      <m:oMath>
+        <m:r>
+          <m:rPr>
+            <m:sty m:val="p"/>
+          </m:rPr>
+          <w:rPr>
+            <w:rFonts w:ascii="Cambria Math" w:hAnsi="Cambria Math" w:hint="eastAsia"/>
+          </w:rPr>
+          <m:t>10</m:t>
+        </m:r>
+        <m:r>
+          <m:rPr>
+            <m:sty m:val="p"/>
+          </m:rPr>
+          <w:rPr>
+            <w:rFonts w:ascii="Cambria Math" w:hAnsi="Cambria Math"/>
+          </w:rPr>
+          <m:t xml:space="preserve"> </m:t>
+        </m:r>
+        <m:r>
+          <m:rPr>
+            <m:sty m:val="p"/>
+          </m:rPr>
+          <w:rPr>
+            <w:rFonts w:ascii="Cambria Math" w:hAnsi="Cambria Math" w:hint="eastAsia"/>
+          </w:rPr>
+          <m:t>pt</m:t>
+        </m:r>
+      </m:oMath>
+      <w:r>
+        <w:rPr>
+          <w:rFonts w:hint="eastAsia"/>
+        </w:rPr>
+        <w:t>とする．節は</w:t>
+      </w:r>
+      <m:oMath>
+        <m:r>
+          <m:rPr>
+            <m:sty m:val="p"/>
+          </m:rPr>
+          <w:rPr>
+            <w:rFonts w:ascii="Cambria Math" w:hAnsi="Cambria Math" w:hint="eastAsia"/>
+          </w:rPr>
+          <m:t>10.5</m:t>
+        </m:r>
+        <m:r>
+          <m:rPr>
+            <m:sty m:val="p"/>
+          </m:rPr>
+          <w:rPr>
+            <w:rFonts w:ascii="Cambria Math" w:hAnsi="Cambria Math"/>
+          </w:rPr>
+          <m:t xml:space="preserve"> </m:t>
+        </m:r>
+        <m:r>
+          <m:rPr>
+            <m:sty m:val="p"/>
+          </m:rPr>
+          <w:rPr>
+            <w:rFonts w:ascii="Cambria Math" w:hAnsi="Cambria Math" w:hint="eastAsia"/>
+          </w:rPr>
+          <m:t>pt</m:t>
+        </m:r>
+      </m:oMath>
+      <w:r>
+        <w:rPr>
+          <w:rFonts w:hint="eastAsia"/>
+        </w:rPr>
+        <w:t>，中央揃えとし，前後を</w:t>
+      </w:r>
+      <w:r>
+        <w:rPr>
+          <w:rFonts w:hint="eastAsia"/>
+        </w:rPr>
+        <w:t>1</w:t>
+      </w:r>
+      <w:r>
+        <w:rPr>
+          <w:rFonts w:hint="eastAsia"/>
+        </w:rPr>
+        <w:t>行空ける．小節と小々節は</w:t>
+      </w:r>
+      <m:oMath>
+        <m:r>
+          <m:rPr>
+            <m:sty m:val="p"/>
+          </m:rPr>
+          <w:rPr>
+            <w:rFonts w:ascii="Cambria Math" w:hAnsi="Cambria Math" w:hint="eastAsia"/>
+          </w:rPr>
+          <m:t>10</m:t>
+        </m:r>
+        <m:r>
+          <m:rPr>
+            <m:sty m:val="p"/>
+          </m:rPr>
+          <w:rPr>
+            <w:rFonts w:ascii="Cambria Math" w:hAnsi="Cambria Math"/>
+          </w:rPr>
+          <m:t xml:space="preserve"> </m:t>
+        </m:r>
+        <m:r>
+          <m:rPr>
+            <m:sty m:val="p"/>
+          </m:rPr>
+          <w:rPr>
+            <w:rFonts w:ascii="Cambria Math" w:hAnsi="Cambria Math" w:hint="eastAsia"/>
+          </w:rPr>
+          <m:t>pt</m:t>
+        </m:r>
+      </m:oMath>
+      <w:r>
+        <w:rPr>
+          <w:rFonts w:hint="eastAsia"/>
+        </w:rPr>
+        <w:t>，左揃えとし，前を</w:t>
+      </w:r>
+      <w:r>
+        <w:rPr>
+          <w:rFonts w:hint="eastAsia"/>
+        </w:rPr>
+        <w:t>1</w:t>
+      </w:r>
+      <w:r>
+        <w:rPr>
+          <w:rFonts w:hint="eastAsia"/>
+        </w:rPr>
+        <w:t>行空ける．本文は</w:t>
+      </w:r>
+      <m:oMath>
+        <m:r>
+          <m:rPr>
+            <m:sty m:val="p"/>
+          </m:rPr>
+          <w:rPr>
+            <w:rFonts w:ascii="Cambria Math" w:hAnsi="Cambria Math" w:hint="eastAsia"/>
+          </w:rPr>
+          <m:t>10</m:t>
+        </m:r>
+        <m:r>
+          <m:rPr>
+            <m:sty m:val="p"/>
+          </m:rPr>
+          <w:rPr>
+            <w:rFonts w:ascii="Cambria Math" w:hAnsi="Cambria Math"/>
+          </w:rPr>
+          <m:t xml:space="preserve"> </m:t>
+        </m:r>
+        <m:r>
+          <m:rPr>
+            <m:sty m:val="p"/>
+          </m:rPr>
+          <w:rPr>
+            <w:rFonts w:ascii="Cambria Math" w:hAnsi="Cambria Math" w:hint="eastAsia"/>
+          </w:rPr>
+          <m:t>pt</m:t>
+        </m:r>
+      </m:oMath>
+      <w:r>
+        <w:rPr>
+          <w:rFonts w:hint="eastAsia"/>
+        </w:rPr>
+        <w:t>で記述する．図表のキャプションは</w:t>
+      </w:r>
+      <m:oMath>
+        <m:r>
+          <m:rPr>
+            <m:sty m:val="p"/>
+          </m:rPr>
+          <w:rPr>
+            <w:rFonts w:ascii="Cambria Math" w:hAnsi="Cambria Math" w:hint="eastAsia"/>
+          </w:rPr>
+          <m:t>9</m:t>
+        </m:r>
+        <m:r>
+          <m:rPr>
+            <m:sty m:val="p"/>
+          </m:rPr>
+          <w:rPr>
+            <w:rFonts w:ascii="Cambria Math" w:hAnsi="Cambria Math"/>
+          </w:rPr>
+          <m:t xml:space="preserve"> </m:t>
+        </m:r>
+        <m:r>
+          <m:rPr>
+            <m:sty m:val="p"/>
+          </m:rPr>
+          <w:rPr>
+            <w:rFonts w:ascii="Cambria Math" w:hAnsi="Cambria Math" w:hint="eastAsia"/>
+          </w:rPr>
+          <m:t>pt</m:t>
+        </m:r>
+      </m:oMath>
+      <w:r>
+        <w:rPr>
+          <w:rFonts w:hint="eastAsia"/>
+        </w:rPr>
+        <w:t>とし，図表内およびキャプションを英語とする．ページ番号は下部・中央に指定された形式で記載する．</w:t>
+      </w:r>
+      <w:r>
+        <w:t xml:space="preserve"> </w:t>
       </w:r>
     </w:p>
     <w:p>
       <w:pPr>
         <w:pStyle w:val="Section"/>
-      </w:pPr>
-      <w:r>
-        <w:rPr>
-          <w:rFonts w:hint="eastAsia"/>
-        </w:rPr>
-        <w:t>あああ</w:t>
-      </w:r>
-    </w:p>
-    <w:p>
-      <w:r>
-        <w:rPr>
-          <w:rFonts w:hint="eastAsia"/>
-        </w:rPr>
-        <w:t>ああああああああああああああああああああああああああああああああああああああああああああ</w:t>
+        <w:rPr>
+          <w:rFonts w:hint="eastAsia"/>
+        </w:rPr>
+      </w:pPr>
+      <w:r>
+        <w:rPr>
+          <w:rFonts w:hint="eastAsia"/>
+        </w:rPr>
+        <w:t>原稿の</w:t>
+      </w:r>
+      <w:r>
+        <w:t>ページ数</w:t>
+      </w:r>
+    </w:p>
+    <w:p>
+      <w:pPr>
+        <w:pStyle w:val="Subsection"/>
+      </w:pPr>
+      <w:r>
+        <w:rPr>
+          <w:rFonts w:hint="eastAsia"/>
+        </w:rPr>
+        <w:t>専攻科特別研究</w:t>
+      </w:r>
+      <w:r>
+        <w:rPr>
+          <w:rFonts w:hint="eastAsia"/>
+        </w:rPr>
+        <w:t>発表会</w:t>
+      </w:r>
+      <w:r>
+        <w:rPr>
+          <w:rFonts w:hint="eastAsia"/>
+        </w:rPr>
+        <w:t>講演予稿</w:t>
+      </w:r>
+    </w:p>
+    <w:p>
+      <w:pPr>
+        <w:rPr>
+          <w:rFonts w:hint="eastAsia"/>
+        </w:rPr>
+      </w:pPr>
+      <w:r>
+        <w:t>1</w:t>
+      </w:r>
+      <w:r>
+        <w:rPr>
+          <w:rFonts w:hint="eastAsia"/>
+        </w:rPr>
+        <w:t>年生は</w:t>
+      </w:r>
+      <w:r>
+        <w:rPr>
+          <w:rFonts w:hint="eastAsia"/>
+        </w:rPr>
+        <w:t>2</w:t>
+      </w:r>
+      <w:r>
+        <w:rPr>
+          <w:rFonts w:hint="eastAsia"/>
+        </w:rPr>
+        <w:t>ページ，</w:t>
+      </w:r>
+      <w:r>
+        <w:rPr>
+          <w:rFonts w:hint="eastAsia"/>
+        </w:rPr>
+        <w:t>2</w:t>
+      </w:r>
+      <w:r>
+        <w:rPr>
+          <w:rFonts w:hint="eastAsia"/>
+        </w:rPr>
+        <w:t>年生は</w:t>
+      </w:r>
+      <w:r>
+        <w:t>4</w:t>
+      </w:r>
+      <w:r>
+        <w:rPr>
+          <w:rFonts w:hint="eastAsia"/>
+        </w:rPr>
+        <w:t>または，</w:t>
+      </w:r>
+      <w:r>
+        <w:rPr>
+          <w:rFonts w:hint="eastAsia"/>
+        </w:rPr>
+        <w:t>6</w:t>
+      </w:r>
+      <w:r>
+        <w:rPr>
+          <w:rFonts w:hint="eastAsia"/>
+        </w:rPr>
+        <w:t>ページとする．ページの増減は認めない．</w:t>
+      </w:r>
+    </w:p>
+    <w:p>
+      <w:pPr>
+        <w:pStyle w:val="Subsection"/>
+      </w:pPr>
+      <w:r>
+        <w:rPr>
+          <w:rFonts w:hint="eastAsia"/>
+        </w:rPr>
+        <w:t>専攻科特別研究発表会講演予稿の提出</w:t>
+      </w:r>
+    </w:p>
+    <w:p>
+      <w:pPr>
+        <w:rPr>
+          <w:rFonts w:hint="eastAsia"/>
+        </w:rPr>
+      </w:pPr>
+      <w:r>
+        <w:rPr>
+          <w:rFonts w:hint="eastAsia"/>
+        </w:rPr>
+        <w:t>提出は，</w:t>
+      </w:r>
+      <w:r>
+        <w:rPr>
+          <w:rFonts w:hint="eastAsia"/>
+        </w:rPr>
+        <w:t>P</w:t>
+      </w:r>
+      <w:r>
+        <w:t>DF</w:t>
+      </w:r>
+      <w:r>
+        <w:rPr>
+          <w:rFonts w:hint="eastAsia"/>
+        </w:rPr>
+        <w:t>ファイルとし，ファイル名を</w:t>
+      </w:r>
+      <w:proofErr w:type="spellStart"/>
+      <w:r>
+        <w:t>AcMe</w:t>
+      </w:r>
+      <w:proofErr w:type="spellEnd"/>
+      <w:r>
+        <w:rPr>
+          <w:rFonts w:hint="eastAsia"/>
+        </w:rPr>
+        <w:t>専攻太郎</w:t>
+      </w:r>
+      <w:r>
+        <w:rPr>
+          <w:rFonts w:hint="eastAsia"/>
+        </w:rPr>
+        <w:t>.</w:t>
+      </w:r>
+      <w:r>
+        <w:t>pdf</w:t>
+      </w:r>
+      <w:r>
+        <w:rPr>
+          <w:rFonts w:hint="eastAsia"/>
+        </w:rPr>
+        <w:t>のようにする．</w:t>
+      </w:r>
+      <w:r>
+        <w:rPr>
+          <w:rFonts w:hint="eastAsia"/>
+        </w:rPr>
+        <w:t>M</w:t>
+      </w:r>
+      <w:r>
+        <w:t>e</w:t>
+      </w:r>
+      <w:r>
+        <w:rPr>
+          <w:rFonts w:hint="eastAsia"/>
+        </w:rPr>
+        <w:t>のところは出身学科（</w:t>
+      </w:r>
+      <w:r>
+        <w:rPr>
+          <w:rFonts w:hint="eastAsia"/>
+        </w:rPr>
+        <w:t>M</w:t>
+      </w:r>
+      <w:r>
+        <w:t>e</w:t>
+      </w:r>
+      <w:r>
+        <w:rPr>
+          <w:rFonts w:hint="eastAsia"/>
+        </w:rPr>
+        <w:t>，</w:t>
+      </w:r>
+      <w:proofErr w:type="spellStart"/>
+      <w:r>
+        <w:rPr>
+          <w:rFonts w:hint="eastAsia"/>
+        </w:rPr>
+        <w:t>E</w:t>
+      </w:r>
+      <w:r>
+        <w:t>e</w:t>
+      </w:r>
+      <w:proofErr w:type="spellEnd"/>
+      <w:r>
+        <w:rPr>
+          <w:rFonts w:hint="eastAsia"/>
+        </w:rPr>
+        <w:t>，</w:t>
+      </w:r>
+      <w:proofErr w:type="spellStart"/>
+      <w:r>
+        <w:rPr>
+          <w:rFonts w:hint="eastAsia"/>
+        </w:rPr>
+        <w:t>E</w:t>
+      </w:r>
+      <w:r>
+        <w:t>c</w:t>
+      </w:r>
+      <w:proofErr w:type="spellEnd"/>
+      <w:r>
+        <w:rPr>
+          <w:rFonts w:hint="eastAsia"/>
+        </w:rPr>
+        <w:t>，</w:t>
+      </w:r>
+      <w:r>
+        <w:rPr>
+          <w:rFonts w:hint="eastAsia"/>
+        </w:rPr>
+        <w:t>M</w:t>
+      </w:r>
+      <w:r>
+        <w:t>b</w:t>
+      </w:r>
+      <w:r>
+        <w:rPr>
+          <w:rFonts w:hint="eastAsia"/>
+        </w:rPr>
+        <w:t>，</w:t>
+      </w:r>
+      <w:r>
+        <w:rPr>
+          <w:rFonts w:hint="eastAsia"/>
+        </w:rPr>
+        <w:t>C</w:t>
+      </w:r>
+      <w:r>
+        <w:t>i</w:t>
+      </w:r>
+      <w:r>
+        <w:rPr>
+          <w:rFonts w:hint="eastAsia"/>
+        </w:rPr>
+        <w:t>）とする．締め切りを厳守し，各専攻科委員に提出すること．</w:t>
       </w:r>
     </w:p>
     <w:p>
@@ -704,10 +1059,127 @@
         <w:rPr>
           <w:rFonts w:hint="eastAsia"/>
         </w:rPr>
-        <w:t>原稿の</w:t>
-      </w:r>
-      <w:r>
-        <w:t>ページ数</w:t>
+        <w:t>原稿の構成</w:t>
+      </w:r>
+    </w:p>
+    <w:p>
+      <w:r>
+        <w:rPr>
+          <w:rFonts w:hint="eastAsia"/>
+        </w:rPr>
+        <w:t>原稿の基本構成，</w:t>
+      </w:r>
+    </w:p>
+    <w:p>
+      <w:pPr>
+        <w:pStyle w:val="ListParagraph"/>
+        <w:numPr>
+          <w:ilvl w:val="0"/>
+          <w:numId w:val="10"/>
+        </w:numPr>
+        <w:ind w:left="360"/>
+      </w:pPr>
+      <w:r>
+        <w:rPr>
+          <w:rFonts w:hint="eastAsia"/>
+        </w:rPr>
+        <w:t>緒言，</w:t>
+      </w:r>
+      <w:r>
+        <w:rPr>
+          <w:rFonts w:hint="eastAsia"/>
+        </w:rPr>
+        <w:t>緒論，序論，はじめに</w:t>
+      </w:r>
+    </w:p>
+    <w:p>
+      <w:pPr>
+        <w:pStyle w:val="ListParagraph"/>
+        <w:numPr>
+          <w:ilvl w:val="0"/>
+          <w:numId w:val="10"/>
+        </w:numPr>
+        <w:ind w:left="360"/>
+      </w:pPr>
+      <w:r>
+        <w:rPr>
+          <w:rFonts w:hint="eastAsia"/>
+        </w:rPr>
+        <w:t>実験方法，理論</w:t>
+      </w:r>
+      <w:r>
+        <w:rPr>
+          <w:rFonts w:hint="eastAsia"/>
+        </w:rPr>
+        <w:t xml:space="preserve"> </w:t>
+      </w:r>
+      <w:r>
+        <w:rPr>
+          <w:rFonts w:hint="eastAsia"/>
+        </w:rPr>
+        <w:t>など</w:t>
+      </w:r>
+    </w:p>
+    <w:p>
+      <w:pPr>
+        <w:pStyle w:val="ListParagraph"/>
+        <w:numPr>
+          <w:ilvl w:val="0"/>
+          <w:numId w:val="10"/>
+        </w:numPr>
+        <w:ind w:left="360"/>
+      </w:pPr>
+      <w:r>
+        <w:rPr>
+          <w:rFonts w:hint="eastAsia"/>
+        </w:rPr>
+        <w:t>結果及び考察</w:t>
+      </w:r>
+      <w:r>
+        <w:rPr>
+          <w:rFonts w:hint="eastAsia"/>
+        </w:rPr>
+        <w:t xml:space="preserve"> </w:t>
+      </w:r>
+      <w:r>
+        <w:rPr>
+          <w:rFonts w:hint="eastAsia"/>
+        </w:rPr>
+        <w:t>など</w:t>
+      </w:r>
+    </w:p>
+    <w:p>
+      <w:pPr>
+        <w:pStyle w:val="ListParagraph"/>
+        <w:numPr>
+          <w:ilvl w:val="0"/>
+          <w:numId w:val="10"/>
+        </w:numPr>
+        <w:ind w:left="360"/>
+        <w:rPr>
+          <w:rFonts w:hint="eastAsia"/>
+        </w:rPr>
+      </w:pPr>
+      <w:r>
+        <w:rPr>
+          <w:rFonts w:hint="eastAsia"/>
+        </w:rPr>
+        <w:t>結言，結論，おわりに，まとめ，むす</w:t>
+      </w:r>
+      <w:r>
+        <w:rPr>
+          <w:rFonts w:hint="eastAsia"/>
+        </w:rPr>
+        <w:t>び</w:t>
+      </w:r>
+      <w:r>
+        <w:br/>
+      </w:r>
+      <w:r>
+        <w:rPr>
+          <w:rFonts w:hint="eastAsia"/>
+        </w:rPr>
+        <w:t>参考文献，引用文献</w:t>
       </w:r>
       <w:bookmarkStart w:id="0" w:name="_GoBack"/>
       <w:bookmarkEnd w:id="0"/>
@@ -723,19 +1195,35 @@
         <w:rPr>
           <w:rFonts w:hint="eastAsia"/>
         </w:rPr>
-        <w:t>専攻科特別研究</w:t>
-      </w:r>
-      <w:r>
-        <w:rPr>
-          <w:rFonts w:hint="eastAsia"/>
-        </w:rPr>
-        <w:t>発表会</w:t>
-      </w:r>
-      <w:r>
-        <w:rPr>
-          <w:rFonts w:hint="eastAsia"/>
-        </w:rPr>
-        <w:t>講演予稿</w:t>
+        <w:t>ああああああああああ</w:t>
+      </w:r>
+    </w:p>
+    <w:p>
+      <w:pPr>
+        <w:pStyle w:val="Subsubsection"/>
+        <w:rPr>
+          <w:rFonts w:hint="eastAsia"/>
+        </w:rPr>
+      </w:pPr>
+      <w:r>
+        <w:rPr>
+          <w:rFonts w:hint="eastAsia"/>
+        </w:rPr>
+        <w:t>ああああああああああ</w:t>
+      </w:r>
+    </w:p>
+    <w:p>
+      <w:pPr>
+        <w:pStyle w:val="Subsubsection"/>
+        <w:rPr>
+          <w:rFonts w:hint="eastAsia"/>
+        </w:rPr>
+      </w:pPr>
+      <w:r>
+        <w:rPr>
+          <w:rFonts w:hint="eastAsia"/>
+        </w:rPr>
+        <w:t>ああああ</w:t>
       </w:r>
     </w:p>
     <w:p>
@@ -749,172 +1237,77 @@
         <w:rPr>
           <w:rFonts w:hint="eastAsia"/>
         </w:rPr>
+        <w:t>ああああああああああああ</w:t>
+      </w:r>
+    </w:p>
+    <w:p>
+      <w:pPr>
+        <w:pStyle w:val="Subsubsection"/>
+        <w:rPr>
+          <w:rFonts w:hint="eastAsia"/>
+        </w:rPr>
+      </w:pPr>
+      <w:r>
+        <w:rPr>
+          <w:rFonts w:hint="eastAsia"/>
+        </w:rPr>
+        <w:t>ああああああああ</w:t>
+      </w:r>
+    </w:p>
+    <w:p>
+      <w:pPr>
+        <w:pStyle w:val="Subsubsection"/>
+        <w:rPr>
+          <w:rFonts w:hint="eastAsia"/>
+        </w:rPr>
+      </w:pPr>
+      <w:r>
+        <w:rPr>
+          <w:rFonts w:hint="eastAsia"/>
+        </w:rPr>
+        <w:t>あああ</w:t>
+      </w:r>
+    </w:p>
+    <w:p>
+      <w:pPr>
+        <w:pStyle w:val="Section"/>
+        <w:rPr>
+          <w:rFonts w:hint="eastAsia"/>
+        </w:rPr>
+      </w:pPr>
+      <w:r>
+        <w:rPr>
+          <w:rFonts w:hint="eastAsia"/>
+        </w:rPr>
         <w:t>あああああああああああ</w:t>
       </w:r>
-      <w:r>
-        <w:rPr>
-          <w:rFonts w:hint="eastAsia"/>
-        </w:rPr>
-        <w:t>ああああああ</w:t>
-      </w:r>
-      <w:r>
-        <w:rPr>
-          <w:rFonts w:hint="eastAsia"/>
-        </w:rPr>
-        <w:t>ああああああ</w:t>
-      </w:r>
-    </w:p>
-    <w:p>
-      <w:pPr>
-        <w:pStyle w:val="Section"/>
-        <w:rPr>
-          <w:rFonts w:hint="eastAsia"/>
-        </w:rPr>
-      </w:pPr>
-      <w:r>
-        <w:rPr>
-          <w:rFonts w:hint="eastAsia"/>
-        </w:rPr>
-        <w:t>ああああああああああああああ</w:t>
-      </w:r>
-    </w:p>
-    <w:p>
-      <w:pPr>
-        <w:pStyle w:val="Subsection"/>
-        <w:rPr>
-          <w:rFonts w:hint="eastAsia"/>
-        </w:rPr>
-      </w:pPr>
-      <w:r>
-        <w:rPr>
-          <w:rFonts w:hint="eastAsia"/>
-        </w:rPr>
-        <w:t>あああああああああああああああ</w:t>
-      </w:r>
-    </w:p>
-    <w:p>
-      <w:pPr>
-        <w:pStyle w:val="Subsection"/>
-        <w:rPr>
-          <w:rFonts w:hint="eastAsia"/>
-        </w:rPr>
-      </w:pPr>
-      <w:r>
-        <w:rPr>
-          <w:rFonts w:hint="eastAsia"/>
-        </w:rPr>
-        <w:t>ああああああああああ</w:t>
-      </w:r>
-    </w:p>
-    <w:p>
-      <w:pPr>
-        <w:pStyle w:val="Subsubsection"/>
-        <w:rPr>
-          <w:rFonts w:hint="eastAsia"/>
-        </w:rPr>
-      </w:pPr>
-      <w:r>
-        <w:rPr>
-          <w:rFonts w:hint="eastAsia"/>
-        </w:rPr>
-        <w:t>ああああああああああ</w:t>
-      </w:r>
-    </w:p>
-    <w:p>
-      <w:pPr>
-        <w:pStyle w:val="Subsubsection"/>
-        <w:rPr>
-          <w:rFonts w:hint="eastAsia"/>
-        </w:rPr>
-      </w:pPr>
-      <w:r>
-        <w:rPr>
-          <w:rFonts w:hint="eastAsia"/>
-        </w:rPr>
-        <w:t>ああああ</w:t>
-      </w:r>
-    </w:p>
-    <w:p>
-      <w:pPr>
-        <w:pStyle w:val="Subsection"/>
-        <w:rPr>
-          <w:rFonts w:hint="eastAsia"/>
-        </w:rPr>
-      </w:pPr>
-      <w:r>
-        <w:rPr>
-          <w:rFonts w:hint="eastAsia"/>
-        </w:rPr>
-        <w:t>ああああああああああああ</w:t>
-      </w:r>
-    </w:p>
-    <w:p>
-      <w:pPr>
-        <w:pStyle w:val="Subsubsection"/>
-        <w:rPr>
-          <w:rFonts w:hint="eastAsia"/>
-        </w:rPr>
-      </w:pPr>
-      <w:r>
-        <w:rPr>
-          <w:rFonts w:hint="eastAsia"/>
-        </w:rPr>
-        <w:t>ああああああああ</w:t>
-      </w:r>
-    </w:p>
-    <w:p>
-      <w:pPr>
-        <w:pStyle w:val="Subsubsection"/>
-        <w:rPr>
-          <w:rFonts w:hint="eastAsia"/>
-        </w:rPr>
-      </w:pPr>
-      <w:r>
-        <w:rPr>
-          <w:rFonts w:hint="eastAsia"/>
-        </w:rPr>
-        <w:t>あああ</w:t>
-      </w:r>
-    </w:p>
-    <w:p>
-      <w:pPr>
-        <w:pStyle w:val="Section"/>
-        <w:rPr>
-          <w:rFonts w:hint="eastAsia"/>
-        </w:rPr>
-      </w:pPr>
-      <w:r>
-        <w:rPr>
-          <w:rFonts w:hint="eastAsia"/>
-        </w:rPr>
-        <w:t>あああああああああああ</w:t>
-      </w:r>
-    </w:p>
-    <w:p>
-      <w:r>
-        <w:rPr>
-          <w:rFonts w:hint="eastAsia"/>
-        </w:rPr>
-        <w:t>あああああああああああああああああああああああああああああああああああああああああああああああああああああああああああああああああああああああああああああああああああああああああああああああああああああああああああああああああああああああああああああああああああああああああああああああああああああああああああああああああああああああああああああああああああああああああああああああああああああああああああああああああああああああああああああああああああああああああああああああああああああああああああああああああああああああああああああああああああああああああああああああああああああああああああああああああああ</w:t>
-      </w:r>
-      <w:r>
-        <w:rPr>
-          <w:rFonts w:hint="eastAsia"/>
-        </w:rPr>
-        <w:t>ああああああああああああああああああああああああああああああああああああああああああああああああああああああああああああああああああああああああああああああああああああああああああああああああああああああああああああああああああああああああああああああああああああああああああああああああああああああああああああああああああああああああああああああああああああああああああああああああああああああああああああああああああああああああああああああああああああああああああああああああああああああああああああああああああああああああああああああああああああああああああああああああああああああああああああああああああああああああああああああああああああああああああああああああああああああああああああああああああああああああああああああああああああああああああああああああああああああああああああああああああああああああああああああああああああああああああああああああああああああああああああああああああああああああああああああああああああああああああああああああああああああああああああああああああああああああああああああああああああああああああああああああああああああああああああああああああああああああああああああああああああああああああああああああああああああああああああああああああああああああああああああああああああああああああああああああああああああああああああああああああああああああああああああああああああああああああああああああああああああああああ</w:t>
+    </w:p>
+    <w:p>
+      <w:r>
+        <w:rPr>
+          <w:rFonts w:hint="eastAsia"/>
+        </w:rPr>
+        <w:t>あああああああああああああああああああああああああああああああああああああああああああああああああああああああああああああああああああああああああああああああああああああああ</w:t>
       </w:r>
       <w:r>
         <w:rPr>
           <w:rFonts w:hint="eastAsia"/>
         </w:rPr>
         <w:lastRenderedPageBreak/>
-        <w:t>ああああああああああああああああああああああああああああああああああああああああああああああああああああああああああああああああああああああああああああああああああああああああああああああああああああああああああああああああああああああああああああああああああああああああああああああああああああああああああああああああああああああああああああああああああああああああああああああああああああああああああああああああああああああああああああああああああああああああああああああああああああああああああああああああああああああああああああああああああああああああああああああああああああああああああああああああああああああああああああああああああああああああああああああああああああああああああああああああああああああああああああああああああああああああああああああああああああああああああああああああああああああああああああああああああああああああああああああああああああああああああああああああああああああああああああああああああああああああああああああああああああああああああああああああああああああああああああああああああああああああああああああああああああああああああああああああああああああああああああああああああああああああああああああああああああああああああああああああああああああああああああああああああああああああああああああああああああああああああああああああああああああああああああああああああああああああああああああああああああああああああああああああああああああああああああああああああああああああああああああああああああああああああああああああああああああああああああああああああああああああああああああああああああああああああああああああああああああああ</w:t>
-      </w:r>
-      <w:r>
-        <w:rPr>
-          <w:rFonts w:hint="eastAsia"/>
-        </w:rPr>
-        <w:t>あああああああああああああああああああああああああああああ</w:t>
+        <w:t>ああああああああああああああああああああああああああああああああああああああああああああああああああああああああああああああああああああああああああああああああああああああああああああああああああああああああああああああああああああああああああああああああああああああああああああああああああああああああああああああああああああああああああああああああああああああああああああああああああああああああああああああああああああああああああああああああああああああああああああああああああああああああああああああああああああああああああああああああああああああああああああああああああああああああああああああああああああああああああああああああああああああああああああああああああああああああああああああああああああああああああああああああああああああああああああああああああああああああああああああああああああああああああああああああああああああああああああああああああああああああああああああああああああああああああああああああああああああああああああああああああああああああああああああああああああああああああああああああああああああああああああああああああああああああああああああああああああああああああああああああああああああああああああああああああああああああああああああああああああああああああああああああああああああああああああああああああああああああああああああああああああああああああああああああああああああああああああああああああああああああああああああああああああああああああああああああああああああああああああああああああああああああああああああああああああああああああああああああああああああああああああああああああああああああああああああああああああああああああああああああああああああああああああああ</w:t>
+      </w:r>
+      <w:r>
+        <w:rPr>
+          <w:rFonts w:hint="eastAsia"/>
+        </w:rPr>
+        <w:t>ああああああああああああああああああああああああああああああああああああああああああああああああああああああああああああああああああああああああああああああああああああああああああああああああああああああああああああああああああああああああああああああああああああああああああああああああああああああああああああああああああああああああああああああああああああああああああああああああああああああああああああああああああああああああああああああああああああああああああああああああああああああああああああああああああああああああああああああああああああああああああああああああああああああああああああああああああああああああああああああああああああああああああああああああああああああああああああああああああああああああああああああああああああああああああああああああああああああああああああああああああああああああああああああああああああああああああああああああああああああああああああああああああああああああああああああああああああああああああああああああああああああああああああああああああああああああああああああああああああああああああああああああああああああああああああああああああああああああああああああああああああああああああああああああああああああああああああああああああああああああああああああああああああああああああああああああああああああああああああああああああああああああああああああああああああああああああああああああああああああああああああああああああああああああああああああああああああああああああああああああああああああああああああああああああああああああああああああああああああああああああああああああああああああああああああああああああああああああああああああああああああああああああああああ</w:t>
+      </w:r>
+      <w:r>
+        <w:rPr>
+          <w:rFonts w:hint="eastAsia"/>
+        </w:rPr>
+        <w:lastRenderedPageBreak/>
+        <w:t>あああああああああああああああああああああああああああああああああああああああああああああああああああああああああああああああああああああああああああああああああああああああああああああああ</w:t>
       </w:r>
     </w:p>
     <w:sectPr>
@@ -1171,6 +1564,92 @@
     </w:lvl>
   </w:abstractNum>
   <w:abstractNum w:abstractNumId="3" w15:restartNumberingAfterBreak="0">
+    <w:nsid w:val="24173BEF"/>
+    <w:multiLevelType w:val="hybridMultilevel"/>
+    <w:tmpl w:val="E3F27E20"/>
+    <w:lvl w:ilvl="0" w:tplc="0409000F">
+      <w:start w:val="1"/>
+      <w:numFmt w:val="decimal"/>
+      <w:lvlText w:val="%1."/>
+      <w:lvlJc w:val="left"/>
+      <w:pPr>
+        <w:ind w:left="864" w:hanging="360"/>
+      </w:pPr>
+    </w:lvl>
+    <w:lvl w:ilvl="1" w:tplc="04090019" w:tentative="1">
+      <w:start w:val="1"/>
+      <w:numFmt w:val="lowerLetter"/>
+      <w:lvlText w:val="%2."/>
+      <w:lvlJc w:val="left"/>
+      <w:pPr>
+        <w:ind w:left="1584" w:hanging="360"/>
+      </w:pPr>
+    </w:lvl>
+    <w:lvl w:ilvl="2" w:tplc="0409001B" w:tentative="1">
+      <w:start w:val="1"/>
+      <w:numFmt w:val="lowerRoman"/>
+      <w:lvlText w:val="%3."/>
+      <w:lvlJc w:val="right"/>
+      <w:pPr>
+        <w:ind w:left="2304" w:hanging="180"/>
+      </w:pPr>
+    </w:lvl>
+    <w:lvl w:ilvl="3" w:tplc="0409000F" w:tentative="1">
+      <w:start w:val="1"/>
+      <w:numFmt w:val="decimal"/>
+      <w:lvlText w:val="%4."/>
+      <w:lvlJc w:val="left"/>
+      <w:pPr>
+        <w:ind w:left="3024" w:hanging="360"/>
+      </w:pPr>
+    </w:lvl>
+    <w:lvl w:ilvl="4" w:tplc="04090019" w:tentative="1">
+      <w:start w:val="1"/>
+      <w:numFmt w:val="lowerLetter"/>
+      <w:lvlText w:val="%5."/>
+      <w:lvlJc w:val="left"/>
+      <w:pPr>
+        <w:ind w:left="3744" w:hanging="360"/>
+      </w:pPr>
+    </w:lvl>
+    <w:lvl w:ilvl="5" w:tplc="0409001B" w:tentative="1">
+      <w:start w:val="1"/>
+      <w:numFmt w:val="lowerRoman"/>
+      <w:lvlText w:val="%6."/>
+      <w:lvlJc w:val="right"/>
+      <w:pPr>
+        <w:ind w:left="4464" w:hanging="180"/>
+      </w:pPr>
+    </w:lvl>
+    <w:lvl w:ilvl="6" w:tplc="0409000F" w:tentative="1">
+      <w:start w:val="1"/>
+      <w:numFmt w:val="decimal"/>
+      <w:lvlText w:val="%7."/>
+      <w:lvlJc w:val="left"/>
+      <w:pPr>
+        <w:ind w:left="5184" w:hanging="360"/>
+      </w:pPr>
+    </w:lvl>
+    <w:lvl w:ilvl="7" w:tplc="04090019" w:tentative="1">
+      <w:start w:val="1"/>
+      <w:numFmt w:val="lowerLetter"/>
+      <w:lvlText w:val="%8."/>
+      <w:lvlJc w:val="left"/>
+      <w:pPr>
+        <w:ind w:left="5904" w:hanging="360"/>
+      </w:pPr>
+    </w:lvl>
+    <w:lvl w:ilvl="8" w:tplc="0409001B" w:tentative="1">
+      <w:start w:val="1"/>
+      <w:numFmt w:val="lowerRoman"/>
+      <w:lvlText w:val="%9."/>
+      <w:lvlJc w:val="right"/>
+      <w:pPr>
+        <w:ind w:left="6624" w:hanging="180"/>
+      </w:pPr>
+    </w:lvl>
+  </w:abstractNum>
+  <w:abstractNum w:abstractNumId="4" w15:restartNumberingAfterBreak="0">
     <w:nsid w:val="48EA0B94"/>
     <w:multiLevelType w:val="hybridMultilevel"/>
     <w:tmpl w:val="9D0E90EA"/>
@@ -1256,7 +1735,7 @@
       </w:pPr>
     </w:lvl>
   </w:abstractNum>
-  <w:abstractNum w:abstractNumId="4" w15:restartNumberingAfterBreak="0">
+  <w:abstractNum w:abstractNumId="5" w15:restartNumberingAfterBreak="0">
     <w:nsid w:val="5D387232"/>
     <w:multiLevelType w:val="multilevel"/>
     <w:tmpl w:val="03ECC58A"/>
@@ -1381,7 +1860,7 @@
       </w:rPr>
     </w:lvl>
   </w:abstractNum>
-  <w:abstractNum w:abstractNumId="5" w15:restartNumberingAfterBreak="0">
+  <w:abstractNum w:abstractNumId="6" w15:restartNumberingAfterBreak="0">
     <w:nsid w:val="6EB84BCB"/>
     <w:multiLevelType w:val="multilevel"/>
     <w:tmpl w:val="0409001F"/>
@@ -1467,7 +1946,7 @@
       </w:pPr>
     </w:lvl>
   </w:abstractNum>
-  <w:abstractNum w:abstractNumId="6" w15:restartNumberingAfterBreak="0">
+  <w:abstractNum w:abstractNumId="7" w15:restartNumberingAfterBreak="0">
     <w:nsid w:val="70FE02F7"/>
     <w:multiLevelType w:val="multilevel"/>
     <w:tmpl w:val="0409001F"/>
@@ -1553,7 +2032,93 @@
       </w:pPr>
     </w:lvl>
   </w:abstractNum>
-  <w:abstractNum w:abstractNumId="7" w15:restartNumberingAfterBreak="0">
+  <w:abstractNum w:abstractNumId="8" w15:restartNumberingAfterBreak="0">
+    <w:nsid w:val="78D67D60"/>
+    <w:multiLevelType w:val="hybridMultilevel"/>
+    <w:tmpl w:val="1C2C0830"/>
+    <w:lvl w:ilvl="0" w:tplc="0409000F">
+      <w:start w:val="1"/>
+      <w:numFmt w:val="decimal"/>
+      <w:lvlText w:val="%1."/>
+      <w:lvlJc w:val="left"/>
+      <w:pPr>
+        <w:ind w:left="864" w:hanging="360"/>
+      </w:pPr>
+    </w:lvl>
+    <w:lvl w:ilvl="1" w:tplc="04090019" w:tentative="1">
+      <w:start w:val="1"/>
+      <w:numFmt w:val="lowerLetter"/>
+      <w:lvlText w:val="%2."/>
+      <w:lvlJc w:val="left"/>
+      <w:pPr>
+        <w:ind w:left="1584" w:hanging="360"/>
+      </w:pPr>
+    </w:lvl>
+    <w:lvl w:ilvl="2" w:tplc="0409001B" w:tentative="1">
+      <w:start w:val="1"/>
+      <w:numFmt w:val="lowerRoman"/>
+      <w:lvlText w:val="%3."/>
+      <w:lvlJc w:val="right"/>
+      <w:pPr>
+        <w:ind w:left="2304" w:hanging="180"/>
+      </w:pPr>
+    </w:lvl>
+    <w:lvl w:ilvl="3" w:tplc="0409000F" w:tentative="1">
+      <w:start w:val="1"/>
+      <w:numFmt w:val="decimal"/>
+      <w:lvlText w:val="%4."/>
+      <w:lvlJc w:val="left"/>
+      <w:pPr>
+        <w:ind w:left="3024" w:hanging="360"/>
+      </w:pPr>
+    </w:lvl>
+    <w:lvl w:ilvl="4" w:tplc="04090019" w:tentative="1">
+      <w:start w:val="1"/>
+      <w:numFmt w:val="lowerLetter"/>
+      <w:lvlText w:val="%5."/>
+      <w:lvlJc w:val="left"/>
+      <w:pPr>
+        <w:ind w:left="3744" w:hanging="360"/>
+      </w:pPr>
+    </w:lvl>
+    <w:lvl w:ilvl="5" w:tplc="0409001B" w:tentative="1">
+      <w:start w:val="1"/>
+      <w:numFmt w:val="lowerRoman"/>
+      <w:lvlText w:val="%6."/>
+      <w:lvlJc w:val="right"/>
+      <w:pPr>
+        <w:ind w:left="4464" w:hanging="180"/>
+      </w:pPr>
+    </w:lvl>
+    <w:lvl w:ilvl="6" w:tplc="0409000F" w:tentative="1">
+      <w:start w:val="1"/>
+      <w:numFmt w:val="decimal"/>
+      <w:lvlText w:val="%7."/>
+      <w:lvlJc w:val="left"/>
+      <w:pPr>
+        <w:ind w:left="5184" w:hanging="360"/>
+      </w:pPr>
+    </w:lvl>
+    <w:lvl w:ilvl="7" w:tplc="04090019" w:tentative="1">
+      <w:start w:val="1"/>
+      <w:numFmt w:val="lowerLetter"/>
+      <w:lvlText w:val="%8."/>
+      <w:lvlJc w:val="left"/>
+      <w:pPr>
+        <w:ind w:left="5904" w:hanging="360"/>
+      </w:pPr>
+    </w:lvl>
+    <w:lvl w:ilvl="8" w:tplc="0409001B" w:tentative="1">
+      <w:start w:val="1"/>
+      <w:numFmt w:val="lowerRoman"/>
+      <w:lvlText w:val="%9."/>
+      <w:lvlJc w:val="right"/>
+      <w:pPr>
+        <w:ind w:left="6624" w:hanging="180"/>
+      </w:pPr>
+    </w:lvl>
+  </w:abstractNum>
+  <w:abstractNum w:abstractNumId="9" w15:restartNumberingAfterBreak="0">
     <w:nsid w:val="7EE01CC2"/>
     <w:multiLevelType w:val="multilevel"/>
     <w:tmpl w:val="0409001F"/>
@@ -1643,25 +2208,31 @@
     <w:abstractNumId w:val="2"/>
   </w:num>
   <w:num w:numId="2">
-    <w:abstractNumId w:val="5"/>
+    <w:abstractNumId w:val="6"/>
   </w:num>
   <w:num w:numId="3">
     <w:abstractNumId w:val="0"/>
   </w:num>
   <w:num w:numId="4">
-    <w:abstractNumId w:val="7"/>
+    <w:abstractNumId w:val="9"/>
   </w:num>
   <w:num w:numId="5">
     <w:abstractNumId w:val="1"/>
   </w:num>
   <w:num w:numId="6">
-    <w:abstractNumId w:val="3"/>
+    <w:abstractNumId w:val="4"/>
   </w:num>
   <w:num w:numId="7">
-    <w:abstractNumId w:val="4"/>
+    <w:abstractNumId w:val="5"/>
   </w:num>
   <w:num w:numId="8">
-    <w:abstractNumId w:val="6"/>
+    <w:abstractNumId w:val="7"/>
+  </w:num>
+  <w:num w:numId="9">
+    <w:abstractNumId w:val="8"/>
+  </w:num>
+  <w:num w:numId="10">
+    <w:abstractNumId w:val="3"/>
   </w:num>
 </w:numbering>
 </file>
@@ -2063,10 +2634,11 @@
   <w:style w:type="paragraph" w:default="1" w:styleId="Normal">
     <w:name w:val="Normal"/>
     <w:qFormat/>
-    <w:rsid w:val="00834692"/>
+    <w:rsid w:val="00731A95"/>
     <w:pPr>
-      <w:spacing w:after="0" w:line="360" w:lineRule="auto"/>
+      <w:spacing w:after="200" w:line="360" w:lineRule="auto"/>
       <w:ind w:firstLine="144"/>
+      <w:contextualSpacing/>
     </w:pPr>
     <w:rPr>
       <w:sz w:val="20"/>
@@ -2112,9 +2684,9 @@
     <w:link w:val="TitleChar"/>
     <w:uiPriority w:val="10"/>
     <w:qFormat/>
-    <w:rsid w:val="00FD6C83"/>
+    <w:rsid w:val="00DE5AFD"/>
     <w:pPr>
-      <w:spacing w:after="0" w:line="240" w:lineRule="auto"/>
+      <w:spacing w:after="40" w:line="240" w:lineRule="auto"/>
       <w:contextualSpacing/>
       <w:jc w:val="center"/>
     </w:pPr>
@@ -2130,7 +2702,7 @@
     <w:basedOn w:val="DefaultParagraphFont"/>
     <w:link w:val="Title"/>
     <w:uiPriority w:val="10"/>
-    <w:rsid w:val="00FD6C83"/>
+    <w:rsid w:val="00DE5AFD"/>
     <w:rPr>
       <w:rFonts w:asciiTheme="majorHAnsi" w:eastAsiaTheme="majorEastAsia" w:hAnsiTheme="majorHAnsi" w:cstheme="majorBidi"/>
       <w:kern w:val="28"/>
@@ -2143,7 +2715,10 @@
     <w:basedOn w:val="Title"/>
     <w:link w:val="AuthorChar"/>
     <w:qFormat/>
-    <w:rsid w:val="007F150E"/>
+    <w:rsid w:val="00DE5AFD"/>
+    <w:pPr>
+      <w:spacing w:after="240"/>
+    </w:pPr>
     <w:rPr>
       <w:sz w:val="24"/>
     </w:rPr>
@@ -2153,7 +2728,10 @@
     <w:basedOn w:val="Title"/>
     <w:link w:val="EnglishTitleChar"/>
     <w:qFormat/>
-    <w:rsid w:val="007F150E"/>
+    <w:rsid w:val="00DE5AFD"/>
+    <w:pPr>
+      <w:spacing w:after="240"/>
+    </w:pPr>
     <w:rPr>
       <w:sz w:val="28"/>
     </w:rPr>
@@ -2162,7 +2740,7 @@
     <w:name w:val="Author Char"/>
     <w:basedOn w:val="DefaultParagraphFont"/>
     <w:link w:val="Author"/>
-    <w:rsid w:val="00A77130"/>
+    <w:rsid w:val="00DE5AFD"/>
     <w:rPr>
       <w:rFonts w:asciiTheme="majorHAnsi" w:eastAsiaTheme="majorEastAsia" w:hAnsiTheme="majorHAnsi" w:cstheme="majorBidi"/>
       <w:kern w:val="28"/>
@@ -2175,7 +2753,10 @@
     <w:basedOn w:val="Title"/>
     <w:link w:val="MajorChar"/>
     <w:qFormat/>
-    <w:rsid w:val="00A77130"/>
+    <w:rsid w:val="00DE5AFD"/>
+    <w:pPr>
+      <w:spacing w:after="240"/>
+    </w:pPr>
     <w:rPr>
       <w:sz w:val="20"/>
     </w:rPr>
@@ -2184,7 +2765,7 @@
     <w:name w:val="English Title Char"/>
     <w:basedOn w:val="DefaultParagraphFont"/>
     <w:link w:val="EnglishTitle"/>
-    <w:rsid w:val="007F150E"/>
+    <w:rsid w:val="00DE5AFD"/>
     <w:rPr>
       <w:rFonts w:asciiTheme="majorHAnsi" w:eastAsiaTheme="majorEastAsia" w:hAnsiTheme="majorHAnsi" w:cstheme="majorBidi"/>
       <w:kern w:val="28"/>
@@ -2197,9 +2778,11 @@
     <w:basedOn w:val="Normal"/>
     <w:link w:val="AbstractChar"/>
     <w:qFormat/>
-    <w:rsid w:val="00875226"/>
+    <w:rsid w:val="00DE5AFD"/>
     <w:pPr>
-      <w:ind w:left="567" w:right="567"/>
+      <w:spacing w:after="240"/>
+      <w:ind w:left="562" w:right="562"/>
+      <w:jc w:val="both"/>
     </w:pPr>
     <w:rPr>
       <w:sz w:val="18"/>
@@ -2209,7 +2792,7 @@
     <w:name w:val="Major Char"/>
     <w:basedOn w:val="AuthorChar"/>
     <w:link w:val="Major"/>
-    <w:rsid w:val="00A77130"/>
+    <w:rsid w:val="00DE5AFD"/>
     <w:rPr>
       <w:rFonts w:asciiTheme="majorHAnsi" w:eastAsiaTheme="majorEastAsia" w:hAnsiTheme="majorHAnsi" w:cstheme="majorBidi"/>
       <w:kern w:val="28"/>
@@ -2224,14 +2807,14 @@
     <w:qFormat/>
     <w:rsid w:val="00875226"/>
     <w:pPr>
-      <w:ind w:left="562" w:right="562" w:firstLine="0"/>
+      <w:ind w:firstLine="0"/>
     </w:pPr>
   </w:style>
   <w:style w:type="character" w:customStyle="1" w:styleId="AbstractChar">
     <w:name w:val="Abstract Char"/>
     <w:basedOn w:val="DefaultParagraphFont"/>
     <w:link w:val="Abstract"/>
-    <w:rsid w:val="00875226"/>
+    <w:rsid w:val="00DE5AFD"/>
     <w:rPr>
       <w:sz w:val="18"/>
     </w:rPr>
@@ -2240,12 +2823,12 @@
     <w:name w:val="Section"/>
     <w:link w:val="SectionChar"/>
     <w:qFormat/>
-    <w:rsid w:val="007E40C4"/>
+    <w:rsid w:val="00731A95"/>
     <w:pPr>
       <w:numPr>
         <w:numId w:val="7"/>
       </w:numPr>
-      <w:spacing w:after="0" w:line="240" w:lineRule="auto"/>
+      <w:spacing w:after="200" w:line="240" w:lineRule="auto"/>
       <w:jc w:val="center"/>
     </w:pPr>
     <w:rPr>
@@ -2282,7 +2865,7 @@
     <w:name w:val="Section Char"/>
     <w:basedOn w:val="DefaultParagraphFont"/>
     <w:link w:val="Section"/>
-    <w:rsid w:val="007E40C4"/>
+    <w:rsid w:val="00731A95"/>
     <w:rPr>
       <w:rFonts w:asciiTheme="majorHAnsi" w:eastAsiaTheme="majorEastAsia" w:hAnsiTheme="majorHAnsi"/>
       <w:sz w:val="21"/>
@@ -2324,7 +2907,6 @@
     <w:rsid w:val="005F7591"/>
     <w:pPr>
       <w:ind w:firstLine="0"/>
-      <w:contextualSpacing/>
     </w:pPr>
   </w:style>
   <w:style w:type="paragraph" w:styleId="ListNumber2">
@@ -2338,7 +2920,6 @@
       <w:numPr>
         <w:numId w:val="3"/>
       </w:numPr>
-      <w:contextualSpacing/>
     </w:pPr>
   </w:style>
   <w:style w:type="character" w:customStyle="1" w:styleId="BalloonTextChar">
@@ -2425,6 +3006,15 @@
     <w:rPr>
       <w:sz w:val="20"/>
     </w:rPr>
+  </w:style>
+  <w:style w:type="paragraph" w:styleId="ListParagraph">
+    <w:name w:val="List Paragraph"/>
+    <w:basedOn w:val="Normal"/>
+    <w:uiPriority w:val="34"/>
+    <w:rsid w:val="00782961"/>
+    <w:pPr>
+      <w:ind w:left="720"/>
+    </w:pPr>
   </w:style>
 </w:styles>
 </file>

--- a/word/resume.docx
+++ b/word/resume.docx
@@ -1,6 +1,6 @@
 
 <file path=word/document.xml><?xml version="1.0" encoding="utf-8"?>
-<w:document xmlns:wpc="http://schemas.microsoft.com/office/word/2010/wordprocessingCanvas" xmlns:cx="http://schemas.microsoft.com/office/drawing/2014/chartex" xmlns:cx1="http://schemas.microsoft.com/office/drawing/2015/9/8/chartex" xmlns:cx2="http://schemas.microsoft.com/office/drawing/2015/10/21/chartex" xmlns:cx3="http://schemas.microsoft.com/office/drawing/2016/5/9/chartex" xmlns:cx4="http://schemas.microsoft.com/office/drawing/2016/5/10/chartex" xmlns:cx5="http://schemas.microsoft.com/office/drawing/2016/5/11/chartex" xmlns:cx6="http://schemas.microsoft.com/office/drawing/2016/5/12/chartex" xmlns:cx7="http://schemas.microsoft.com/office/drawing/2016/5/13/chartex" xmlns:cx8="http://schemas.microsoft.com/office/drawing/2016/5/14/chartex" xmlns:mc="http://schemas.openxmlformats.org/markup-compatibility/2006" xmlns:aink="http://schemas.microsoft.com/office/drawing/2016/ink" xmlns:am3d="http://schemas.microsoft.com/office/drawing/2017/model3d" xmlns:o="urn:schemas-microsoft-com:office:office" xmlns:r="http://schemas.openxmlformats.org/officeDocument/2006/relationships" xmlns:m="http://schemas.openxmlformats.org/officeDocument/2006/math" xmlns:v="urn:schemas-microsoft-com:vml" xmlns:wp14="http://schemas.microsoft.com/office/word/2010/wordprocessingDrawing" xmlns:wp="http://schemas.openxmlformats.org/drawingml/2006/wordprocessingDrawing" xmlns:w10="urn:schemas-microsoft-com:office:word" xmlns:w="http://schemas.openxmlformats.org/wordprocessingml/2006/main" xmlns:w14="http://schemas.microsoft.com/office/word/2010/wordml" xmlns:w15="http://schemas.microsoft.com/office/word/2012/wordml" xmlns:w16cid="http://schemas.microsoft.com/office/word/2016/wordml/cid" xmlns:w16se="http://schemas.microsoft.com/office/word/2015/wordml/symex" xmlns:wpg="http://schemas.microsoft.com/office/word/2010/wordprocessingGroup" xmlns:wpi="http://schemas.microsoft.com/office/word/2010/wordprocessingInk" xmlns:wne="http://schemas.microsoft.com/office/word/2006/wordml" xmlns:wps="http://schemas.microsoft.com/office/word/2010/wordprocessingShape" mc:Ignorable="w14 w15 w16se w16cid wp14">
+<w:document xmlns:wpc="http://schemas.microsoft.com/office/word/2010/wordprocessingCanvas" xmlns:cx="http://schemas.microsoft.com/office/drawing/2014/chartex" xmlns:cx1="http://schemas.microsoft.com/office/drawing/2015/9/8/chartex" xmlns:cx2="http://schemas.microsoft.com/office/drawing/2015/10/21/chartex" xmlns:cx3="http://schemas.microsoft.com/office/drawing/2016/5/9/chartex" xmlns:cx4="http://schemas.microsoft.com/office/drawing/2016/5/10/chartex" xmlns:cx5="http://schemas.microsoft.com/office/drawing/2016/5/11/chartex" xmlns:cx6="http://schemas.microsoft.com/office/drawing/2016/5/12/chartex" xmlns:cx7="http://schemas.microsoft.com/office/drawing/2016/5/13/chartex" xmlns:cx8="http://schemas.microsoft.com/office/drawing/2016/5/14/chartex" xmlns:mc="http://schemas.openxmlformats.org/markup-compatibility/2006" xmlns:aink="http://schemas.microsoft.com/office/drawing/2016/ink" xmlns:am3d="http://schemas.microsoft.com/office/drawing/2017/model3d" xmlns:o="urn:schemas-microsoft-com:office:office" xmlns:r="http://schemas.openxmlformats.org/officeDocument/2006/relationships" xmlns:m="http://schemas.openxmlformats.org/officeDocument/2006/math" xmlns:v="urn:schemas-microsoft-com:vml" xmlns:wp14="http://schemas.microsoft.com/office/word/2010/wordprocessingDrawing" xmlns:wp="http://schemas.openxmlformats.org/drawingml/2006/wordprocessingDrawing" xmlns:w10="urn:schemas-microsoft-com:office:word" xmlns:w="http://schemas.openxmlformats.org/wordprocessingml/2006/main" xmlns:w14="http://schemas.microsoft.com/office/word/2010/wordml" xmlns:w15="http://schemas.microsoft.com/office/word/2012/wordml" xmlns:w16cex="http://schemas.microsoft.com/office/word/2018/wordml/cex" xmlns:w16cid="http://schemas.microsoft.com/office/word/2016/wordml/cid" xmlns:w16="http://schemas.microsoft.com/office/word/2018/wordml" xmlns:w16se="http://schemas.microsoft.com/office/word/2015/wordml/symex" xmlns:wpg="http://schemas.microsoft.com/office/word/2010/wordprocessingGroup" xmlns:wpi="http://schemas.microsoft.com/office/word/2010/wordprocessingInk" xmlns:wne="http://schemas.microsoft.com/office/word/2006/wordml" xmlns:wps="http://schemas.microsoft.com/office/word/2010/wordprocessingShape" mc:Ignorable="w14 w15 w16se w16cid w16 w16cex wp14">
   <w:body>
     <w:p>
       <w:pPr>
@@ -146,19 +146,15 @@
         <w:pStyle w:val="Abstract"/>
       </w:pPr>
       <w:r>
-        <w:t>This template is prepared for your preparation of manuscript for Thesis Works Preprint. It provides instructions:</w:t>
-      </w:r>
-      <w:r>
-        <w:t xml:space="preserve"> </w:t>
-      </w:r>
-      <w:r>
-        <w:t>page layout, font style, size and others. You may use it to create your own manuscript by replacing the relevant text with</w:t>
-      </w:r>
-      <w:r>
-        <w:t xml:space="preserve"> </w:t>
-      </w:r>
-      <w:r>
-        <w:t>your own, using “cut &amp; paste.”</w:t>
+        <w:t xml:space="preserve">This template is prepared for your preparation of manuscript for Thesis Works Preprint. It provides instructions: page layout, font style, </w:t>
+      </w:r>
+      <w:proofErr w:type="gramStart"/>
+      <w:r>
+        <w:t>size</w:t>
+      </w:r>
+      <w:proofErr w:type="gramEnd"/>
+      <w:r>
+        <w:t xml:space="preserve"> and others. You may use it to create your own manuscript by replacing the relevant text with your own, using “cut &amp; paste.”</w:t>
       </w:r>
     </w:p>
     <w:p>
@@ -166,21 +162,21 @@
         <w:pStyle w:val="Abstract"/>
       </w:pPr>
       <w:r>
-        <w:t>The Abstract should be justified. Font should be a 10-point Times-New-Roman. The length should be 200 words or</w:t>
-      </w:r>
-      <w:r>
-        <w:t xml:space="preserve"> </w:t>
-      </w:r>
-      <w:r>
-        <w:t>less.</w:t>
+        <w:t>The Abstract should be justified. Font should be a 10-point Times-New-Roman. The length should be 200 words or less.</w:t>
       </w:r>
     </w:p>
     <w:p>
       <w:pPr>
         <w:pStyle w:val="Keywords"/>
         <w:sectPr>
+          <w:headerReference w:type="even" r:id="rId8"/>
+          <w:headerReference w:type="default" r:id="rId9"/>
+          <w:footerReference w:type="even" r:id="rId10"/>
+          <w:footerReference w:type="default" r:id="rId11"/>
+          <w:headerReference w:type="first" r:id="rId12"/>
+          <w:footerReference w:type="first" r:id="rId13"/>
           <w:pgSz w:w="11906" w:h="16838" w:code="9"/>
-          <w:pgMar w:top="1134" w:right="851" w:bottom="1134" w:left="851" w:header="720" w:footer="720" w:gutter="567"/>
+          <w:pgMar w:top="1361" w:right="851" w:bottom="1361" w:left="851" w:header="720" w:footer="227" w:gutter="567"/>
           <w:cols w:space="720"/>
           <w:docGrid w:linePitch="360"/>
         </w:sectPr>
@@ -233,11 +229,6 @@
       </w:r>
     </w:p>
     <w:p>
-      <w:pPr>
-        <w:rPr>
-          <w:rFonts w:hint="eastAsia"/>
-        </w:rPr>
-      </w:pPr>
       <w:r>
         <w:rPr>
           <w:rFonts w:hint="eastAsia"/>
@@ -246,11 +237,6 @@
       </w:r>
     </w:p>
     <w:p>
-      <w:pPr>
-        <w:rPr>
-          <w:rFonts w:hint="eastAsia"/>
-        </w:rPr>
-      </w:pPr>
       <w:r>
         <w:rPr>
           <w:rFonts w:hint="eastAsia"/>
@@ -399,11 +385,6 @@
       </w:r>
     </w:p>
     <w:p>
-      <w:pPr>
-        <w:rPr>
-          <w:rFonts w:hint="eastAsia"/>
-        </w:rPr>
-      </w:pPr>
       <w:r>
         <w:rPr>
           <w:rFonts w:hint="eastAsia"/>
@@ -428,18 +409,28 @@
         </w:rPr>
         <w:t>ボールド（太字ゴシック，</w:t>
       </w:r>
-      <w:proofErr w:type="spellStart"/>
       <w:r>
         <w:rPr>
           <w:rFonts w:asciiTheme="majorHAnsi" w:eastAsiaTheme="majorEastAsia" w:hAnsiTheme="majorHAnsi" w:hint="eastAsia"/>
         </w:rPr>
-        <w:t>BoldSerif</w:t>
-      </w:r>
-      <w:proofErr w:type="spellEnd"/>
+        <w:t>Bold</w:t>
+      </w:r>
+      <w:r>
+        <w:rPr>
+          <w:rFonts w:asciiTheme="majorHAnsi" w:eastAsiaTheme="majorEastAsia" w:hAnsiTheme="majorHAnsi"/>
+        </w:rPr>
+        <w:t xml:space="preserve"> </w:t>
+      </w:r>
       <w:r>
         <w:rPr>
           <w:rFonts w:asciiTheme="majorHAnsi" w:eastAsiaTheme="majorEastAsia" w:hAnsiTheme="majorHAnsi" w:hint="eastAsia"/>
         </w:rPr>
+        <w:t>Serif</w:t>
+      </w:r>
+      <w:r>
+        <w:rPr>
+          <w:rFonts w:asciiTheme="majorHAnsi" w:eastAsiaTheme="majorEastAsia" w:hAnsiTheme="majorHAnsi" w:hint="eastAsia"/>
+        </w:rPr>
         <w:t>）</w:t>
       </w:r>
       <w:r>
@@ -449,28 +440,135 @@
         <w:t>の</w:t>
       </w:r>
       <w:r>
-        <w:rPr>
-          <w:rFonts w:hint="eastAsia"/>
-        </w:rPr>
         <w:t>2</w:t>
       </w:r>
       <w:r>
         <w:rPr>
           <w:rFonts w:hint="eastAsia"/>
         </w:rPr>
-        <w:t>つの組み合わせで構成される．タイトル，英文タイトル，著者，専攻（指導教員名），“</w:t>
-      </w:r>
-      <w:r>
-        <w:rPr>
-          <w:rFonts w:hint="eastAsia"/>
-        </w:rPr>
-        <w:t>Keywords:</w:t>
-      </w:r>
-      <w:r>
-        <w:rPr>
-          <w:rFonts w:hint="eastAsia"/>
-        </w:rPr>
-        <w:t>”，節，小節，小々節は，ボールドとし，それ以外を通常ウェイトとする．</w:t>
+        <w:t>つの組み合わせで構成される．</w:t>
+      </w:r>
+      <w:r>
+        <w:rPr>
+          <w:rFonts w:hint="eastAsia"/>
+        </w:rPr>
+        <w:t>基本は</w:t>
+      </w:r>
+      <w:r>
+        <w:rPr>
+          <w:rFonts w:hint="eastAsia"/>
+        </w:rPr>
+        <w:t>，</w:t>
+      </w:r>
+      <w:r>
+        <w:rPr>
+          <w:rFonts w:hint="eastAsia"/>
+        </w:rPr>
+        <w:t>通常ウェイトに</w:t>
+      </w:r>
+      <w:r>
+        <w:rPr>
+          <w:rFonts w:hint="eastAsia"/>
+        </w:rPr>
+        <w:t>M</w:t>
+      </w:r>
+      <w:r>
+        <w:t>S</w:t>
+      </w:r>
+      <w:r>
+        <w:rPr>
+          <w:rFonts w:hint="eastAsia"/>
+        </w:rPr>
+        <w:t>明朝と</w:t>
+      </w:r>
+      <w:r>
+        <w:rPr>
+          <w:rFonts w:hint="eastAsia"/>
+        </w:rPr>
+        <w:t>T</w:t>
+      </w:r>
+      <w:r>
+        <w:t>imes New Roman</w:t>
+      </w:r>
+      <w:r>
+        <w:rPr>
+          <w:rFonts w:hint="eastAsia"/>
+        </w:rPr>
+        <w:t>，ボールドに</w:t>
+      </w:r>
+      <w:r>
+        <w:rPr>
+          <w:rFonts w:hint="eastAsia"/>
+        </w:rPr>
+        <w:t>H</w:t>
+      </w:r>
+      <w:r>
+        <w:t>G</w:t>
+      </w:r>
+      <w:r>
+        <w:rPr>
+          <w:rFonts w:hint="eastAsia"/>
+        </w:rPr>
+        <w:t>ゴシック</w:t>
+      </w:r>
+      <w:r>
+        <w:rPr>
+          <w:rFonts w:hint="eastAsia"/>
+        </w:rPr>
+        <w:t>E</w:t>
+      </w:r>
+      <w:r>
+        <w:rPr>
+          <w:rFonts w:hint="eastAsia"/>
+        </w:rPr>
+        <w:t>と</w:t>
+      </w:r>
+      <w:r>
+        <w:rPr>
+          <w:rFonts w:hint="eastAsia"/>
+        </w:rPr>
+        <w:t>T</w:t>
+      </w:r>
+      <w:r>
+        <w:t>imes New Roman Bold</w:t>
+      </w:r>
+      <w:r>
+        <w:rPr>
+          <w:rFonts w:hint="eastAsia"/>
+        </w:rPr>
+        <w:t>とする．原ノ味フォントと</w:t>
+      </w:r>
+      <w:r>
+        <w:rPr>
+          <w:rFonts w:hint="eastAsia"/>
+        </w:rPr>
+        <w:t>T</w:t>
+      </w:r>
+      <w:r>
+        <w:t>imes</w:t>
+      </w:r>
+      <w:r>
+        <w:rPr>
+          <w:rFonts w:hint="eastAsia"/>
+        </w:rPr>
+        <w:t>系フォントで代用しても良い．</w:t>
+      </w:r>
+    </w:p>
+    <w:p>
+      <w:r>
+        <w:rPr>
+          <w:rFonts w:hint="eastAsia"/>
+        </w:rPr>
+        <w:t>タイトル，英文タイトル，著者，専攻（指導教員名），</w:t>
+      </w:r>
+      <w:r>
+        <w:t>“Keywords:”</w:t>
+      </w:r>
+      <w:r>
+        <w:rPr>
+          <w:rFonts w:hint="eastAsia"/>
+        </w:rPr>
+        <w:t>，節，小節，小々節は，ボールドとし，それ以外を通常ウェイトとする．</w:t>
       </w:r>
     </w:p>
     <w:p>
@@ -653,19 +751,19 @@
         <w:rPr>
           <w:rFonts w:hint="eastAsia"/>
         </w:rPr>
-        <w:t>，中央揃えとし，前後を</w:t>
-      </w:r>
-      <w:r>
-        <w:rPr>
-          <w:rFonts w:hint="eastAsia"/>
-        </w:rPr>
-        <w:t>1</w:t>
-      </w:r>
-      <w:r>
-        <w:rPr>
-          <w:rFonts w:hint="eastAsia"/>
-        </w:rPr>
-        <w:t>行空ける．小節と小々節は</w:t>
+        <w:t>，中央揃えとし，前後</w:t>
+      </w:r>
+      <w:r>
+        <w:rPr>
+          <w:rFonts w:hint="eastAsia"/>
+        </w:rPr>
+        <w:t>に空行をとる</w:t>
+      </w:r>
+      <w:r>
+        <w:rPr>
+          <w:rFonts w:hint="eastAsia"/>
+        </w:rPr>
+        <w:t>．小節と小々節は</w:t>
       </w:r>
       <m:oMath>
         <m:r>
@@ -700,19 +798,31 @@
         <w:rPr>
           <w:rFonts w:hint="eastAsia"/>
         </w:rPr>
-        <w:t>，左揃えとし，前を</w:t>
-      </w:r>
-      <w:r>
-        <w:rPr>
-          <w:rFonts w:hint="eastAsia"/>
-        </w:rPr>
-        <w:t>1</w:t>
-      </w:r>
-      <w:r>
-        <w:rPr>
-          <w:rFonts w:hint="eastAsia"/>
-        </w:rPr>
-        <w:t>行空ける．本文は</w:t>
+        <w:t>，左揃えとし，前</w:t>
+      </w:r>
+      <w:r>
+        <w:rPr>
+          <w:rFonts w:hint="eastAsia"/>
+        </w:rPr>
+        <w:t>に</w:t>
+      </w:r>
+      <w:r>
+        <w:rPr>
+          <w:rFonts w:hint="eastAsia"/>
+        </w:rPr>
+        <w:t>空</w:t>
+      </w:r>
+      <w:r>
+        <w:rPr>
+          <w:rFonts w:hint="eastAsia"/>
+        </w:rPr>
+        <w:t>行をと</w:t>
+      </w:r>
+      <w:r>
+        <w:rPr>
+          <w:rFonts w:hint="eastAsia"/>
+        </w:rPr>
+        <w:t>る．本文は</w:t>
       </w:r>
       <m:oMath>
         <m:r>
@@ -782,7 +892,19 @@
         <w:rPr>
           <w:rFonts w:hint="eastAsia"/>
         </w:rPr>
-        <w:t>とし，図表内およびキャプションを英語とする．ページ番号は下部・中央に指定された形式で記載する．</w:t>
+        <w:t>とし，図表内</w:t>
+      </w:r>
+      <w:r>
+        <w:rPr>
+          <w:rFonts w:hint="eastAsia"/>
+        </w:rPr>
+        <w:t>およびキャプション</w:t>
+      </w:r>
+      <w:r>
+        <w:rPr>
+          <w:rFonts w:hint="eastAsia"/>
+        </w:rPr>
+        <w:t>を英語とする．ページ番号は下部・中央に指定された形式で記載する．</w:t>
       </w:r>
       <w:r>
         <w:t xml:space="preserve"> </w:t>
@@ -808,6 +930,9 @@
     <w:p>
       <w:pPr>
         <w:pStyle w:val="Subsection"/>
+        <w:rPr>
+          <w:rFonts w:hint="eastAsia"/>
+        </w:rPr>
       </w:pPr>
       <w:r>
         <w:rPr>
@@ -892,7 +1017,17 @@
     <w:p>
       <w:pPr>
         <w:pStyle w:val="Subsection"/>
-      </w:pPr>
+        <w:rPr>
+          <w:rFonts w:hint="eastAsia"/>
+        </w:rPr>
+      </w:pPr>
+      <w:r>
+        <w:rPr>
+          <w:rFonts w:hint="eastAsia"/>
+          <w:highlight w:val="lightGray"/>
+        </w:rPr>
+        <w:br w:type="column"/>
+      </w:r>
       <w:r>
         <w:rPr>
           <w:rFonts w:hint="eastAsia"/>
@@ -901,11 +1036,6 @@
       </w:r>
     </w:p>
     <w:p>
-      <w:pPr>
-        <w:rPr>
-          <w:rFonts w:hint="eastAsia"/>
-        </w:rPr>
-      </w:pPr>
       <w:r>
         <w:rPr>
           <w:rFonts w:hint="eastAsia"/>
@@ -929,22 +1059,30 @@
       </w:r>
       <w:proofErr w:type="spellStart"/>
       <w:r>
+        <w:rPr>
+          <w:rStyle w:val="ttfamilyChar"/>
+        </w:rPr>
         <w:t>AcMe</w:t>
       </w:r>
       <w:proofErr w:type="spellEnd"/>
       <w:r>
         <w:rPr>
+          <w:rStyle w:val="ttfamilyChar"/>
           <w:rFonts w:hint="eastAsia"/>
         </w:rPr>
         <w:t>専攻太郎</w:t>
       </w:r>
       <w:r>
         <w:rPr>
+          <w:rStyle w:val="ttfamilyChar"/>
           <w:rFonts w:hint="eastAsia"/>
         </w:rPr>
         <w:t>.</w:t>
       </w:r>
       <w:r>
+        <w:rPr>
+          <w:rStyle w:val="ttfamilyChar"/>
+        </w:rPr>
         <w:t>pdf</w:t>
       </w:r>
       <w:r>
@@ -955,11 +1093,15 @@
       </w:r>
       <w:r>
         <w:rPr>
+          <w:rStyle w:val="ttfamilyChar"/>
           <w:rFonts w:hint="eastAsia"/>
         </w:rPr>
         <w:t>M</w:t>
       </w:r>
       <w:r>
+        <w:rPr>
+          <w:rStyle w:val="ttfamilyChar"/>
+        </w:rPr>
         <w:t>e</w:t>
       </w:r>
       <w:r>
@@ -970,11 +1112,15 @@
       </w:r>
       <w:r>
         <w:rPr>
+          <w:rStyle w:val="ttfamilyChar"/>
           <w:rFonts w:hint="eastAsia"/>
         </w:rPr>
         <w:t>M</w:t>
       </w:r>
       <w:r>
+        <w:rPr>
+          <w:rStyle w:val="ttfamilyChar"/>
+        </w:rPr>
         <w:t>e</w:t>
       </w:r>
       <w:r>
@@ -986,11 +1132,15 @@
       <w:proofErr w:type="spellStart"/>
       <w:r>
         <w:rPr>
+          <w:rStyle w:val="ttfamilyChar"/>
           <w:rFonts w:hint="eastAsia"/>
         </w:rPr>
         <w:t>E</w:t>
       </w:r>
       <w:r>
+        <w:rPr>
+          <w:rStyle w:val="ttfamilyChar"/>
+        </w:rPr>
         <w:t>e</w:t>
       </w:r>
       <w:proofErr w:type="spellEnd"/>
@@ -1003,11 +1153,15 @@
       <w:proofErr w:type="spellStart"/>
       <w:r>
         <w:rPr>
+          <w:rStyle w:val="ttfamilyChar"/>
           <w:rFonts w:hint="eastAsia"/>
         </w:rPr>
         <w:t>E</w:t>
       </w:r>
       <w:r>
+        <w:rPr>
+          <w:rStyle w:val="ttfamilyChar"/>
+        </w:rPr>
         <w:t>c</w:t>
       </w:r>
       <w:proofErr w:type="spellEnd"/>
@@ -1019,11 +1173,15 @@
       </w:r>
       <w:r>
         <w:rPr>
+          <w:rStyle w:val="ttfamilyChar"/>
           <w:rFonts w:hint="eastAsia"/>
         </w:rPr>
         <w:t>M</w:t>
       </w:r>
       <w:r>
+        <w:rPr>
+          <w:rStyle w:val="ttfamilyChar"/>
+        </w:rPr>
         <w:t>b</w:t>
       </w:r>
       <w:r>
@@ -1034,11 +1192,15 @@
       </w:r>
       <w:r>
         <w:rPr>
+          <w:rStyle w:val="ttfamilyChar"/>
           <w:rFonts w:hint="eastAsia"/>
         </w:rPr>
         <w:t>C</w:t>
       </w:r>
       <w:r>
+        <w:rPr>
+          <w:rStyle w:val="ttfamilyChar"/>
+        </w:rPr>
         <w:t>i</w:t>
       </w:r>
       <w:r>
@@ -1063,11 +1225,26 @@
       </w:r>
     </w:p>
     <w:p>
-      <w:r>
-        <w:rPr>
-          <w:rFonts w:hint="eastAsia"/>
-        </w:rPr>
-        <w:t>原稿の基本構成，</w:t>
+      <w:pPr>
+        <w:spacing w:after="120"/>
+      </w:pPr>
+      <w:r>
+        <w:rPr>
+          <w:rFonts w:hint="eastAsia"/>
+        </w:rPr>
+        <w:t>原稿の基本構成</w:t>
+      </w:r>
+      <w:r>
+        <w:rPr>
+          <w:rFonts w:hint="eastAsia"/>
+        </w:rPr>
+        <w:t>は</w:t>
+      </w:r>
+      <w:r>
+        <w:rPr>
+          <w:rFonts w:hint="eastAsia"/>
+        </w:rPr>
+        <w:t>，</w:t>
       </w:r>
     </w:p>
     <w:p>
@@ -1077,7 +1254,8 @@
           <w:ilvl w:val="0"/>
           <w:numId w:val="10"/>
         </w:numPr>
-        <w:ind w:left="360"/>
+        <w:spacing w:before="0" w:after="120"/>
+        <w:ind w:left="357"/>
       </w:pPr>
       <w:r>
         <w:rPr>
@@ -1099,7 +1277,8 @@
           <w:ilvl w:val="0"/>
           <w:numId w:val="10"/>
         </w:numPr>
-        <w:ind w:left="360"/>
+        <w:spacing w:before="0" w:after="120"/>
+        <w:ind w:left="357"/>
       </w:pPr>
       <w:r>
         <w:rPr>
@@ -1127,7 +1306,8 @@
           <w:ilvl w:val="0"/>
           <w:numId w:val="10"/>
         </w:numPr>
-        <w:ind w:left="360"/>
+        <w:spacing w:before="0" w:after="120"/>
+        <w:ind w:left="357"/>
       </w:pPr>
       <w:r>
         <w:rPr>
@@ -1155,10 +1335,8 @@
           <w:ilvl w:val="0"/>
           <w:numId w:val="10"/>
         </w:numPr>
-        <w:ind w:left="360"/>
-        <w:rPr>
-          <w:rFonts w:hint="eastAsia"/>
-        </w:rPr>
+        <w:spacing w:before="0" w:after="120"/>
+        <w:ind w:left="357"/>
       </w:pPr>
       <w:r>
         <w:rPr>
@@ -1172,149 +1350,215 @@
         </w:rPr>
         <w:t>び</w:t>
       </w:r>
-      <w:r>
-        <w:br/>
-      </w:r>
-      <w:r>
-        <w:rPr>
-          <w:rFonts w:hint="eastAsia"/>
-        </w:rPr>
-        <w:t>参考文献，引用文献</w:t>
-      </w:r>
-      <w:bookmarkStart w:id="0" w:name="_GoBack"/>
-      <w:bookmarkEnd w:id="0"/>
     </w:p>
     <w:p>
       <w:pPr>
-        <w:pStyle w:val="Subsection"/>
-        <w:rPr>
-          <w:rFonts w:hint="eastAsia"/>
-        </w:rPr>
-      </w:pPr>
-      <w:r>
-        <w:rPr>
-          <w:rFonts w:hint="eastAsia"/>
-        </w:rPr>
-        <w:t>ああああああああああ</w:t>
+        <w:pStyle w:val="ListParagraph"/>
+        <w:spacing w:before="0" w:after="120"/>
+        <w:ind w:left="357" w:firstLine="0"/>
+      </w:pPr>
+      <w:r>
+        <w:rPr>
+          <w:rFonts w:hint="eastAsia"/>
+        </w:rPr>
+        <w:t>参考文献，引用文献</w:t>
       </w:r>
     </w:p>
     <w:p>
       <w:pPr>
-        <w:pStyle w:val="Subsubsection"/>
-        <w:rPr>
-          <w:rFonts w:hint="eastAsia"/>
-        </w:rPr>
-      </w:pPr>
-      <w:r>
-        <w:rPr>
-          <w:rFonts w:hint="eastAsia"/>
-        </w:rPr>
-        <w:t>ああああああああああ</w:t>
+        <w:ind w:firstLine="0"/>
+        <w:rPr>
+          <w:rFonts w:hint="eastAsia"/>
+        </w:rPr>
+      </w:pPr>
+      <w:r>
+        <w:rPr>
+          <w:rFonts w:hint="eastAsia"/>
+        </w:rPr>
+        <w:t>とする．節は，指導教員と相談して適宜変更して構わない．参考文献には節番号を付けない．</w:t>
       </w:r>
     </w:p>
     <w:p>
       <w:pPr>
-        <w:pStyle w:val="Subsubsection"/>
-        <w:rPr>
-          <w:rFonts w:hint="eastAsia"/>
-        </w:rPr>
-      </w:pPr>
-      <w:r>
-        <w:rPr>
-          <w:rFonts w:hint="eastAsia"/>
-        </w:rPr>
-        <w:t>ああああ</w:t>
+        <w:pStyle w:val="Section"/>
+        <w:rPr>
+          <w:rFonts w:hint="eastAsia"/>
+        </w:rPr>
+      </w:pPr>
+      <w:r>
+        <w:rPr>
+          <w:rFonts w:hint="eastAsia"/>
+        </w:rPr>
+        <w:t>まとめ</w:t>
       </w:r>
     </w:p>
     <w:p>
-      <w:pPr>
-        <w:pStyle w:val="Subsection"/>
-        <w:rPr>
-          <w:rFonts w:hint="eastAsia"/>
-        </w:rPr>
-      </w:pPr>
-      <w:r>
-        <w:rPr>
-          <w:rFonts w:hint="eastAsia"/>
-        </w:rPr>
-        <w:t>ああああああああああああ</w:t>
+      <w:r>
+        <w:rPr>
+          <w:rFonts w:hint="eastAsia"/>
+        </w:rPr>
+        <w:t>原稿は，本書式の指定を守って作成すること．</w:t>
+      </w:r>
+      <w:r>
+        <w:rPr>
+          <w:rFonts w:hint="eastAsia"/>
+        </w:rPr>
+        <w:t>ま</w:t>
+      </w:r>
+      <w:r>
+        <w:rPr>
+          <w:rFonts w:hint="eastAsia"/>
+        </w:rPr>
+        <w:t>た，締切を厳守すること．</w:t>
       </w:r>
     </w:p>
     <w:p>
       <w:pPr>
-        <w:pStyle w:val="Subsubsection"/>
-        <w:rPr>
-          <w:rFonts w:hint="eastAsia"/>
-        </w:rPr>
-      </w:pPr>
-      <w:r>
-        <w:rPr>
-          <w:rFonts w:hint="eastAsia"/>
-        </w:rPr>
-        <w:t>ああああああああ</w:t>
+        <w:pStyle w:val="Section0"/>
+      </w:pPr>
+      <w:r>
+        <w:rPr>
+          <w:rFonts w:hint="eastAsia"/>
+        </w:rPr>
+        <w:t>参考文献</w:t>
       </w:r>
     </w:p>
     <w:p>
       <w:pPr>
-        <w:pStyle w:val="Subsubsection"/>
-        <w:rPr>
-          <w:rFonts w:hint="eastAsia"/>
-        </w:rPr>
-      </w:pPr>
-      <w:r>
-        <w:rPr>
-          <w:rFonts w:hint="eastAsia"/>
-        </w:rPr>
-        <w:t>あああ</w:t>
+        <w:pStyle w:val="reference-enumerate"/>
+      </w:pPr>
+      <w:r>
+        <w:rPr>
+          <w:rFonts w:hint="eastAsia"/>
+        </w:rPr>
+        <w:t>参考文献は，</w:t>
+      </w:r>
+      <m:oMath>
+        <m:r>
+          <m:rPr>
+            <m:sty m:val="p"/>
+          </m:rPr>
+          <w:rPr>
+            <w:rFonts w:ascii="Cambria Math" w:hAnsi="Cambria Math" w:hint="eastAsia"/>
+          </w:rPr>
+          <m:t>9</m:t>
+        </m:r>
+        <m:r>
+          <m:rPr>
+            <m:sty m:val="p"/>
+          </m:rPr>
+          <w:rPr>
+            <w:rFonts w:ascii="Cambria Math" w:hAnsi="Cambria Math"/>
+          </w:rPr>
+          <m:t xml:space="preserve"> pt</m:t>
+        </m:r>
+      </m:oMath>
+      <w:r>
+        <w:rPr>
+          <w:rFonts w:hint="eastAsia"/>
+        </w:rPr>
+        <w:t>，番号を付けたリストにする．</w:t>
       </w:r>
     </w:p>
     <w:p>
       <w:pPr>
-        <w:pStyle w:val="Section"/>
-        <w:rPr>
-          <w:rFonts w:hint="eastAsia"/>
-        </w:rPr>
-      </w:pPr>
-      <w:r>
-        <w:rPr>
-          <w:rFonts w:hint="eastAsia"/>
-        </w:rPr>
-        <w:t>あああああああああああ</w:t>
+        <w:pStyle w:val="reference-enumerate"/>
+      </w:pPr>
+      <w:r>
+        <w:t xml:space="preserve">Microsoft. “Word help &amp; learning”. </w:t>
+      </w:r>
+      <w:r>
+        <w:rPr>
+          <w:rStyle w:val="ttfamilyChar"/>
+          <w:sz w:val="18"/>
+          <w:szCs w:val="21"/>
+        </w:rPr>
+        <w:t>https://support.</w:t>
+      </w:r>
+      <w:r>
+        <w:rPr>
+          <w:rStyle w:val="ttfamilyChar"/>
+          <w:sz w:val="18"/>
+          <w:szCs w:val="21"/>
+        </w:rPr>
+        <w:br/>
+        <w:t>microsoft.com/</w:t>
+      </w:r>
+      <w:proofErr w:type="spellStart"/>
+      <w:r>
+        <w:rPr>
+          <w:rStyle w:val="ttfamilyChar"/>
+          <w:sz w:val="18"/>
+          <w:szCs w:val="21"/>
+        </w:rPr>
+        <w:t>en</w:t>
+      </w:r>
+      <w:proofErr w:type="spellEnd"/>
+      <w:r>
+        <w:rPr>
+          <w:rStyle w:val="ttfamilyChar"/>
+          <w:sz w:val="18"/>
+          <w:szCs w:val="21"/>
+        </w:rPr>
+        <w:t>-us/word/</w:t>
+      </w:r>
+      <w:r>
+        <w:t>, (accessed 2021-10-17).</w:t>
       </w:r>
     </w:p>
     <w:p>
-      <w:r>
-        <w:rPr>
-          <w:rFonts w:hint="eastAsia"/>
-        </w:rPr>
-        <w:t>あああああああああああああああああああああああああああああああああああああああああああああああああああああああああああああああああああああああああああああああああああああああ</w:t>
-      </w:r>
-      <w:r>
-        <w:rPr>
-          <w:rFonts w:hint="eastAsia"/>
-        </w:rPr>
+      <w:pPr>
+        <w:pStyle w:val="reference-enumerate"/>
+        <w:rPr>
+          <w:rFonts w:hint="eastAsia"/>
+        </w:rPr>
+      </w:pPr>
+      <w:r>
         <w:lastRenderedPageBreak/>
-        <w:t>ああああああああああああああああああああああああああああああああああああああああああああああああああああああああああああああああああああああああああああああああああああああああああああああああああああああああああああああああああああああああああああああああああああああああああああああああああああああああああああああああああああああああああああああああああああああああああああああああああああああああああああああああああああああああああああああああああああああああああああああああああああああああああああああああああああああああああああああああああああああああああああああああああああああああああああああああああああああああああああああああああああああああああああああああああああああああああああああああああああああああああああああああああああああああああああああああああああああああああああああああああああああああああああああああああああああああああああああああああああああああああああああああああああああああああああああああああああああああああああああああああああああああああああああああああああああああああああああああああああああああああああああああああああああああああああああああああああああああああああああああああああああああああああああああああああああああああああああああああああああああああああああああああああああああああああああああああああああああああああああああああああああああああああああああああああああああああああああああああああああああああああああああああああああああああああああああああああああああああああああああああああああああああああああああああああああああああああああああああああああああああああああああああああああああああああああああああああああああああああああああああああああああああああああ</w:t>
-      </w:r>
-      <w:r>
-        <w:rPr>
-          <w:rFonts w:hint="eastAsia"/>
-        </w:rPr>
-        <w:t>ああああああああああああああああああああああああああああああああああああああああああああああああああああああああああああああああああああああああああああああああああああああああああああああああああああああああああああああああああああああああああああああああああああああああああああああああああああああああああああああああああああああああああああああああああああああああああああああああああああああああああああああああああああああああああああああああああああああああああああああああああああああああああああああああああああああああああああああああああああああああああああああああああああああああああああああああああああああああああああああああああああああああああああああああああああああああああああああああああああああああああああああああああああああああああああああああああああああああああああああああああああああああああああああああああああああああああああああああああああああああああああああああああああああああああああああああああああああああああああああああああああああああああああああああああああああああああああああああああああああああああああああああああああああああああああああああああああああああああああああああああああああああああああああああああああああああああああああああああああああああああああああああああああああああああああああああああああああああああああああああああああああああああああああああああああああああああああああああああああああああああああああああああああああああああああああああああああああああああああああああああああああああああああああああああああああああああああああああああああああああああああああああああああああああああああああああああああああああああああああああああああああああああああああ</w:t>
-      </w:r>
-      <w:r>
-        <w:rPr>
-          <w:rFonts w:hint="eastAsia"/>
-        </w:rPr>
-        <w:lastRenderedPageBreak/>
-        <w:t>あああああああああああああああああああああああああああああああああああああああああああああああああああああああああああああああああああああああああああああああああああああああああああああああ</w:t>
-      </w:r>
+        <w:t xml:space="preserve">CTAN. “The Comprehensive </w:t>
+      </w:r>
+      <w:proofErr w:type="spellStart"/>
+      <w:r>
+        <w:t>T</w:t>
+      </w:r>
+      <w:r>
+        <w:t>e</w:t>
+      </w:r>
+      <w:r>
+        <w:t>X</w:t>
+      </w:r>
+      <w:proofErr w:type="spellEnd"/>
+      <w:r>
+        <w:t xml:space="preserve"> Archive Network”.</w:t>
+      </w:r>
+      <w:r>
+        <w:t xml:space="preserve"> </w:t>
+      </w:r>
+      <w:r>
+        <w:rPr>
+          <w:rStyle w:val="ttfamilyChar"/>
+          <w:sz w:val="18"/>
+          <w:szCs w:val="21"/>
+        </w:rPr>
+        <w:t>https://ctan.org/</w:t>
+      </w:r>
+      <w:r>
+        <w:t>, (accessed 2021-10-17).</w:t>
+      </w:r>
+    </w:p>
+    <w:p/>
+    <w:p>
+      <w:pPr>
+        <w:rPr>
+          <w:rFonts w:hint="eastAsia"/>
+        </w:rPr>
+      </w:pPr>
     </w:p>
     <w:sectPr>
       <w:type w:val="continuous"/>
       <w:pgSz w:w="11906" w:h="16838" w:code="9"/>
-      <w:pgMar w:top="1138" w:right="850" w:bottom="1138" w:left="850" w:header="720" w:footer="720" w:gutter="562"/>
-      <w:cols w:num="2" w:space="720"/>
+      <w:pgMar w:top="1418" w:right="851" w:bottom="1418" w:left="851" w:header="720" w:footer="227" w:gutter="567"/>
+      <w:cols w:num="2" w:space="425"/>
       <w:docGrid w:linePitch="360"/>
     </w:sectPr>
   </w:body>
@@ -1322,7 +1566,7 @@
 </file>
 
 <file path=word/endnotes.xml><?xml version="1.0" encoding="utf-8"?>
-<w:endnotes xmlns:wpc="http://schemas.microsoft.com/office/word/2010/wordprocessingCanvas" xmlns:cx="http://schemas.microsoft.com/office/drawing/2014/chartex" xmlns:cx1="http://schemas.microsoft.com/office/drawing/2015/9/8/chartex" xmlns:cx2="http://schemas.microsoft.com/office/drawing/2015/10/21/chartex" xmlns:cx3="http://schemas.microsoft.com/office/drawing/2016/5/9/chartex" xmlns:cx4="http://schemas.microsoft.com/office/drawing/2016/5/10/chartex" xmlns:cx5="http://schemas.microsoft.com/office/drawing/2016/5/11/chartex" xmlns:cx6="http://schemas.microsoft.com/office/drawing/2016/5/12/chartex" xmlns:cx7="http://schemas.microsoft.com/office/drawing/2016/5/13/chartex" xmlns:cx8="http://schemas.microsoft.com/office/drawing/2016/5/14/chartex" xmlns:mc="http://schemas.openxmlformats.org/markup-compatibility/2006" xmlns:aink="http://schemas.microsoft.com/office/drawing/2016/ink" xmlns:am3d="http://schemas.microsoft.com/office/drawing/2017/model3d" xmlns:o="urn:schemas-microsoft-com:office:office" xmlns:r="http://schemas.openxmlformats.org/officeDocument/2006/relationships" xmlns:m="http://schemas.openxmlformats.org/officeDocument/2006/math" xmlns:v="urn:schemas-microsoft-com:vml" xmlns:wp14="http://schemas.microsoft.com/office/word/2010/wordprocessingDrawing" xmlns:wp="http://schemas.openxmlformats.org/drawingml/2006/wordprocessingDrawing" xmlns:w10="urn:schemas-microsoft-com:office:word" xmlns:w="http://schemas.openxmlformats.org/wordprocessingml/2006/main" xmlns:w14="http://schemas.microsoft.com/office/word/2010/wordml" xmlns:w15="http://schemas.microsoft.com/office/word/2012/wordml" xmlns:w16cid="http://schemas.microsoft.com/office/word/2016/wordml/cid" xmlns:w16se="http://schemas.microsoft.com/office/word/2015/wordml/symex" xmlns:wpg="http://schemas.microsoft.com/office/word/2010/wordprocessingGroup" xmlns:wpi="http://schemas.microsoft.com/office/word/2010/wordprocessingInk" xmlns:wne="http://schemas.microsoft.com/office/word/2006/wordml" xmlns:wps="http://schemas.microsoft.com/office/word/2010/wordprocessingShape" mc:Ignorable="w14 w15 w16se w16cid wp14">
+<w:endnotes xmlns:wpc="http://schemas.microsoft.com/office/word/2010/wordprocessingCanvas" xmlns:cx="http://schemas.microsoft.com/office/drawing/2014/chartex" xmlns:cx1="http://schemas.microsoft.com/office/drawing/2015/9/8/chartex" xmlns:cx2="http://schemas.microsoft.com/office/drawing/2015/10/21/chartex" xmlns:cx3="http://schemas.microsoft.com/office/drawing/2016/5/9/chartex" xmlns:cx4="http://schemas.microsoft.com/office/drawing/2016/5/10/chartex" xmlns:cx5="http://schemas.microsoft.com/office/drawing/2016/5/11/chartex" xmlns:cx6="http://schemas.microsoft.com/office/drawing/2016/5/12/chartex" xmlns:cx7="http://schemas.microsoft.com/office/drawing/2016/5/13/chartex" xmlns:cx8="http://schemas.microsoft.com/office/drawing/2016/5/14/chartex" xmlns:mc="http://schemas.openxmlformats.org/markup-compatibility/2006" xmlns:aink="http://schemas.microsoft.com/office/drawing/2016/ink" xmlns:am3d="http://schemas.microsoft.com/office/drawing/2017/model3d" xmlns:o="urn:schemas-microsoft-com:office:office" xmlns:r="http://schemas.openxmlformats.org/officeDocument/2006/relationships" xmlns:m="http://schemas.openxmlformats.org/officeDocument/2006/math" xmlns:v="urn:schemas-microsoft-com:vml" xmlns:wp14="http://schemas.microsoft.com/office/word/2010/wordprocessingDrawing" xmlns:wp="http://schemas.openxmlformats.org/drawingml/2006/wordprocessingDrawing" xmlns:w10="urn:schemas-microsoft-com:office:word" xmlns:w="http://schemas.openxmlformats.org/wordprocessingml/2006/main" xmlns:w14="http://schemas.microsoft.com/office/word/2010/wordml" xmlns:w15="http://schemas.microsoft.com/office/word/2012/wordml" xmlns:w16cex="http://schemas.microsoft.com/office/word/2018/wordml/cex" xmlns:w16cid="http://schemas.microsoft.com/office/word/2016/wordml/cid" xmlns:w16="http://schemas.microsoft.com/office/word/2018/wordml" xmlns:w16se="http://schemas.microsoft.com/office/word/2015/wordml/symex" xmlns:wpg="http://schemas.microsoft.com/office/word/2010/wordprocessingGroup" xmlns:wpi="http://schemas.microsoft.com/office/word/2010/wordprocessingInk" xmlns:wne="http://schemas.microsoft.com/office/word/2006/wordml" xmlns:wps="http://schemas.microsoft.com/office/word/2010/wordprocessingShape" mc:Ignorable="w14 w15 w16se w16cid w16 w16cex wp14">
   <w:endnote w:type="separator" w:id="-1">
     <w:p>
       <w:pPr>
@@ -1346,8 +1590,85 @@
 </w:endnotes>
 </file>
 
+<file path=word/footer1.xml><?xml version="1.0" encoding="utf-8"?>
+<w:ftr xmlns:wpc="http://schemas.microsoft.com/office/word/2010/wordprocessingCanvas" xmlns:cx="http://schemas.microsoft.com/office/drawing/2014/chartex" xmlns:cx1="http://schemas.microsoft.com/office/drawing/2015/9/8/chartex" xmlns:cx2="http://schemas.microsoft.com/office/drawing/2015/10/21/chartex" xmlns:cx3="http://schemas.microsoft.com/office/drawing/2016/5/9/chartex" xmlns:cx4="http://schemas.microsoft.com/office/drawing/2016/5/10/chartex" xmlns:cx5="http://schemas.microsoft.com/office/drawing/2016/5/11/chartex" xmlns:cx6="http://schemas.microsoft.com/office/drawing/2016/5/12/chartex" xmlns:cx7="http://schemas.microsoft.com/office/drawing/2016/5/13/chartex" xmlns:cx8="http://schemas.microsoft.com/office/drawing/2016/5/14/chartex" xmlns:mc="http://schemas.openxmlformats.org/markup-compatibility/2006" xmlns:aink="http://schemas.microsoft.com/office/drawing/2016/ink" xmlns:am3d="http://schemas.microsoft.com/office/drawing/2017/model3d" xmlns:o="urn:schemas-microsoft-com:office:office" xmlns:r="http://schemas.openxmlformats.org/officeDocument/2006/relationships" xmlns:m="http://schemas.openxmlformats.org/officeDocument/2006/math" xmlns:v="urn:schemas-microsoft-com:vml" xmlns:wp14="http://schemas.microsoft.com/office/word/2010/wordprocessingDrawing" xmlns:wp="http://schemas.openxmlformats.org/drawingml/2006/wordprocessingDrawing" xmlns:w10="urn:schemas-microsoft-com:office:word" xmlns:w="http://schemas.openxmlformats.org/wordprocessingml/2006/main" xmlns:w14="http://schemas.microsoft.com/office/word/2010/wordml" xmlns:w15="http://schemas.microsoft.com/office/word/2012/wordml" xmlns:w16cex="http://schemas.microsoft.com/office/word/2018/wordml/cex" xmlns:w16cid="http://schemas.microsoft.com/office/word/2016/wordml/cid" xmlns:w16="http://schemas.microsoft.com/office/word/2018/wordml" xmlns:w16se="http://schemas.microsoft.com/office/word/2015/wordml/symex" xmlns:wpg="http://schemas.microsoft.com/office/word/2010/wordprocessingGroup" xmlns:wpi="http://schemas.microsoft.com/office/word/2010/wordprocessingInk" xmlns:wne="http://schemas.microsoft.com/office/word/2006/wordml" xmlns:wps="http://schemas.microsoft.com/office/word/2010/wordprocessingShape" mc:Ignorable="w14 w15 w16se w16cid w16 w16cex wp14">
+  <w:p>
+    <w:pPr>
+      <w:pStyle w:val="Footer"/>
+    </w:pPr>
+  </w:p>
+</w:ftr>
+</file>
+
+<file path=word/footer2.xml><?xml version="1.0" encoding="utf-8"?>
+<w:ftr xmlns:wpc="http://schemas.microsoft.com/office/word/2010/wordprocessingCanvas" xmlns:cx="http://schemas.microsoft.com/office/drawing/2014/chartex" xmlns:cx1="http://schemas.microsoft.com/office/drawing/2015/9/8/chartex" xmlns:cx2="http://schemas.microsoft.com/office/drawing/2015/10/21/chartex" xmlns:cx3="http://schemas.microsoft.com/office/drawing/2016/5/9/chartex" xmlns:cx4="http://schemas.microsoft.com/office/drawing/2016/5/10/chartex" xmlns:cx5="http://schemas.microsoft.com/office/drawing/2016/5/11/chartex" xmlns:cx6="http://schemas.microsoft.com/office/drawing/2016/5/12/chartex" xmlns:cx7="http://schemas.microsoft.com/office/drawing/2016/5/13/chartex" xmlns:cx8="http://schemas.microsoft.com/office/drawing/2016/5/14/chartex" xmlns:mc="http://schemas.openxmlformats.org/markup-compatibility/2006" xmlns:aink="http://schemas.microsoft.com/office/drawing/2016/ink" xmlns:am3d="http://schemas.microsoft.com/office/drawing/2017/model3d" xmlns:o="urn:schemas-microsoft-com:office:office" xmlns:r="http://schemas.openxmlformats.org/officeDocument/2006/relationships" xmlns:m="http://schemas.openxmlformats.org/officeDocument/2006/math" xmlns:v="urn:schemas-microsoft-com:vml" xmlns:wp14="http://schemas.microsoft.com/office/word/2010/wordprocessingDrawing" xmlns:wp="http://schemas.openxmlformats.org/drawingml/2006/wordprocessingDrawing" xmlns:w10="urn:schemas-microsoft-com:office:word" xmlns:w="http://schemas.openxmlformats.org/wordprocessingml/2006/main" xmlns:w14="http://schemas.microsoft.com/office/word/2010/wordml" xmlns:w15="http://schemas.microsoft.com/office/word/2012/wordml" xmlns:w16cex="http://schemas.microsoft.com/office/word/2018/wordml/cex" xmlns:w16cid="http://schemas.microsoft.com/office/word/2016/wordml/cid" xmlns:w16="http://schemas.microsoft.com/office/word/2018/wordml" xmlns:w16se="http://schemas.microsoft.com/office/word/2015/wordml/symex" xmlns:wpg="http://schemas.microsoft.com/office/word/2010/wordprocessingGroup" xmlns:wpi="http://schemas.microsoft.com/office/word/2010/wordprocessingInk" xmlns:wne="http://schemas.microsoft.com/office/word/2006/wordml" xmlns:wps="http://schemas.microsoft.com/office/word/2010/wordprocessingShape" mc:Ignorable="w14 w15 w16se w16cid w16 w16cex wp14">
+  <w:sdt>
+    <w:sdtPr>
+      <w:id w:val="362018057"/>
+      <w:docPartObj>
+        <w:docPartGallery w:val="Page Numbers (Bottom of Page)"/>
+        <w:docPartUnique/>
+      </w:docPartObj>
+    </w:sdtPr>
+    <w:sdtEndPr>
+      <w:rPr>
+        <w:noProof/>
+      </w:rPr>
+    </w:sdtEndPr>
+    <w:sdtContent>
+      <w:p>
+        <w:pPr>
+          <w:pStyle w:val="Footer"/>
+          <w:ind w:firstLine="0"/>
+          <w:jc w:val="center"/>
+        </w:pPr>
+        <w:r>
+          <w:t>XXX-XXX-</w:t>
+        </w:r>
+        <w:r>
+          <w:fldChar w:fldCharType="begin"/>
+        </w:r>
+        <w:r>
+          <w:instrText xml:space="preserve"> PAGE   \* MERGEFORMAT </w:instrText>
+        </w:r>
+        <w:r>
+          <w:fldChar w:fldCharType="separate"/>
+        </w:r>
+        <w:r>
+          <w:rPr>
+            <w:noProof/>
+          </w:rPr>
+          <w:t>2</w:t>
+        </w:r>
+        <w:r>
+          <w:rPr>
+            <w:noProof/>
+          </w:rPr>
+          <w:fldChar w:fldCharType="end"/>
+        </w:r>
+      </w:p>
+    </w:sdtContent>
+  </w:sdt>
+  <w:p>
+    <w:pPr>
+      <w:pStyle w:val="Footer"/>
+    </w:pPr>
+  </w:p>
+</w:ftr>
+</file>
+
+<file path=word/footer3.xml><?xml version="1.0" encoding="utf-8"?>
+<w:ftr xmlns:wpc="http://schemas.microsoft.com/office/word/2010/wordprocessingCanvas" xmlns:cx="http://schemas.microsoft.com/office/drawing/2014/chartex" xmlns:cx1="http://schemas.microsoft.com/office/drawing/2015/9/8/chartex" xmlns:cx2="http://schemas.microsoft.com/office/drawing/2015/10/21/chartex" xmlns:cx3="http://schemas.microsoft.com/office/drawing/2016/5/9/chartex" xmlns:cx4="http://schemas.microsoft.com/office/drawing/2016/5/10/chartex" xmlns:cx5="http://schemas.microsoft.com/office/drawing/2016/5/11/chartex" xmlns:cx6="http://schemas.microsoft.com/office/drawing/2016/5/12/chartex" xmlns:cx7="http://schemas.microsoft.com/office/drawing/2016/5/13/chartex" xmlns:cx8="http://schemas.microsoft.com/office/drawing/2016/5/14/chartex" xmlns:mc="http://schemas.openxmlformats.org/markup-compatibility/2006" xmlns:aink="http://schemas.microsoft.com/office/drawing/2016/ink" xmlns:am3d="http://schemas.microsoft.com/office/drawing/2017/model3d" xmlns:o="urn:schemas-microsoft-com:office:office" xmlns:r="http://schemas.openxmlformats.org/officeDocument/2006/relationships" xmlns:m="http://schemas.openxmlformats.org/officeDocument/2006/math" xmlns:v="urn:schemas-microsoft-com:vml" xmlns:wp14="http://schemas.microsoft.com/office/word/2010/wordprocessingDrawing" xmlns:wp="http://schemas.openxmlformats.org/drawingml/2006/wordprocessingDrawing" xmlns:w10="urn:schemas-microsoft-com:office:word" xmlns:w="http://schemas.openxmlformats.org/wordprocessingml/2006/main" xmlns:w14="http://schemas.microsoft.com/office/word/2010/wordml" xmlns:w15="http://schemas.microsoft.com/office/word/2012/wordml" xmlns:w16cex="http://schemas.microsoft.com/office/word/2018/wordml/cex" xmlns:w16cid="http://schemas.microsoft.com/office/word/2016/wordml/cid" xmlns:w16="http://schemas.microsoft.com/office/word/2018/wordml" xmlns:w16se="http://schemas.microsoft.com/office/word/2015/wordml/symex" xmlns:wpg="http://schemas.microsoft.com/office/word/2010/wordprocessingGroup" xmlns:wpi="http://schemas.microsoft.com/office/word/2010/wordprocessingInk" xmlns:wne="http://schemas.microsoft.com/office/word/2006/wordml" xmlns:wps="http://schemas.microsoft.com/office/word/2010/wordprocessingShape" mc:Ignorable="w14 w15 w16se w16cid w16 w16cex wp14">
+  <w:p>
+    <w:pPr>
+      <w:pStyle w:val="Footer"/>
+    </w:pPr>
+  </w:p>
+</w:ftr>
+</file>
+
 <file path=word/footnotes.xml><?xml version="1.0" encoding="utf-8"?>
-<w:footnotes xmlns:wpc="http://schemas.microsoft.com/office/word/2010/wordprocessingCanvas" xmlns:cx="http://schemas.microsoft.com/office/drawing/2014/chartex" xmlns:cx1="http://schemas.microsoft.com/office/drawing/2015/9/8/chartex" xmlns:cx2="http://schemas.microsoft.com/office/drawing/2015/10/21/chartex" xmlns:cx3="http://schemas.microsoft.com/office/drawing/2016/5/9/chartex" xmlns:cx4="http://schemas.microsoft.com/office/drawing/2016/5/10/chartex" xmlns:cx5="http://schemas.microsoft.com/office/drawing/2016/5/11/chartex" xmlns:cx6="http://schemas.microsoft.com/office/drawing/2016/5/12/chartex" xmlns:cx7="http://schemas.microsoft.com/office/drawing/2016/5/13/chartex" xmlns:cx8="http://schemas.microsoft.com/office/drawing/2016/5/14/chartex" xmlns:mc="http://schemas.openxmlformats.org/markup-compatibility/2006" xmlns:aink="http://schemas.microsoft.com/office/drawing/2016/ink" xmlns:am3d="http://schemas.microsoft.com/office/drawing/2017/model3d" xmlns:o="urn:schemas-microsoft-com:office:office" xmlns:r="http://schemas.openxmlformats.org/officeDocument/2006/relationships" xmlns:m="http://schemas.openxmlformats.org/officeDocument/2006/math" xmlns:v="urn:schemas-microsoft-com:vml" xmlns:wp14="http://schemas.microsoft.com/office/word/2010/wordprocessingDrawing" xmlns:wp="http://schemas.openxmlformats.org/drawingml/2006/wordprocessingDrawing" xmlns:w10="urn:schemas-microsoft-com:office:word" xmlns:w="http://schemas.openxmlformats.org/wordprocessingml/2006/main" xmlns:w14="http://schemas.microsoft.com/office/word/2010/wordml" xmlns:w15="http://schemas.microsoft.com/office/word/2012/wordml" xmlns:w16cid="http://schemas.microsoft.com/office/word/2016/wordml/cid" xmlns:w16se="http://schemas.microsoft.com/office/word/2015/wordml/symex" xmlns:wpg="http://schemas.microsoft.com/office/word/2010/wordprocessingGroup" xmlns:wpi="http://schemas.microsoft.com/office/word/2010/wordprocessingInk" xmlns:wne="http://schemas.microsoft.com/office/word/2006/wordml" xmlns:wps="http://schemas.microsoft.com/office/word/2010/wordprocessingShape" mc:Ignorable="w14 w15 w16se w16cid wp14">
+<w:footnotes xmlns:wpc="http://schemas.microsoft.com/office/word/2010/wordprocessingCanvas" xmlns:cx="http://schemas.microsoft.com/office/drawing/2014/chartex" xmlns:cx1="http://schemas.microsoft.com/office/drawing/2015/9/8/chartex" xmlns:cx2="http://schemas.microsoft.com/office/drawing/2015/10/21/chartex" xmlns:cx3="http://schemas.microsoft.com/office/drawing/2016/5/9/chartex" xmlns:cx4="http://schemas.microsoft.com/office/drawing/2016/5/10/chartex" xmlns:cx5="http://schemas.microsoft.com/office/drawing/2016/5/11/chartex" xmlns:cx6="http://schemas.microsoft.com/office/drawing/2016/5/12/chartex" xmlns:cx7="http://schemas.microsoft.com/office/drawing/2016/5/13/chartex" xmlns:cx8="http://schemas.microsoft.com/office/drawing/2016/5/14/chartex" xmlns:mc="http://schemas.openxmlformats.org/markup-compatibility/2006" xmlns:aink="http://schemas.microsoft.com/office/drawing/2016/ink" xmlns:am3d="http://schemas.microsoft.com/office/drawing/2017/model3d" xmlns:o="urn:schemas-microsoft-com:office:office" xmlns:r="http://schemas.openxmlformats.org/officeDocument/2006/relationships" xmlns:m="http://schemas.openxmlformats.org/officeDocument/2006/math" xmlns:v="urn:schemas-microsoft-com:vml" xmlns:wp14="http://schemas.microsoft.com/office/word/2010/wordprocessingDrawing" xmlns:wp="http://schemas.openxmlformats.org/drawingml/2006/wordprocessingDrawing" xmlns:w10="urn:schemas-microsoft-com:office:word" xmlns:w="http://schemas.openxmlformats.org/wordprocessingml/2006/main" xmlns:w14="http://schemas.microsoft.com/office/word/2010/wordml" xmlns:w15="http://schemas.microsoft.com/office/word/2012/wordml" xmlns:w16cex="http://schemas.microsoft.com/office/word/2018/wordml/cex" xmlns:w16cid="http://schemas.microsoft.com/office/word/2016/wordml/cid" xmlns:w16="http://schemas.microsoft.com/office/word/2018/wordml" xmlns:w16se="http://schemas.microsoft.com/office/word/2015/wordml/symex" xmlns:wpg="http://schemas.microsoft.com/office/word/2010/wordprocessingGroup" xmlns:wpi="http://schemas.microsoft.com/office/word/2010/wordprocessingInk" xmlns:wne="http://schemas.microsoft.com/office/word/2006/wordml" xmlns:wps="http://schemas.microsoft.com/office/word/2010/wordprocessingShape" mc:Ignorable="w14 w15 w16se w16cid w16 w16cex wp14">
   <w:footnote w:type="separator" w:id="-1">
     <w:p>
       <w:pPr>
@@ -1366,13 +1687,50 @@
       <w:r>
         <w:continuationSeparator/>
       </w:r>
+    </w:p>
+  </w:footnote>
+  <w:footnote w:type="continuationNotice" w:id="1">
+    <w:p>
+      <w:pPr>
+        <w:spacing w:after="0" w:line="240" w:lineRule="auto"/>
+      </w:pPr>
     </w:p>
   </w:footnote>
 </w:footnotes>
 </file>
 
+<file path=word/header1.xml><?xml version="1.0" encoding="utf-8"?>
+<w:hdr xmlns:wpc="http://schemas.microsoft.com/office/word/2010/wordprocessingCanvas" xmlns:cx="http://schemas.microsoft.com/office/drawing/2014/chartex" xmlns:cx1="http://schemas.microsoft.com/office/drawing/2015/9/8/chartex" xmlns:cx2="http://schemas.microsoft.com/office/drawing/2015/10/21/chartex" xmlns:cx3="http://schemas.microsoft.com/office/drawing/2016/5/9/chartex" xmlns:cx4="http://schemas.microsoft.com/office/drawing/2016/5/10/chartex" xmlns:cx5="http://schemas.microsoft.com/office/drawing/2016/5/11/chartex" xmlns:cx6="http://schemas.microsoft.com/office/drawing/2016/5/12/chartex" xmlns:cx7="http://schemas.microsoft.com/office/drawing/2016/5/13/chartex" xmlns:cx8="http://schemas.microsoft.com/office/drawing/2016/5/14/chartex" xmlns:mc="http://schemas.openxmlformats.org/markup-compatibility/2006" xmlns:aink="http://schemas.microsoft.com/office/drawing/2016/ink" xmlns:am3d="http://schemas.microsoft.com/office/drawing/2017/model3d" xmlns:o="urn:schemas-microsoft-com:office:office" xmlns:r="http://schemas.openxmlformats.org/officeDocument/2006/relationships" xmlns:m="http://schemas.openxmlformats.org/officeDocument/2006/math" xmlns:v="urn:schemas-microsoft-com:vml" xmlns:wp14="http://schemas.microsoft.com/office/word/2010/wordprocessingDrawing" xmlns:wp="http://schemas.openxmlformats.org/drawingml/2006/wordprocessingDrawing" xmlns:w10="urn:schemas-microsoft-com:office:word" xmlns:w="http://schemas.openxmlformats.org/wordprocessingml/2006/main" xmlns:w14="http://schemas.microsoft.com/office/word/2010/wordml" xmlns:w15="http://schemas.microsoft.com/office/word/2012/wordml" xmlns:w16cex="http://schemas.microsoft.com/office/word/2018/wordml/cex" xmlns:w16cid="http://schemas.microsoft.com/office/word/2016/wordml/cid" xmlns:w16="http://schemas.microsoft.com/office/word/2018/wordml" xmlns:w16se="http://schemas.microsoft.com/office/word/2015/wordml/symex" xmlns:wpg="http://schemas.microsoft.com/office/word/2010/wordprocessingGroup" xmlns:wpi="http://schemas.microsoft.com/office/word/2010/wordprocessingInk" xmlns:wne="http://schemas.microsoft.com/office/word/2006/wordml" xmlns:wps="http://schemas.microsoft.com/office/word/2010/wordprocessingShape" mc:Ignorable="w14 w15 w16se w16cid w16 w16cex wp14">
+  <w:p>
+    <w:pPr>
+      <w:pStyle w:val="Header"/>
+    </w:pPr>
+  </w:p>
+</w:hdr>
+</file>
+
+<file path=word/header2.xml><?xml version="1.0" encoding="utf-8"?>
+<w:hdr xmlns:wpc="http://schemas.microsoft.com/office/word/2010/wordprocessingCanvas" xmlns:cx="http://schemas.microsoft.com/office/drawing/2014/chartex" xmlns:cx1="http://schemas.microsoft.com/office/drawing/2015/9/8/chartex" xmlns:cx2="http://schemas.microsoft.com/office/drawing/2015/10/21/chartex" xmlns:cx3="http://schemas.microsoft.com/office/drawing/2016/5/9/chartex" xmlns:cx4="http://schemas.microsoft.com/office/drawing/2016/5/10/chartex" xmlns:cx5="http://schemas.microsoft.com/office/drawing/2016/5/11/chartex" xmlns:cx6="http://schemas.microsoft.com/office/drawing/2016/5/12/chartex" xmlns:cx7="http://schemas.microsoft.com/office/drawing/2016/5/13/chartex" xmlns:cx8="http://schemas.microsoft.com/office/drawing/2016/5/14/chartex" xmlns:mc="http://schemas.openxmlformats.org/markup-compatibility/2006" xmlns:aink="http://schemas.microsoft.com/office/drawing/2016/ink" xmlns:am3d="http://schemas.microsoft.com/office/drawing/2017/model3d" xmlns:o="urn:schemas-microsoft-com:office:office" xmlns:r="http://schemas.openxmlformats.org/officeDocument/2006/relationships" xmlns:m="http://schemas.openxmlformats.org/officeDocument/2006/math" xmlns:v="urn:schemas-microsoft-com:vml" xmlns:wp14="http://schemas.microsoft.com/office/word/2010/wordprocessingDrawing" xmlns:wp="http://schemas.openxmlformats.org/drawingml/2006/wordprocessingDrawing" xmlns:w10="urn:schemas-microsoft-com:office:word" xmlns:w="http://schemas.openxmlformats.org/wordprocessingml/2006/main" xmlns:w14="http://schemas.microsoft.com/office/word/2010/wordml" xmlns:w15="http://schemas.microsoft.com/office/word/2012/wordml" xmlns:w16cex="http://schemas.microsoft.com/office/word/2018/wordml/cex" xmlns:w16cid="http://schemas.microsoft.com/office/word/2016/wordml/cid" xmlns:w16="http://schemas.microsoft.com/office/word/2018/wordml" xmlns:w16se="http://schemas.microsoft.com/office/word/2015/wordml/symex" xmlns:wpg="http://schemas.microsoft.com/office/word/2010/wordprocessingGroup" xmlns:wpi="http://schemas.microsoft.com/office/word/2010/wordprocessingInk" xmlns:wne="http://schemas.microsoft.com/office/word/2006/wordml" xmlns:wps="http://schemas.microsoft.com/office/word/2010/wordprocessingShape" mc:Ignorable="w14 w15 w16se w16cid w16 w16cex wp14">
+  <w:p>
+    <w:pPr>
+      <w:pStyle w:val="Header"/>
+    </w:pPr>
+  </w:p>
+</w:hdr>
+</file>
+
+<file path=word/header3.xml><?xml version="1.0" encoding="utf-8"?>
+<w:hdr xmlns:wpc="http://schemas.microsoft.com/office/word/2010/wordprocessingCanvas" xmlns:cx="http://schemas.microsoft.com/office/drawing/2014/chartex" xmlns:cx1="http://schemas.microsoft.com/office/drawing/2015/9/8/chartex" xmlns:cx2="http://schemas.microsoft.com/office/drawing/2015/10/21/chartex" xmlns:cx3="http://schemas.microsoft.com/office/drawing/2016/5/9/chartex" xmlns:cx4="http://schemas.microsoft.com/office/drawing/2016/5/10/chartex" xmlns:cx5="http://schemas.microsoft.com/office/drawing/2016/5/11/chartex" xmlns:cx6="http://schemas.microsoft.com/office/drawing/2016/5/12/chartex" xmlns:cx7="http://schemas.microsoft.com/office/drawing/2016/5/13/chartex" xmlns:cx8="http://schemas.microsoft.com/office/drawing/2016/5/14/chartex" xmlns:mc="http://schemas.openxmlformats.org/markup-compatibility/2006" xmlns:aink="http://schemas.microsoft.com/office/drawing/2016/ink" xmlns:am3d="http://schemas.microsoft.com/office/drawing/2017/model3d" xmlns:o="urn:schemas-microsoft-com:office:office" xmlns:r="http://schemas.openxmlformats.org/officeDocument/2006/relationships" xmlns:m="http://schemas.openxmlformats.org/officeDocument/2006/math" xmlns:v="urn:schemas-microsoft-com:vml" xmlns:wp14="http://schemas.microsoft.com/office/word/2010/wordprocessingDrawing" xmlns:wp="http://schemas.openxmlformats.org/drawingml/2006/wordprocessingDrawing" xmlns:w10="urn:schemas-microsoft-com:office:word" xmlns:w="http://schemas.openxmlformats.org/wordprocessingml/2006/main" xmlns:w14="http://schemas.microsoft.com/office/word/2010/wordml" xmlns:w15="http://schemas.microsoft.com/office/word/2012/wordml" xmlns:w16cex="http://schemas.microsoft.com/office/word/2018/wordml/cex" xmlns:w16cid="http://schemas.microsoft.com/office/word/2016/wordml/cid" xmlns:w16="http://schemas.microsoft.com/office/word/2018/wordml" xmlns:w16se="http://schemas.microsoft.com/office/word/2015/wordml/symex" xmlns:wpg="http://schemas.microsoft.com/office/word/2010/wordprocessingGroup" xmlns:wpi="http://schemas.microsoft.com/office/word/2010/wordprocessingInk" xmlns:wne="http://schemas.microsoft.com/office/word/2006/wordml" xmlns:wps="http://schemas.microsoft.com/office/word/2010/wordprocessingShape" mc:Ignorable="w14 w15 w16se w16cid w16 w16cex wp14">
+  <w:p>
+    <w:pPr>
+      <w:pStyle w:val="Header"/>
+    </w:pPr>
+  </w:p>
+</w:hdr>
+</file>
+
 <file path=word/numbering.xml><?xml version="1.0" encoding="utf-8"?>
-<w:numbering xmlns:wpc="http://schemas.microsoft.com/office/word/2010/wordprocessingCanvas" xmlns:cx="http://schemas.microsoft.com/office/drawing/2014/chartex" xmlns:cx1="http://schemas.microsoft.com/office/drawing/2015/9/8/chartex" xmlns:cx2="http://schemas.microsoft.com/office/drawing/2015/10/21/chartex" xmlns:cx3="http://schemas.microsoft.com/office/drawing/2016/5/9/chartex" xmlns:cx4="http://schemas.microsoft.com/office/drawing/2016/5/10/chartex" xmlns:cx5="http://schemas.microsoft.com/office/drawing/2016/5/11/chartex" xmlns:cx6="http://schemas.microsoft.com/office/drawing/2016/5/12/chartex" xmlns:cx7="http://schemas.microsoft.com/office/drawing/2016/5/13/chartex" xmlns:cx8="http://schemas.microsoft.com/office/drawing/2016/5/14/chartex" xmlns:mc="http://schemas.openxmlformats.org/markup-compatibility/2006" xmlns:aink="http://schemas.microsoft.com/office/drawing/2016/ink" xmlns:am3d="http://schemas.microsoft.com/office/drawing/2017/model3d" xmlns:o="urn:schemas-microsoft-com:office:office" xmlns:r="http://schemas.openxmlformats.org/officeDocument/2006/relationships" xmlns:m="http://schemas.openxmlformats.org/officeDocument/2006/math" xmlns:v="urn:schemas-microsoft-com:vml" xmlns:wp14="http://schemas.microsoft.com/office/word/2010/wordprocessingDrawing" xmlns:wp="http://schemas.openxmlformats.org/drawingml/2006/wordprocessingDrawing" xmlns:w10="urn:schemas-microsoft-com:office:word" xmlns:w="http://schemas.openxmlformats.org/wordprocessingml/2006/main" xmlns:w14="http://schemas.microsoft.com/office/word/2010/wordml" xmlns:w15="http://schemas.microsoft.com/office/word/2012/wordml" xmlns:w16cid="http://schemas.microsoft.com/office/word/2016/wordml/cid" xmlns:w16se="http://schemas.microsoft.com/office/word/2015/wordml/symex" xmlns:wpg="http://schemas.microsoft.com/office/word/2010/wordprocessingGroup" xmlns:wpi="http://schemas.microsoft.com/office/word/2010/wordprocessingInk" xmlns:wne="http://schemas.microsoft.com/office/word/2006/wordml" xmlns:wps="http://schemas.microsoft.com/office/word/2010/wordprocessingShape" mc:Ignorable="w14 w15 w16se w16cid wp14">
+<w:numbering xmlns:wpc="http://schemas.microsoft.com/office/word/2010/wordprocessingCanvas" xmlns:cx="http://schemas.microsoft.com/office/drawing/2014/chartex" xmlns:cx1="http://schemas.microsoft.com/office/drawing/2015/9/8/chartex" xmlns:cx2="http://schemas.microsoft.com/office/drawing/2015/10/21/chartex" xmlns:cx3="http://schemas.microsoft.com/office/drawing/2016/5/9/chartex" xmlns:cx4="http://schemas.microsoft.com/office/drawing/2016/5/10/chartex" xmlns:cx5="http://schemas.microsoft.com/office/drawing/2016/5/11/chartex" xmlns:cx6="http://schemas.microsoft.com/office/drawing/2016/5/12/chartex" xmlns:cx7="http://schemas.microsoft.com/office/drawing/2016/5/13/chartex" xmlns:cx8="http://schemas.microsoft.com/office/drawing/2016/5/14/chartex" xmlns:mc="http://schemas.openxmlformats.org/markup-compatibility/2006" xmlns:aink="http://schemas.microsoft.com/office/drawing/2016/ink" xmlns:am3d="http://schemas.microsoft.com/office/drawing/2017/model3d" xmlns:o="urn:schemas-microsoft-com:office:office" xmlns:r="http://schemas.openxmlformats.org/officeDocument/2006/relationships" xmlns:m="http://schemas.openxmlformats.org/officeDocument/2006/math" xmlns:v="urn:schemas-microsoft-com:vml" xmlns:wp14="http://schemas.microsoft.com/office/word/2010/wordprocessingDrawing" xmlns:wp="http://schemas.openxmlformats.org/drawingml/2006/wordprocessingDrawing" xmlns:w10="urn:schemas-microsoft-com:office:word" xmlns:w="http://schemas.openxmlformats.org/wordprocessingml/2006/main" xmlns:w14="http://schemas.microsoft.com/office/word/2010/wordml" xmlns:w15="http://schemas.microsoft.com/office/word/2012/wordml" xmlns:w16cex="http://schemas.microsoft.com/office/word/2018/wordml/cex" xmlns:w16cid="http://schemas.microsoft.com/office/word/2016/wordml/cid" xmlns:w16="http://schemas.microsoft.com/office/word/2018/wordml" xmlns:w16se="http://schemas.microsoft.com/office/word/2015/wordml/symex" xmlns:wpg="http://schemas.microsoft.com/office/word/2010/wordprocessingGroup" xmlns:wpi="http://schemas.microsoft.com/office/word/2010/wordprocessingInk" xmlns:wne="http://schemas.microsoft.com/office/word/2006/wordml" xmlns:wps="http://schemas.microsoft.com/office/word/2010/wordprocessingShape" mc:Ignorable="w14 w15 w16se w16cid w16 w16cex wp14">
   <w:abstractNum w:abstractNumId="0" w15:restartNumberingAfterBreak="0">
     <w:nsid w:val="FFFFFF7F"/>
     <w:multiLevelType w:val="singleLevel"/>
@@ -1392,6 +1750,93 @@
     </w:lvl>
   </w:abstractNum>
   <w:abstractNum w:abstractNumId="1" w15:restartNumberingAfterBreak="0">
+    <w:nsid w:val="1D33620D"/>
+    <w:multiLevelType w:val="hybridMultilevel"/>
+    <w:tmpl w:val="CE2AD7C6"/>
+    <w:lvl w:ilvl="0" w:tplc="E25A49A2">
+      <w:start w:val="1"/>
+      <w:numFmt w:val="decimal"/>
+      <w:pStyle w:val="reference-enumerate"/>
+      <w:lvlText w:val="%1)"/>
+      <w:lvlJc w:val="left"/>
+      <w:pPr>
+        <w:ind w:left="890" w:hanging="360"/>
+      </w:pPr>
+    </w:lvl>
+    <w:lvl w:ilvl="1" w:tplc="04090019" w:tentative="1">
+      <w:start w:val="1"/>
+      <w:numFmt w:val="lowerLetter"/>
+      <w:lvlText w:val="%2."/>
+      <w:lvlJc w:val="left"/>
+      <w:pPr>
+        <w:ind w:left="1610" w:hanging="360"/>
+      </w:pPr>
+    </w:lvl>
+    <w:lvl w:ilvl="2" w:tplc="0409001B" w:tentative="1">
+      <w:start w:val="1"/>
+      <w:numFmt w:val="lowerRoman"/>
+      <w:lvlText w:val="%3."/>
+      <w:lvlJc w:val="right"/>
+      <w:pPr>
+        <w:ind w:left="2330" w:hanging="180"/>
+      </w:pPr>
+    </w:lvl>
+    <w:lvl w:ilvl="3" w:tplc="0409000F" w:tentative="1">
+      <w:start w:val="1"/>
+      <w:numFmt w:val="decimal"/>
+      <w:lvlText w:val="%4."/>
+      <w:lvlJc w:val="left"/>
+      <w:pPr>
+        <w:ind w:left="3050" w:hanging="360"/>
+      </w:pPr>
+    </w:lvl>
+    <w:lvl w:ilvl="4" w:tplc="04090019" w:tentative="1">
+      <w:start w:val="1"/>
+      <w:numFmt w:val="lowerLetter"/>
+      <w:lvlText w:val="%5."/>
+      <w:lvlJc w:val="left"/>
+      <w:pPr>
+        <w:ind w:left="3770" w:hanging="360"/>
+      </w:pPr>
+    </w:lvl>
+    <w:lvl w:ilvl="5" w:tplc="0409001B" w:tentative="1">
+      <w:start w:val="1"/>
+      <w:numFmt w:val="lowerRoman"/>
+      <w:lvlText w:val="%6."/>
+      <w:lvlJc w:val="right"/>
+      <w:pPr>
+        <w:ind w:left="4490" w:hanging="180"/>
+      </w:pPr>
+    </w:lvl>
+    <w:lvl w:ilvl="6" w:tplc="0409000F" w:tentative="1">
+      <w:start w:val="1"/>
+      <w:numFmt w:val="decimal"/>
+      <w:lvlText w:val="%7."/>
+      <w:lvlJc w:val="left"/>
+      <w:pPr>
+        <w:ind w:left="5210" w:hanging="360"/>
+      </w:pPr>
+    </w:lvl>
+    <w:lvl w:ilvl="7" w:tplc="04090019" w:tentative="1">
+      <w:start w:val="1"/>
+      <w:numFmt w:val="lowerLetter"/>
+      <w:lvlText w:val="%8."/>
+      <w:lvlJc w:val="left"/>
+      <w:pPr>
+        <w:ind w:left="5930" w:hanging="360"/>
+      </w:pPr>
+    </w:lvl>
+    <w:lvl w:ilvl="8" w:tplc="0409001B" w:tentative="1">
+      <w:start w:val="1"/>
+      <w:numFmt w:val="lowerRoman"/>
+      <w:lvlText w:val="%9."/>
+      <w:lvlJc w:val="right"/>
+      <w:pPr>
+        <w:ind w:left="6650" w:hanging="180"/>
+      </w:pPr>
+    </w:lvl>
+  </w:abstractNum>
+  <w:abstractNum w:abstractNumId="2" w15:restartNumberingAfterBreak="0">
     <w:nsid w:val="206E60E5"/>
     <w:multiLevelType w:val="hybridMultilevel"/>
     <w:tmpl w:val="D8445FC8"/>
@@ -1477,7 +1922,7 @@
       </w:pPr>
     </w:lvl>
   </w:abstractNum>
-  <w:abstractNum w:abstractNumId="2" w15:restartNumberingAfterBreak="0">
+  <w:abstractNum w:abstractNumId="3" w15:restartNumberingAfterBreak="0">
     <w:nsid w:val="21A03488"/>
     <w:multiLevelType w:val="multilevel"/>
     <w:tmpl w:val="0409001F"/>
@@ -1563,7 +2008,7 @@
       </w:pPr>
     </w:lvl>
   </w:abstractNum>
-  <w:abstractNum w:abstractNumId="3" w15:restartNumberingAfterBreak="0">
+  <w:abstractNum w:abstractNumId="4" w15:restartNumberingAfterBreak="0">
     <w:nsid w:val="24173BEF"/>
     <w:multiLevelType w:val="hybridMultilevel"/>
     <w:tmpl w:val="E3F27E20"/>
@@ -1649,7 +2094,7 @@
       </w:pPr>
     </w:lvl>
   </w:abstractNum>
-  <w:abstractNum w:abstractNumId="4" w15:restartNumberingAfterBreak="0">
+  <w:abstractNum w:abstractNumId="5" w15:restartNumberingAfterBreak="0">
     <w:nsid w:val="48EA0B94"/>
     <w:multiLevelType w:val="hybridMultilevel"/>
     <w:tmpl w:val="9D0E90EA"/>
@@ -1735,7 +2180,7 @@
       </w:pPr>
     </w:lvl>
   </w:abstractNum>
-  <w:abstractNum w:abstractNumId="5" w15:restartNumberingAfterBreak="0">
+  <w:abstractNum w:abstractNumId="6" w15:restartNumberingAfterBreak="0">
     <w:nsid w:val="5D387232"/>
     <w:multiLevelType w:val="multilevel"/>
     <w:tmpl w:val="03ECC58A"/>
@@ -1860,7 +2305,7 @@
       </w:rPr>
     </w:lvl>
   </w:abstractNum>
-  <w:abstractNum w:abstractNumId="6" w15:restartNumberingAfterBreak="0">
+  <w:abstractNum w:abstractNumId="7" w15:restartNumberingAfterBreak="0">
     <w:nsid w:val="6EB84BCB"/>
     <w:multiLevelType w:val="multilevel"/>
     <w:tmpl w:val="0409001F"/>
@@ -1946,7 +2391,7 @@
       </w:pPr>
     </w:lvl>
   </w:abstractNum>
-  <w:abstractNum w:abstractNumId="7" w15:restartNumberingAfterBreak="0">
+  <w:abstractNum w:abstractNumId="8" w15:restartNumberingAfterBreak="0">
     <w:nsid w:val="70FE02F7"/>
     <w:multiLevelType w:val="multilevel"/>
     <w:tmpl w:val="0409001F"/>
@@ -2032,7 +2477,7 @@
       </w:pPr>
     </w:lvl>
   </w:abstractNum>
-  <w:abstractNum w:abstractNumId="8" w15:restartNumberingAfterBreak="0">
+  <w:abstractNum w:abstractNumId="9" w15:restartNumberingAfterBreak="0">
     <w:nsid w:val="78D67D60"/>
     <w:multiLevelType w:val="hybridMultilevel"/>
     <w:tmpl w:val="1C2C0830"/>
@@ -2118,7 +2563,7 @@
       </w:pPr>
     </w:lvl>
   </w:abstractNum>
-  <w:abstractNum w:abstractNumId="9" w15:restartNumberingAfterBreak="0">
+  <w:abstractNum w:abstractNumId="10" w15:restartNumberingAfterBreak="0">
     <w:nsid w:val="7EE01CC2"/>
     <w:multiLevelType w:val="multilevel"/>
     <w:tmpl w:val="0409001F"/>
@@ -2205,40 +2650,43 @@
     </w:lvl>
   </w:abstractNum>
   <w:num w:numId="1">
-    <w:abstractNumId w:val="2"/>
+    <w:abstractNumId w:val="3"/>
   </w:num>
   <w:num w:numId="2">
-    <w:abstractNumId w:val="6"/>
+    <w:abstractNumId w:val="7"/>
   </w:num>
   <w:num w:numId="3">
     <w:abstractNumId w:val="0"/>
   </w:num>
   <w:num w:numId="4">
+    <w:abstractNumId w:val="10"/>
+  </w:num>
+  <w:num w:numId="5">
+    <w:abstractNumId w:val="2"/>
+  </w:num>
+  <w:num w:numId="6">
+    <w:abstractNumId w:val="5"/>
+  </w:num>
+  <w:num w:numId="7">
+    <w:abstractNumId w:val="6"/>
+  </w:num>
+  <w:num w:numId="8">
+    <w:abstractNumId w:val="8"/>
+  </w:num>
+  <w:num w:numId="9">
     <w:abstractNumId w:val="9"/>
   </w:num>
-  <w:num w:numId="5">
-    <w:abstractNumId w:val="1"/>
-  </w:num>
-  <w:num w:numId="6">
+  <w:num w:numId="10">
     <w:abstractNumId w:val="4"/>
   </w:num>
-  <w:num w:numId="7">
-    <w:abstractNumId w:val="5"/>
-  </w:num>
-  <w:num w:numId="8">
-    <w:abstractNumId w:val="7"/>
-  </w:num>
-  <w:num w:numId="9">
-    <w:abstractNumId w:val="8"/>
-  </w:num>
-  <w:num w:numId="10">
-    <w:abstractNumId w:val="3"/>
+  <w:num w:numId="11">
+    <w:abstractNumId w:val="1"/>
   </w:num>
 </w:numbering>
 </file>
 
 <file path=word/styles.xml><?xml version="1.0" encoding="utf-8"?>
-<w:styles xmlns:mc="http://schemas.openxmlformats.org/markup-compatibility/2006" xmlns:r="http://schemas.openxmlformats.org/officeDocument/2006/relationships" xmlns:w="http://schemas.openxmlformats.org/wordprocessingml/2006/main" xmlns:w14="http://schemas.microsoft.com/office/word/2010/wordml" xmlns:w15="http://schemas.microsoft.com/office/word/2012/wordml" xmlns:w16cid="http://schemas.microsoft.com/office/word/2016/wordml/cid" xmlns:w16se="http://schemas.microsoft.com/office/word/2015/wordml/symex" mc:Ignorable="w14 w15 w16se w16cid">
+<w:styles xmlns:mc="http://schemas.openxmlformats.org/markup-compatibility/2006" xmlns:r="http://schemas.openxmlformats.org/officeDocument/2006/relationships" xmlns:w="http://schemas.openxmlformats.org/wordprocessingml/2006/main" xmlns:w14="http://schemas.microsoft.com/office/word/2010/wordml" xmlns:w15="http://schemas.microsoft.com/office/word/2012/wordml" xmlns:w16cex="http://schemas.microsoft.com/office/word/2018/wordml/cex" xmlns:w16cid="http://schemas.microsoft.com/office/word/2016/wordml/cid" xmlns:w16="http://schemas.microsoft.com/office/word/2018/wordml" xmlns:w16se="http://schemas.microsoft.com/office/word/2015/wordml/symex" mc:Ignorable="w14 w15 w16se w16cid w16 w16cex">
   <w:docDefaults>
     <w:rPrDefault>
       <w:rPr>
@@ -2254,7 +2702,7 @@
       </w:pPr>
     </w:pPrDefault>
   </w:docDefaults>
-  <w:latentStyles w:defLockedState="0" w:defUIPriority="99" w:defSemiHidden="0" w:defUnhideWhenUsed="0" w:defQFormat="0" w:count="375">
+  <w:latentStyles w:defLockedState="0" w:defUIPriority="99" w:defSemiHidden="0" w:defUnhideWhenUsed="0" w:defQFormat="0" w:count="376">
     <w:lsdException w:name="Normal" w:uiPriority="0" w:qFormat="1"/>
     <w:lsdException w:name="heading 1" w:uiPriority="9"/>
     <w:lsdException w:name="heading 2" w:semiHidden="1" w:uiPriority="9" w:unhideWhenUsed="1"/>
@@ -2360,7 +2808,6 @@
     <w:lsdException w:name="HTML Sample" w:semiHidden="1" w:unhideWhenUsed="1"/>
     <w:lsdException w:name="HTML Typewriter" w:semiHidden="1" w:unhideWhenUsed="1"/>
     <w:lsdException w:name="HTML Variable" w:semiHidden="1" w:unhideWhenUsed="1"/>
-    <w:lsdException w:name="Normal Table" w:semiHidden="1" w:unhideWhenUsed="1"/>
     <w:lsdException w:name="annotation subject" w:semiHidden="1" w:unhideWhenUsed="1"/>
     <w:lsdException w:name="No List" w:semiHidden="1" w:unhideWhenUsed="1"/>
     <w:lsdException w:name="Outline List 1" w:semiHidden="1" w:unhideWhenUsed="1"/>
@@ -2407,10 +2854,8 @@
     <w:lsdException w:name="Table Subtle 2" w:semiHidden="1" w:unhideWhenUsed="1"/>
     <w:lsdException w:name="Table Web 1" w:semiHidden="1" w:unhideWhenUsed="1"/>
     <w:lsdException w:name="Table Web 2" w:semiHidden="1" w:unhideWhenUsed="1"/>
-    <w:lsdException w:name="Table Web 3" w:semiHidden="1" w:unhideWhenUsed="1"/>
     <w:lsdException w:name="Balloon Text" w:semiHidden="1" w:unhideWhenUsed="1"/>
     <w:lsdException w:name="Table Grid" w:uiPriority="39"/>
-    <w:lsdException w:name="Table Theme" w:semiHidden="1" w:unhideWhenUsed="1"/>
     <w:lsdException w:name="Placeholder Text" w:semiHidden="1"/>
     <w:lsdException w:name="No Spacing" w:uiPriority="1"/>
     <w:lsdException w:name="Light Shading" w:uiPriority="60"/>
@@ -2630,15 +3075,17 @@
     <w:lsdException w:name="Smart Hyperlink" w:semiHidden="1" w:unhideWhenUsed="1"/>
     <w:lsdException w:name="Hashtag" w:semiHidden="1" w:unhideWhenUsed="1"/>
     <w:lsdException w:name="Unresolved Mention" w:semiHidden="1" w:unhideWhenUsed="1"/>
+    <w:lsdException w:name="Smart Link" w:semiHidden="1" w:unhideWhenUsed="1"/>
   </w:latentStyles>
   <w:style w:type="paragraph" w:default="1" w:styleId="Normal">
     <w:name w:val="Normal"/>
     <w:qFormat/>
-    <w:rsid w:val="00731A95"/>
+    <w:rsid w:val="00E81815"/>
     <w:pPr>
-      <w:spacing w:after="200" w:line="360" w:lineRule="auto"/>
-      <w:ind w:firstLine="144"/>
+      <w:spacing w:before="40" w:after="320" w:line="276" w:lineRule="auto"/>
+      <w:ind w:firstLine="170"/>
       <w:contextualSpacing/>
+      <w:jc w:val="both"/>
     </w:pPr>
     <w:rPr>
       <w:sz w:val="20"/>
@@ -2647,7 +3094,6 @@
   <w:style w:type="character" w:default="1" w:styleId="DefaultParagraphFont">
     <w:name w:val="Default Paragraph Font"/>
     <w:uiPriority w:val="1"/>
-    <w:semiHidden/>
     <w:unhideWhenUsed/>
   </w:style>
   <w:style w:type="table" w:default="1" w:styleId="TableNormal">
@@ -2684,9 +3130,9 @@
     <w:link w:val="TitleChar"/>
     <w:uiPriority w:val="10"/>
     <w:qFormat/>
-    <w:rsid w:val="00DE5AFD"/>
+    <w:rsid w:val="00E10E31"/>
     <w:pPr>
-      <w:spacing w:after="40" w:line="240" w:lineRule="auto"/>
+      <w:spacing w:after="0" w:line="240" w:lineRule="auto"/>
       <w:contextualSpacing/>
       <w:jc w:val="center"/>
     </w:pPr>
@@ -2702,7 +3148,7 @@
     <w:basedOn w:val="DefaultParagraphFont"/>
     <w:link w:val="Title"/>
     <w:uiPriority w:val="10"/>
-    <w:rsid w:val="00DE5AFD"/>
+    <w:rsid w:val="00E10E31"/>
     <w:rPr>
       <w:rFonts w:asciiTheme="majorHAnsi" w:eastAsiaTheme="majorEastAsia" w:hAnsiTheme="majorHAnsi" w:cstheme="majorBidi"/>
       <w:kern w:val="28"/>
@@ -2778,11 +3224,10 @@
     <w:basedOn w:val="Normal"/>
     <w:link w:val="AbstractChar"/>
     <w:qFormat/>
-    <w:rsid w:val="00DE5AFD"/>
+    <w:rsid w:val="008C15A3"/>
     <w:pPr>
-      <w:spacing w:after="240"/>
-      <w:ind w:left="562" w:right="562"/>
-      <w:jc w:val="both"/>
+      <w:spacing w:before="0" w:after="240" w:line="336" w:lineRule="auto"/>
+      <w:ind w:left="561" w:right="561"/>
     </w:pPr>
     <w:rPr>
       <w:sz w:val="18"/>
@@ -2814,7 +3259,7 @@
     <w:name w:val="Abstract Char"/>
     <w:basedOn w:val="DefaultParagraphFont"/>
     <w:link w:val="Abstract"/>
-    <w:rsid w:val="00DE5AFD"/>
+    <w:rsid w:val="008C15A3"/>
     <w:rPr>
       <w:sz w:val="18"/>
     </w:rPr>
@@ -2823,12 +3268,12 @@
     <w:name w:val="Section"/>
     <w:link w:val="SectionChar"/>
     <w:qFormat/>
-    <w:rsid w:val="00731A95"/>
+    <w:rsid w:val="00E81815"/>
     <w:pPr>
       <w:numPr>
         <w:numId w:val="7"/>
       </w:numPr>
-      <w:spacing w:after="200" w:line="240" w:lineRule="auto"/>
+      <w:spacing w:after="320" w:line="240" w:lineRule="auto"/>
       <w:jc w:val="center"/>
     </w:pPr>
     <w:rPr>
@@ -2850,11 +3295,12 @@
     <w:basedOn w:val="Section"/>
     <w:link w:val="SubsectionChar"/>
     <w:qFormat/>
-    <w:rsid w:val="002D657E"/>
+    <w:rsid w:val="00E81815"/>
     <w:pPr>
       <w:numPr>
         <w:ilvl w:val="1"/>
       </w:numPr>
+      <w:spacing w:before="320" w:after="0"/>
       <w:jc w:val="both"/>
     </w:pPr>
     <w:rPr>
@@ -2865,7 +3311,7 @@
     <w:name w:val="Section Char"/>
     <w:basedOn w:val="DefaultParagraphFont"/>
     <w:link w:val="Section"/>
-    <w:rsid w:val="00731A95"/>
+    <w:rsid w:val="00E81815"/>
     <w:rPr>
       <w:rFonts w:asciiTheme="majorHAnsi" w:eastAsiaTheme="majorEastAsia" w:hAnsiTheme="majorHAnsi"/>
       <w:sz w:val="21"/>
@@ -2892,7 +3338,7 @@
     <w:name w:val="Subsection Char"/>
     <w:basedOn w:val="DefaultParagraphFont"/>
     <w:link w:val="Subsection"/>
-    <w:rsid w:val="002D657E"/>
+    <w:rsid w:val="00E81815"/>
     <w:rPr>
       <w:rFonts w:asciiTheme="majorHAnsi" w:eastAsiaTheme="majorEastAsia" w:hAnsiTheme="majorHAnsi"/>
       <w:sz w:val="20"/>
@@ -2940,7 +3386,7 @@
     <w:basedOn w:val="Subsection"/>
     <w:link w:val="SubsubsectionChar"/>
     <w:qFormat/>
-    <w:rsid w:val="00C472E5"/>
+    <w:rsid w:val="00E81815"/>
     <w:pPr>
       <w:numPr>
         <w:ilvl w:val="2"/>
@@ -2951,7 +3397,7 @@
     <w:name w:val="Subsubsection Char"/>
     <w:basedOn w:val="SubsectionChar"/>
     <w:link w:val="Subsubsection"/>
-    <w:rsid w:val="00C472E5"/>
+    <w:rsid w:val="00E81815"/>
     <w:rPr>
       <w:rFonts w:asciiTheme="majorHAnsi" w:eastAsiaTheme="majorEastAsia" w:hAnsiTheme="majorHAnsi"/>
       <w:sz w:val="20"/>
@@ -3015,6 +3461,139 @@
     <w:pPr>
       <w:ind w:left="720"/>
     </w:pPr>
+  </w:style>
+  <w:style w:type="paragraph" w:customStyle="1" w:styleId="Section0">
+    <w:name w:val="Section*"/>
+    <w:link w:val="SectionChar0"/>
+    <w:qFormat/>
+    <w:rsid w:val="00E81815"/>
+    <w:pPr>
+      <w:spacing w:after="320" w:line="240" w:lineRule="auto"/>
+      <w:jc w:val="center"/>
+    </w:pPr>
+    <w:rPr>
+      <w:rFonts w:asciiTheme="majorHAnsi" w:eastAsiaTheme="majorEastAsia" w:hAnsiTheme="majorHAnsi"/>
+      <w:sz w:val="21"/>
+    </w:rPr>
+  </w:style>
+  <w:style w:type="paragraph" w:customStyle="1" w:styleId="reference-enumerate">
+    <w:name w:val="reference-enumerate"/>
+    <w:basedOn w:val="Normal"/>
+    <w:link w:val="reference-enumerateChar"/>
+    <w:qFormat/>
+    <w:rsid w:val="00E94622"/>
+    <w:pPr>
+      <w:numPr>
+        <w:numId w:val="11"/>
+      </w:numPr>
+      <w:spacing w:line="336" w:lineRule="auto"/>
+      <w:ind w:left="357" w:hanging="357"/>
+    </w:pPr>
+    <w:rPr>
+      <w:sz w:val="18"/>
+    </w:rPr>
+  </w:style>
+  <w:style w:type="character" w:customStyle="1" w:styleId="SectionChar0">
+    <w:name w:val="Section* Char"/>
+    <w:basedOn w:val="SectionChar"/>
+    <w:link w:val="Section0"/>
+    <w:rsid w:val="00E81815"/>
+    <w:rPr>
+      <w:rFonts w:asciiTheme="majorHAnsi" w:eastAsiaTheme="majorEastAsia" w:hAnsiTheme="majorHAnsi"/>
+      <w:sz w:val="21"/>
+    </w:rPr>
+  </w:style>
+  <w:style w:type="character" w:styleId="Hyperlink">
+    <w:name w:val="Hyperlink"/>
+    <w:basedOn w:val="DefaultParagraphFont"/>
+    <w:uiPriority w:val="99"/>
+    <w:unhideWhenUsed/>
+    <w:rsid w:val="00D949A7"/>
+    <w:rPr>
+      <w:color w:val="0563C1" w:themeColor="hyperlink"/>
+      <w:u w:val="single"/>
+    </w:rPr>
+  </w:style>
+  <w:style w:type="character" w:customStyle="1" w:styleId="reference-enumerateChar">
+    <w:name w:val="reference-enumerate Char"/>
+    <w:basedOn w:val="DefaultParagraphFont"/>
+    <w:link w:val="reference-enumerate"/>
+    <w:rsid w:val="00E94622"/>
+    <w:rPr>
+      <w:sz w:val="18"/>
+    </w:rPr>
+  </w:style>
+  <w:style w:type="character" w:styleId="UnresolvedMention">
+    <w:name w:val="Unresolved Mention"/>
+    <w:basedOn w:val="DefaultParagraphFont"/>
+    <w:uiPriority w:val="99"/>
+    <w:semiHidden/>
+    <w:unhideWhenUsed/>
+    <w:rsid w:val="00D949A7"/>
+    <w:rPr>
+      <w:color w:val="605E5C"/>
+      <w:shd w:val="clear" w:color="auto" w:fill="E1DFDD"/>
+    </w:rPr>
+  </w:style>
+  <w:style w:type="paragraph" w:customStyle="1" w:styleId="ttfamily">
+    <w:name w:val="ttfamily"/>
+    <w:basedOn w:val="Normal"/>
+    <w:link w:val="ttfamilyChar"/>
+    <w:qFormat/>
+    <w:rsid w:val="00067121"/>
+    <w:rPr>
+      <w:rFonts w:ascii="Cascadia Mono SemiLight" w:eastAsia="MS Gothic" w:hAnsi="Cascadia Mono SemiLight"/>
+      <w:spacing w:val="-4"/>
+    </w:rPr>
+  </w:style>
+  <w:style w:type="paragraph" w:styleId="FootnoteText">
+    <w:name w:val="footnote text"/>
+    <w:basedOn w:val="Normal"/>
+    <w:link w:val="FootnoteTextChar"/>
+    <w:uiPriority w:val="99"/>
+    <w:semiHidden/>
+    <w:unhideWhenUsed/>
+    <w:rsid w:val="0080201E"/>
+    <w:pPr>
+      <w:spacing w:after="0" w:line="240" w:lineRule="auto"/>
+    </w:pPr>
+    <w:rPr>
+      <w:szCs w:val="20"/>
+    </w:rPr>
+  </w:style>
+  <w:style w:type="character" w:customStyle="1" w:styleId="ttfamilyChar">
+    <w:name w:val="ttfamily Char"/>
+    <w:basedOn w:val="DefaultParagraphFont"/>
+    <w:link w:val="ttfamily"/>
+    <w:rsid w:val="00067121"/>
+    <w:rPr>
+      <w:rFonts w:ascii="Cascadia Mono SemiLight" w:eastAsia="MS Gothic" w:hAnsi="Cascadia Mono SemiLight"/>
+      <w:spacing w:val="-4"/>
+      <w:sz w:val="20"/>
+    </w:rPr>
+  </w:style>
+  <w:style w:type="character" w:customStyle="1" w:styleId="FootnoteTextChar">
+    <w:name w:val="Footnote Text Char"/>
+    <w:basedOn w:val="DefaultParagraphFont"/>
+    <w:link w:val="FootnoteText"/>
+    <w:uiPriority w:val="99"/>
+    <w:semiHidden/>
+    <w:rsid w:val="0080201E"/>
+    <w:rPr>
+      <w:sz w:val="20"/>
+      <w:szCs w:val="20"/>
+    </w:rPr>
+  </w:style>
+  <w:style w:type="character" w:styleId="FootnoteReference">
+    <w:name w:val="footnote reference"/>
+    <w:basedOn w:val="DefaultParagraphFont"/>
+    <w:uiPriority w:val="99"/>
+    <w:semiHidden/>
+    <w:unhideWhenUsed/>
+    <w:rsid w:val="0080201E"/>
+    <w:rPr>
+      <w:vertAlign w:val="superscript"/>
+    </w:rPr>
   </w:style>
 </w:styles>
 </file>
@@ -3218,4 +3797,16 @@
     </a:ext>
   </a:extLst>
 </a:theme>
+</file>
+
+<file path=customXml/item1.xml><?xml version="1.0" encoding="utf-8"?>
+<b:Sources xmlns:b="http://schemas.openxmlformats.org/officeDocument/2006/bibliography" xmlns="http://schemas.openxmlformats.org/officeDocument/2006/bibliography" SelectedStyle="\APASixthEditionOfficeOnline.xsl" StyleName="APA" Version="6"/>
+</file>
+
+<file path=customXml/itemProps1.xml><?xml version="1.0" encoding="utf-8"?>
+<ds:datastoreItem xmlns:ds="http://schemas.openxmlformats.org/officeDocument/2006/customXml" ds:itemID="{DB753E17-12FF-4B4E-99B7-771AAE8A07F5}">
+  <ds:schemaRefs>
+    <ds:schemaRef ds:uri="http://schemas.openxmlformats.org/officeDocument/2006/bibliography"/>
+  </ds:schemaRefs>
+</ds:datastoreItem>
 </file>
--- a/word/resume.docx
+++ b/word/resume.docx
@@ -1,6 +1,6 @@
 
 <file path=word/document.xml><?xml version="1.0" encoding="utf-8"?>
-<w:document xmlns:wpc="http://schemas.microsoft.com/office/word/2010/wordprocessingCanvas" xmlns:cx="http://schemas.microsoft.com/office/drawing/2014/chartex" xmlns:cx1="http://schemas.microsoft.com/office/drawing/2015/9/8/chartex" xmlns:cx2="http://schemas.microsoft.com/office/drawing/2015/10/21/chartex" xmlns:cx3="http://schemas.microsoft.com/office/drawing/2016/5/9/chartex" xmlns:cx4="http://schemas.microsoft.com/office/drawing/2016/5/10/chartex" xmlns:cx5="http://schemas.microsoft.com/office/drawing/2016/5/11/chartex" xmlns:cx6="http://schemas.microsoft.com/office/drawing/2016/5/12/chartex" xmlns:cx7="http://schemas.microsoft.com/office/drawing/2016/5/13/chartex" xmlns:cx8="http://schemas.microsoft.com/office/drawing/2016/5/14/chartex" xmlns:mc="http://schemas.openxmlformats.org/markup-compatibility/2006" xmlns:aink="http://schemas.microsoft.com/office/drawing/2016/ink" xmlns:am3d="http://schemas.microsoft.com/office/drawing/2017/model3d" xmlns:o="urn:schemas-microsoft-com:office:office" xmlns:r="http://schemas.openxmlformats.org/officeDocument/2006/relationships" xmlns:m="http://schemas.openxmlformats.org/officeDocument/2006/math" xmlns:v="urn:schemas-microsoft-com:vml" xmlns:wp14="http://schemas.microsoft.com/office/word/2010/wordprocessingDrawing" xmlns:wp="http://schemas.openxmlformats.org/drawingml/2006/wordprocessingDrawing" xmlns:w10="urn:schemas-microsoft-com:office:word" xmlns:w="http://schemas.openxmlformats.org/wordprocessingml/2006/main" xmlns:w14="http://schemas.microsoft.com/office/word/2010/wordml" xmlns:w15="http://schemas.microsoft.com/office/word/2012/wordml" xmlns:w16cex="http://schemas.microsoft.com/office/word/2018/wordml/cex" xmlns:w16cid="http://schemas.microsoft.com/office/word/2016/wordml/cid" xmlns:w16="http://schemas.microsoft.com/office/word/2018/wordml" xmlns:w16se="http://schemas.microsoft.com/office/word/2015/wordml/symex" xmlns:wpg="http://schemas.microsoft.com/office/word/2010/wordprocessingGroup" xmlns:wpi="http://schemas.microsoft.com/office/word/2010/wordprocessingInk" xmlns:wne="http://schemas.microsoft.com/office/word/2006/wordml" xmlns:wps="http://schemas.microsoft.com/office/word/2010/wordprocessingShape" mc:Ignorable="w14 w15 w16se w16cid w16 w16cex wp14">
+<w:document xmlns:wpc="http://schemas.microsoft.com/office/word/2010/wordprocessingCanvas" xmlns:cx="http://schemas.microsoft.com/office/drawing/2014/chartex" xmlns:cx1="http://schemas.microsoft.com/office/drawing/2015/9/8/chartex" xmlns:cx2="http://schemas.microsoft.com/office/drawing/2015/10/21/chartex" xmlns:cx3="http://schemas.microsoft.com/office/drawing/2016/5/9/chartex" xmlns:cx4="http://schemas.microsoft.com/office/drawing/2016/5/10/chartex" xmlns:cx5="http://schemas.microsoft.com/office/drawing/2016/5/11/chartex" xmlns:cx6="http://schemas.microsoft.com/office/drawing/2016/5/12/chartex" xmlns:cx7="http://schemas.microsoft.com/office/drawing/2016/5/13/chartex" xmlns:cx8="http://schemas.microsoft.com/office/drawing/2016/5/14/chartex" xmlns:mc="http://schemas.openxmlformats.org/markup-compatibility/2006" xmlns:aink="http://schemas.microsoft.com/office/drawing/2016/ink" xmlns:am3d="http://schemas.microsoft.com/office/drawing/2017/model3d" xmlns:o="urn:schemas-microsoft-com:office:office" xmlns:r="http://schemas.openxmlformats.org/officeDocument/2006/relationships" xmlns:m="http://schemas.openxmlformats.org/officeDocument/2006/math" xmlns:v="urn:schemas-microsoft-com:vml" xmlns:wp14="http://schemas.microsoft.com/office/word/2010/wordprocessingDrawing" xmlns:wp="http://schemas.openxmlformats.org/drawingml/2006/wordprocessingDrawing" xmlns:w10="urn:schemas-microsoft-com:office:word" xmlns:w="http://schemas.openxmlformats.org/wordprocessingml/2006/main" xmlns:w14="http://schemas.microsoft.com/office/word/2010/wordml" xmlns:w15="http://schemas.microsoft.com/office/word/2012/wordml" xmlns:w16cid="http://schemas.microsoft.com/office/word/2016/wordml/cid" xmlns:w16se="http://schemas.microsoft.com/office/word/2015/wordml/symex" xmlns:wpg="http://schemas.microsoft.com/office/word/2010/wordprocessingGroup" xmlns:wpi="http://schemas.microsoft.com/office/word/2010/wordprocessingInk" xmlns:wne="http://schemas.microsoft.com/office/word/2006/wordml" xmlns:wps="http://schemas.microsoft.com/office/word/2010/wordprocessingShape" mc:Ignorable="w14 w15 w16se w16cid wp14">
   <w:body>
     <w:p>
       <w:pPr>
@@ -36,6 +36,7 @@
     <w:p>
       <w:pPr>
         <w:pStyle w:val="Author"/>
+        <w:ind w:firstLine="120"/>
         <w:rPr>
           <w:rFonts w:hint="eastAsia"/>
         </w:rPr>
@@ -76,6 +77,7 @@
     <w:p>
       <w:pPr>
         <w:pStyle w:val="Major"/>
+        <w:ind w:firstLine="100"/>
         <w:rPr>
           <w:rFonts w:hint="eastAsia"/>
         </w:rPr>
@@ -144,22 +146,22 @@
     <w:p>
       <w:pPr>
         <w:pStyle w:val="Abstract"/>
-      </w:pPr>
-      <w:r>
-        <w:t xml:space="preserve">This template is prepared for your preparation of manuscript for Thesis Works Preprint. It provides instructions: page layout, font style, </w:t>
-      </w:r>
-      <w:proofErr w:type="gramStart"/>
-      <w:r>
-        <w:t>size</w:t>
-      </w:r>
-      <w:proofErr w:type="gramEnd"/>
-      <w:r>
-        <w:t xml:space="preserve"> and others. You may use it to create your own manuscript by replacing the relevant text with your own, using “cut &amp; paste.”</w:t>
+        <w:ind w:firstLine="180"/>
+      </w:pPr>
+      <w:r>
+        <w:t>This template is prepared for your preparation of manuscript for Thesis Works Preprint. It provides instructions: page layout, font style, size and others. You may use it to create your own manuscript by replacing the relevant text</w:t>
+      </w:r>
+      <w:r>
+        <w:t xml:space="preserve"> w</w:t>
+      </w:r>
+      <w:r>
+        <w:t>ith your own, using “cut &amp; paste.”</w:t>
       </w:r>
     </w:p>
     <w:p>
       <w:pPr>
         <w:pStyle w:val="Abstract"/>
+        <w:ind w:firstLine="180"/>
       </w:pPr>
       <w:r>
         <w:t>The Abstract should be justified. Font should be a 10-point Times-New-Roman. The length should be 200 words or less.</w:t>
@@ -168,6 +170,7 @@
     <w:p>
       <w:pPr>
         <w:pStyle w:val="Keywords"/>
+        <w:ind w:left="562" w:firstLineChars="0"/>
         <w:sectPr>
           <w:headerReference w:type="even" r:id="rId8"/>
           <w:headerReference w:type="default" r:id="rId9"/>
@@ -176,7 +179,7 @@
           <w:headerReference w:type="first" r:id="rId12"/>
           <w:footerReference w:type="first" r:id="rId13"/>
           <w:pgSz w:w="11906" w:h="16838" w:code="9"/>
-          <w:pgMar w:top="1361" w:right="851" w:bottom="1361" w:left="851" w:header="720" w:footer="227" w:gutter="567"/>
+          <w:pgMar w:top="1134" w:right="851" w:bottom="1134" w:left="851" w:header="720" w:footer="230" w:gutter="567"/>
           <w:cols w:space="720"/>
           <w:docGrid w:linePitch="360"/>
         </w:sectPr>
@@ -229,6 +232,9 @@
       </w:r>
     </w:p>
     <w:p>
+      <w:pPr>
+        <w:ind w:firstLine="200"/>
+      </w:pPr>
       <w:r>
         <w:rPr>
           <w:rFonts w:hint="eastAsia"/>
@@ -237,6 +243,9 @@
       </w:r>
     </w:p>
     <w:p>
+      <w:pPr>
+        <w:ind w:firstLine="200"/>
+      </w:pPr>
       <w:r>
         <w:rPr>
           <w:rFonts w:hint="eastAsia"/>
@@ -299,7 +308,7 @@
         <w:rPr>
           <w:rFonts w:hint="eastAsia"/>
         </w:rPr>
-        <w:t>行とする．また，のどの余白のを大きさを</w:t>
+        <w:t>行とする．また，のどの余白を</w:t>
       </w:r>
       <m:oMath>
         <m:r>
@@ -385,6 +394,9 @@
       </w:r>
     </w:p>
     <w:p>
+      <w:pPr>
+        <w:ind w:firstLine="200"/>
+      </w:pPr>
       <w:r>
         <w:rPr>
           <w:rFonts w:hint="eastAsia"/>
@@ -555,6 +567,9 @@
       </w:r>
     </w:p>
     <w:p>
+      <w:pPr>
+        <w:ind w:firstLine="200"/>
+      </w:pPr>
       <w:r>
         <w:rPr>
           <w:rFonts w:hint="eastAsia"/>
@@ -572,6 +587,9 @@
       </w:r>
     </w:p>
     <w:p>
+      <w:pPr>
+        <w:ind w:firstLine="200"/>
+      </w:pPr>
       <w:r>
         <w:rPr>
           <w:rFonts w:hint="eastAsia"/>
@@ -917,6 +935,7 @@
           <w:rFonts w:hint="eastAsia"/>
         </w:rPr>
       </w:pPr>
+      <w:bookmarkStart w:id="0" w:name="_GoBack"/>
       <w:r>
         <w:rPr>
           <w:rFonts w:hint="eastAsia"/>
@@ -927,6 +946,7 @@
         <w:t>ページ数</w:t>
       </w:r>
     </w:p>
+    <w:bookmarkEnd w:id="0"/>
     <w:p>
       <w:pPr>
         <w:pStyle w:val="Subsection"/>
@@ -955,9 +975,7 @@
     </w:p>
     <w:p>
       <w:pPr>
-        <w:rPr>
-          <w:rFonts w:hint="eastAsia"/>
-        </w:rPr>
+        <w:ind w:firstLine="200"/>
       </w:pPr>
       <w:r>
         <w:t>1</w:t>
@@ -1016,6 +1034,31 @@
     </w:p>
     <w:p>
       <w:pPr>
+        <w:ind w:firstLine="200"/>
+      </w:pPr>
+      <w:r>
+        <w:rPr>
+          <w:rFonts w:hint="eastAsia"/>
+        </w:rPr>
+        <w:t>あ</w:t>
+      </w:r>
+    </w:p>
+    <w:p>
+      <w:pPr>
+        <w:ind w:firstLine="200"/>
+        <w:rPr>
+          <w:rFonts w:hint="eastAsia"/>
+        </w:rPr>
+      </w:pPr>
+      <w:r>
+        <w:rPr>
+          <w:rFonts w:hint="eastAsia"/>
+        </w:rPr>
+        <w:t>あ</w:t>
+      </w:r>
+    </w:p>
+    <w:p>
+      <w:pPr>
         <w:pStyle w:val="Subsection"/>
         <w:rPr>
           <w:rFonts w:hint="eastAsia"/>
@@ -1036,6 +1079,9 @@
       </w:r>
     </w:p>
     <w:p>
+      <w:pPr>
+        <w:ind w:firstLine="200"/>
+      </w:pPr>
       <w:r>
         <w:rPr>
           <w:rFonts w:hint="eastAsia"/>
@@ -1226,7 +1272,8 @@
     </w:p>
     <w:p>
       <w:pPr>
-        <w:spacing w:after="120"/>
+        <w:spacing w:after="140"/>
+        <w:ind w:firstLine="200"/>
       </w:pPr>
       <w:r>
         <w:rPr>
@@ -1252,10 +1299,10 @@
         <w:pStyle w:val="ListParagraph"/>
         <w:numPr>
           <w:ilvl w:val="0"/>
-          <w:numId w:val="10"/>
+          <w:numId w:val="12"/>
         </w:numPr>
-        <w:spacing w:before="0" w:after="120"/>
-        <w:ind w:left="357"/>
+        <w:spacing w:after="160"/>
+        <w:ind w:left="504" w:firstLineChars="0"/>
       </w:pPr>
       <w:r>
         <w:rPr>
@@ -1275,10 +1322,10 @@
         <w:pStyle w:val="ListParagraph"/>
         <w:numPr>
           <w:ilvl w:val="0"/>
-          <w:numId w:val="10"/>
+          <w:numId w:val="12"/>
         </w:numPr>
-        <w:spacing w:before="0" w:after="120"/>
-        <w:ind w:left="357"/>
+        <w:spacing w:after="160"/>
+        <w:ind w:left="504" w:firstLineChars="0"/>
       </w:pPr>
       <w:r>
         <w:rPr>
@@ -1304,10 +1351,10 @@
         <w:pStyle w:val="ListParagraph"/>
         <w:numPr>
           <w:ilvl w:val="0"/>
-          <w:numId w:val="10"/>
+          <w:numId w:val="12"/>
         </w:numPr>
-        <w:spacing w:before="0" w:after="120"/>
-        <w:ind w:left="357"/>
+        <w:spacing w:after="160"/>
+        <w:ind w:left="504" w:firstLineChars="0"/>
       </w:pPr>
       <w:r>
         <w:rPr>
@@ -1333,10 +1380,10 @@
         <w:pStyle w:val="ListParagraph"/>
         <w:numPr>
           <w:ilvl w:val="0"/>
-          <w:numId w:val="10"/>
+          <w:numId w:val="12"/>
         </w:numPr>
-        <w:spacing w:before="0" w:after="120"/>
-        <w:ind w:left="357"/>
+        <w:spacing w:after="160"/>
+        <w:ind w:left="504" w:firstLineChars="0"/>
       </w:pPr>
       <w:r>
         <w:rPr>
@@ -1354,8 +1401,8 @@
     <w:p>
       <w:pPr>
         <w:pStyle w:val="ListParagraph"/>
-        <w:spacing w:before="0" w:after="120"/>
-        <w:ind w:left="357" w:firstLine="0"/>
+        <w:spacing w:after="160"/>
+        <w:ind w:left="504" w:firstLineChars="0" w:firstLine="0"/>
       </w:pPr>
       <w:r>
         <w:rPr>
@@ -1366,10 +1413,7 @@
     </w:p>
     <w:p>
       <w:pPr>
-        <w:ind w:firstLine="0"/>
-        <w:rPr>
-          <w:rFonts w:hint="eastAsia"/>
-        </w:rPr>
+        <w:ind w:firstLineChars="0" w:firstLine="0"/>
       </w:pPr>
       <w:r>
         <w:rPr>
@@ -1393,6 +1437,9 @@
       </w:r>
     </w:p>
     <w:p>
+      <w:pPr>
+        <w:ind w:firstLine="200"/>
+      </w:pPr>
       <w:r>
         <w:rPr>
           <w:rFonts w:hint="eastAsia"/>
@@ -1415,6 +1462,9 @@
     <w:p>
       <w:pPr>
         <w:pStyle w:val="Section0"/>
+        <w:rPr>
+          <w:rFonts w:hint="eastAsia"/>
+        </w:rPr>
       </w:pPr>
       <w:r>
         <w:rPr>
@@ -1471,7 +1521,7 @@
         <w:rPr>
           <w:rStyle w:val="ttfamilyChar"/>
           <w:sz w:val="18"/>
-          <w:szCs w:val="21"/>
+          <w:szCs w:val="18"/>
         </w:rPr>
         <w:t>https://support.</w:t>
       </w:r>
@@ -1479,7 +1529,7 @@
         <w:rPr>
           <w:rStyle w:val="ttfamilyChar"/>
           <w:sz w:val="18"/>
-          <w:szCs w:val="21"/>
+          <w:szCs w:val="18"/>
         </w:rPr>
         <w:br/>
         <w:t>microsoft.com/</w:t>
@@ -1489,7 +1539,7 @@
         <w:rPr>
           <w:rStyle w:val="ttfamilyChar"/>
           <w:sz w:val="18"/>
-          <w:szCs w:val="21"/>
+          <w:szCs w:val="18"/>
         </w:rPr>
         <w:t>en</w:t>
       </w:r>
@@ -1498,7 +1548,7 @@
         <w:rPr>
           <w:rStyle w:val="ttfamilyChar"/>
           <w:sz w:val="18"/>
-          <w:szCs w:val="21"/>
+          <w:szCs w:val="18"/>
         </w:rPr>
         <w:t>-us/word/</w:t>
       </w:r>
@@ -1509,12 +1559,8 @@
     <w:p>
       <w:pPr>
         <w:pStyle w:val="reference-enumerate"/>
-        <w:rPr>
-          <w:rFonts w:hint="eastAsia"/>
-        </w:rPr>
-      </w:pPr>
-      <w:r>
-        <w:lastRenderedPageBreak/>
+      </w:pPr>
+      <w:r>
         <w:t xml:space="preserve">CTAN. “The Comprehensive </w:t>
       </w:r>
       <w:proofErr w:type="spellStart"/>
@@ -1529,16 +1575,13 @@
       </w:r>
       <w:proofErr w:type="spellEnd"/>
       <w:r>
-        <w:t xml:space="preserve"> Archive Network”.</w:t>
-      </w:r>
-      <w:r>
-        <w:t xml:space="preserve"> </w:t>
+        <w:t xml:space="preserve"> Archive Network”. </w:t>
       </w:r>
       <w:r>
         <w:rPr>
           <w:rStyle w:val="ttfamilyChar"/>
           <w:sz w:val="18"/>
-          <w:szCs w:val="21"/>
+          <w:szCs w:val="18"/>
         </w:rPr>
         <w:t>https://ctan.org/</w:t>
       </w:r>
@@ -1546,9 +1589,574 @@
         <w:t>, (accessed 2021-10-17).</w:t>
       </w:r>
     </w:p>
-    <w:p/>
-    <w:p>
-      <w:pPr>
+    <w:p>
+      <w:pPr>
+        <w:spacing w:after="160" w:line="259" w:lineRule="auto"/>
+        <w:ind w:firstLineChars="0" w:firstLine="0"/>
+        <w:contextualSpacing w:val="0"/>
+        <w:jc w:val="left"/>
+        <w:rPr>
+          <w:sz w:val="18"/>
+        </w:rPr>
+      </w:pPr>
+      <w:r>
+        <w:br w:type="page"/>
+      </w:r>
+    </w:p>
+    <w:p>
+      <w:pPr>
+        <w:ind w:firstLine="200"/>
+      </w:pPr>
+      <w:r>
+        <w:rPr>
+          <w:rFonts w:hint="eastAsia"/>
+        </w:rPr>
+        <w:lastRenderedPageBreak/>
+        <w:t>１</w:t>
+      </w:r>
+    </w:p>
+    <w:p>
+      <w:pPr>
+        <w:ind w:firstLine="200"/>
+      </w:pPr>
+      <w:r>
+        <w:rPr>
+          <w:rFonts w:hint="eastAsia"/>
+        </w:rPr>
+        <w:t>２</w:t>
+      </w:r>
+    </w:p>
+    <w:p>
+      <w:pPr>
+        <w:ind w:firstLine="200"/>
+      </w:pPr>
+      <w:r>
+        <w:rPr>
+          <w:rFonts w:hint="eastAsia"/>
+        </w:rPr>
+        <w:t>３</w:t>
+      </w:r>
+    </w:p>
+    <w:p>
+      <w:pPr>
+        <w:ind w:firstLine="200"/>
+      </w:pPr>
+      <w:r>
+        <w:rPr>
+          <w:rFonts w:hint="eastAsia"/>
+        </w:rPr>
+        <w:t>４</w:t>
+      </w:r>
+    </w:p>
+    <w:p>
+      <w:pPr>
+        <w:ind w:firstLine="200"/>
+      </w:pPr>
+      <w:r>
+        <w:rPr>
+          <w:rFonts w:hint="eastAsia"/>
+        </w:rPr>
+        <w:t>５</w:t>
+      </w:r>
+    </w:p>
+    <w:p>
+      <w:pPr>
+        <w:ind w:firstLine="200"/>
+      </w:pPr>
+      <w:r>
+        <w:rPr>
+          <w:rFonts w:hint="eastAsia"/>
+        </w:rPr>
+        <w:t>６</w:t>
+      </w:r>
+    </w:p>
+    <w:p>
+      <w:pPr>
+        <w:ind w:firstLine="200"/>
+      </w:pPr>
+      <w:r>
+        <w:rPr>
+          <w:rFonts w:hint="eastAsia"/>
+        </w:rPr>
+        <w:t>７</w:t>
+      </w:r>
+    </w:p>
+    <w:p>
+      <w:pPr>
+        <w:ind w:firstLine="200"/>
+      </w:pPr>
+      <w:r>
+        <w:rPr>
+          <w:rFonts w:hint="eastAsia"/>
+        </w:rPr>
+        <w:t>８</w:t>
+      </w:r>
+    </w:p>
+    <w:p>
+      <w:pPr>
+        <w:ind w:firstLine="200"/>
+      </w:pPr>
+      <w:r>
+        <w:rPr>
+          <w:rFonts w:hint="eastAsia"/>
+        </w:rPr>
+        <w:t>９</w:t>
+      </w:r>
+    </w:p>
+    <w:p>
+      <w:pPr>
+        <w:ind w:firstLine="200"/>
+      </w:pPr>
+      <w:r>
+        <w:rPr>
+          <w:rFonts w:hint="eastAsia"/>
+        </w:rPr>
+        <w:t>０</w:t>
+      </w:r>
+    </w:p>
+    <w:p>
+      <w:pPr>
+        <w:ind w:firstLine="200"/>
+      </w:pPr>
+      <w:r>
+        <w:rPr>
+          <w:rFonts w:hint="eastAsia"/>
+        </w:rPr>
+        <w:t>１</w:t>
+      </w:r>
+    </w:p>
+    <w:p>
+      <w:pPr>
+        <w:ind w:firstLine="200"/>
+      </w:pPr>
+      <w:r>
+        <w:rPr>
+          <w:rFonts w:hint="eastAsia"/>
+        </w:rPr>
+        <w:t>２</w:t>
+      </w:r>
+    </w:p>
+    <w:p>
+      <w:pPr>
+        <w:ind w:firstLine="200"/>
+      </w:pPr>
+      <w:r>
+        <w:rPr>
+          <w:rFonts w:hint="eastAsia"/>
+        </w:rPr>
+        <w:t>３</w:t>
+      </w:r>
+    </w:p>
+    <w:p>
+      <w:pPr>
+        <w:ind w:firstLine="200"/>
+      </w:pPr>
+      <w:r>
+        <w:rPr>
+          <w:rFonts w:hint="eastAsia"/>
+        </w:rPr>
+        <w:t>４</w:t>
+      </w:r>
+    </w:p>
+    <w:p>
+      <w:pPr>
+        <w:ind w:firstLine="200"/>
+      </w:pPr>
+      <w:r>
+        <w:rPr>
+          <w:rFonts w:hint="eastAsia"/>
+        </w:rPr>
+        <w:t>５</w:t>
+      </w:r>
+    </w:p>
+    <w:p>
+      <w:pPr>
+        <w:ind w:firstLine="200"/>
+      </w:pPr>
+      <w:r>
+        <w:rPr>
+          <w:rFonts w:hint="eastAsia"/>
+        </w:rPr>
+        <w:t>６</w:t>
+      </w:r>
+    </w:p>
+    <w:p>
+      <w:pPr>
+        <w:ind w:firstLine="200"/>
+      </w:pPr>
+      <w:r>
+        <w:rPr>
+          <w:rFonts w:hint="eastAsia"/>
+        </w:rPr>
+        <w:t>７</w:t>
+      </w:r>
+    </w:p>
+    <w:p>
+      <w:pPr>
+        <w:ind w:firstLine="200"/>
+      </w:pPr>
+      <w:r>
+        <w:rPr>
+          <w:rFonts w:hint="eastAsia"/>
+        </w:rPr>
+        <w:t>８</w:t>
+      </w:r>
+    </w:p>
+    <w:p>
+      <w:pPr>
+        <w:ind w:firstLine="200"/>
+      </w:pPr>
+      <w:r>
+        <w:rPr>
+          <w:rFonts w:hint="eastAsia"/>
+        </w:rPr>
+        <w:t>９</w:t>
+      </w:r>
+    </w:p>
+    <w:p>
+      <w:pPr>
+        <w:ind w:firstLine="200"/>
+      </w:pPr>
+      <w:r>
+        <w:rPr>
+          <w:rFonts w:hint="eastAsia"/>
+        </w:rPr>
+        <w:t>０</w:t>
+      </w:r>
+    </w:p>
+    <w:p>
+      <w:pPr>
+        <w:ind w:firstLine="200"/>
+      </w:pPr>
+      <w:r>
+        <w:rPr>
+          <w:rFonts w:hint="eastAsia"/>
+        </w:rPr>
+        <w:t>１</w:t>
+      </w:r>
+    </w:p>
+    <w:p>
+      <w:pPr>
+        <w:ind w:firstLine="200"/>
+      </w:pPr>
+      <w:r>
+        <w:rPr>
+          <w:rFonts w:hint="eastAsia"/>
+        </w:rPr>
+        <w:t>２</w:t>
+      </w:r>
+    </w:p>
+    <w:p>
+      <w:pPr>
+        <w:ind w:firstLine="200"/>
+      </w:pPr>
+      <w:r>
+        <w:rPr>
+          <w:rFonts w:hint="eastAsia"/>
+        </w:rPr>
+        <w:t>３</w:t>
+      </w:r>
+    </w:p>
+    <w:p>
+      <w:pPr>
+        <w:ind w:firstLine="200"/>
+      </w:pPr>
+      <w:r>
+        <w:rPr>
+          <w:rFonts w:hint="eastAsia"/>
+        </w:rPr>
+        <w:t>４</w:t>
+      </w:r>
+    </w:p>
+    <w:p>
+      <w:pPr>
+        <w:ind w:firstLine="200"/>
+      </w:pPr>
+      <w:r>
+        <w:rPr>
+          <w:rFonts w:hint="eastAsia"/>
+        </w:rPr>
+        <w:t>５</w:t>
+      </w:r>
+    </w:p>
+    <w:p>
+      <w:pPr>
+        <w:ind w:firstLine="200"/>
+      </w:pPr>
+      <w:r>
+        <w:rPr>
+          <w:rFonts w:hint="eastAsia"/>
+        </w:rPr>
+        <w:t>６</w:t>
+      </w:r>
+    </w:p>
+    <w:p>
+      <w:pPr>
+        <w:ind w:firstLine="200"/>
+      </w:pPr>
+      <w:r>
+        <w:rPr>
+          <w:rFonts w:hint="eastAsia"/>
+        </w:rPr>
+        <w:t>７</w:t>
+      </w:r>
+    </w:p>
+    <w:p>
+      <w:pPr>
+        <w:ind w:firstLine="200"/>
+      </w:pPr>
+      <w:r>
+        <w:rPr>
+          <w:rFonts w:hint="eastAsia"/>
+        </w:rPr>
+        <w:t>８</w:t>
+      </w:r>
+    </w:p>
+    <w:p>
+      <w:pPr>
+        <w:ind w:firstLine="200"/>
+      </w:pPr>
+      <w:r>
+        <w:rPr>
+          <w:rFonts w:hint="eastAsia"/>
+        </w:rPr>
+        <w:t>９</w:t>
+      </w:r>
+    </w:p>
+    <w:p>
+      <w:pPr>
+        <w:ind w:firstLine="200"/>
+      </w:pPr>
+      <w:r>
+        <w:rPr>
+          <w:rFonts w:hint="eastAsia"/>
+        </w:rPr>
+        <w:t>０</w:t>
+      </w:r>
+    </w:p>
+    <w:p>
+      <w:pPr>
+        <w:ind w:firstLine="200"/>
+      </w:pPr>
+      <w:r>
+        <w:rPr>
+          <w:rFonts w:hint="eastAsia"/>
+        </w:rPr>
+        <w:t>１</w:t>
+      </w:r>
+    </w:p>
+    <w:p>
+      <w:pPr>
+        <w:ind w:firstLine="200"/>
+      </w:pPr>
+      <w:r>
+        <w:rPr>
+          <w:rFonts w:hint="eastAsia"/>
+        </w:rPr>
+        <w:t>２</w:t>
+      </w:r>
+    </w:p>
+    <w:p>
+      <w:pPr>
+        <w:ind w:firstLine="200"/>
+      </w:pPr>
+      <w:r>
+        <w:rPr>
+          <w:rFonts w:hint="eastAsia"/>
+        </w:rPr>
+        <w:t>３</w:t>
+      </w:r>
+    </w:p>
+    <w:p>
+      <w:pPr>
+        <w:ind w:firstLine="200"/>
+      </w:pPr>
+      <w:r>
+        <w:rPr>
+          <w:rFonts w:hint="eastAsia"/>
+        </w:rPr>
+        <w:t>４</w:t>
+      </w:r>
+    </w:p>
+    <w:p>
+      <w:pPr>
+        <w:ind w:firstLine="200"/>
+      </w:pPr>
+      <w:r>
+        <w:rPr>
+          <w:rFonts w:hint="eastAsia"/>
+        </w:rPr>
+        <w:t>５</w:t>
+      </w:r>
+    </w:p>
+    <w:p>
+      <w:pPr>
+        <w:ind w:firstLine="200"/>
+      </w:pPr>
+      <w:r>
+        <w:rPr>
+          <w:rFonts w:hint="eastAsia"/>
+        </w:rPr>
+        <w:t>６</w:t>
+      </w:r>
+    </w:p>
+    <w:p>
+      <w:pPr>
+        <w:ind w:firstLine="200"/>
+      </w:pPr>
+      <w:r>
+        <w:rPr>
+          <w:rFonts w:hint="eastAsia"/>
+        </w:rPr>
+        <w:t>７</w:t>
+      </w:r>
+    </w:p>
+    <w:p>
+      <w:pPr>
+        <w:ind w:firstLine="200"/>
+      </w:pPr>
+      <w:r>
+        <w:rPr>
+          <w:rFonts w:hint="eastAsia"/>
+        </w:rPr>
+        <w:t>８</w:t>
+      </w:r>
+    </w:p>
+    <w:p>
+      <w:pPr>
+        <w:ind w:firstLine="200"/>
+      </w:pPr>
+      <w:r>
+        <w:rPr>
+          <w:rFonts w:hint="eastAsia"/>
+        </w:rPr>
+        <w:t>９</w:t>
+      </w:r>
+    </w:p>
+    <w:p>
+      <w:pPr>
+        <w:ind w:firstLine="200"/>
+      </w:pPr>
+      <w:r>
+        <w:rPr>
+          <w:rFonts w:hint="eastAsia"/>
+        </w:rPr>
+        <w:t>０</w:t>
+      </w:r>
+    </w:p>
+    <w:p>
+      <w:pPr>
+        <w:ind w:firstLine="200"/>
+      </w:pPr>
+      <w:r>
+        <w:rPr>
+          <w:rFonts w:hint="eastAsia"/>
+        </w:rPr>
+        <w:t>１</w:t>
+      </w:r>
+    </w:p>
+    <w:p>
+      <w:pPr>
+        <w:ind w:firstLine="200"/>
+      </w:pPr>
+      <w:r>
+        <w:rPr>
+          <w:rFonts w:hint="eastAsia"/>
+        </w:rPr>
+        <w:t>２</w:t>
+      </w:r>
+    </w:p>
+    <w:p>
+      <w:pPr>
+        <w:ind w:firstLine="200"/>
+      </w:pPr>
+      <w:r>
+        <w:rPr>
+          <w:rFonts w:hint="eastAsia"/>
+        </w:rPr>
+        <w:t>３</w:t>
+      </w:r>
+    </w:p>
+    <w:p>
+      <w:pPr>
+        <w:ind w:firstLine="200"/>
+      </w:pPr>
+      <w:r>
+        <w:rPr>
+          <w:rFonts w:hint="eastAsia"/>
+        </w:rPr>
+        <w:t>４</w:t>
+      </w:r>
+    </w:p>
+    <w:p>
+      <w:pPr>
+        <w:ind w:firstLine="200"/>
+      </w:pPr>
+      <w:r>
+        <w:rPr>
+          <w:rFonts w:hint="eastAsia"/>
+        </w:rPr>
+        <w:t>５</w:t>
+      </w:r>
+    </w:p>
+    <w:p>
+      <w:pPr>
+        <w:ind w:firstLine="200"/>
+      </w:pPr>
+      <w:r>
+        <w:rPr>
+          <w:rFonts w:hint="eastAsia"/>
+        </w:rPr>
+        <w:t>６</w:t>
+      </w:r>
+    </w:p>
+    <w:p>
+      <w:pPr>
+        <w:ind w:firstLine="200"/>
+      </w:pPr>
+      <w:r>
+        <w:rPr>
+          <w:rFonts w:hint="eastAsia"/>
+        </w:rPr>
+        <w:t>７</w:t>
+      </w:r>
+    </w:p>
+    <w:p>
+      <w:pPr>
+        <w:ind w:firstLine="200"/>
+      </w:pPr>
+      <w:r>
+        <w:rPr>
+          <w:rFonts w:hint="eastAsia"/>
+        </w:rPr>
+        <w:t>８</w:t>
+      </w:r>
+    </w:p>
+    <w:p>
+      <w:pPr>
+        <w:ind w:firstLine="200"/>
+      </w:pPr>
+      <w:r>
+        <w:rPr>
+          <w:rFonts w:hint="eastAsia"/>
+        </w:rPr>
+        <w:t>９</w:t>
+      </w:r>
+    </w:p>
+    <w:p>
+      <w:pPr>
+        <w:ind w:firstLine="200"/>
+      </w:pPr>
+      <w:r>
+        <w:rPr>
+          <w:rFonts w:hint="eastAsia"/>
+        </w:rPr>
+        <w:t>０</w:t>
+      </w:r>
+    </w:p>
+    <w:p>
+      <w:pPr>
+        <w:ind w:firstLine="200"/>
         <w:rPr>
           <w:rFonts w:hint="eastAsia"/>
         </w:rPr>
@@ -1566,11 +2174,12 @@
 </file>
 
 <file path=word/endnotes.xml><?xml version="1.0" encoding="utf-8"?>
-<w:endnotes xmlns:wpc="http://schemas.microsoft.com/office/word/2010/wordprocessingCanvas" xmlns:cx="http://schemas.microsoft.com/office/drawing/2014/chartex" xmlns:cx1="http://schemas.microsoft.com/office/drawing/2015/9/8/chartex" xmlns:cx2="http://schemas.microsoft.com/office/drawing/2015/10/21/chartex" xmlns:cx3="http://schemas.microsoft.com/office/drawing/2016/5/9/chartex" xmlns:cx4="http://schemas.microsoft.com/office/drawing/2016/5/10/chartex" xmlns:cx5="http://schemas.microsoft.com/office/drawing/2016/5/11/chartex" xmlns:cx6="http://schemas.microsoft.com/office/drawing/2016/5/12/chartex" xmlns:cx7="http://schemas.microsoft.com/office/drawing/2016/5/13/chartex" xmlns:cx8="http://schemas.microsoft.com/office/drawing/2016/5/14/chartex" xmlns:mc="http://schemas.openxmlformats.org/markup-compatibility/2006" xmlns:aink="http://schemas.microsoft.com/office/drawing/2016/ink" xmlns:am3d="http://schemas.microsoft.com/office/drawing/2017/model3d" xmlns:o="urn:schemas-microsoft-com:office:office" xmlns:r="http://schemas.openxmlformats.org/officeDocument/2006/relationships" xmlns:m="http://schemas.openxmlformats.org/officeDocument/2006/math" xmlns:v="urn:schemas-microsoft-com:vml" xmlns:wp14="http://schemas.microsoft.com/office/word/2010/wordprocessingDrawing" xmlns:wp="http://schemas.openxmlformats.org/drawingml/2006/wordprocessingDrawing" xmlns:w10="urn:schemas-microsoft-com:office:word" xmlns:w="http://schemas.openxmlformats.org/wordprocessingml/2006/main" xmlns:w14="http://schemas.microsoft.com/office/word/2010/wordml" xmlns:w15="http://schemas.microsoft.com/office/word/2012/wordml" xmlns:w16cex="http://schemas.microsoft.com/office/word/2018/wordml/cex" xmlns:w16cid="http://schemas.microsoft.com/office/word/2016/wordml/cid" xmlns:w16="http://schemas.microsoft.com/office/word/2018/wordml" xmlns:w16se="http://schemas.microsoft.com/office/word/2015/wordml/symex" xmlns:wpg="http://schemas.microsoft.com/office/word/2010/wordprocessingGroup" xmlns:wpi="http://schemas.microsoft.com/office/word/2010/wordprocessingInk" xmlns:wne="http://schemas.microsoft.com/office/word/2006/wordml" xmlns:wps="http://schemas.microsoft.com/office/word/2010/wordprocessingShape" mc:Ignorable="w14 w15 w16se w16cid w16 w16cex wp14">
+<w:endnotes xmlns:wpc="http://schemas.microsoft.com/office/word/2010/wordprocessingCanvas" xmlns:cx="http://schemas.microsoft.com/office/drawing/2014/chartex" xmlns:cx1="http://schemas.microsoft.com/office/drawing/2015/9/8/chartex" xmlns:cx2="http://schemas.microsoft.com/office/drawing/2015/10/21/chartex" xmlns:cx3="http://schemas.microsoft.com/office/drawing/2016/5/9/chartex" xmlns:cx4="http://schemas.microsoft.com/office/drawing/2016/5/10/chartex" xmlns:cx5="http://schemas.microsoft.com/office/drawing/2016/5/11/chartex" xmlns:cx6="http://schemas.microsoft.com/office/drawing/2016/5/12/chartex" xmlns:cx7="http://schemas.microsoft.com/office/drawing/2016/5/13/chartex" xmlns:cx8="http://schemas.microsoft.com/office/drawing/2016/5/14/chartex" xmlns:mc="http://schemas.openxmlformats.org/markup-compatibility/2006" xmlns:aink="http://schemas.microsoft.com/office/drawing/2016/ink" xmlns:am3d="http://schemas.microsoft.com/office/drawing/2017/model3d" xmlns:o="urn:schemas-microsoft-com:office:office" xmlns:r="http://schemas.openxmlformats.org/officeDocument/2006/relationships" xmlns:m="http://schemas.openxmlformats.org/officeDocument/2006/math" xmlns:v="urn:schemas-microsoft-com:vml" xmlns:wp14="http://schemas.microsoft.com/office/word/2010/wordprocessingDrawing" xmlns:wp="http://schemas.openxmlformats.org/drawingml/2006/wordprocessingDrawing" xmlns:w10="urn:schemas-microsoft-com:office:word" xmlns:w="http://schemas.openxmlformats.org/wordprocessingml/2006/main" xmlns:w14="http://schemas.microsoft.com/office/word/2010/wordml" xmlns:w15="http://schemas.microsoft.com/office/word/2012/wordml" xmlns:w16cid="http://schemas.microsoft.com/office/word/2016/wordml/cid" xmlns:w16se="http://schemas.microsoft.com/office/word/2015/wordml/symex" xmlns:wpg="http://schemas.microsoft.com/office/word/2010/wordprocessingGroup" xmlns:wpi="http://schemas.microsoft.com/office/word/2010/wordprocessingInk" xmlns:wne="http://schemas.microsoft.com/office/word/2006/wordml" xmlns:wps="http://schemas.microsoft.com/office/word/2010/wordprocessingShape" mc:Ignorable="w14 w15 w16se w16cid wp14">
   <w:endnote w:type="separator" w:id="-1">
     <w:p>
       <w:pPr>
         <w:spacing w:line="240" w:lineRule="auto"/>
+        <w:ind w:firstLine="200"/>
       </w:pPr>
       <w:r>
         <w:separator/>
@@ -1581,6 +2190,7 @@
     <w:p>
       <w:pPr>
         <w:spacing w:line="240" w:lineRule="auto"/>
+        <w:ind w:firstLine="200"/>
       </w:pPr>
       <w:r>
         <w:continuationSeparator/>
@@ -1591,17 +2201,18 @@
 </file>
 
 <file path=word/footer1.xml><?xml version="1.0" encoding="utf-8"?>
-<w:ftr xmlns:wpc="http://schemas.microsoft.com/office/word/2010/wordprocessingCanvas" xmlns:cx="http://schemas.microsoft.com/office/drawing/2014/chartex" xmlns:cx1="http://schemas.microsoft.com/office/drawing/2015/9/8/chartex" xmlns:cx2="http://schemas.microsoft.com/office/drawing/2015/10/21/chartex" xmlns:cx3="http://schemas.microsoft.com/office/drawing/2016/5/9/chartex" xmlns:cx4="http://schemas.microsoft.com/office/drawing/2016/5/10/chartex" xmlns:cx5="http://schemas.microsoft.com/office/drawing/2016/5/11/chartex" xmlns:cx6="http://schemas.microsoft.com/office/drawing/2016/5/12/chartex" xmlns:cx7="http://schemas.microsoft.com/office/drawing/2016/5/13/chartex" xmlns:cx8="http://schemas.microsoft.com/office/drawing/2016/5/14/chartex" xmlns:mc="http://schemas.openxmlformats.org/markup-compatibility/2006" xmlns:aink="http://schemas.microsoft.com/office/drawing/2016/ink" xmlns:am3d="http://schemas.microsoft.com/office/drawing/2017/model3d" xmlns:o="urn:schemas-microsoft-com:office:office" xmlns:r="http://schemas.openxmlformats.org/officeDocument/2006/relationships" xmlns:m="http://schemas.openxmlformats.org/officeDocument/2006/math" xmlns:v="urn:schemas-microsoft-com:vml" xmlns:wp14="http://schemas.microsoft.com/office/word/2010/wordprocessingDrawing" xmlns:wp="http://schemas.openxmlformats.org/drawingml/2006/wordprocessingDrawing" xmlns:w10="urn:schemas-microsoft-com:office:word" xmlns:w="http://schemas.openxmlformats.org/wordprocessingml/2006/main" xmlns:w14="http://schemas.microsoft.com/office/word/2010/wordml" xmlns:w15="http://schemas.microsoft.com/office/word/2012/wordml" xmlns:w16cex="http://schemas.microsoft.com/office/word/2018/wordml/cex" xmlns:w16cid="http://schemas.microsoft.com/office/word/2016/wordml/cid" xmlns:w16="http://schemas.microsoft.com/office/word/2018/wordml" xmlns:w16se="http://schemas.microsoft.com/office/word/2015/wordml/symex" xmlns:wpg="http://schemas.microsoft.com/office/word/2010/wordprocessingGroup" xmlns:wpi="http://schemas.microsoft.com/office/word/2010/wordprocessingInk" xmlns:wne="http://schemas.microsoft.com/office/word/2006/wordml" xmlns:wps="http://schemas.microsoft.com/office/word/2010/wordprocessingShape" mc:Ignorable="w14 w15 w16se w16cid w16 w16cex wp14">
+<w:ftr xmlns:wpc="http://schemas.microsoft.com/office/word/2010/wordprocessingCanvas" xmlns:cx="http://schemas.microsoft.com/office/drawing/2014/chartex" xmlns:cx1="http://schemas.microsoft.com/office/drawing/2015/9/8/chartex" xmlns:cx2="http://schemas.microsoft.com/office/drawing/2015/10/21/chartex" xmlns:cx3="http://schemas.microsoft.com/office/drawing/2016/5/9/chartex" xmlns:cx4="http://schemas.microsoft.com/office/drawing/2016/5/10/chartex" xmlns:cx5="http://schemas.microsoft.com/office/drawing/2016/5/11/chartex" xmlns:cx6="http://schemas.microsoft.com/office/drawing/2016/5/12/chartex" xmlns:cx7="http://schemas.microsoft.com/office/drawing/2016/5/13/chartex" xmlns:cx8="http://schemas.microsoft.com/office/drawing/2016/5/14/chartex" xmlns:mc="http://schemas.openxmlformats.org/markup-compatibility/2006" xmlns:aink="http://schemas.microsoft.com/office/drawing/2016/ink" xmlns:am3d="http://schemas.microsoft.com/office/drawing/2017/model3d" xmlns:o="urn:schemas-microsoft-com:office:office" xmlns:r="http://schemas.openxmlformats.org/officeDocument/2006/relationships" xmlns:m="http://schemas.openxmlformats.org/officeDocument/2006/math" xmlns:v="urn:schemas-microsoft-com:vml" xmlns:wp14="http://schemas.microsoft.com/office/word/2010/wordprocessingDrawing" xmlns:wp="http://schemas.openxmlformats.org/drawingml/2006/wordprocessingDrawing" xmlns:w10="urn:schemas-microsoft-com:office:word" xmlns:w="http://schemas.openxmlformats.org/wordprocessingml/2006/main" xmlns:w14="http://schemas.microsoft.com/office/word/2010/wordml" xmlns:w15="http://schemas.microsoft.com/office/word/2012/wordml" xmlns:w16cid="http://schemas.microsoft.com/office/word/2016/wordml/cid" xmlns:w16se="http://schemas.microsoft.com/office/word/2015/wordml/symex" xmlns:wpg="http://schemas.microsoft.com/office/word/2010/wordprocessingGroup" xmlns:wpi="http://schemas.microsoft.com/office/word/2010/wordprocessingInk" xmlns:wne="http://schemas.microsoft.com/office/word/2006/wordml" xmlns:wps="http://schemas.microsoft.com/office/word/2010/wordprocessingShape" mc:Ignorable="w14 w15 w16se w16cid wp14">
   <w:p>
     <w:pPr>
       <w:pStyle w:val="Footer"/>
+      <w:ind w:firstLine="200"/>
     </w:pPr>
   </w:p>
 </w:ftr>
 </file>
 
 <file path=word/footer2.xml><?xml version="1.0" encoding="utf-8"?>
-<w:ftr xmlns:wpc="http://schemas.microsoft.com/office/word/2010/wordprocessingCanvas" xmlns:cx="http://schemas.microsoft.com/office/drawing/2014/chartex" xmlns:cx1="http://schemas.microsoft.com/office/drawing/2015/9/8/chartex" xmlns:cx2="http://schemas.microsoft.com/office/drawing/2015/10/21/chartex" xmlns:cx3="http://schemas.microsoft.com/office/drawing/2016/5/9/chartex" xmlns:cx4="http://schemas.microsoft.com/office/drawing/2016/5/10/chartex" xmlns:cx5="http://schemas.microsoft.com/office/drawing/2016/5/11/chartex" xmlns:cx6="http://schemas.microsoft.com/office/drawing/2016/5/12/chartex" xmlns:cx7="http://schemas.microsoft.com/office/drawing/2016/5/13/chartex" xmlns:cx8="http://schemas.microsoft.com/office/drawing/2016/5/14/chartex" xmlns:mc="http://schemas.openxmlformats.org/markup-compatibility/2006" xmlns:aink="http://schemas.microsoft.com/office/drawing/2016/ink" xmlns:am3d="http://schemas.microsoft.com/office/drawing/2017/model3d" xmlns:o="urn:schemas-microsoft-com:office:office" xmlns:r="http://schemas.openxmlformats.org/officeDocument/2006/relationships" xmlns:m="http://schemas.openxmlformats.org/officeDocument/2006/math" xmlns:v="urn:schemas-microsoft-com:vml" xmlns:wp14="http://schemas.microsoft.com/office/word/2010/wordprocessingDrawing" xmlns:wp="http://schemas.openxmlformats.org/drawingml/2006/wordprocessingDrawing" xmlns:w10="urn:schemas-microsoft-com:office:word" xmlns:w="http://schemas.openxmlformats.org/wordprocessingml/2006/main" xmlns:w14="http://schemas.microsoft.com/office/word/2010/wordml" xmlns:w15="http://schemas.microsoft.com/office/word/2012/wordml" xmlns:w16cex="http://schemas.microsoft.com/office/word/2018/wordml/cex" xmlns:w16cid="http://schemas.microsoft.com/office/word/2016/wordml/cid" xmlns:w16="http://schemas.microsoft.com/office/word/2018/wordml" xmlns:w16se="http://schemas.microsoft.com/office/word/2015/wordml/symex" xmlns:wpg="http://schemas.microsoft.com/office/word/2010/wordprocessingGroup" xmlns:wpi="http://schemas.microsoft.com/office/word/2010/wordprocessingInk" xmlns:wne="http://schemas.microsoft.com/office/word/2006/wordml" xmlns:wps="http://schemas.microsoft.com/office/word/2010/wordprocessingShape" mc:Ignorable="w14 w15 w16se w16cid w16 w16cex wp14">
+<w:ftr xmlns:wpc="http://schemas.microsoft.com/office/word/2010/wordprocessingCanvas" xmlns:cx="http://schemas.microsoft.com/office/drawing/2014/chartex" xmlns:cx1="http://schemas.microsoft.com/office/drawing/2015/9/8/chartex" xmlns:cx2="http://schemas.microsoft.com/office/drawing/2015/10/21/chartex" xmlns:cx3="http://schemas.microsoft.com/office/drawing/2016/5/9/chartex" xmlns:cx4="http://schemas.microsoft.com/office/drawing/2016/5/10/chartex" xmlns:cx5="http://schemas.microsoft.com/office/drawing/2016/5/11/chartex" xmlns:cx6="http://schemas.microsoft.com/office/drawing/2016/5/12/chartex" xmlns:cx7="http://schemas.microsoft.com/office/drawing/2016/5/13/chartex" xmlns:cx8="http://schemas.microsoft.com/office/drawing/2016/5/14/chartex" xmlns:mc="http://schemas.openxmlformats.org/markup-compatibility/2006" xmlns:aink="http://schemas.microsoft.com/office/drawing/2016/ink" xmlns:am3d="http://schemas.microsoft.com/office/drawing/2017/model3d" xmlns:o="urn:schemas-microsoft-com:office:office" xmlns:r="http://schemas.openxmlformats.org/officeDocument/2006/relationships" xmlns:m="http://schemas.openxmlformats.org/officeDocument/2006/math" xmlns:v="urn:schemas-microsoft-com:vml" xmlns:wp14="http://schemas.microsoft.com/office/word/2010/wordprocessingDrawing" xmlns:wp="http://schemas.openxmlformats.org/drawingml/2006/wordprocessingDrawing" xmlns:w10="urn:schemas-microsoft-com:office:word" xmlns:w="http://schemas.openxmlformats.org/wordprocessingml/2006/main" xmlns:w14="http://schemas.microsoft.com/office/word/2010/wordml" xmlns:w15="http://schemas.microsoft.com/office/word/2012/wordml" xmlns:w16cid="http://schemas.microsoft.com/office/word/2016/wordml/cid" xmlns:w16se="http://schemas.microsoft.com/office/word/2015/wordml/symex" xmlns:wpg="http://schemas.microsoft.com/office/word/2010/wordprocessingGroup" xmlns:wpi="http://schemas.microsoft.com/office/word/2010/wordprocessingInk" xmlns:wne="http://schemas.microsoft.com/office/word/2006/wordml" xmlns:wps="http://schemas.microsoft.com/office/word/2010/wordprocessingShape" mc:Ignorable="w14 w15 w16se w16cid wp14">
   <w:sdt>
     <w:sdtPr>
       <w:id w:val="362018057"/>
@@ -1619,7 +2230,8 @@
       <w:p>
         <w:pPr>
           <w:pStyle w:val="Footer"/>
-          <w:ind w:firstLine="0"/>
+          <w:spacing w:after="0"/>
+          <w:ind w:firstLineChars="0" w:firstLine="0"/>
           <w:jc w:val="center"/>
         </w:pPr>
         <w:r>
@@ -1652,27 +2264,30 @@
   <w:p>
     <w:pPr>
       <w:pStyle w:val="Footer"/>
+      <w:ind w:firstLine="200"/>
     </w:pPr>
   </w:p>
 </w:ftr>
 </file>
 
 <file path=word/footer3.xml><?xml version="1.0" encoding="utf-8"?>
-<w:ftr xmlns:wpc="http://schemas.microsoft.com/office/word/2010/wordprocessingCanvas" xmlns:cx="http://schemas.microsoft.com/office/drawing/2014/chartex" xmlns:cx1="http://schemas.microsoft.com/office/drawing/2015/9/8/chartex" xmlns:cx2="http://schemas.microsoft.com/office/drawing/2015/10/21/chartex" xmlns:cx3="http://schemas.microsoft.com/office/drawing/2016/5/9/chartex" xmlns:cx4="http://schemas.microsoft.com/office/drawing/2016/5/10/chartex" xmlns:cx5="http://schemas.microsoft.com/office/drawing/2016/5/11/chartex" xmlns:cx6="http://schemas.microsoft.com/office/drawing/2016/5/12/chartex" xmlns:cx7="http://schemas.microsoft.com/office/drawing/2016/5/13/chartex" xmlns:cx8="http://schemas.microsoft.com/office/drawing/2016/5/14/chartex" xmlns:mc="http://schemas.openxmlformats.org/markup-compatibility/2006" xmlns:aink="http://schemas.microsoft.com/office/drawing/2016/ink" xmlns:am3d="http://schemas.microsoft.com/office/drawing/2017/model3d" xmlns:o="urn:schemas-microsoft-com:office:office" xmlns:r="http://schemas.openxmlformats.org/officeDocument/2006/relationships" xmlns:m="http://schemas.openxmlformats.org/officeDocument/2006/math" xmlns:v="urn:schemas-microsoft-com:vml" xmlns:wp14="http://schemas.microsoft.com/office/word/2010/wordprocessingDrawing" xmlns:wp="http://schemas.openxmlformats.org/drawingml/2006/wordprocessingDrawing" xmlns:w10="urn:schemas-microsoft-com:office:word" xmlns:w="http://schemas.openxmlformats.org/wordprocessingml/2006/main" xmlns:w14="http://schemas.microsoft.com/office/word/2010/wordml" xmlns:w15="http://schemas.microsoft.com/office/word/2012/wordml" xmlns:w16cex="http://schemas.microsoft.com/office/word/2018/wordml/cex" xmlns:w16cid="http://schemas.microsoft.com/office/word/2016/wordml/cid" xmlns:w16="http://schemas.microsoft.com/office/word/2018/wordml" xmlns:w16se="http://schemas.microsoft.com/office/word/2015/wordml/symex" xmlns:wpg="http://schemas.microsoft.com/office/word/2010/wordprocessingGroup" xmlns:wpi="http://schemas.microsoft.com/office/word/2010/wordprocessingInk" xmlns:wne="http://schemas.microsoft.com/office/word/2006/wordml" xmlns:wps="http://schemas.microsoft.com/office/word/2010/wordprocessingShape" mc:Ignorable="w14 w15 w16se w16cid w16 w16cex wp14">
+<w:ftr xmlns:wpc="http://schemas.microsoft.com/office/word/2010/wordprocessingCanvas" xmlns:cx="http://schemas.microsoft.com/office/drawing/2014/chartex" xmlns:cx1="http://schemas.microsoft.com/office/drawing/2015/9/8/chartex" xmlns:cx2="http://schemas.microsoft.com/office/drawing/2015/10/21/chartex" xmlns:cx3="http://schemas.microsoft.com/office/drawing/2016/5/9/chartex" xmlns:cx4="http://schemas.microsoft.com/office/drawing/2016/5/10/chartex" xmlns:cx5="http://schemas.microsoft.com/office/drawing/2016/5/11/chartex" xmlns:cx6="http://schemas.microsoft.com/office/drawing/2016/5/12/chartex" xmlns:cx7="http://schemas.microsoft.com/office/drawing/2016/5/13/chartex" xmlns:cx8="http://schemas.microsoft.com/office/drawing/2016/5/14/chartex" xmlns:mc="http://schemas.openxmlformats.org/markup-compatibility/2006" xmlns:aink="http://schemas.microsoft.com/office/drawing/2016/ink" xmlns:am3d="http://schemas.microsoft.com/office/drawing/2017/model3d" xmlns:o="urn:schemas-microsoft-com:office:office" xmlns:r="http://schemas.openxmlformats.org/officeDocument/2006/relationships" xmlns:m="http://schemas.openxmlformats.org/officeDocument/2006/math" xmlns:v="urn:schemas-microsoft-com:vml" xmlns:wp14="http://schemas.microsoft.com/office/word/2010/wordprocessingDrawing" xmlns:wp="http://schemas.openxmlformats.org/drawingml/2006/wordprocessingDrawing" xmlns:w10="urn:schemas-microsoft-com:office:word" xmlns:w="http://schemas.openxmlformats.org/wordprocessingml/2006/main" xmlns:w14="http://schemas.microsoft.com/office/word/2010/wordml" xmlns:w15="http://schemas.microsoft.com/office/word/2012/wordml" xmlns:w16cid="http://schemas.microsoft.com/office/word/2016/wordml/cid" xmlns:w16se="http://schemas.microsoft.com/office/word/2015/wordml/symex" xmlns:wpg="http://schemas.microsoft.com/office/word/2010/wordprocessingGroup" xmlns:wpi="http://schemas.microsoft.com/office/word/2010/wordprocessingInk" xmlns:wne="http://schemas.microsoft.com/office/word/2006/wordml" xmlns:wps="http://schemas.microsoft.com/office/word/2010/wordprocessingShape" mc:Ignorable="w14 w15 w16se w16cid wp14">
   <w:p>
     <w:pPr>
       <w:pStyle w:val="Footer"/>
+      <w:ind w:firstLine="200"/>
     </w:pPr>
   </w:p>
 </w:ftr>
 </file>
 
 <file path=word/footnotes.xml><?xml version="1.0" encoding="utf-8"?>
-<w:footnotes xmlns:wpc="http://schemas.microsoft.com/office/word/2010/wordprocessingCanvas" xmlns:cx="http://schemas.microsoft.com/office/drawing/2014/chartex" xmlns:cx1="http://schemas.microsoft.com/office/drawing/2015/9/8/chartex" xmlns:cx2="http://schemas.microsoft.com/office/drawing/2015/10/21/chartex" xmlns:cx3="http://schemas.microsoft.com/office/drawing/2016/5/9/chartex" xmlns:cx4="http://schemas.microsoft.com/office/drawing/2016/5/10/chartex" xmlns:cx5="http://schemas.microsoft.com/office/drawing/2016/5/11/chartex" xmlns:cx6="http://schemas.microsoft.com/office/drawing/2016/5/12/chartex" xmlns:cx7="http://schemas.microsoft.com/office/drawing/2016/5/13/chartex" xmlns:cx8="http://schemas.microsoft.com/office/drawing/2016/5/14/chartex" xmlns:mc="http://schemas.openxmlformats.org/markup-compatibility/2006" xmlns:aink="http://schemas.microsoft.com/office/drawing/2016/ink" xmlns:am3d="http://schemas.microsoft.com/office/drawing/2017/model3d" xmlns:o="urn:schemas-microsoft-com:office:office" xmlns:r="http://schemas.openxmlformats.org/officeDocument/2006/relationships" xmlns:m="http://schemas.openxmlformats.org/officeDocument/2006/math" xmlns:v="urn:schemas-microsoft-com:vml" xmlns:wp14="http://schemas.microsoft.com/office/word/2010/wordprocessingDrawing" xmlns:wp="http://schemas.openxmlformats.org/drawingml/2006/wordprocessingDrawing" xmlns:w10="urn:schemas-microsoft-com:office:word" xmlns:w="http://schemas.openxmlformats.org/wordprocessingml/2006/main" xmlns:w14="http://schemas.microsoft.com/office/word/2010/wordml" xmlns:w15="http://schemas.microsoft.com/office/word/2012/wordml" xmlns:w16cex="http://schemas.microsoft.com/office/word/2018/wordml/cex" xmlns:w16cid="http://schemas.microsoft.com/office/word/2016/wordml/cid" xmlns:w16="http://schemas.microsoft.com/office/word/2018/wordml" xmlns:w16se="http://schemas.microsoft.com/office/word/2015/wordml/symex" xmlns:wpg="http://schemas.microsoft.com/office/word/2010/wordprocessingGroup" xmlns:wpi="http://schemas.microsoft.com/office/word/2010/wordprocessingInk" xmlns:wne="http://schemas.microsoft.com/office/word/2006/wordml" xmlns:wps="http://schemas.microsoft.com/office/word/2010/wordprocessingShape" mc:Ignorable="w14 w15 w16se w16cid w16 w16cex wp14">
+<w:footnotes xmlns:wpc="http://schemas.microsoft.com/office/word/2010/wordprocessingCanvas" xmlns:cx="http://schemas.microsoft.com/office/drawing/2014/chartex" xmlns:cx1="http://schemas.microsoft.com/office/drawing/2015/9/8/chartex" xmlns:cx2="http://schemas.microsoft.com/office/drawing/2015/10/21/chartex" xmlns:cx3="http://schemas.microsoft.com/office/drawing/2016/5/9/chartex" xmlns:cx4="http://schemas.microsoft.com/office/drawing/2016/5/10/chartex" xmlns:cx5="http://schemas.microsoft.com/office/drawing/2016/5/11/chartex" xmlns:cx6="http://schemas.microsoft.com/office/drawing/2016/5/12/chartex" xmlns:cx7="http://schemas.microsoft.com/office/drawing/2016/5/13/chartex" xmlns:cx8="http://schemas.microsoft.com/office/drawing/2016/5/14/chartex" xmlns:mc="http://schemas.openxmlformats.org/markup-compatibility/2006" xmlns:aink="http://schemas.microsoft.com/office/drawing/2016/ink" xmlns:am3d="http://schemas.microsoft.com/office/drawing/2017/model3d" xmlns:o="urn:schemas-microsoft-com:office:office" xmlns:r="http://schemas.openxmlformats.org/officeDocument/2006/relationships" xmlns:m="http://schemas.openxmlformats.org/officeDocument/2006/math" xmlns:v="urn:schemas-microsoft-com:vml" xmlns:wp14="http://schemas.microsoft.com/office/word/2010/wordprocessingDrawing" xmlns:wp="http://schemas.openxmlformats.org/drawingml/2006/wordprocessingDrawing" xmlns:w10="urn:schemas-microsoft-com:office:word" xmlns:w="http://schemas.openxmlformats.org/wordprocessingml/2006/main" xmlns:w14="http://schemas.microsoft.com/office/word/2010/wordml" xmlns:w15="http://schemas.microsoft.com/office/word/2012/wordml" xmlns:w16cid="http://schemas.microsoft.com/office/word/2016/wordml/cid" xmlns:w16se="http://schemas.microsoft.com/office/word/2015/wordml/symex" xmlns:wpg="http://schemas.microsoft.com/office/word/2010/wordprocessingGroup" xmlns:wpi="http://schemas.microsoft.com/office/word/2010/wordprocessingInk" xmlns:wne="http://schemas.microsoft.com/office/word/2006/wordml" xmlns:wps="http://schemas.microsoft.com/office/word/2010/wordprocessingShape" mc:Ignorable="w14 w15 w16se w16cid wp14">
   <w:footnote w:type="separator" w:id="-1">
     <w:p>
       <w:pPr>
         <w:spacing w:line="240" w:lineRule="auto"/>
+        <w:ind w:firstLine="200"/>
       </w:pPr>
       <w:r>
         <w:separator/>
@@ -1683,6 +2298,7 @@
     <w:p>
       <w:pPr>
         <w:spacing w:line="240" w:lineRule="auto"/>
+        <w:ind w:firstLine="200"/>
       </w:pPr>
       <w:r>
         <w:continuationSeparator/>
@@ -1693,6 +2309,7 @@
     <w:p>
       <w:pPr>
         <w:spacing w:after="0" w:line="240" w:lineRule="auto"/>
+        <w:ind w:firstLine="200"/>
       </w:pPr>
     </w:p>
   </w:footnote>
@@ -1700,37 +2317,40 @@
 </file>
 
 <file path=word/header1.xml><?xml version="1.0" encoding="utf-8"?>
-<w:hdr xmlns:wpc="http://schemas.microsoft.com/office/word/2010/wordprocessingCanvas" xmlns:cx="http://schemas.microsoft.com/office/drawing/2014/chartex" xmlns:cx1="http://schemas.microsoft.com/office/drawing/2015/9/8/chartex" xmlns:cx2="http://schemas.microsoft.com/office/drawing/2015/10/21/chartex" xmlns:cx3="http://schemas.microsoft.com/office/drawing/2016/5/9/chartex" xmlns:cx4="http://schemas.microsoft.com/office/drawing/2016/5/10/chartex" xmlns:cx5="http://schemas.microsoft.com/office/drawing/2016/5/11/chartex" xmlns:cx6="http://schemas.microsoft.com/office/drawing/2016/5/12/chartex" xmlns:cx7="http://schemas.microsoft.com/office/drawing/2016/5/13/chartex" xmlns:cx8="http://schemas.microsoft.com/office/drawing/2016/5/14/chartex" xmlns:mc="http://schemas.openxmlformats.org/markup-compatibility/2006" xmlns:aink="http://schemas.microsoft.com/office/drawing/2016/ink" xmlns:am3d="http://schemas.microsoft.com/office/drawing/2017/model3d" xmlns:o="urn:schemas-microsoft-com:office:office" xmlns:r="http://schemas.openxmlformats.org/officeDocument/2006/relationships" xmlns:m="http://schemas.openxmlformats.org/officeDocument/2006/math" xmlns:v="urn:schemas-microsoft-com:vml" xmlns:wp14="http://schemas.microsoft.com/office/word/2010/wordprocessingDrawing" xmlns:wp="http://schemas.openxmlformats.org/drawingml/2006/wordprocessingDrawing" xmlns:w10="urn:schemas-microsoft-com:office:word" xmlns:w="http://schemas.openxmlformats.org/wordprocessingml/2006/main" xmlns:w14="http://schemas.microsoft.com/office/word/2010/wordml" xmlns:w15="http://schemas.microsoft.com/office/word/2012/wordml" xmlns:w16cex="http://schemas.microsoft.com/office/word/2018/wordml/cex" xmlns:w16cid="http://schemas.microsoft.com/office/word/2016/wordml/cid" xmlns:w16="http://schemas.microsoft.com/office/word/2018/wordml" xmlns:w16se="http://schemas.microsoft.com/office/word/2015/wordml/symex" xmlns:wpg="http://schemas.microsoft.com/office/word/2010/wordprocessingGroup" xmlns:wpi="http://schemas.microsoft.com/office/word/2010/wordprocessingInk" xmlns:wne="http://schemas.microsoft.com/office/word/2006/wordml" xmlns:wps="http://schemas.microsoft.com/office/word/2010/wordprocessingShape" mc:Ignorable="w14 w15 w16se w16cid w16 w16cex wp14">
+<w:hdr xmlns:wpc="http://schemas.microsoft.com/office/word/2010/wordprocessingCanvas" xmlns:cx="http://schemas.microsoft.com/office/drawing/2014/chartex" xmlns:cx1="http://schemas.microsoft.com/office/drawing/2015/9/8/chartex" xmlns:cx2="http://schemas.microsoft.com/office/drawing/2015/10/21/chartex" xmlns:cx3="http://schemas.microsoft.com/office/drawing/2016/5/9/chartex" xmlns:cx4="http://schemas.microsoft.com/office/drawing/2016/5/10/chartex" xmlns:cx5="http://schemas.microsoft.com/office/drawing/2016/5/11/chartex" xmlns:cx6="http://schemas.microsoft.com/office/drawing/2016/5/12/chartex" xmlns:cx7="http://schemas.microsoft.com/office/drawing/2016/5/13/chartex" xmlns:cx8="http://schemas.microsoft.com/office/drawing/2016/5/14/chartex" xmlns:mc="http://schemas.openxmlformats.org/markup-compatibility/2006" xmlns:aink="http://schemas.microsoft.com/office/drawing/2016/ink" xmlns:am3d="http://schemas.microsoft.com/office/drawing/2017/model3d" xmlns:o="urn:schemas-microsoft-com:office:office" xmlns:r="http://schemas.openxmlformats.org/officeDocument/2006/relationships" xmlns:m="http://schemas.openxmlformats.org/officeDocument/2006/math" xmlns:v="urn:schemas-microsoft-com:vml" xmlns:wp14="http://schemas.microsoft.com/office/word/2010/wordprocessingDrawing" xmlns:wp="http://schemas.openxmlformats.org/drawingml/2006/wordprocessingDrawing" xmlns:w10="urn:schemas-microsoft-com:office:word" xmlns:w="http://schemas.openxmlformats.org/wordprocessingml/2006/main" xmlns:w14="http://schemas.microsoft.com/office/word/2010/wordml" xmlns:w15="http://schemas.microsoft.com/office/word/2012/wordml" xmlns:w16cid="http://schemas.microsoft.com/office/word/2016/wordml/cid" xmlns:w16se="http://schemas.microsoft.com/office/word/2015/wordml/symex" xmlns:wpg="http://schemas.microsoft.com/office/word/2010/wordprocessingGroup" xmlns:wpi="http://schemas.microsoft.com/office/word/2010/wordprocessingInk" xmlns:wne="http://schemas.microsoft.com/office/word/2006/wordml" xmlns:wps="http://schemas.microsoft.com/office/word/2010/wordprocessingShape" mc:Ignorable="w14 w15 w16se w16cid wp14">
   <w:p>
     <w:pPr>
       <w:pStyle w:val="Header"/>
+      <w:ind w:firstLine="200"/>
     </w:pPr>
   </w:p>
 </w:hdr>
 </file>
 
 <file path=word/header2.xml><?xml version="1.0" encoding="utf-8"?>
-<w:hdr xmlns:wpc="http://schemas.microsoft.com/office/word/2010/wordprocessingCanvas" xmlns:cx="http://schemas.microsoft.com/office/drawing/2014/chartex" xmlns:cx1="http://schemas.microsoft.com/office/drawing/2015/9/8/chartex" xmlns:cx2="http://schemas.microsoft.com/office/drawing/2015/10/21/chartex" xmlns:cx3="http://schemas.microsoft.com/office/drawing/2016/5/9/chartex" xmlns:cx4="http://schemas.microsoft.com/office/drawing/2016/5/10/chartex" xmlns:cx5="http://schemas.microsoft.com/office/drawing/2016/5/11/chartex" xmlns:cx6="http://schemas.microsoft.com/office/drawing/2016/5/12/chartex" xmlns:cx7="http://schemas.microsoft.com/office/drawing/2016/5/13/chartex" xmlns:cx8="http://schemas.microsoft.com/office/drawing/2016/5/14/chartex" xmlns:mc="http://schemas.openxmlformats.org/markup-compatibility/2006" xmlns:aink="http://schemas.microsoft.com/office/drawing/2016/ink" xmlns:am3d="http://schemas.microsoft.com/office/drawing/2017/model3d" xmlns:o="urn:schemas-microsoft-com:office:office" xmlns:r="http://schemas.openxmlformats.org/officeDocument/2006/relationships" xmlns:m="http://schemas.openxmlformats.org/officeDocument/2006/math" xmlns:v="urn:schemas-microsoft-com:vml" xmlns:wp14="http://schemas.microsoft.com/office/word/2010/wordprocessingDrawing" xmlns:wp="http://schemas.openxmlformats.org/drawingml/2006/wordprocessingDrawing" xmlns:w10="urn:schemas-microsoft-com:office:word" xmlns:w="http://schemas.openxmlformats.org/wordprocessingml/2006/main" xmlns:w14="http://schemas.microsoft.com/office/word/2010/wordml" xmlns:w15="http://schemas.microsoft.com/office/word/2012/wordml" xmlns:w16cex="http://schemas.microsoft.com/office/word/2018/wordml/cex" xmlns:w16cid="http://schemas.microsoft.com/office/word/2016/wordml/cid" xmlns:w16="http://schemas.microsoft.com/office/word/2018/wordml" xmlns:w16se="http://schemas.microsoft.com/office/word/2015/wordml/symex" xmlns:wpg="http://schemas.microsoft.com/office/word/2010/wordprocessingGroup" xmlns:wpi="http://schemas.microsoft.com/office/word/2010/wordprocessingInk" xmlns:wne="http://schemas.microsoft.com/office/word/2006/wordml" xmlns:wps="http://schemas.microsoft.com/office/word/2010/wordprocessingShape" mc:Ignorable="w14 w15 w16se w16cid w16 w16cex wp14">
+<w:hdr xmlns:wpc="http://schemas.microsoft.com/office/word/2010/wordprocessingCanvas" xmlns:cx="http://schemas.microsoft.com/office/drawing/2014/chartex" xmlns:cx1="http://schemas.microsoft.com/office/drawing/2015/9/8/chartex" xmlns:cx2="http://schemas.microsoft.com/office/drawing/2015/10/21/chartex" xmlns:cx3="http://schemas.microsoft.com/office/drawing/2016/5/9/chartex" xmlns:cx4="http://schemas.microsoft.com/office/drawing/2016/5/10/chartex" xmlns:cx5="http://schemas.microsoft.com/office/drawing/2016/5/11/chartex" xmlns:cx6="http://schemas.microsoft.com/office/drawing/2016/5/12/chartex" xmlns:cx7="http://schemas.microsoft.com/office/drawing/2016/5/13/chartex" xmlns:cx8="http://schemas.microsoft.com/office/drawing/2016/5/14/chartex" xmlns:mc="http://schemas.openxmlformats.org/markup-compatibility/2006" xmlns:aink="http://schemas.microsoft.com/office/drawing/2016/ink" xmlns:am3d="http://schemas.microsoft.com/office/drawing/2017/model3d" xmlns:o="urn:schemas-microsoft-com:office:office" xmlns:r="http://schemas.openxmlformats.org/officeDocument/2006/relationships" xmlns:m="http://schemas.openxmlformats.org/officeDocument/2006/math" xmlns:v="urn:schemas-microsoft-com:vml" xmlns:wp14="http://schemas.microsoft.com/office/word/2010/wordprocessingDrawing" xmlns:wp="http://schemas.openxmlformats.org/drawingml/2006/wordprocessingDrawing" xmlns:w10="urn:schemas-microsoft-com:office:word" xmlns:w="http://schemas.openxmlformats.org/wordprocessingml/2006/main" xmlns:w14="http://schemas.microsoft.com/office/word/2010/wordml" xmlns:w15="http://schemas.microsoft.com/office/word/2012/wordml" xmlns:w16cid="http://schemas.microsoft.com/office/word/2016/wordml/cid" xmlns:w16se="http://schemas.microsoft.com/office/word/2015/wordml/symex" xmlns:wpg="http://schemas.microsoft.com/office/word/2010/wordprocessingGroup" xmlns:wpi="http://schemas.microsoft.com/office/word/2010/wordprocessingInk" xmlns:wne="http://schemas.microsoft.com/office/word/2006/wordml" xmlns:wps="http://schemas.microsoft.com/office/word/2010/wordprocessingShape" mc:Ignorable="w14 w15 w16se w16cid wp14">
   <w:p>
     <w:pPr>
       <w:pStyle w:val="Header"/>
+      <w:ind w:firstLine="200"/>
     </w:pPr>
   </w:p>
 </w:hdr>
 </file>
 
 <file path=word/header3.xml><?xml version="1.0" encoding="utf-8"?>
-<w:hdr xmlns:wpc="http://schemas.microsoft.com/office/word/2010/wordprocessingCanvas" xmlns:cx="http://schemas.microsoft.com/office/drawing/2014/chartex" xmlns:cx1="http://schemas.microsoft.com/office/drawing/2015/9/8/chartex" xmlns:cx2="http://schemas.microsoft.com/office/drawing/2015/10/21/chartex" xmlns:cx3="http://schemas.microsoft.com/office/drawing/2016/5/9/chartex" xmlns:cx4="http://schemas.microsoft.com/office/drawing/2016/5/10/chartex" xmlns:cx5="http://schemas.microsoft.com/office/drawing/2016/5/11/chartex" xmlns:cx6="http://schemas.microsoft.com/office/drawing/2016/5/12/chartex" xmlns:cx7="http://schemas.microsoft.com/office/drawing/2016/5/13/chartex" xmlns:cx8="http://schemas.microsoft.com/office/drawing/2016/5/14/chartex" xmlns:mc="http://schemas.openxmlformats.org/markup-compatibility/2006" xmlns:aink="http://schemas.microsoft.com/office/drawing/2016/ink" xmlns:am3d="http://schemas.microsoft.com/office/drawing/2017/model3d" xmlns:o="urn:schemas-microsoft-com:office:office" xmlns:r="http://schemas.openxmlformats.org/officeDocument/2006/relationships" xmlns:m="http://schemas.openxmlformats.org/officeDocument/2006/math" xmlns:v="urn:schemas-microsoft-com:vml" xmlns:wp14="http://schemas.microsoft.com/office/word/2010/wordprocessingDrawing" xmlns:wp="http://schemas.openxmlformats.org/drawingml/2006/wordprocessingDrawing" xmlns:w10="urn:schemas-microsoft-com:office:word" xmlns:w="http://schemas.openxmlformats.org/wordprocessingml/2006/main" xmlns:w14="http://schemas.microsoft.com/office/word/2010/wordml" xmlns:w15="http://schemas.microsoft.com/office/word/2012/wordml" xmlns:w16cex="http://schemas.microsoft.com/office/word/2018/wordml/cex" xmlns:w16cid="http://schemas.microsoft.com/office/word/2016/wordml/cid" xmlns:w16="http://schemas.microsoft.com/office/word/2018/wordml" xmlns:w16se="http://schemas.microsoft.com/office/word/2015/wordml/symex" xmlns:wpg="http://schemas.microsoft.com/office/word/2010/wordprocessingGroup" xmlns:wpi="http://schemas.microsoft.com/office/word/2010/wordprocessingInk" xmlns:wne="http://schemas.microsoft.com/office/word/2006/wordml" xmlns:wps="http://schemas.microsoft.com/office/word/2010/wordprocessingShape" mc:Ignorable="w14 w15 w16se w16cid w16 w16cex wp14">
+<w:hdr xmlns:wpc="http://schemas.microsoft.com/office/word/2010/wordprocessingCanvas" xmlns:cx="http://schemas.microsoft.com/office/drawing/2014/chartex" xmlns:cx1="http://schemas.microsoft.com/office/drawing/2015/9/8/chartex" xmlns:cx2="http://schemas.microsoft.com/office/drawing/2015/10/21/chartex" xmlns:cx3="http://schemas.microsoft.com/office/drawing/2016/5/9/chartex" xmlns:cx4="http://schemas.microsoft.com/office/drawing/2016/5/10/chartex" xmlns:cx5="http://schemas.microsoft.com/office/drawing/2016/5/11/chartex" xmlns:cx6="http://schemas.microsoft.com/office/drawing/2016/5/12/chartex" xmlns:cx7="http://schemas.microsoft.com/office/drawing/2016/5/13/chartex" xmlns:cx8="http://schemas.microsoft.com/office/drawing/2016/5/14/chartex" xmlns:mc="http://schemas.openxmlformats.org/markup-compatibility/2006" xmlns:aink="http://schemas.microsoft.com/office/drawing/2016/ink" xmlns:am3d="http://schemas.microsoft.com/office/drawing/2017/model3d" xmlns:o="urn:schemas-microsoft-com:office:office" xmlns:r="http://schemas.openxmlformats.org/officeDocument/2006/relationships" xmlns:m="http://schemas.openxmlformats.org/officeDocument/2006/math" xmlns:v="urn:schemas-microsoft-com:vml" xmlns:wp14="http://schemas.microsoft.com/office/word/2010/wordprocessingDrawing" xmlns:wp="http://schemas.openxmlformats.org/drawingml/2006/wordprocessingDrawing" xmlns:w10="urn:schemas-microsoft-com:office:word" xmlns:w="http://schemas.openxmlformats.org/wordprocessingml/2006/main" xmlns:w14="http://schemas.microsoft.com/office/word/2010/wordml" xmlns:w15="http://schemas.microsoft.com/office/word/2012/wordml" xmlns:w16cid="http://schemas.microsoft.com/office/word/2016/wordml/cid" xmlns:w16se="http://schemas.microsoft.com/office/word/2015/wordml/symex" xmlns:wpg="http://schemas.microsoft.com/office/word/2010/wordprocessingGroup" xmlns:wpi="http://schemas.microsoft.com/office/word/2010/wordprocessingInk" xmlns:wne="http://schemas.microsoft.com/office/word/2006/wordml" xmlns:wps="http://schemas.microsoft.com/office/word/2010/wordprocessingShape" mc:Ignorable="w14 w15 w16se w16cid wp14">
   <w:p>
     <w:pPr>
       <w:pStyle w:val="Header"/>
+      <w:ind w:firstLine="200"/>
     </w:pPr>
   </w:p>
 </w:hdr>
 </file>
 
 <file path=word/numbering.xml><?xml version="1.0" encoding="utf-8"?>
-<w:numbering xmlns:wpc="http://schemas.microsoft.com/office/word/2010/wordprocessingCanvas" xmlns:cx="http://schemas.microsoft.com/office/drawing/2014/chartex" xmlns:cx1="http://schemas.microsoft.com/office/drawing/2015/9/8/chartex" xmlns:cx2="http://schemas.microsoft.com/office/drawing/2015/10/21/chartex" xmlns:cx3="http://schemas.microsoft.com/office/drawing/2016/5/9/chartex" xmlns:cx4="http://schemas.microsoft.com/office/drawing/2016/5/10/chartex" xmlns:cx5="http://schemas.microsoft.com/office/drawing/2016/5/11/chartex" xmlns:cx6="http://schemas.microsoft.com/office/drawing/2016/5/12/chartex" xmlns:cx7="http://schemas.microsoft.com/office/drawing/2016/5/13/chartex" xmlns:cx8="http://schemas.microsoft.com/office/drawing/2016/5/14/chartex" xmlns:mc="http://schemas.openxmlformats.org/markup-compatibility/2006" xmlns:aink="http://schemas.microsoft.com/office/drawing/2016/ink" xmlns:am3d="http://schemas.microsoft.com/office/drawing/2017/model3d" xmlns:o="urn:schemas-microsoft-com:office:office" xmlns:r="http://schemas.openxmlformats.org/officeDocument/2006/relationships" xmlns:m="http://schemas.openxmlformats.org/officeDocument/2006/math" xmlns:v="urn:schemas-microsoft-com:vml" xmlns:wp14="http://schemas.microsoft.com/office/word/2010/wordprocessingDrawing" xmlns:wp="http://schemas.openxmlformats.org/drawingml/2006/wordprocessingDrawing" xmlns:w10="urn:schemas-microsoft-com:office:word" xmlns:w="http://schemas.openxmlformats.org/wordprocessingml/2006/main" xmlns:w14="http://schemas.microsoft.com/office/word/2010/wordml" xmlns:w15="http://schemas.microsoft.com/office/word/2012/wordml" xmlns:w16cex="http://schemas.microsoft.com/office/word/2018/wordml/cex" xmlns:w16cid="http://schemas.microsoft.com/office/word/2016/wordml/cid" xmlns:w16="http://schemas.microsoft.com/office/word/2018/wordml" xmlns:w16se="http://schemas.microsoft.com/office/word/2015/wordml/symex" xmlns:wpg="http://schemas.microsoft.com/office/word/2010/wordprocessingGroup" xmlns:wpi="http://schemas.microsoft.com/office/word/2010/wordprocessingInk" xmlns:wne="http://schemas.microsoft.com/office/word/2006/wordml" xmlns:wps="http://schemas.microsoft.com/office/word/2010/wordprocessingShape" mc:Ignorable="w14 w15 w16se w16cid w16 w16cex wp14">
+<w:numbering xmlns:wpc="http://schemas.microsoft.com/office/word/2010/wordprocessingCanvas" xmlns:cx="http://schemas.microsoft.com/office/drawing/2014/chartex" xmlns:cx1="http://schemas.microsoft.com/office/drawing/2015/9/8/chartex" xmlns:cx2="http://schemas.microsoft.com/office/drawing/2015/10/21/chartex" xmlns:cx3="http://schemas.microsoft.com/office/drawing/2016/5/9/chartex" xmlns:cx4="http://schemas.microsoft.com/office/drawing/2016/5/10/chartex" xmlns:cx5="http://schemas.microsoft.com/office/drawing/2016/5/11/chartex" xmlns:cx6="http://schemas.microsoft.com/office/drawing/2016/5/12/chartex" xmlns:cx7="http://schemas.microsoft.com/office/drawing/2016/5/13/chartex" xmlns:cx8="http://schemas.microsoft.com/office/drawing/2016/5/14/chartex" xmlns:mc="http://schemas.openxmlformats.org/markup-compatibility/2006" xmlns:aink="http://schemas.microsoft.com/office/drawing/2016/ink" xmlns:am3d="http://schemas.microsoft.com/office/drawing/2017/model3d" xmlns:o="urn:schemas-microsoft-com:office:office" xmlns:r="http://schemas.openxmlformats.org/officeDocument/2006/relationships" xmlns:m="http://schemas.openxmlformats.org/officeDocument/2006/math" xmlns:v="urn:schemas-microsoft-com:vml" xmlns:wp14="http://schemas.microsoft.com/office/word/2010/wordprocessingDrawing" xmlns:wp="http://schemas.openxmlformats.org/drawingml/2006/wordprocessingDrawing" xmlns:w10="urn:schemas-microsoft-com:office:word" xmlns:w="http://schemas.openxmlformats.org/wordprocessingml/2006/main" xmlns:w14="http://schemas.microsoft.com/office/word/2010/wordml" xmlns:w15="http://schemas.microsoft.com/office/word/2012/wordml" xmlns:w16cid="http://schemas.microsoft.com/office/word/2016/wordml/cid" xmlns:w16se="http://schemas.microsoft.com/office/word/2015/wordml/symex" xmlns:wpg="http://schemas.microsoft.com/office/word/2010/wordprocessingGroup" xmlns:wpi="http://schemas.microsoft.com/office/word/2010/wordprocessingInk" xmlns:wne="http://schemas.microsoft.com/office/word/2006/wordml" xmlns:wps="http://schemas.microsoft.com/office/word/2010/wordprocessingShape" mc:Ignorable="w14 w15 w16se w16cid wp14">
   <w:abstractNum w:abstractNumId="0" w15:restartNumberingAfterBreak="0">
     <w:nsid w:val="FFFFFF7F"/>
     <w:multiLevelType w:val="singleLevel"/>
@@ -1750,6 +2370,92 @@
     </w:lvl>
   </w:abstractNum>
   <w:abstractNum w:abstractNumId="1" w15:restartNumberingAfterBreak="0">
+    <w:nsid w:val="1260328A"/>
+    <w:multiLevelType w:val="hybridMultilevel"/>
+    <w:tmpl w:val="4746BBE6"/>
+    <w:lvl w:ilvl="0" w:tplc="0409000F">
+      <w:start w:val="1"/>
+      <w:numFmt w:val="decimal"/>
+      <w:lvlText w:val="%1."/>
+      <w:lvlJc w:val="left"/>
+      <w:pPr>
+        <w:ind w:left="720" w:hanging="360"/>
+      </w:pPr>
+    </w:lvl>
+    <w:lvl w:ilvl="1" w:tplc="04090019" w:tentative="1">
+      <w:start w:val="1"/>
+      <w:numFmt w:val="lowerLetter"/>
+      <w:lvlText w:val="%2."/>
+      <w:lvlJc w:val="left"/>
+      <w:pPr>
+        <w:ind w:left="1440" w:hanging="360"/>
+      </w:pPr>
+    </w:lvl>
+    <w:lvl w:ilvl="2" w:tplc="0409001B" w:tentative="1">
+      <w:start w:val="1"/>
+      <w:numFmt w:val="lowerRoman"/>
+      <w:lvlText w:val="%3."/>
+      <w:lvlJc w:val="right"/>
+      <w:pPr>
+        <w:ind w:left="2160" w:hanging="180"/>
+      </w:pPr>
+    </w:lvl>
+    <w:lvl w:ilvl="3" w:tplc="0409000F" w:tentative="1">
+      <w:start w:val="1"/>
+      <w:numFmt w:val="decimal"/>
+      <w:lvlText w:val="%4."/>
+      <w:lvlJc w:val="left"/>
+      <w:pPr>
+        <w:ind w:left="2880" w:hanging="360"/>
+      </w:pPr>
+    </w:lvl>
+    <w:lvl w:ilvl="4" w:tplc="04090019" w:tentative="1">
+      <w:start w:val="1"/>
+      <w:numFmt w:val="lowerLetter"/>
+      <w:lvlText w:val="%5."/>
+      <w:lvlJc w:val="left"/>
+      <w:pPr>
+        <w:ind w:left="3600" w:hanging="360"/>
+      </w:pPr>
+    </w:lvl>
+    <w:lvl w:ilvl="5" w:tplc="0409001B" w:tentative="1">
+      <w:start w:val="1"/>
+      <w:numFmt w:val="lowerRoman"/>
+      <w:lvlText w:val="%6."/>
+      <w:lvlJc w:val="right"/>
+      <w:pPr>
+        <w:ind w:left="4320" w:hanging="180"/>
+      </w:pPr>
+    </w:lvl>
+    <w:lvl w:ilvl="6" w:tplc="0409000F" w:tentative="1">
+      <w:start w:val="1"/>
+      <w:numFmt w:val="decimal"/>
+      <w:lvlText w:val="%7."/>
+      <w:lvlJc w:val="left"/>
+      <w:pPr>
+        <w:ind w:left="5040" w:hanging="360"/>
+      </w:pPr>
+    </w:lvl>
+    <w:lvl w:ilvl="7" w:tplc="04090019" w:tentative="1">
+      <w:start w:val="1"/>
+      <w:numFmt w:val="lowerLetter"/>
+      <w:lvlText w:val="%8."/>
+      <w:lvlJc w:val="left"/>
+      <w:pPr>
+        <w:ind w:left="5760" w:hanging="360"/>
+      </w:pPr>
+    </w:lvl>
+    <w:lvl w:ilvl="8" w:tplc="0409001B" w:tentative="1">
+      <w:start w:val="1"/>
+      <w:numFmt w:val="lowerRoman"/>
+      <w:lvlText w:val="%9."/>
+      <w:lvlJc w:val="right"/>
+      <w:pPr>
+        <w:ind w:left="6480" w:hanging="180"/>
+      </w:pPr>
+    </w:lvl>
+  </w:abstractNum>
+  <w:abstractNum w:abstractNumId="2" w15:restartNumberingAfterBreak="0">
     <w:nsid w:val="1D33620D"/>
     <w:multiLevelType w:val="hybridMultilevel"/>
     <w:tmpl w:val="CE2AD7C6"/>
@@ -1836,7 +2542,7 @@
       </w:pPr>
     </w:lvl>
   </w:abstractNum>
-  <w:abstractNum w:abstractNumId="2" w15:restartNumberingAfterBreak="0">
+  <w:abstractNum w:abstractNumId="3" w15:restartNumberingAfterBreak="0">
     <w:nsid w:val="206E60E5"/>
     <w:multiLevelType w:val="hybridMultilevel"/>
     <w:tmpl w:val="D8445FC8"/>
@@ -1922,7 +2628,7 @@
       </w:pPr>
     </w:lvl>
   </w:abstractNum>
-  <w:abstractNum w:abstractNumId="3" w15:restartNumberingAfterBreak="0">
+  <w:abstractNum w:abstractNumId="4" w15:restartNumberingAfterBreak="0">
     <w:nsid w:val="21A03488"/>
     <w:multiLevelType w:val="multilevel"/>
     <w:tmpl w:val="0409001F"/>
@@ -2008,7 +2714,7 @@
       </w:pPr>
     </w:lvl>
   </w:abstractNum>
-  <w:abstractNum w:abstractNumId="4" w15:restartNumberingAfterBreak="0">
+  <w:abstractNum w:abstractNumId="5" w15:restartNumberingAfterBreak="0">
     <w:nsid w:val="24173BEF"/>
     <w:multiLevelType w:val="hybridMultilevel"/>
     <w:tmpl w:val="E3F27E20"/>
@@ -2094,7 +2800,7 @@
       </w:pPr>
     </w:lvl>
   </w:abstractNum>
-  <w:abstractNum w:abstractNumId="5" w15:restartNumberingAfterBreak="0">
+  <w:abstractNum w:abstractNumId="6" w15:restartNumberingAfterBreak="0">
     <w:nsid w:val="48EA0B94"/>
     <w:multiLevelType w:val="hybridMultilevel"/>
     <w:tmpl w:val="9D0E90EA"/>
@@ -2180,7 +2886,7 @@
       </w:pPr>
     </w:lvl>
   </w:abstractNum>
-  <w:abstractNum w:abstractNumId="6" w15:restartNumberingAfterBreak="0">
+  <w:abstractNum w:abstractNumId="7" w15:restartNumberingAfterBreak="0">
     <w:nsid w:val="5D387232"/>
     <w:multiLevelType w:val="multilevel"/>
     <w:tmpl w:val="03ECC58A"/>
@@ -2305,7 +3011,7 @@
       </w:rPr>
     </w:lvl>
   </w:abstractNum>
-  <w:abstractNum w:abstractNumId="7" w15:restartNumberingAfterBreak="0">
+  <w:abstractNum w:abstractNumId="8" w15:restartNumberingAfterBreak="0">
     <w:nsid w:val="6EB84BCB"/>
     <w:multiLevelType w:val="multilevel"/>
     <w:tmpl w:val="0409001F"/>
@@ -2391,7 +3097,7 @@
       </w:pPr>
     </w:lvl>
   </w:abstractNum>
-  <w:abstractNum w:abstractNumId="8" w15:restartNumberingAfterBreak="0">
+  <w:abstractNum w:abstractNumId="9" w15:restartNumberingAfterBreak="0">
     <w:nsid w:val="70FE02F7"/>
     <w:multiLevelType w:val="multilevel"/>
     <w:tmpl w:val="0409001F"/>
@@ -2477,7 +3183,7 @@
       </w:pPr>
     </w:lvl>
   </w:abstractNum>
-  <w:abstractNum w:abstractNumId="9" w15:restartNumberingAfterBreak="0">
+  <w:abstractNum w:abstractNumId="10" w15:restartNumberingAfterBreak="0">
     <w:nsid w:val="78D67D60"/>
     <w:multiLevelType w:val="hybridMultilevel"/>
     <w:tmpl w:val="1C2C0830"/>
@@ -2563,7 +3269,7 @@
       </w:pPr>
     </w:lvl>
   </w:abstractNum>
-  <w:abstractNum w:abstractNumId="10" w15:restartNumberingAfterBreak="0">
+  <w:abstractNum w:abstractNumId="11" w15:restartNumberingAfterBreak="0">
     <w:nsid w:val="7EE01CC2"/>
     <w:multiLevelType w:val="multilevel"/>
     <w:tmpl w:val="0409001F"/>
@@ -2650,43 +3356,46 @@
     </w:lvl>
   </w:abstractNum>
   <w:num w:numId="1">
-    <w:abstractNumId w:val="3"/>
+    <w:abstractNumId w:val="4"/>
   </w:num>
   <w:num w:numId="2">
-    <w:abstractNumId w:val="7"/>
+    <w:abstractNumId w:val="8"/>
   </w:num>
   <w:num w:numId="3">
     <w:abstractNumId w:val="0"/>
   </w:num>
   <w:num w:numId="4">
+    <w:abstractNumId w:val="11"/>
+  </w:num>
+  <w:num w:numId="5">
+    <w:abstractNumId w:val="3"/>
+  </w:num>
+  <w:num w:numId="6">
+    <w:abstractNumId w:val="6"/>
+  </w:num>
+  <w:num w:numId="7">
+    <w:abstractNumId w:val="7"/>
+  </w:num>
+  <w:num w:numId="8">
+    <w:abstractNumId w:val="9"/>
+  </w:num>
+  <w:num w:numId="9">
     <w:abstractNumId w:val="10"/>
   </w:num>
-  <w:num w:numId="5">
+  <w:num w:numId="10">
+    <w:abstractNumId w:val="5"/>
+  </w:num>
+  <w:num w:numId="11">
     <w:abstractNumId w:val="2"/>
   </w:num>
-  <w:num w:numId="6">
-    <w:abstractNumId w:val="5"/>
-  </w:num>
-  <w:num w:numId="7">
-    <w:abstractNumId w:val="6"/>
-  </w:num>
-  <w:num w:numId="8">
-    <w:abstractNumId w:val="8"/>
-  </w:num>
-  <w:num w:numId="9">
-    <w:abstractNumId w:val="9"/>
-  </w:num>
-  <w:num w:numId="10">
-    <w:abstractNumId w:val="4"/>
-  </w:num>
-  <w:num w:numId="11">
+  <w:num w:numId="12">
     <w:abstractNumId w:val="1"/>
   </w:num>
 </w:numbering>
 </file>
 
 <file path=word/styles.xml><?xml version="1.0" encoding="utf-8"?>
-<w:styles xmlns:mc="http://schemas.openxmlformats.org/markup-compatibility/2006" xmlns:r="http://schemas.openxmlformats.org/officeDocument/2006/relationships" xmlns:w="http://schemas.openxmlformats.org/wordprocessingml/2006/main" xmlns:w14="http://schemas.microsoft.com/office/word/2010/wordml" xmlns:w15="http://schemas.microsoft.com/office/word/2012/wordml" xmlns:w16cex="http://schemas.microsoft.com/office/word/2018/wordml/cex" xmlns:w16cid="http://schemas.microsoft.com/office/word/2016/wordml/cid" xmlns:w16="http://schemas.microsoft.com/office/word/2018/wordml" xmlns:w16se="http://schemas.microsoft.com/office/word/2015/wordml/symex" mc:Ignorable="w14 w15 w16se w16cid w16 w16cex">
+<w:styles xmlns:mc="http://schemas.openxmlformats.org/markup-compatibility/2006" xmlns:r="http://schemas.openxmlformats.org/officeDocument/2006/relationships" xmlns:w="http://schemas.openxmlformats.org/wordprocessingml/2006/main" xmlns:w14="http://schemas.microsoft.com/office/word/2010/wordml" xmlns:w15="http://schemas.microsoft.com/office/word/2012/wordml" xmlns:w16cid="http://schemas.microsoft.com/office/word/2016/wordml/cid" xmlns:w16se="http://schemas.microsoft.com/office/word/2015/wordml/symex" mc:Ignorable="w14 w15 w16se w16cid">
   <w:docDefaults>
     <w:rPrDefault>
       <w:rPr>
@@ -2702,7 +3411,7 @@
       </w:pPr>
     </w:pPrDefault>
   </w:docDefaults>
-  <w:latentStyles w:defLockedState="0" w:defUIPriority="99" w:defSemiHidden="0" w:defUnhideWhenUsed="0" w:defQFormat="0" w:count="376">
+  <w:latentStyles w:defLockedState="0" w:defUIPriority="99" w:defSemiHidden="0" w:defUnhideWhenUsed="0" w:defQFormat="0" w:count="375">
     <w:lsdException w:name="Normal" w:uiPriority="0" w:qFormat="1"/>
     <w:lsdException w:name="heading 1" w:uiPriority="9"/>
     <w:lsdException w:name="heading 2" w:semiHidden="1" w:uiPriority="9" w:unhideWhenUsed="1"/>
@@ -2808,6 +3517,7 @@
     <w:lsdException w:name="HTML Sample" w:semiHidden="1" w:unhideWhenUsed="1"/>
     <w:lsdException w:name="HTML Typewriter" w:semiHidden="1" w:unhideWhenUsed="1"/>
     <w:lsdException w:name="HTML Variable" w:semiHidden="1" w:unhideWhenUsed="1"/>
+    <w:lsdException w:name="Normal Table" w:semiHidden="1" w:unhideWhenUsed="1"/>
     <w:lsdException w:name="annotation subject" w:semiHidden="1" w:unhideWhenUsed="1"/>
     <w:lsdException w:name="No List" w:semiHidden="1" w:unhideWhenUsed="1"/>
     <w:lsdException w:name="Outline List 1" w:semiHidden="1" w:unhideWhenUsed="1"/>
@@ -2854,8 +3564,10 @@
     <w:lsdException w:name="Table Subtle 2" w:semiHidden="1" w:unhideWhenUsed="1"/>
     <w:lsdException w:name="Table Web 1" w:semiHidden="1" w:unhideWhenUsed="1"/>
     <w:lsdException w:name="Table Web 2" w:semiHidden="1" w:unhideWhenUsed="1"/>
+    <w:lsdException w:name="Table Web 3" w:semiHidden="1" w:unhideWhenUsed="1"/>
     <w:lsdException w:name="Balloon Text" w:semiHidden="1" w:unhideWhenUsed="1"/>
     <w:lsdException w:name="Table Grid" w:uiPriority="39"/>
+    <w:lsdException w:name="Table Theme" w:semiHidden="1" w:unhideWhenUsed="1"/>
     <w:lsdException w:name="Placeholder Text" w:semiHidden="1"/>
     <w:lsdException w:name="No Spacing" w:uiPriority="1"/>
     <w:lsdException w:name="Light Shading" w:uiPriority="60"/>
@@ -3075,15 +3787,14 @@
     <w:lsdException w:name="Smart Hyperlink" w:semiHidden="1" w:unhideWhenUsed="1"/>
     <w:lsdException w:name="Hashtag" w:semiHidden="1" w:unhideWhenUsed="1"/>
     <w:lsdException w:name="Unresolved Mention" w:semiHidden="1" w:unhideWhenUsed="1"/>
-    <w:lsdException w:name="Smart Link" w:semiHidden="1" w:unhideWhenUsed="1"/>
   </w:latentStyles>
   <w:style w:type="paragraph" w:default="1" w:styleId="Normal">
     <w:name w:val="Normal"/>
     <w:qFormat/>
-    <w:rsid w:val="00E81815"/>
+    <w:rsid w:val="000143D6"/>
     <w:pPr>
-      <w:spacing w:before="40" w:after="320" w:line="276" w:lineRule="auto"/>
-      <w:ind w:firstLine="170"/>
+      <w:spacing w:after="320" w:line="300" w:lineRule="exact"/>
+      <w:ind w:firstLineChars="100" w:firstLine="100"/>
       <w:contextualSpacing/>
       <w:jc w:val="both"/>
     </w:pPr>
@@ -3094,6 +3805,7 @@
   <w:style w:type="character" w:default="1" w:styleId="DefaultParagraphFont">
     <w:name w:val="Default Paragraph Font"/>
     <w:uiPriority w:val="1"/>
+    <w:semiHidden/>
     <w:unhideWhenUsed/>
   </w:style>
   <w:style w:type="table" w:default="1" w:styleId="TableNormal">
@@ -3130,10 +3842,9 @@
     <w:link w:val="TitleChar"/>
     <w:uiPriority w:val="10"/>
     <w:qFormat/>
-    <w:rsid w:val="00E10E31"/>
+    <w:rsid w:val="009E75E5"/>
     <w:pPr>
       <w:spacing w:after="0" w:line="240" w:lineRule="auto"/>
-      <w:contextualSpacing/>
       <w:jc w:val="center"/>
     </w:pPr>
     <w:rPr>
@@ -3148,7 +3859,7 @@
     <w:basedOn w:val="DefaultParagraphFont"/>
     <w:link w:val="Title"/>
     <w:uiPriority w:val="10"/>
-    <w:rsid w:val="00E10E31"/>
+    <w:rsid w:val="009E75E5"/>
     <w:rPr>
       <w:rFonts w:asciiTheme="majorHAnsi" w:eastAsiaTheme="majorEastAsia" w:hAnsiTheme="majorHAnsi" w:cstheme="majorBidi"/>
       <w:kern w:val="28"/>
@@ -3161,9 +3872,10 @@
     <w:basedOn w:val="Title"/>
     <w:link w:val="AuthorChar"/>
     <w:qFormat/>
-    <w:rsid w:val="00DE5AFD"/>
+    <w:rsid w:val="00F77083"/>
     <w:pPr>
-      <w:spacing w:after="240"/>
+      <w:spacing w:after="300" w:line="360" w:lineRule="exact"/>
+      <w:ind w:firstLineChars="50" w:firstLine="50"/>
     </w:pPr>
     <w:rPr>
       <w:sz w:val="24"/>
@@ -3174,9 +3886,9 @@
     <w:basedOn w:val="Title"/>
     <w:link w:val="EnglishTitleChar"/>
     <w:qFormat/>
-    <w:rsid w:val="00DE5AFD"/>
+    <w:rsid w:val="008418EB"/>
     <w:pPr>
-      <w:spacing w:after="240"/>
+      <w:spacing w:after="300" w:line="420" w:lineRule="exact"/>
     </w:pPr>
     <w:rPr>
       <w:sz w:val="28"/>
@@ -3186,7 +3898,7 @@
     <w:name w:val="Author Char"/>
     <w:basedOn w:val="DefaultParagraphFont"/>
     <w:link w:val="Author"/>
-    <w:rsid w:val="00DE5AFD"/>
+    <w:rsid w:val="00F77083"/>
     <w:rPr>
       <w:rFonts w:asciiTheme="majorHAnsi" w:eastAsiaTheme="majorEastAsia" w:hAnsiTheme="majorHAnsi" w:cstheme="majorBidi"/>
       <w:kern w:val="28"/>
@@ -3199,9 +3911,10 @@
     <w:basedOn w:val="Title"/>
     <w:link w:val="MajorChar"/>
     <w:qFormat/>
-    <w:rsid w:val="00DE5AFD"/>
+    <w:rsid w:val="00F77083"/>
     <w:pPr>
-      <w:spacing w:after="240"/>
+      <w:spacing w:after="300" w:line="300" w:lineRule="exact"/>
+      <w:ind w:firstLineChars="50" w:firstLine="50"/>
     </w:pPr>
     <w:rPr>
       <w:sz w:val="20"/>
@@ -3211,7 +3924,7 @@
     <w:name w:val="English Title Char"/>
     <w:basedOn w:val="DefaultParagraphFont"/>
     <w:link w:val="EnglishTitle"/>
-    <w:rsid w:val="00DE5AFD"/>
+    <w:rsid w:val="008418EB"/>
     <w:rPr>
       <w:rFonts w:asciiTheme="majorHAnsi" w:eastAsiaTheme="majorEastAsia" w:hAnsiTheme="majorHAnsi" w:cstheme="majorBidi"/>
       <w:kern w:val="28"/>
@@ -3224,10 +3937,10 @@
     <w:basedOn w:val="Normal"/>
     <w:link w:val="AbstractChar"/>
     <w:qFormat/>
-    <w:rsid w:val="008C15A3"/>
+    <w:rsid w:val="003159EB"/>
     <w:pPr>
-      <w:spacing w:before="0" w:after="240" w:line="336" w:lineRule="auto"/>
-      <w:ind w:left="561" w:right="561"/>
+      <w:spacing w:after="300" w:line="270" w:lineRule="exact"/>
+      <w:ind w:left="567" w:right="567"/>
     </w:pPr>
     <w:rPr>
       <w:sz w:val="18"/>
@@ -3237,7 +3950,7 @@
     <w:name w:val="Major Char"/>
     <w:basedOn w:val="AuthorChar"/>
     <w:link w:val="Major"/>
-    <w:rsid w:val="00DE5AFD"/>
+    <w:rsid w:val="00F77083"/>
     <w:rPr>
       <w:rFonts w:asciiTheme="majorHAnsi" w:eastAsiaTheme="majorEastAsia" w:hAnsiTheme="majorHAnsi" w:cstheme="majorBidi"/>
       <w:kern w:val="28"/>
@@ -3259,7 +3972,7 @@
     <w:name w:val="Abstract Char"/>
     <w:basedOn w:val="DefaultParagraphFont"/>
     <w:link w:val="Abstract"/>
-    <w:rsid w:val="008C15A3"/>
+    <w:rsid w:val="003159EB"/>
     <w:rPr>
       <w:sz w:val="18"/>
     </w:rPr>
@@ -3268,12 +3981,12 @@
     <w:name w:val="Section"/>
     <w:link w:val="SectionChar"/>
     <w:qFormat/>
-    <w:rsid w:val="00E81815"/>
+    <w:rsid w:val="00CD722D"/>
     <w:pPr>
       <w:numPr>
         <w:numId w:val="7"/>
       </w:numPr>
-      <w:spacing w:after="320" w:line="240" w:lineRule="auto"/>
+      <w:spacing w:before="300" w:after="300" w:line="240" w:lineRule="auto"/>
       <w:jc w:val="center"/>
     </w:pPr>
     <w:rPr>
@@ -3295,12 +4008,12 @@
     <w:basedOn w:val="Section"/>
     <w:link w:val="SubsectionChar"/>
     <w:qFormat/>
-    <w:rsid w:val="00E81815"/>
+    <w:rsid w:val="00A1550A"/>
     <w:pPr>
       <w:numPr>
         <w:ilvl w:val="1"/>
       </w:numPr>
-      <w:spacing w:before="320" w:after="0"/>
+      <w:spacing w:before="340" w:after="0"/>
       <w:jc w:val="both"/>
     </w:pPr>
     <w:rPr>
@@ -3311,7 +4024,7 @@
     <w:name w:val="Section Char"/>
     <w:basedOn w:val="DefaultParagraphFont"/>
     <w:link w:val="Section"/>
-    <w:rsid w:val="00E81815"/>
+    <w:rsid w:val="00CD722D"/>
     <w:rPr>
       <w:rFonts w:asciiTheme="majorHAnsi" w:eastAsiaTheme="majorEastAsia" w:hAnsiTheme="majorHAnsi"/>
       <w:sz w:val="21"/>
@@ -3338,7 +4051,7 @@
     <w:name w:val="Subsection Char"/>
     <w:basedOn w:val="DefaultParagraphFont"/>
     <w:link w:val="Subsection"/>
-    <w:rsid w:val="00E81815"/>
+    <w:rsid w:val="00A1550A"/>
     <w:rPr>
       <w:rFonts w:asciiTheme="majorHAnsi" w:eastAsiaTheme="majorEastAsia" w:hAnsiTheme="majorHAnsi"/>
       <w:sz w:val="20"/>
@@ -3466,9 +4179,9 @@
     <w:name w:val="Section*"/>
     <w:link w:val="SectionChar0"/>
     <w:qFormat/>
-    <w:rsid w:val="00E81815"/>
+    <w:rsid w:val="00AC118F"/>
     <w:pPr>
-      <w:spacing w:after="320" w:line="240" w:lineRule="auto"/>
+      <w:spacing w:before="300" w:after="300" w:line="240" w:lineRule="auto"/>
       <w:jc w:val="center"/>
     </w:pPr>
     <w:rPr>
@@ -3481,13 +4194,13 @@
     <w:basedOn w:val="Normal"/>
     <w:link w:val="reference-enumerateChar"/>
     <w:qFormat/>
-    <w:rsid w:val="00E94622"/>
+    <w:rsid w:val="00812B3F"/>
     <w:pPr>
       <w:numPr>
         <w:numId w:val="11"/>
       </w:numPr>
-      <w:spacing w:line="336" w:lineRule="auto"/>
-      <w:ind w:left="357" w:hanging="357"/>
+      <w:spacing w:line="270" w:lineRule="exact"/>
+      <w:ind w:left="288" w:firstLineChars="0" w:hanging="288"/>
     </w:pPr>
     <w:rPr>
       <w:sz w:val="18"/>
@@ -3497,7 +4210,7 @@
     <w:name w:val="Section* Char"/>
     <w:basedOn w:val="SectionChar"/>
     <w:link w:val="Section0"/>
-    <w:rsid w:val="00E81815"/>
+    <w:rsid w:val="00AC118F"/>
     <w:rPr>
       <w:rFonts w:asciiTheme="majorHAnsi" w:eastAsiaTheme="majorEastAsia" w:hAnsiTheme="majorHAnsi"/>
       <w:sz w:val="21"/>
@@ -3518,7 +4231,7 @@
     <w:name w:val="reference-enumerate Char"/>
     <w:basedOn w:val="DefaultParagraphFont"/>
     <w:link w:val="reference-enumerate"/>
-    <w:rsid w:val="00E94622"/>
+    <w:rsid w:val="00812B3F"/>
     <w:rPr>
       <w:sz w:val="18"/>
     </w:rPr>
@@ -3804,7 +4517,7 @@
 </file>
 
 <file path=customXml/itemProps1.xml><?xml version="1.0" encoding="utf-8"?>
-<ds:datastoreItem xmlns:ds="http://schemas.openxmlformats.org/officeDocument/2006/customXml" ds:itemID="{DB753E17-12FF-4B4E-99B7-771AAE8A07F5}">
+<ds:datastoreItem xmlns:ds="http://schemas.openxmlformats.org/officeDocument/2006/customXml" ds:itemID="{8DFB5BA6-C89E-42A5-8D51-EA7FCF8FA0FC}">
   <ds:schemaRefs>
     <ds:schemaRef ds:uri="http://schemas.openxmlformats.org/officeDocument/2006/bibliography"/>
   </ds:schemaRefs>

--- a/word/resume.docx
+++ b/word/resume.docx
@@ -1,6 +1,6 @@
 
 <file path=word/document.xml><?xml version="1.0" encoding="utf-8"?>
-<w:document xmlns:wpc="http://schemas.microsoft.com/office/word/2010/wordprocessingCanvas" xmlns:cx="http://schemas.microsoft.com/office/drawing/2014/chartex" xmlns:cx1="http://schemas.microsoft.com/office/drawing/2015/9/8/chartex" xmlns:cx2="http://schemas.microsoft.com/office/drawing/2015/10/21/chartex" xmlns:cx3="http://schemas.microsoft.com/office/drawing/2016/5/9/chartex" xmlns:cx4="http://schemas.microsoft.com/office/drawing/2016/5/10/chartex" xmlns:cx5="http://schemas.microsoft.com/office/drawing/2016/5/11/chartex" xmlns:cx6="http://schemas.microsoft.com/office/drawing/2016/5/12/chartex" xmlns:cx7="http://schemas.microsoft.com/office/drawing/2016/5/13/chartex" xmlns:cx8="http://schemas.microsoft.com/office/drawing/2016/5/14/chartex" xmlns:mc="http://schemas.openxmlformats.org/markup-compatibility/2006" xmlns:aink="http://schemas.microsoft.com/office/drawing/2016/ink" xmlns:am3d="http://schemas.microsoft.com/office/drawing/2017/model3d" xmlns:o="urn:schemas-microsoft-com:office:office" xmlns:r="http://schemas.openxmlformats.org/officeDocument/2006/relationships" xmlns:m="http://schemas.openxmlformats.org/officeDocument/2006/math" xmlns:v="urn:schemas-microsoft-com:vml" xmlns:wp14="http://schemas.microsoft.com/office/word/2010/wordprocessingDrawing" xmlns:wp="http://schemas.openxmlformats.org/drawingml/2006/wordprocessingDrawing" xmlns:w10="urn:schemas-microsoft-com:office:word" xmlns:w="http://schemas.openxmlformats.org/wordprocessingml/2006/main" xmlns:w14="http://schemas.microsoft.com/office/word/2010/wordml" xmlns:w15="http://schemas.microsoft.com/office/word/2012/wordml" xmlns:w16cid="http://schemas.microsoft.com/office/word/2016/wordml/cid" xmlns:w16se="http://schemas.microsoft.com/office/word/2015/wordml/symex" xmlns:wpg="http://schemas.microsoft.com/office/word/2010/wordprocessingGroup" xmlns:wpi="http://schemas.microsoft.com/office/word/2010/wordprocessingInk" xmlns:wne="http://schemas.microsoft.com/office/word/2006/wordml" xmlns:wps="http://schemas.microsoft.com/office/word/2010/wordprocessingShape" mc:Ignorable="w14 w15 w16se w16cid wp14">
+<w:document xmlns:wpc="http://schemas.microsoft.com/office/word/2010/wordprocessingCanvas" xmlns:cx="http://schemas.microsoft.com/office/drawing/2014/chartex" xmlns:cx1="http://schemas.microsoft.com/office/drawing/2015/9/8/chartex" xmlns:cx2="http://schemas.microsoft.com/office/drawing/2015/10/21/chartex" xmlns:cx3="http://schemas.microsoft.com/office/drawing/2016/5/9/chartex" xmlns:cx4="http://schemas.microsoft.com/office/drawing/2016/5/10/chartex" xmlns:cx5="http://schemas.microsoft.com/office/drawing/2016/5/11/chartex" xmlns:cx6="http://schemas.microsoft.com/office/drawing/2016/5/12/chartex" xmlns:cx7="http://schemas.microsoft.com/office/drawing/2016/5/13/chartex" xmlns:cx8="http://schemas.microsoft.com/office/drawing/2016/5/14/chartex" xmlns:mc="http://schemas.openxmlformats.org/markup-compatibility/2006" xmlns:aink="http://schemas.microsoft.com/office/drawing/2016/ink" xmlns:am3d="http://schemas.microsoft.com/office/drawing/2017/model3d" xmlns:o="urn:schemas-microsoft-com:office:office" xmlns:r="http://schemas.openxmlformats.org/officeDocument/2006/relationships" xmlns:m="http://schemas.openxmlformats.org/officeDocument/2006/math" xmlns:v="urn:schemas-microsoft-com:vml" xmlns:wp14="http://schemas.microsoft.com/office/word/2010/wordprocessingDrawing" xmlns:wp="http://schemas.openxmlformats.org/drawingml/2006/wordprocessingDrawing" xmlns:w10="urn:schemas-microsoft-com:office:word" xmlns:w="http://schemas.openxmlformats.org/wordprocessingml/2006/main" xmlns:w14="http://schemas.microsoft.com/office/word/2010/wordml" xmlns:w15="http://schemas.microsoft.com/office/word/2012/wordml" xmlns:w16cex="http://schemas.microsoft.com/office/word/2018/wordml/cex" xmlns:w16cid="http://schemas.microsoft.com/office/word/2016/wordml/cid" xmlns:w16="http://schemas.microsoft.com/office/word/2018/wordml" xmlns:w16se="http://schemas.microsoft.com/office/word/2015/wordml/symex" xmlns:wpg="http://schemas.microsoft.com/office/word/2010/wordprocessingGroup" xmlns:wpi="http://schemas.microsoft.com/office/word/2010/wordprocessingInk" xmlns:wne="http://schemas.microsoft.com/office/word/2006/wordml" xmlns:wps="http://schemas.microsoft.com/office/word/2010/wordprocessingShape" mc:Ignorable="w14 w15 w16se w16cid w16 w16cex wp14">
   <w:body>
     <w:p>
       <w:pPr>
@@ -60,13 +60,8 @@
         <w:t>太郎（</w:t>
       </w:r>
       <w:r>
-        <w:t xml:space="preserve">Taro </w:t>
-      </w:r>
-      <w:proofErr w:type="spellStart"/>
-      <w:r>
-        <w:t>Senkoh</w:t>
-      </w:r>
-      <w:proofErr w:type="spellEnd"/>
+        <w:t>Taro Senkoh</w:t>
+      </w:r>
       <w:r>
         <w:rPr>
           <w:rFonts w:hint="eastAsia"/>
@@ -155,7 +150,13 @@
         <w:t xml:space="preserve"> w</w:t>
       </w:r>
       <w:r>
-        <w:t>ith your own, using “cut &amp; paste.”</w:t>
+        <w:t xml:space="preserve">ith your own, using “cut &amp; </w:t>
+      </w:r>
+      <w:r>
+        <w:t>paste</w:t>
+      </w:r>
+      <w:r>
+        <w:t>.”</w:t>
       </w:r>
     </w:p>
     <w:p>
@@ -164,13 +165,25 @@
         <w:ind w:firstLine="180"/>
       </w:pPr>
       <w:r>
-        <w:t>The Abstract should be justified. Font should be a 10-point Times-New-Roman. The length should be 200 words or less.</w:t>
+        <w:t xml:space="preserve">The Abstract should be </w:t>
+      </w:r>
+      <w:r>
+        <w:t>justi</w:t>
+      </w:r>
+      <w:r>
+        <w:t>fi</w:t>
+      </w:r>
+      <w:r>
+        <w:t>ed</w:t>
+      </w:r>
+      <w:r>
+        <w:t>. Font should be a 10-point Times-New-Roman. The length should be 200 words or less.</w:t>
       </w:r>
     </w:p>
     <w:p>
       <w:pPr>
         <w:pStyle w:val="Keywords"/>
-        <w:ind w:left="562" w:firstLineChars="0"/>
+        <w:ind w:left="562"/>
         <w:sectPr>
           <w:headerReference w:type="even" r:id="rId8"/>
           <w:headerReference w:type="default" r:id="rId9"/>
@@ -179,7 +192,7 @@
           <w:headerReference w:type="first" r:id="rId12"/>
           <w:footerReference w:type="first" r:id="rId13"/>
           <w:pgSz w:w="11906" w:h="16838" w:code="9"/>
-          <w:pgMar w:top="1134" w:right="851" w:bottom="1134" w:left="851" w:header="720" w:footer="230" w:gutter="567"/>
+          <w:pgMar w:top="1134" w:right="851" w:bottom="1134" w:left="851" w:header="0" w:footer="170" w:gutter="567"/>
           <w:cols w:space="720"/>
           <w:docGrid w:linePitch="360"/>
         </w:sectPr>
@@ -588,6 +601,20 @@
     </w:p>
     <w:p>
       <w:pPr>
+        <w:pStyle w:val="Subsection"/>
+        <w:rPr>
+          <w:rFonts w:hint="eastAsia"/>
+        </w:rPr>
+      </w:pPr>
+      <w:r>
+        <w:rPr>
+          <w:rFonts w:hint="eastAsia"/>
+        </w:rPr>
+        <w:t>テスト</w:t>
+      </w:r>
+    </w:p>
+    <w:p>
+      <w:pPr>
         <w:ind w:firstLine="200"/>
       </w:pPr>
       <w:r>
@@ -935,7 +962,6 @@
           <w:rFonts w:hint="eastAsia"/>
         </w:rPr>
       </w:pPr>
-      <w:bookmarkStart w:id="0" w:name="_GoBack"/>
       <w:r>
         <w:rPr>
           <w:rFonts w:hint="eastAsia"/>
@@ -946,7 +972,6 @@
         <w:t>ページ数</w:t>
       </w:r>
     </w:p>
-    <w:bookmarkEnd w:id="0"/>
     <w:p>
       <w:pPr>
         <w:pStyle w:val="Subsection"/>
@@ -1034,41 +1059,12 @@
     </w:p>
     <w:p>
       <w:pPr>
-        <w:ind w:firstLine="200"/>
-      </w:pPr>
-      <w:r>
-        <w:rPr>
-          <w:rFonts w:hint="eastAsia"/>
-        </w:rPr>
-        <w:t>あ</w:t>
-      </w:r>
-    </w:p>
-    <w:p>
-      <w:pPr>
-        <w:ind w:firstLine="200"/>
-        <w:rPr>
-          <w:rFonts w:hint="eastAsia"/>
-        </w:rPr>
-      </w:pPr>
-      <w:r>
-        <w:rPr>
-          <w:rFonts w:hint="eastAsia"/>
-        </w:rPr>
-        <w:t>あ</w:t>
-      </w:r>
-    </w:p>
-    <w:p>
-      <w:pPr>
         <w:pStyle w:val="Subsection"/>
         <w:rPr>
           <w:rFonts w:hint="eastAsia"/>
         </w:rPr>
       </w:pPr>
       <w:r>
-        <w:rPr>
-          <w:rFonts w:hint="eastAsia"/>
-          <w:highlight w:val="lightGray"/>
-        </w:rPr>
         <w:br w:type="column"/>
       </w:r>
       <w:r>
@@ -1103,14 +1099,12 @@
         </w:rPr>
         <w:t>ファイルとし，ファイル名を</w:t>
       </w:r>
-      <w:proofErr w:type="spellStart"/>
       <w:r>
         <w:rPr>
           <w:rStyle w:val="ttfamilyChar"/>
         </w:rPr>
         <w:t>AcMe</w:t>
       </w:r>
-      <w:proofErr w:type="spellEnd"/>
       <w:r>
         <w:rPr>
           <w:rStyle w:val="ttfamilyChar"/>
@@ -1175,7 +1169,6 @@
         </w:rPr>
         <w:t>，</w:t>
       </w:r>
-      <w:proofErr w:type="spellStart"/>
       <w:r>
         <w:rPr>
           <w:rStyle w:val="ttfamilyChar"/>
@@ -1189,14 +1182,12 @@
         </w:rPr>
         <w:t>e</w:t>
       </w:r>
-      <w:proofErr w:type="spellEnd"/>
       <w:r>
         <w:rPr>
           <w:rFonts w:hint="eastAsia"/>
         </w:rPr>
         <w:t>，</w:t>
       </w:r>
-      <w:proofErr w:type="spellStart"/>
       <w:r>
         <w:rPr>
           <w:rStyle w:val="ttfamilyChar"/>
@@ -1210,7 +1201,6 @@
         </w:rPr>
         <w:t>c</w:t>
       </w:r>
-      <w:proofErr w:type="spellEnd"/>
       <w:r>
         <w:rPr>
           <w:rFonts w:hint="eastAsia"/>
@@ -1302,7 +1292,7 @@
           <w:numId w:val="12"/>
         </w:numPr>
         <w:spacing w:after="160"/>
-        <w:ind w:left="504" w:firstLineChars="0"/>
+        <w:ind w:left="369" w:firstLineChars="0" w:hanging="227"/>
       </w:pPr>
       <w:r>
         <w:rPr>
@@ -1325,7 +1315,7 @@
           <w:numId w:val="12"/>
         </w:numPr>
         <w:spacing w:after="160"/>
-        <w:ind w:left="504" w:firstLineChars="0"/>
+        <w:ind w:left="369" w:firstLineChars="0" w:hanging="227"/>
       </w:pPr>
       <w:r>
         <w:rPr>
@@ -1354,7 +1344,7 @@
           <w:numId w:val="12"/>
         </w:numPr>
         <w:spacing w:after="160"/>
-        <w:ind w:left="504" w:firstLineChars="0"/>
+        <w:ind w:left="369" w:firstLineChars="0" w:hanging="227"/>
       </w:pPr>
       <w:r>
         <w:rPr>
@@ -1383,7 +1373,7 @@
           <w:numId w:val="12"/>
         </w:numPr>
         <w:spacing w:after="160"/>
-        <w:ind w:left="504" w:firstLineChars="0"/>
+        <w:ind w:left="369" w:firstLineChars="0" w:hanging="227"/>
       </w:pPr>
       <w:r>
         <w:rPr>
@@ -1402,7 +1392,7 @@
       <w:pPr>
         <w:pStyle w:val="ListParagraph"/>
         <w:spacing w:after="160"/>
-        <w:ind w:left="504" w:firstLineChars="0" w:firstLine="0"/>
+        <w:ind w:left="369" w:firstLineChars="0" w:firstLine="0"/>
       </w:pPr>
       <w:r>
         <w:rPr>
@@ -1532,25 +1522,7 @@
           <w:szCs w:val="18"/>
         </w:rPr>
         <w:br/>
-        <w:t>microsoft.com/</w:t>
-      </w:r>
-      <w:proofErr w:type="spellStart"/>
-      <w:r>
-        <w:rPr>
-          <w:rStyle w:val="ttfamilyChar"/>
-          <w:sz w:val="18"/>
-          <w:szCs w:val="18"/>
-        </w:rPr>
-        <w:t>en</w:t>
-      </w:r>
-      <w:proofErr w:type="spellEnd"/>
-      <w:r>
-        <w:rPr>
-          <w:rStyle w:val="ttfamilyChar"/>
-          <w:sz w:val="18"/>
-          <w:szCs w:val="18"/>
-        </w:rPr>
-        <w:t>-us/word/</w:t>
+        <w:t>microsoft.com/en-us/word/</w:t>
       </w:r>
       <w:r>
         <w:t>, (accessed 2021-10-17).</w:t>
@@ -1561,21 +1533,13 @@
         <w:pStyle w:val="reference-enumerate"/>
       </w:pPr>
       <w:r>
-        <w:t xml:space="preserve">CTAN. “The Comprehensive </w:t>
-      </w:r>
-      <w:proofErr w:type="spellStart"/>
-      <w:r>
-        <w:t>T</w:t>
+        <w:t>CTAN. “The Comprehensive T</w:t>
       </w:r>
       <w:r>
         <w:t>e</w:t>
       </w:r>
       <w:r>
-        <w:t>X</w:t>
-      </w:r>
-      <w:proofErr w:type="spellEnd"/>
-      <w:r>
-        <w:t xml:space="preserve"> Archive Network”. </w:t>
+        <w:t xml:space="preserve">X Archive Network”. </w:t>
       </w:r>
       <w:r>
         <w:rPr>
@@ -1612,6 +1576,125 @@
           <w:rFonts w:hint="eastAsia"/>
         </w:rPr>
         <w:lastRenderedPageBreak/>
+        <w:t>１晴天なり晴天なり</w:t>
+      </w:r>
+      <w:r>
+        <w:rPr>
+          <w:rFonts w:hint="eastAsia"/>
+        </w:rPr>
+        <w:t>A</w:t>
+      </w:r>
+      <w:r>
+        <w:t>BCabc123</w:t>
+      </w:r>
+    </w:p>
+    <w:p>
+      <w:pPr>
+        <w:ind w:firstLine="200"/>
+      </w:pPr>
+      <w:r>
+        <w:rPr>
+          <w:rFonts w:hint="eastAsia"/>
+        </w:rPr>
+        <w:t>２</w:t>
+      </w:r>
+    </w:p>
+    <w:p>
+      <w:pPr>
+        <w:ind w:firstLine="200"/>
+      </w:pPr>
+      <w:r>
+        <w:rPr>
+          <w:rFonts w:hint="eastAsia"/>
+        </w:rPr>
+        <w:t>３</w:t>
+      </w:r>
+    </w:p>
+    <w:p>
+      <w:pPr>
+        <w:ind w:firstLine="200"/>
+      </w:pPr>
+      <w:r>
+        <w:rPr>
+          <w:rFonts w:hint="eastAsia"/>
+        </w:rPr>
+        <w:t>４</w:t>
+      </w:r>
+    </w:p>
+    <w:p>
+      <w:pPr>
+        <w:ind w:firstLine="200"/>
+      </w:pPr>
+      <w:r>
+        <w:rPr>
+          <w:rFonts w:hint="eastAsia"/>
+        </w:rPr>
+        <w:t>５</w:t>
+      </w:r>
+    </w:p>
+    <w:p>
+      <w:pPr>
+        <w:ind w:firstLine="200"/>
+      </w:pPr>
+      <w:r>
+        <w:rPr>
+          <w:rFonts w:hint="eastAsia"/>
+        </w:rPr>
+        <w:t>６</w:t>
+      </w:r>
+    </w:p>
+    <w:p>
+      <w:pPr>
+        <w:ind w:firstLine="200"/>
+      </w:pPr>
+      <w:r>
+        <w:rPr>
+          <w:rFonts w:hint="eastAsia"/>
+        </w:rPr>
+        <w:t>７</w:t>
+      </w:r>
+    </w:p>
+    <w:p>
+      <w:pPr>
+        <w:ind w:firstLine="200"/>
+      </w:pPr>
+      <w:r>
+        <w:rPr>
+          <w:rFonts w:hint="eastAsia"/>
+        </w:rPr>
+        <w:t>８</w:t>
+      </w:r>
+    </w:p>
+    <w:p>
+      <w:pPr>
+        <w:ind w:firstLine="200"/>
+      </w:pPr>
+      <w:r>
+        <w:rPr>
+          <w:rFonts w:hint="eastAsia"/>
+        </w:rPr>
+        <w:t>９</w:t>
+      </w:r>
+    </w:p>
+    <w:p>
+      <w:pPr>
+        <w:ind w:firstLine="200"/>
+      </w:pPr>
+      <w:r>
+        <w:rPr>
+          <w:rFonts w:hint="eastAsia"/>
+        </w:rPr>
+        <w:t>０</w:t>
+      </w:r>
+    </w:p>
+    <w:p>
+      <w:pPr>
+        <w:ind w:firstLine="200"/>
+      </w:pPr>
+      <w:r>
+        <w:rPr>
+          <w:rFonts w:hint="eastAsia"/>
+        </w:rPr>
         <w:t>１</w:t>
       </w:r>
     </w:p>
@@ -2165,7 +2248,7 @@
     <w:sectPr>
       <w:type w:val="continuous"/>
       <w:pgSz w:w="11906" w:h="16838" w:code="9"/>
-      <w:pgMar w:top="1418" w:right="851" w:bottom="1418" w:left="851" w:header="720" w:footer="227" w:gutter="567"/>
+      <w:pgMar w:top="1134" w:right="851" w:bottom="1134" w:left="851" w:header="0" w:footer="170" w:gutter="567"/>
       <w:cols w:num="2" w:space="425"/>
       <w:docGrid w:linePitch="360"/>
     </w:sectPr>
@@ -2174,7 +2257,7 @@
 </file>
 
 <file path=word/endnotes.xml><?xml version="1.0" encoding="utf-8"?>
-<w:endnotes xmlns:wpc="http://schemas.microsoft.com/office/word/2010/wordprocessingCanvas" xmlns:cx="http://schemas.microsoft.com/office/drawing/2014/chartex" xmlns:cx1="http://schemas.microsoft.com/office/drawing/2015/9/8/chartex" xmlns:cx2="http://schemas.microsoft.com/office/drawing/2015/10/21/chartex" xmlns:cx3="http://schemas.microsoft.com/office/drawing/2016/5/9/chartex" xmlns:cx4="http://schemas.microsoft.com/office/drawing/2016/5/10/chartex" xmlns:cx5="http://schemas.microsoft.com/office/drawing/2016/5/11/chartex" xmlns:cx6="http://schemas.microsoft.com/office/drawing/2016/5/12/chartex" xmlns:cx7="http://schemas.microsoft.com/office/drawing/2016/5/13/chartex" xmlns:cx8="http://schemas.microsoft.com/office/drawing/2016/5/14/chartex" xmlns:mc="http://schemas.openxmlformats.org/markup-compatibility/2006" xmlns:aink="http://schemas.microsoft.com/office/drawing/2016/ink" xmlns:am3d="http://schemas.microsoft.com/office/drawing/2017/model3d" xmlns:o="urn:schemas-microsoft-com:office:office" xmlns:r="http://schemas.openxmlformats.org/officeDocument/2006/relationships" xmlns:m="http://schemas.openxmlformats.org/officeDocument/2006/math" xmlns:v="urn:schemas-microsoft-com:vml" xmlns:wp14="http://schemas.microsoft.com/office/word/2010/wordprocessingDrawing" xmlns:wp="http://schemas.openxmlformats.org/drawingml/2006/wordprocessingDrawing" xmlns:w10="urn:schemas-microsoft-com:office:word" xmlns:w="http://schemas.openxmlformats.org/wordprocessingml/2006/main" xmlns:w14="http://schemas.microsoft.com/office/word/2010/wordml" xmlns:w15="http://schemas.microsoft.com/office/word/2012/wordml" xmlns:w16cid="http://schemas.microsoft.com/office/word/2016/wordml/cid" xmlns:w16se="http://schemas.microsoft.com/office/word/2015/wordml/symex" xmlns:wpg="http://schemas.microsoft.com/office/word/2010/wordprocessingGroup" xmlns:wpi="http://schemas.microsoft.com/office/word/2010/wordprocessingInk" xmlns:wne="http://schemas.microsoft.com/office/word/2006/wordml" xmlns:wps="http://schemas.microsoft.com/office/word/2010/wordprocessingShape" mc:Ignorable="w14 w15 w16se w16cid wp14">
+<w:endnotes xmlns:wpc="http://schemas.microsoft.com/office/word/2010/wordprocessingCanvas" xmlns:cx="http://schemas.microsoft.com/office/drawing/2014/chartex" xmlns:cx1="http://schemas.microsoft.com/office/drawing/2015/9/8/chartex" xmlns:cx2="http://schemas.microsoft.com/office/drawing/2015/10/21/chartex" xmlns:cx3="http://schemas.microsoft.com/office/drawing/2016/5/9/chartex" xmlns:cx4="http://schemas.microsoft.com/office/drawing/2016/5/10/chartex" xmlns:cx5="http://schemas.microsoft.com/office/drawing/2016/5/11/chartex" xmlns:cx6="http://schemas.microsoft.com/office/drawing/2016/5/12/chartex" xmlns:cx7="http://schemas.microsoft.com/office/drawing/2016/5/13/chartex" xmlns:cx8="http://schemas.microsoft.com/office/drawing/2016/5/14/chartex" xmlns:mc="http://schemas.openxmlformats.org/markup-compatibility/2006" xmlns:aink="http://schemas.microsoft.com/office/drawing/2016/ink" xmlns:am3d="http://schemas.microsoft.com/office/drawing/2017/model3d" xmlns:o="urn:schemas-microsoft-com:office:office" xmlns:r="http://schemas.openxmlformats.org/officeDocument/2006/relationships" xmlns:m="http://schemas.openxmlformats.org/officeDocument/2006/math" xmlns:v="urn:schemas-microsoft-com:vml" xmlns:wp14="http://schemas.microsoft.com/office/word/2010/wordprocessingDrawing" xmlns:wp="http://schemas.openxmlformats.org/drawingml/2006/wordprocessingDrawing" xmlns:w10="urn:schemas-microsoft-com:office:word" xmlns:w="http://schemas.openxmlformats.org/wordprocessingml/2006/main" xmlns:w14="http://schemas.microsoft.com/office/word/2010/wordml" xmlns:w15="http://schemas.microsoft.com/office/word/2012/wordml" xmlns:w16cex="http://schemas.microsoft.com/office/word/2018/wordml/cex" xmlns:w16cid="http://schemas.microsoft.com/office/word/2016/wordml/cid" xmlns:w16="http://schemas.microsoft.com/office/word/2018/wordml" xmlns:w16se="http://schemas.microsoft.com/office/word/2015/wordml/symex" xmlns:wpg="http://schemas.microsoft.com/office/word/2010/wordprocessingGroup" xmlns:wpi="http://schemas.microsoft.com/office/word/2010/wordprocessingInk" xmlns:wne="http://schemas.microsoft.com/office/word/2006/wordml" xmlns:wps="http://schemas.microsoft.com/office/word/2010/wordprocessingShape" mc:Ignorable="w14 w15 w16se w16cid w16 w16cex wp14">
   <w:endnote w:type="separator" w:id="-1">
     <w:p>
       <w:pPr>
@@ -2201,7 +2284,51 @@
 </file>
 
 <file path=word/footer1.xml><?xml version="1.0" encoding="utf-8"?>
-<w:ftr xmlns:wpc="http://schemas.microsoft.com/office/word/2010/wordprocessingCanvas" xmlns:cx="http://schemas.microsoft.com/office/drawing/2014/chartex" xmlns:cx1="http://schemas.microsoft.com/office/drawing/2015/9/8/chartex" xmlns:cx2="http://schemas.microsoft.com/office/drawing/2015/10/21/chartex" xmlns:cx3="http://schemas.microsoft.com/office/drawing/2016/5/9/chartex" xmlns:cx4="http://schemas.microsoft.com/office/drawing/2016/5/10/chartex" xmlns:cx5="http://schemas.microsoft.com/office/drawing/2016/5/11/chartex" xmlns:cx6="http://schemas.microsoft.com/office/drawing/2016/5/12/chartex" xmlns:cx7="http://schemas.microsoft.com/office/drawing/2016/5/13/chartex" xmlns:cx8="http://schemas.microsoft.com/office/drawing/2016/5/14/chartex" xmlns:mc="http://schemas.openxmlformats.org/markup-compatibility/2006" xmlns:aink="http://schemas.microsoft.com/office/drawing/2016/ink" xmlns:am3d="http://schemas.microsoft.com/office/drawing/2017/model3d" xmlns:o="urn:schemas-microsoft-com:office:office" xmlns:r="http://schemas.openxmlformats.org/officeDocument/2006/relationships" xmlns:m="http://schemas.openxmlformats.org/officeDocument/2006/math" xmlns:v="urn:schemas-microsoft-com:vml" xmlns:wp14="http://schemas.microsoft.com/office/word/2010/wordprocessingDrawing" xmlns:wp="http://schemas.openxmlformats.org/drawingml/2006/wordprocessingDrawing" xmlns:w10="urn:schemas-microsoft-com:office:word" xmlns:w="http://schemas.openxmlformats.org/wordprocessingml/2006/main" xmlns:w14="http://schemas.microsoft.com/office/word/2010/wordml" xmlns:w15="http://schemas.microsoft.com/office/word/2012/wordml" xmlns:w16cid="http://schemas.microsoft.com/office/word/2016/wordml/cid" xmlns:w16se="http://schemas.microsoft.com/office/word/2015/wordml/symex" xmlns:wpg="http://schemas.microsoft.com/office/word/2010/wordprocessingGroup" xmlns:wpi="http://schemas.microsoft.com/office/word/2010/wordprocessingInk" xmlns:wne="http://schemas.microsoft.com/office/word/2006/wordml" xmlns:wps="http://schemas.microsoft.com/office/word/2010/wordprocessingShape" mc:Ignorable="w14 w15 w16se w16cid wp14">
+<w:ftr xmlns:wpc="http://schemas.microsoft.com/office/word/2010/wordprocessingCanvas" xmlns:cx="http://schemas.microsoft.com/office/drawing/2014/chartex" xmlns:cx1="http://schemas.microsoft.com/office/drawing/2015/9/8/chartex" xmlns:cx2="http://schemas.microsoft.com/office/drawing/2015/10/21/chartex" xmlns:cx3="http://schemas.microsoft.com/office/drawing/2016/5/9/chartex" xmlns:cx4="http://schemas.microsoft.com/office/drawing/2016/5/10/chartex" xmlns:cx5="http://schemas.microsoft.com/office/drawing/2016/5/11/chartex" xmlns:cx6="http://schemas.microsoft.com/office/drawing/2016/5/12/chartex" xmlns:cx7="http://schemas.microsoft.com/office/drawing/2016/5/13/chartex" xmlns:cx8="http://schemas.microsoft.com/office/drawing/2016/5/14/chartex" xmlns:mc="http://schemas.openxmlformats.org/markup-compatibility/2006" xmlns:aink="http://schemas.microsoft.com/office/drawing/2016/ink" xmlns:am3d="http://schemas.microsoft.com/office/drawing/2017/model3d" xmlns:o="urn:schemas-microsoft-com:office:office" xmlns:r="http://schemas.openxmlformats.org/officeDocument/2006/relationships" xmlns:m="http://schemas.openxmlformats.org/officeDocument/2006/math" xmlns:v="urn:schemas-microsoft-com:vml" xmlns:wp14="http://schemas.microsoft.com/office/word/2010/wordprocessingDrawing" xmlns:wp="http://schemas.openxmlformats.org/drawingml/2006/wordprocessingDrawing" xmlns:w10="urn:schemas-microsoft-com:office:word" xmlns:w="http://schemas.openxmlformats.org/wordprocessingml/2006/main" xmlns:w14="http://schemas.microsoft.com/office/word/2010/wordml" xmlns:w15="http://schemas.microsoft.com/office/word/2012/wordml" xmlns:w16cex="http://schemas.microsoft.com/office/word/2018/wordml/cex" xmlns:w16cid="http://schemas.microsoft.com/office/word/2016/wordml/cid" xmlns:w16="http://schemas.microsoft.com/office/word/2018/wordml" xmlns:w16se="http://schemas.microsoft.com/office/word/2015/wordml/symex" xmlns:wpg="http://schemas.microsoft.com/office/word/2010/wordprocessingGroup" xmlns:wpi="http://schemas.microsoft.com/office/word/2010/wordprocessingInk" xmlns:wne="http://schemas.microsoft.com/office/word/2006/wordml" xmlns:wps="http://schemas.microsoft.com/office/word/2010/wordprocessingShape" mc:Ignorable="w14 w15 w16se w16cid w16 w16cex wp14">
+  <w:sdt>
+    <w:sdtPr>
+      <w:id w:val="1760176237"/>
+      <w:docPartObj>
+        <w:docPartGallery w:val="Page Numbers (Bottom of Page)"/>
+        <w:docPartUnique/>
+      </w:docPartObj>
+    </w:sdtPr>
+    <w:sdtEndPr>
+      <w:rPr>
+        <w:noProof/>
+      </w:rPr>
+    </w:sdtEndPr>
+    <w:sdtContent>
+      <w:p>
+        <w:pPr>
+          <w:pStyle w:val="Footer"/>
+          <w:ind w:firstLine="200"/>
+          <w:jc w:val="center"/>
+        </w:pPr>
+        <w:r>
+          <w:fldChar w:fldCharType="begin"/>
+        </w:r>
+        <w:r>
+          <w:instrText xml:space="preserve"> PAGE   \* MERGEFORMAT </w:instrText>
+        </w:r>
+        <w:r>
+          <w:fldChar w:fldCharType="separate"/>
+        </w:r>
+        <w:r>
+          <w:rPr>
+            <w:noProof/>
+          </w:rPr>
+          <w:t>2</w:t>
+        </w:r>
+        <w:r>
+          <w:rPr>
+            <w:noProof/>
+          </w:rPr>
+          <w:fldChar w:fldCharType="end"/>
+        </w:r>
+      </w:p>
+    </w:sdtContent>
+  </w:sdt>
   <w:p>
     <w:pPr>
       <w:pStyle w:val="Footer"/>
@@ -2212,7 +2339,7 @@
 </file>
 
 <file path=word/footer2.xml><?xml version="1.0" encoding="utf-8"?>
-<w:ftr xmlns:wpc="http://schemas.microsoft.com/office/word/2010/wordprocessingCanvas" xmlns:cx="http://schemas.microsoft.com/office/drawing/2014/chartex" xmlns:cx1="http://schemas.microsoft.com/office/drawing/2015/9/8/chartex" xmlns:cx2="http://schemas.microsoft.com/office/drawing/2015/10/21/chartex" xmlns:cx3="http://schemas.microsoft.com/office/drawing/2016/5/9/chartex" xmlns:cx4="http://schemas.microsoft.com/office/drawing/2016/5/10/chartex" xmlns:cx5="http://schemas.microsoft.com/office/drawing/2016/5/11/chartex" xmlns:cx6="http://schemas.microsoft.com/office/drawing/2016/5/12/chartex" xmlns:cx7="http://schemas.microsoft.com/office/drawing/2016/5/13/chartex" xmlns:cx8="http://schemas.microsoft.com/office/drawing/2016/5/14/chartex" xmlns:mc="http://schemas.openxmlformats.org/markup-compatibility/2006" xmlns:aink="http://schemas.microsoft.com/office/drawing/2016/ink" xmlns:am3d="http://schemas.microsoft.com/office/drawing/2017/model3d" xmlns:o="urn:schemas-microsoft-com:office:office" xmlns:r="http://schemas.openxmlformats.org/officeDocument/2006/relationships" xmlns:m="http://schemas.openxmlformats.org/officeDocument/2006/math" xmlns:v="urn:schemas-microsoft-com:vml" xmlns:wp14="http://schemas.microsoft.com/office/word/2010/wordprocessingDrawing" xmlns:wp="http://schemas.openxmlformats.org/drawingml/2006/wordprocessingDrawing" xmlns:w10="urn:schemas-microsoft-com:office:word" xmlns:w="http://schemas.openxmlformats.org/wordprocessingml/2006/main" xmlns:w14="http://schemas.microsoft.com/office/word/2010/wordml" xmlns:w15="http://schemas.microsoft.com/office/word/2012/wordml" xmlns:w16cid="http://schemas.microsoft.com/office/word/2016/wordml/cid" xmlns:w16se="http://schemas.microsoft.com/office/word/2015/wordml/symex" xmlns:wpg="http://schemas.microsoft.com/office/word/2010/wordprocessingGroup" xmlns:wpi="http://schemas.microsoft.com/office/word/2010/wordprocessingInk" xmlns:wne="http://schemas.microsoft.com/office/word/2006/wordml" xmlns:wps="http://schemas.microsoft.com/office/word/2010/wordprocessingShape" mc:Ignorable="w14 w15 w16se w16cid wp14">
+<w:ftr xmlns:wpc="http://schemas.microsoft.com/office/word/2010/wordprocessingCanvas" xmlns:cx="http://schemas.microsoft.com/office/drawing/2014/chartex" xmlns:cx1="http://schemas.microsoft.com/office/drawing/2015/9/8/chartex" xmlns:cx2="http://schemas.microsoft.com/office/drawing/2015/10/21/chartex" xmlns:cx3="http://schemas.microsoft.com/office/drawing/2016/5/9/chartex" xmlns:cx4="http://schemas.microsoft.com/office/drawing/2016/5/10/chartex" xmlns:cx5="http://schemas.microsoft.com/office/drawing/2016/5/11/chartex" xmlns:cx6="http://schemas.microsoft.com/office/drawing/2016/5/12/chartex" xmlns:cx7="http://schemas.microsoft.com/office/drawing/2016/5/13/chartex" xmlns:cx8="http://schemas.microsoft.com/office/drawing/2016/5/14/chartex" xmlns:mc="http://schemas.openxmlformats.org/markup-compatibility/2006" xmlns:aink="http://schemas.microsoft.com/office/drawing/2016/ink" xmlns:am3d="http://schemas.microsoft.com/office/drawing/2017/model3d" xmlns:o="urn:schemas-microsoft-com:office:office" xmlns:r="http://schemas.openxmlformats.org/officeDocument/2006/relationships" xmlns:m="http://schemas.openxmlformats.org/officeDocument/2006/math" xmlns:v="urn:schemas-microsoft-com:vml" xmlns:wp14="http://schemas.microsoft.com/office/word/2010/wordprocessingDrawing" xmlns:wp="http://schemas.openxmlformats.org/drawingml/2006/wordprocessingDrawing" xmlns:w10="urn:schemas-microsoft-com:office:word" xmlns:w="http://schemas.openxmlformats.org/wordprocessingml/2006/main" xmlns:w14="http://schemas.microsoft.com/office/word/2010/wordml" xmlns:w15="http://schemas.microsoft.com/office/word/2012/wordml" xmlns:w16cex="http://schemas.microsoft.com/office/word/2018/wordml/cex" xmlns:w16cid="http://schemas.microsoft.com/office/word/2016/wordml/cid" xmlns:w16="http://schemas.microsoft.com/office/word/2018/wordml" xmlns:w16se="http://schemas.microsoft.com/office/word/2015/wordml/symex" xmlns:wpg="http://schemas.microsoft.com/office/word/2010/wordprocessingGroup" xmlns:wpi="http://schemas.microsoft.com/office/word/2010/wordprocessingInk" xmlns:wne="http://schemas.microsoft.com/office/word/2006/wordml" xmlns:wps="http://schemas.microsoft.com/office/word/2010/wordprocessingShape" mc:Ignorable="w14 w15 w16se w16cid w16 w16cex wp14">
   <w:sdt>
     <w:sdtPr>
       <w:id w:val="362018057"/>
@@ -2271,7 +2398,7 @@
 </file>
 
 <file path=word/footer3.xml><?xml version="1.0" encoding="utf-8"?>
-<w:ftr xmlns:wpc="http://schemas.microsoft.com/office/word/2010/wordprocessingCanvas" xmlns:cx="http://schemas.microsoft.com/office/drawing/2014/chartex" xmlns:cx1="http://schemas.microsoft.com/office/drawing/2015/9/8/chartex" xmlns:cx2="http://schemas.microsoft.com/office/drawing/2015/10/21/chartex" xmlns:cx3="http://schemas.microsoft.com/office/drawing/2016/5/9/chartex" xmlns:cx4="http://schemas.microsoft.com/office/drawing/2016/5/10/chartex" xmlns:cx5="http://schemas.microsoft.com/office/drawing/2016/5/11/chartex" xmlns:cx6="http://schemas.microsoft.com/office/drawing/2016/5/12/chartex" xmlns:cx7="http://schemas.microsoft.com/office/drawing/2016/5/13/chartex" xmlns:cx8="http://schemas.microsoft.com/office/drawing/2016/5/14/chartex" xmlns:mc="http://schemas.openxmlformats.org/markup-compatibility/2006" xmlns:aink="http://schemas.microsoft.com/office/drawing/2016/ink" xmlns:am3d="http://schemas.microsoft.com/office/drawing/2017/model3d" xmlns:o="urn:schemas-microsoft-com:office:office" xmlns:r="http://schemas.openxmlformats.org/officeDocument/2006/relationships" xmlns:m="http://schemas.openxmlformats.org/officeDocument/2006/math" xmlns:v="urn:schemas-microsoft-com:vml" xmlns:wp14="http://schemas.microsoft.com/office/word/2010/wordprocessingDrawing" xmlns:wp="http://schemas.openxmlformats.org/drawingml/2006/wordprocessingDrawing" xmlns:w10="urn:schemas-microsoft-com:office:word" xmlns:w="http://schemas.openxmlformats.org/wordprocessingml/2006/main" xmlns:w14="http://schemas.microsoft.com/office/word/2010/wordml" xmlns:w15="http://schemas.microsoft.com/office/word/2012/wordml" xmlns:w16cid="http://schemas.microsoft.com/office/word/2016/wordml/cid" xmlns:w16se="http://schemas.microsoft.com/office/word/2015/wordml/symex" xmlns:wpg="http://schemas.microsoft.com/office/word/2010/wordprocessingGroup" xmlns:wpi="http://schemas.microsoft.com/office/word/2010/wordprocessingInk" xmlns:wne="http://schemas.microsoft.com/office/word/2006/wordml" xmlns:wps="http://schemas.microsoft.com/office/word/2010/wordprocessingShape" mc:Ignorable="w14 w15 w16se w16cid wp14">
+<w:ftr xmlns:wpc="http://schemas.microsoft.com/office/word/2010/wordprocessingCanvas" xmlns:cx="http://schemas.microsoft.com/office/drawing/2014/chartex" xmlns:cx1="http://schemas.microsoft.com/office/drawing/2015/9/8/chartex" xmlns:cx2="http://schemas.microsoft.com/office/drawing/2015/10/21/chartex" xmlns:cx3="http://schemas.microsoft.com/office/drawing/2016/5/9/chartex" xmlns:cx4="http://schemas.microsoft.com/office/drawing/2016/5/10/chartex" xmlns:cx5="http://schemas.microsoft.com/office/drawing/2016/5/11/chartex" xmlns:cx6="http://schemas.microsoft.com/office/drawing/2016/5/12/chartex" xmlns:cx7="http://schemas.microsoft.com/office/drawing/2016/5/13/chartex" xmlns:cx8="http://schemas.microsoft.com/office/drawing/2016/5/14/chartex" xmlns:mc="http://schemas.openxmlformats.org/markup-compatibility/2006" xmlns:aink="http://schemas.microsoft.com/office/drawing/2016/ink" xmlns:am3d="http://schemas.microsoft.com/office/drawing/2017/model3d" xmlns:o="urn:schemas-microsoft-com:office:office" xmlns:r="http://schemas.openxmlformats.org/officeDocument/2006/relationships" xmlns:m="http://schemas.openxmlformats.org/officeDocument/2006/math" xmlns:v="urn:schemas-microsoft-com:vml" xmlns:wp14="http://schemas.microsoft.com/office/word/2010/wordprocessingDrawing" xmlns:wp="http://schemas.openxmlformats.org/drawingml/2006/wordprocessingDrawing" xmlns:w10="urn:schemas-microsoft-com:office:word" xmlns:w="http://schemas.openxmlformats.org/wordprocessingml/2006/main" xmlns:w14="http://schemas.microsoft.com/office/word/2010/wordml" xmlns:w15="http://schemas.microsoft.com/office/word/2012/wordml" xmlns:w16cex="http://schemas.microsoft.com/office/word/2018/wordml/cex" xmlns:w16cid="http://schemas.microsoft.com/office/word/2016/wordml/cid" xmlns:w16="http://schemas.microsoft.com/office/word/2018/wordml" xmlns:w16se="http://schemas.microsoft.com/office/word/2015/wordml/symex" xmlns:wpg="http://schemas.microsoft.com/office/word/2010/wordprocessingGroup" xmlns:wpi="http://schemas.microsoft.com/office/word/2010/wordprocessingInk" xmlns:wne="http://schemas.microsoft.com/office/word/2006/wordml" xmlns:wps="http://schemas.microsoft.com/office/word/2010/wordprocessingShape" mc:Ignorable="w14 w15 w16se w16cid w16 w16cex wp14">
   <w:p>
     <w:pPr>
       <w:pStyle w:val="Footer"/>
@@ -2282,7 +2409,7 @@
 </file>
 
 <file path=word/footnotes.xml><?xml version="1.0" encoding="utf-8"?>
-<w:footnotes xmlns:wpc="http://schemas.microsoft.com/office/word/2010/wordprocessingCanvas" xmlns:cx="http://schemas.microsoft.com/office/drawing/2014/chartex" xmlns:cx1="http://schemas.microsoft.com/office/drawing/2015/9/8/chartex" xmlns:cx2="http://schemas.microsoft.com/office/drawing/2015/10/21/chartex" xmlns:cx3="http://schemas.microsoft.com/office/drawing/2016/5/9/chartex" xmlns:cx4="http://schemas.microsoft.com/office/drawing/2016/5/10/chartex" xmlns:cx5="http://schemas.microsoft.com/office/drawing/2016/5/11/chartex" xmlns:cx6="http://schemas.microsoft.com/office/drawing/2016/5/12/chartex" xmlns:cx7="http://schemas.microsoft.com/office/drawing/2016/5/13/chartex" xmlns:cx8="http://schemas.microsoft.com/office/drawing/2016/5/14/chartex" xmlns:mc="http://schemas.openxmlformats.org/markup-compatibility/2006" xmlns:aink="http://schemas.microsoft.com/office/drawing/2016/ink" xmlns:am3d="http://schemas.microsoft.com/office/drawing/2017/model3d" xmlns:o="urn:schemas-microsoft-com:office:office" xmlns:r="http://schemas.openxmlformats.org/officeDocument/2006/relationships" xmlns:m="http://schemas.openxmlformats.org/officeDocument/2006/math" xmlns:v="urn:schemas-microsoft-com:vml" xmlns:wp14="http://schemas.microsoft.com/office/word/2010/wordprocessingDrawing" xmlns:wp="http://schemas.openxmlformats.org/drawingml/2006/wordprocessingDrawing" xmlns:w10="urn:schemas-microsoft-com:office:word" xmlns:w="http://schemas.openxmlformats.org/wordprocessingml/2006/main" xmlns:w14="http://schemas.microsoft.com/office/word/2010/wordml" xmlns:w15="http://schemas.microsoft.com/office/word/2012/wordml" xmlns:w16cid="http://schemas.microsoft.com/office/word/2016/wordml/cid" xmlns:w16se="http://schemas.microsoft.com/office/word/2015/wordml/symex" xmlns:wpg="http://schemas.microsoft.com/office/word/2010/wordprocessingGroup" xmlns:wpi="http://schemas.microsoft.com/office/word/2010/wordprocessingInk" xmlns:wne="http://schemas.microsoft.com/office/word/2006/wordml" xmlns:wps="http://schemas.microsoft.com/office/word/2010/wordprocessingShape" mc:Ignorable="w14 w15 w16se w16cid wp14">
+<w:footnotes xmlns:wpc="http://schemas.microsoft.com/office/word/2010/wordprocessingCanvas" xmlns:cx="http://schemas.microsoft.com/office/drawing/2014/chartex" xmlns:cx1="http://schemas.microsoft.com/office/drawing/2015/9/8/chartex" xmlns:cx2="http://schemas.microsoft.com/office/drawing/2015/10/21/chartex" xmlns:cx3="http://schemas.microsoft.com/office/drawing/2016/5/9/chartex" xmlns:cx4="http://schemas.microsoft.com/office/drawing/2016/5/10/chartex" xmlns:cx5="http://schemas.microsoft.com/office/drawing/2016/5/11/chartex" xmlns:cx6="http://schemas.microsoft.com/office/drawing/2016/5/12/chartex" xmlns:cx7="http://schemas.microsoft.com/office/drawing/2016/5/13/chartex" xmlns:cx8="http://schemas.microsoft.com/office/drawing/2016/5/14/chartex" xmlns:mc="http://schemas.openxmlformats.org/markup-compatibility/2006" xmlns:aink="http://schemas.microsoft.com/office/drawing/2016/ink" xmlns:am3d="http://schemas.microsoft.com/office/drawing/2017/model3d" xmlns:o="urn:schemas-microsoft-com:office:office" xmlns:r="http://schemas.openxmlformats.org/officeDocument/2006/relationships" xmlns:m="http://schemas.openxmlformats.org/officeDocument/2006/math" xmlns:v="urn:schemas-microsoft-com:vml" xmlns:wp14="http://schemas.microsoft.com/office/word/2010/wordprocessingDrawing" xmlns:wp="http://schemas.openxmlformats.org/drawingml/2006/wordprocessingDrawing" xmlns:w10="urn:schemas-microsoft-com:office:word" xmlns:w="http://schemas.openxmlformats.org/wordprocessingml/2006/main" xmlns:w14="http://schemas.microsoft.com/office/word/2010/wordml" xmlns:w15="http://schemas.microsoft.com/office/word/2012/wordml" xmlns:w16cex="http://schemas.microsoft.com/office/word/2018/wordml/cex" xmlns:w16cid="http://schemas.microsoft.com/office/word/2016/wordml/cid" xmlns:w16="http://schemas.microsoft.com/office/word/2018/wordml" xmlns:w16se="http://schemas.microsoft.com/office/word/2015/wordml/symex" xmlns:wpg="http://schemas.microsoft.com/office/word/2010/wordprocessingGroup" xmlns:wpi="http://schemas.microsoft.com/office/word/2010/wordprocessingInk" xmlns:wne="http://schemas.microsoft.com/office/word/2006/wordml" xmlns:wps="http://schemas.microsoft.com/office/word/2010/wordprocessingShape" mc:Ignorable="w14 w15 w16se w16cid w16 w16cex wp14">
   <w:footnote w:type="separator" w:id="-1">
     <w:p>
       <w:pPr>
@@ -2317,7 +2444,7 @@
 </file>
 
 <file path=word/header1.xml><?xml version="1.0" encoding="utf-8"?>
-<w:hdr xmlns:wpc="http://schemas.microsoft.com/office/word/2010/wordprocessingCanvas" xmlns:cx="http://schemas.microsoft.com/office/drawing/2014/chartex" xmlns:cx1="http://schemas.microsoft.com/office/drawing/2015/9/8/chartex" xmlns:cx2="http://schemas.microsoft.com/office/drawing/2015/10/21/chartex" xmlns:cx3="http://schemas.microsoft.com/office/drawing/2016/5/9/chartex" xmlns:cx4="http://schemas.microsoft.com/office/drawing/2016/5/10/chartex" xmlns:cx5="http://schemas.microsoft.com/office/drawing/2016/5/11/chartex" xmlns:cx6="http://schemas.microsoft.com/office/drawing/2016/5/12/chartex" xmlns:cx7="http://schemas.microsoft.com/office/drawing/2016/5/13/chartex" xmlns:cx8="http://schemas.microsoft.com/office/drawing/2016/5/14/chartex" xmlns:mc="http://schemas.openxmlformats.org/markup-compatibility/2006" xmlns:aink="http://schemas.microsoft.com/office/drawing/2016/ink" xmlns:am3d="http://schemas.microsoft.com/office/drawing/2017/model3d" xmlns:o="urn:schemas-microsoft-com:office:office" xmlns:r="http://schemas.openxmlformats.org/officeDocument/2006/relationships" xmlns:m="http://schemas.openxmlformats.org/officeDocument/2006/math" xmlns:v="urn:schemas-microsoft-com:vml" xmlns:wp14="http://schemas.microsoft.com/office/word/2010/wordprocessingDrawing" xmlns:wp="http://schemas.openxmlformats.org/drawingml/2006/wordprocessingDrawing" xmlns:w10="urn:schemas-microsoft-com:office:word" xmlns:w="http://schemas.openxmlformats.org/wordprocessingml/2006/main" xmlns:w14="http://schemas.microsoft.com/office/word/2010/wordml" xmlns:w15="http://schemas.microsoft.com/office/word/2012/wordml" xmlns:w16cid="http://schemas.microsoft.com/office/word/2016/wordml/cid" xmlns:w16se="http://schemas.microsoft.com/office/word/2015/wordml/symex" xmlns:wpg="http://schemas.microsoft.com/office/word/2010/wordprocessingGroup" xmlns:wpi="http://schemas.microsoft.com/office/word/2010/wordprocessingInk" xmlns:wne="http://schemas.microsoft.com/office/word/2006/wordml" xmlns:wps="http://schemas.microsoft.com/office/word/2010/wordprocessingShape" mc:Ignorable="w14 w15 w16se w16cid wp14">
+<w:hdr xmlns:wpc="http://schemas.microsoft.com/office/word/2010/wordprocessingCanvas" xmlns:cx="http://schemas.microsoft.com/office/drawing/2014/chartex" xmlns:cx1="http://schemas.microsoft.com/office/drawing/2015/9/8/chartex" xmlns:cx2="http://schemas.microsoft.com/office/drawing/2015/10/21/chartex" xmlns:cx3="http://schemas.microsoft.com/office/drawing/2016/5/9/chartex" xmlns:cx4="http://schemas.microsoft.com/office/drawing/2016/5/10/chartex" xmlns:cx5="http://schemas.microsoft.com/office/drawing/2016/5/11/chartex" xmlns:cx6="http://schemas.microsoft.com/office/drawing/2016/5/12/chartex" xmlns:cx7="http://schemas.microsoft.com/office/drawing/2016/5/13/chartex" xmlns:cx8="http://schemas.microsoft.com/office/drawing/2016/5/14/chartex" xmlns:mc="http://schemas.openxmlformats.org/markup-compatibility/2006" xmlns:aink="http://schemas.microsoft.com/office/drawing/2016/ink" xmlns:am3d="http://schemas.microsoft.com/office/drawing/2017/model3d" xmlns:o="urn:schemas-microsoft-com:office:office" xmlns:r="http://schemas.openxmlformats.org/officeDocument/2006/relationships" xmlns:m="http://schemas.openxmlformats.org/officeDocument/2006/math" xmlns:v="urn:schemas-microsoft-com:vml" xmlns:wp14="http://schemas.microsoft.com/office/word/2010/wordprocessingDrawing" xmlns:wp="http://schemas.openxmlformats.org/drawingml/2006/wordprocessingDrawing" xmlns:w10="urn:schemas-microsoft-com:office:word" xmlns:w="http://schemas.openxmlformats.org/wordprocessingml/2006/main" xmlns:w14="http://schemas.microsoft.com/office/word/2010/wordml" xmlns:w15="http://schemas.microsoft.com/office/word/2012/wordml" xmlns:w16cex="http://schemas.microsoft.com/office/word/2018/wordml/cex" xmlns:w16cid="http://schemas.microsoft.com/office/word/2016/wordml/cid" xmlns:w16="http://schemas.microsoft.com/office/word/2018/wordml" xmlns:w16se="http://schemas.microsoft.com/office/word/2015/wordml/symex" xmlns:wpg="http://schemas.microsoft.com/office/word/2010/wordprocessingGroup" xmlns:wpi="http://schemas.microsoft.com/office/word/2010/wordprocessingInk" xmlns:wne="http://schemas.microsoft.com/office/word/2006/wordml" xmlns:wps="http://schemas.microsoft.com/office/word/2010/wordprocessingShape" mc:Ignorable="w14 w15 w16se w16cid w16 w16cex wp14">
   <w:p>
     <w:pPr>
       <w:pStyle w:val="Header"/>
@@ -2328,7 +2455,7 @@
 </file>
 
 <file path=word/header2.xml><?xml version="1.0" encoding="utf-8"?>
-<w:hdr xmlns:wpc="http://schemas.microsoft.com/office/word/2010/wordprocessingCanvas" xmlns:cx="http://schemas.microsoft.com/office/drawing/2014/chartex" xmlns:cx1="http://schemas.microsoft.com/office/drawing/2015/9/8/chartex" xmlns:cx2="http://schemas.microsoft.com/office/drawing/2015/10/21/chartex" xmlns:cx3="http://schemas.microsoft.com/office/drawing/2016/5/9/chartex" xmlns:cx4="http://schemas.microsoft.com/office/drawing/2016/5/10/chartex" xmlns:cx5="http://schemas.microsoft.com/office/drawing/2016/5/11/chartex" xmlns:cx6="http://schemas.microsoft.com/office/drawing/2016/5/12/chartex" xmlns:cx7="http://schemas.microsoft.com/office/drawing/2016/5/13/chartex" xmlns:cx8="http://schemas.microsoft.com/office/drawing/2016/5/14/chartex" xmlns:mc="http://schemas.openxmlformats.org/markup-compatibility/2006" xmlns:aink="http://schemas.microsoft.com/office/drawing/2016/ink" xmlns:am3d="http://schemas.microsoft.com/office/drawing/2017/model3d" xmlns:o="urn:schemas-microsoft-com:office:office" xmlns:r="http://schemas.openxmlformats.org/officeDocument/2006/relationships" xmlns:m="http://schemas.openxmlformats.org/officeDocument/2006/math" xmlns:v="urn:schemas-microsoft-com:vml" xmlns:wp14="http://schemas.microsoft.com/office/word/2010/wordprocessingDrawing" xmlns:wp="http://schemas.openxmlformats.org/drawingml/2006/wordprocessingDrawing" xmlns:w10="urn:schemas-microsoft-com:office:word" xmlns:w="http://schemas.openxmlformats.org/wordprocessingml/2006/main" xmlns:w14="http://schemas.microsoft.com/office/word/2010/wordml" xmlns:w15="http://schemas.microsoft.com/office/word/2012/wordml" xmlns:w16cid="http://schemas.microsoft.com/office/word/2016/wordml/cid" xmlns:w16se="http://schemas.microsoft.com/office/word/2015/wordml/symex" xmlns:wpg="http://schemas.microsoft.com/office/word/2010/wordprocessingGroup" xmlns:wpi="http://schemas.microsoft.com/office/word/2010/wordprocessingInk" xmlns:wne="http://schemas.microsoft.com/office/word/2006/wordml" xmlns:wps="http://schemas.microsoft.com/office/word/2010/wordprocessingShape" mc:Ignorable="w14 w15 w16se w16cid wp14">
+<w:hdr xmlns:wpc="http://schemas.microsoft.com/office/word/2010/wordprocessingCanvas" xmlns:cx="http://schemas.microsoft.com/office/drawing/2014/chartex" xmlns:cx1="http://schemas.microsoft.com/office/drawing/2015/9/8/chartex" xmlns:cx2="http://schemas.microsoft.com/office/drawing/2015/10/21/chartex" xmlns:cx3="http://schemas.microsoft.com/office/drawing/2016/5/9/chartex" xmlns:cx4="http://schemas.microsoft.com/office/drawing/2016/5/10/chartex" xmlns:cx5="http://schemas.microsoft.com/office/drawing/2016/5/11/chartex" xmlns:cx6="http://schemas.microsoft.com/office/drawing/2016/5/12/chartex" xmlns:cx7="http://schemas.microsoft.com/office/drawing/2016/5/13/chartex" xmlns:cx8="http://schemas.microsoft.com/office/drawing/2016/5/14/chartex" xmlns:mc="http://schemas.openxmlformats.org/markup-compatibility/2006" xmlns:aink="http://schemas.microsoft.com/office/drawing/2016/ink" xmlns:am3d="http://schemas.microsoft.com/office/drawing/2017/model3d" xmlns:o="urn:schemas-microsoft-com:office:office" xmlns:r="http://schemas.openxmlformats.org/officeDocument/2006/relationships" xmlns:m="http://schemas.openxmlformats.org/officeDocument/2006/math" xmlns:v="urn:schemas-microsoft-com:vml" xmlns:wp14="http://schemas.microsoft.com/office/word/2010/wordprocessingDrawing" xmlns:wp="http://schemas.openxmlformats.org/drawingml/2006/wordprocessingDrawing" xmlns:w10="urn:schemas-microsoft-com:office:word" xmlns:w="http://schemas.openxmlformats.org/wordprocessingml/2006/main" xmlns:w14="http://schemas.microsoft.com/office/word/2010/wordml" xmlns:w15="http://schemas.microsoft.com/office/word/2012/wordml" xmlns:w16cex="http://schemas.microsoft.com/office/word/2018/wordml/cex" xmlns:w16cid="http://schemas.microsoft.com/office/word/2016/wordml/cid" xmlns:w16="http://schemas.microsoft.com/office/word/2018/wordml" xmlns:w16se="http://schemas.microsoft.com/office/word/2015/wordml/symex" xmlns:wpg="http://schemas.microsoft.com/office/word/2010/wordprocessingGroup" xmlns:wpi="http://schemas.microsoft.com/office/word/2010/wordprocessingInk" xmlns:wne="http://schemas.microsoft.com/office/word/2006/wordml" xmlns:wps="http://schemas.microsoft.com/office/word/2010/wordprocessingShape" mc:Ignorable="w14 w15 w16se w16cid w16 w16cex wp14">
   <w:p>
     <w:pPr>
       <w:pStyle w:val="Header"/>
@@ -2339,7 +2466,7 @@
 </file>
 
 <file path=word/header3.xml><?xml version="1.0" encoding="utf-8"?>
-<w:hdr xmlns:wpc="http://schemas.microsoft.com/office/word/2010/wordprocessingCanvas" xmlns:cx="http://schemas.microsoft.com/office/drawing/2014/chartex" xmlns:cx1="http://schemas.microsoft.com/office/drawing/2015/9/8/chartex" xmlns:cx2="http://schemas.microsoft.com/office/drawing/2015/10/21/chartex" xmlns:cx3="http://schemas.microsoft.com/office/drawing/2016/5/9/chartex" xmlns:cx4="http://schemas.microsoft.com/office/drawing/2016/5/10/chartex" xmlns:cx5="http://schemas.microsoft.com/office/drawing/2016/5/11/chartex" xmlns:cx6="http://schemas.microsoft.com/office/drawing/2016/5/12/chartex" xmlns:cx7="http://schemas.microsoft.com/office/drawing/2016/5/13/chartex" xmlns:cx8="http://schemas.microsoft.com/office/drawing/2016/5/14/chartex" xmlns:mc="http://schemas.openxmlformats.org/markup-compatibility/2006" xmlns:aink="http://schemas.microsoft.com/office/drawing/2016/ink" xmlns:am3d="http://schemas.microsoft.com/office/drawing/2017/model3d" xmlns:o="urn:schemas-microsoft-com:office:office" xmlns:r="http://schemas.openxmlformats.org/officeDocument/2006/relationships" xmlns:m="http://schemas.openxmlformats.org/officeDocument/2006/math" xmlns:v="urn:schemas-microsoft-com:vml" xmlns:wp14="http://schemas.microsoft.com/office/word/2010/wordprocessingDrawing" xmlns:wp="http://schemas.openxmlformats.org/drawingml/2006/wordprocessingDrawing" xmlns:w10="urn:schemas-microsoft-com:office:word" xmlns:w="http://schemas.openxmlformats.org/wordprocessingml/2006/main" xmlns:w14="http://schemas.microsoft.com/office/word/2010/wordml" xmlns:w15="http://schemas.microsoft.com/office/word/2012/wordml" xmlns:w16cid="http://schemas.microsoft.com/office/word/2016/wordml/cid" xmlns:w16se="http://schemas.microsoft.com/office/word/2015/wordml/symex" xmlns:wpg="http://schemas.microsoft.com/office/word/2010/wordprocessingGroup" xmlns:wpi="http://schemas.microsoft.com/office/word/2010/wordprocessingInk" xmlns:wne="http://schemas.microsoft.com/office/word/2006/wordml" xmlns:wps="http://schemas.microsoft.com/office/word/2010/wordprocessingShape" mc:Ignorable="w14 w15 w16se w16cid wp14">
+<w:hdr xmlns:wpc="http://schemas.microsoft.com/office/word/2010/wordprocessingCanvas" xmlns:cx="http://schemas.microsoft.com/office/drawing/2014/chartex" xmlns:cx1="http://schemas.microsoft.com/office/drawing/2015/9/8/chartex" xmlns:cx2="http://schemas.microsoft.com/office/drawing/2015/10/21/chartex" xmlns:cx3="http://schemas.microsoft.com/office/drawing/2016/5/9/chartex" xmlns:cx4="http://schemas.microsoft.com/office/drawing/2016/5/10/chartex" xmlns:cx5="http://schemas.microsoft.com/office/drawing/2016/5/11/chartex" xmlns:cx6="http://schemas.microsoft.com/office/drawing/2016/5/12/chartex" xmlns:cx7="http://schemas.microsoft.com/office/drawing/2016/5/13/chartex" xmlns:cx8="http://schemas.microsoft.com/office/drawing/2016/5/14/chartex" xmlns:mc="http://schemas.openxmlformats.org/markup-compatibility/2006" xmlns:aink="http://schemas.microsoft.com/office/drawing/2016/ink" xmlns:am3d="http://schemas.microsoft.com/office/drawing/2017/model3d" xmlns:o="urn:schemas-microsoft-com:office:office" xmlns:r="http://schemas.openxmlformats.org/officeDocument/2006/relationships" xmlns:m="http://schemas.openxmlformats.org/officeDocument/2006/math" xmlns:v="urn:schemas-microsoft-com:vml" xmlns:wp14="http://schemas.microsoft.com/office/word/2010/wordprocessingDrawing" xmlns:wp="http://schemas.openxmlformats.org/drawingml/2006/wordprocessingDrawing" xmlns:w10="urn:schemas-microsoft-com:office:word" xmlns:w="http://schemas.openxmlformats.org/wordprocessingml/2006/main" xmlns:w14="http://schemas.microsoft.com/office/word/2010/wordml" xmlns:w15="http://schemas.microsoft.com/office/word/2012/wordml" xmlns:w16cex="http://schemas.microsoft.com/office/word/2018/wordml/cex" xmlns:w16cid="http://schemas.microsoft.com/office/word/2016/wordml/cid" xmlns:w16="http://schemas.microsoft.com/office/word/2018/wordml" xmlns:w16se="http://schemas.microsoft.com/office/word/2015/wordml/symex" xmlns:wpg="http://schemas.microsoft.com/office/word/2010/wordprocessingGroup" xmlns:wpi="http://schemas.microsoft.com/office/word/2010/wordprocessingInk" xmlns:wne="http://schemas.microsoft.com/office/word/2006/wordml" xmlns:wps="http://schemas.microsoft.com/office/word/2010/wordprocessingShape" mc:Ignorable="w14 w15 w16se w16cid w16 w16cex wp14">
   <w:p>
     <w:pPr>
       <w:pStyle w:val="Header"/>
@@ -2350,7 +2477,7 @@
 </file>
 
 <file path=word/numbering.xml><?xml version="1.0" encoding="utf-8"?>
-<w:numbering xmlns:wpc="http://schemas.microsoft.com/office/word/2010/wordprocessingCanvas" xmlns:cx="http://schemas.microsoft.com/office/drawing/2014/chartex" xmlns:cx1="http://schemas.microsoft.com/office/drawing/2015/9/8/chartex" xmlns:cx2="http://schemas.microsoft.com/office/drawing/2015/10/21/chartex" xmlns:cx3="http://schemas.microsoft.com/office/drawing/2016/5/9/chartex" xmlns:cx4="http://schemas.microsoft.com/office/drawing/2016/5/10/chartex" xmlns:cx5="http://schemas.microsoft.com/office/drawing/2016/5/11/chartex" xmlns:cx6="http://schemas.microsoft.com/office/drawing/2016/5/12/chartex" xmlns:cx7="http://schemas.microsoft.com/office/drawing/2016/5/13/chartex" xmlns:cx8="http://schemas.microsoft.com/office/drawing/2016/5/14/chartex" xmlns:mc="http://schemas.openxmlformats.org/markup-compatibility/2006" xmlns:aink="http://schemas.microsoft.com/office/drawing/2016/ink" xmlns:am3d="http://schemas.microsoft.com/office/drawing/2017/model3d" xmlns:o="urn:schemas-microsoft-com:office:office" xmlns:r="http://schemas.openxmlformats.org/officeDocument/2006/relationships" xmlns:m="http://schemas.openxmlformats.org/officeDocument/2006/math" xmlns:v="urn:schemas-microsoft-com:vml" xmlns:wp14="http://schemas.microsoft.com/office/word/2010/wordprocessingDrawing" xmlns:wp="http://schemas.openxmlformats.org/drawingml/2006/wordprocessingDrawing" xmlns:w10="urn:schemas-microsoft-com:office:word" xmlns:w="http://schemas.openxmlformats.org/wordprocessingml/2006/main" xmlns:w14="http://schemas.microsoft.com/office/word/2010/wordml" xmlns:w15="http://schemas.microsoft.com/office/word/2012/wordml" xmlns:w16cid="http://schemas.microsoft.com/office/word/2016/wordml/cid" xmlns:w16se="http://schemas.microsoft.com/office/word/2015/wordml/symex" xmlns:wpg="http://schemas.microsoft.com/office/word/2010/wordprocessingGroup" xmlns:wpi="http://schemas.microsoft.com/office/word/2010/wordprocessingInk" xmlns:wne="http://schemas.microsoft.com/office/word/2006/wordml" xmlns:wps="http://schemas.microsoft.com/office/word/2010/wordprocessingShape" mc:Ignorable="w14 w15 w16se w16cid wp14">
+<w:numbering xmlns:wpc="http://schemas.microsoft.com/office/word/2010/wordprocessingCanvas" xmlns:cx="http://schemas.microsoft.com/office/drawing/2014/chartex" xmlns:cx1="http://schemas.microsoft.com/office/drawing/2015/9/8/chartex" xmlns:cx2="http://schemas.microsoft.com/office/drawing/2015/10/21/chartex" xmlns:cx3="http://schemas.microsoft.com/office/drawing/2016/5/9/chartex" xmlns:cx4="http://schemas.microsoft.com/office/drawing/2016/5/10/chartex" xmlns:cx5="http://schemas.microsoft.com/office/drawing/2016/5/11/chartex" xmlns:cx6="http://schemas.microsoft.com/office/drawing/2016/5/12/chartex" xmlns:cx7="http://schemas.microsoft.com/office/drawing/2016/5/13/chartex" xmlns:cx8="http://schemas.microsoft.com/office/drawing/2016/5/14/chartex" xmlns:mc="http://schemas.openxmlformats.org/markup-compatibility/2006" xmlns:aink="http://schemas.microsoft.com/office/drawing/2016/ink" xmlns:am3d="http://schemas.microsoft.com/office/drawing/2017/model3d" xmlns:o="urn:schemas-microsoft-com:office:office" xmlns:r="http://schemas.openxmlformats.org/officeDocument/2006/relationships" xmlns:m="http://schemas.openxmlformats.org/officeDocument/2006/math" xmlns:v="urn:schemas-microsoft-com:vml" xmlns:wp14="http://schemas.microsoft.com/office/word/2010/wordprocessingDrawing" xmlns:wp="http://schemas.openxmlformats.org/drawingml/2006/wordprocessingDrawing" xmlns:w10="urn:schemas-microsoft-com:office:word" xmlns:w="http://schemas.openxmlformats.org/wordprocessingml/2006/main" xmlns:w14="http://schemas.microsoft.com/office/word/2010/wordml" xmlns:w15="http://schemas.microsoft.com/office/word/2012/wordml" xmlns:w16cex="http://schemas.microsoft.com/office/word/2018/wordml/cex" xmlns:w16cid="http://schemas.microsoft.com/office/word/2016/wordml/cid" xmlns:w16="http://schemas.microsoft.com/office/word/2018/wordml" xmlns:w16se="http://schemas.microsoft.com/office/word/2015/wordml/symex" xmlns:wpg="http://schemas.microsoft.com/office/word/2010/wordprocessingGroup" xmlns:wpi="http://schemas.microsoft.com/office/word/2010/wordprocessingInk" xmlns:wne="http://schemas.microsoft.com/office/word/2006/wordml" xmlns:wps="http://schemas.microsoft.com/office/word/2010/wordprocessingShape" mc:Ignorable="w14 w15 w16se w16cid w16 w16cex wp14">
   <w:abstractNum w:abstractNumId="0" w15:restartNumberingAfterBreak="0">
     <w:nsid w:val="FFFFFF7F"/>
     <w:multiLevelType w:val="singleLevel"/>
@@ -3395,7 +3522,7 @@
 </file>
 
 <file path=word/styles.xml><?xml version="1.0" encoding="utf-8"?>
-<w:styles xmlns:mc="http://schemas.openxmlformats.org/markup-compatibility/2006" xmlns:r="http://schemas.openxmlformats.org/officeDocument/2006/relationships" xmlns:w="http://schemas.openxmlformats.org/wordprocessingml/2006/main" xmlns:w14="http://schemas.microsoft.com/office/word/2010/wordml" xmlns:w15="http://schemas.microsoft.com/office/word/2012/wordml" xmlns:w16cid="http://schemas.microsoft.com/office/word/2016/wordml/cid" xmlns:w16se="http://schemas.microsoft.com/office/word/2015/wordml/symex" mc:Ignorable="w14 w15 w16se w16cid">
+<w:styles xmlns:mc="http://schemas.openxmlformats.org/markup-compatibility/2006" xmlns:r="http://schemas.openxmlformats.org/officeDocument/2006/relationships" xmlns:w="http://schemas.openxmlformats.org/wordprocessingml/2006/main" xmlns:w14="http://schemas.microsoft.com/office/word/2010/wordml" xmlns:w15="http://schemas.microsoft.com/office/word/2012/wordml" xmlns:w16cex="http://schemas.microsoft.com/office/word/2018/wordml/cex" xmlns:w16cid="http://schemas.microsoft.com/office/word/2016/wordml/cid" xmlns:w16="http://schemas.microsoft.com/office/word/2018/wordml" xmlns:w16se="http://schemas.microsoft.com/office/word/2015/wordml/symex" mc:Ignorable="w14 w15 w16se w16cid w16 w16cex">
   <w:docDefaults>
     <w:rPrDefault>
       <w:rPr>
@@ -3411,7 +3538,7 @@
       </w:pPr>
     </w:pPrDefault>
   </w:docDefaults>
-  <w:latentStyles w:defLockedState="0" w:defUIPriority="99" w:defSemiHidden="0" w:defUnhideWhenUsed="0" w:defQFormat="0" w:count="375">
+  <w:latentStyles w:defLockedState="0" w:defUIPriority="99" w:defSemiHidden="0" w:defUnhideWhenUsed="0" w:defQFormat="0" w:count="376">
     <w:lsdException w:name="Normal" w:uiPriority="0" w:qFormat="1"/>
     <w:lsdException w:name="heading 1" w:uiPriority="9"/>
     <w:lsdException w:name="heading 2" w:semiHidden="1" w:uiPriority="9" w:unhideWhenUsed="1"/>
@@ -3517,7 +3644,6 @@
     <w:lsdException w:name="HTML Sample" w:semiHidden="1" w:unhideWhenUsed="1"/>
     <w:lsdException w:name="HTML Typewriter" w:semiHidden="1" w:unhideWhenUsed="1"/>
     <w:lsdException w:name="HTML Variable" w:semiHidden="1" w:unhideWhenUsed="1"/>
-    <w:lsdException w:name="Normal Table" w:semiHidden="1" w:unhideWhenUsed="1"/>
     <w:lsdException w:name="annotation subject" w:semiHidden="1" w:unhideWhenUsed="1"/>
     <w:lsdException w:name="No List" w:semiHidden="1" w:unhideWhenUsed="1"/>
     <w:lsdException w:name="Outline List 1" w:semiHidden="1" w:unhideWhenUsed="1"/>
@@ -3564,10 +3690,8 @@
     <w:lsdException w:name="Table Subtle 2" w:semiHidden="1" w:unhideWhenUsed="1"/>
     <w:lsdException w:name="Table Web 1" w:semiHidden="1" w:unhideWhenUsed="1"/>
     <w:lsdException w:name="Table Web 2" w:semiHidden="1" w:unhideWhenUsed="1"/>
-    <w:lsdException w:name="Table Web 3" w:semiHidden="1" w:unhideWhenUsed="1"/>
     <w:lsdException w:name="Balloon Text" w:semiHidden="1" w:unhideWhenUsed="1"/>
     <w:lsdException w:name="Table Grid" w:uiPriority="39"/>
-    <w:lsdException w:name="Table Theme" w:semiHidden="1" w:unhideWhenUsed="1"/>
     <w:lsdException w:name="Placeholder Text" w:semiHidden="1"/>
     <w:lsdException w:name="No Spacing" w:uiPriority="1"/>
     <w:lsdException w:name="Light Shading" w:uiPriority="60"/>
@@ -3787,13 +3911,14 @@
     <w:lsdException w:name="Smart Hyperlink" w:semiHidden="1" w:unhideWhenUsed="1"/>
     <w:lsdException w:name="Hashtag" w:semiHidden="1" w:unhideWhenUsed="1"/>
     <w:lsdException w:name="Unresolved Mention" w:semiHidden="1" w:unhideWhenUsed="1"/>
+    <w:lsdException w:name="Smart Link" w:semiHidden="1" w:unhideWhenUsed="1"/>
   </w:latentStyles>
   <w:style w:type="paragraph" w:default="1" w:styleId="Normal">
     <w:name w:val="Normal"/>
     <w:qFormat/>
-    <w:rsid w:val="000143D6"/>
+    <w:rsid w:val="00BB0637"/>
     <w:pPr>
-      <w:spacing w:after="320" w:line="300" w:lineRule="exact"/>
+      <w:spacing w:after="320" w:line="300" w:lineRule="atLeast"/>
       <w:ind w:firstLineChars="100" w:firstLine="100"/>
       <w:contextualSpacing/>
       <w:jc w:val="both"/>
@@ -3805,7 +3930,6 @@
   <w:style w:type="character" w:default="1" w:styleId="DefaultParagraphFont">
     <w:name w:val="Default Paragraph Font"/>
     <w:uiPriority w:val="1"/>
-    <w:semiHidden/>
     <w:unhideWhenUsed/>
   </w:style>
   <w:style w:type="table" w:default="1" w:styleId="TableNormal">
@@ -3872,9 +3996,9 @@
     <w:basedOn w:val="Title"/>
     <w:link w:val="AuthorChar"/>
     <w:qFormat/>
-    <w:rsid w:val="00F77083"/>
+    <w:rsid w:val="00535D6F"/>
     <w:pPr>
-      <w:spacing w:after="300" w:line="360" w:lineRule="exact"/>
+      <w:spacing w:after="300" w:line="360" w:lineRule="atLeast"/>
       <w:ind w:firstLineChars="50" w:firstLine="50"/>
     </w:pPr>
     <w:rPr>
@@ -3886,9 +4010,9 @@
     <w:basedOn w:val="Title"/>
     <w:link w:val="EnglishTitleChar"/>
     <w:qFormat/>
-    <w:rsid w:val="008418EB"/>
+    <w:rsid w:val="00535D6F"/>
     <w:pPr>
-      <w:spacing w:after="300" w:line="420" w:lineRule="exact"/>
+      <w:spacing w:after="300" w:line="420" w:lineRule="atLeast"/>
     </w:pPr>
     <w:rPr>
       <w:sz w:val="28"/>
@@ -3898,7 +4022,7 @@
     <w:name w:val="Author Char"/>
     <w:basedOn w:val="DefaultParagraphFont"/>
     <w:link w:val="Author"/>
-    <w:rsid w:val="00F77083"/>
+    <w:rsid w:val="00535D6F"/>
     <w:rPr>
       <w:rFonts w:asciiTheme="majorHAnsi" w:eastAsiaTheme="majorEastAsia" w:hAnsiTheme="majorHAnsi" w:cstheme="majorBidi"/>
       <w:kern w:val="28"/>
@@ -3911,9 +4035,9 @@
     <w:basedOn w:val="Title"/>
     <w:link w:val="MajorChar"/>
     <w:qFormat/>
-    <w:rsid w:val="00F77083"/>
+    <w:rsid w:val="00535D6F"/>
     <w:pPr>
-      <w:spacing w:after="300" w:line="300" w:lineRule="exact"/>
+      <w:spacing w:after="300" w:line="300" w:lineRule="atLeast"/>
       <w:ind w:firstLineChars="50" w:firstLine="50"/>
     </w:pPr>
     <w:rPr>
@@ -3924,7 +4048,7 @@
     <w:name w:val="English Title Char"/>
     <w:basedOn w:val="DefaultParagraphFont"/>
     <w:link w:val="EnglishTitle"/>
-    <w:rsid w:val="008418EB"/>
+    <w:rsid w:val="00535D6F"/>
     <w:rPr>
       <w:rFonts w:asciiTheme="majorHAnsi" w:eastAsiaTheme="majorEastAsia" w:hAnsiTheme="majorHAnsi" w:cstheme="majorBidi"/>
       <w:kern w:val="28"/>
@@ -3937,20 +4061,21 @@
     <w:basedOn w:val="Normal"/>
     <w:link w:val="AbstractChar"/>
     <w:qFormat/>
-    <w:rsid w:val="003159EB"/>
+    <w:rsid w:val="00AC04EE"/>
     <w:pPr>
-      <w:spacing w:after="300" w:line="270" w:lineRule="exact"/>
+      <w:spacing w:after="300" w:line="270" w:lineRule="atLeast"/>
       <w:ind w:left="567" w:right="567"/>
     </w:pPr>
     <w:rPr>
       <w:sz w:val="18"/>
+      <w14:ligatures w14:val="standard"/>
     </w:rPr>
   </w:style>
   <w:style w:type="character" w:customStyle="1" w:styleId="MajorChar">
     <w:name w:val="Major Char"/>
     <w:basedOn w:val="AuthorChar"/>
     <w:link w:val="Major"/>
-    <w:rsid w:val="00F77083"/>
+    <w:rsid w:val="00535D6F"/>
     <w:rPr>
       <w:rFonts w:asciiTheme="majorHAnsi" w:eastAsiaTheme="majorEastAsia" w:hAnsiTheme="majorHAnsi" w:cstheme="majorBidi"/>
       <w:kern w:val="28"/>
@@ -3963,30 +4088,32 @@
     <w:basedOn w:val="Abstract"/>
     <w:link w:val="KeywordsChar"/>
     <w:qFormat/>
-    <w:rsid w:val="00875226"/>
+    <w:rsid w:val="00BB0637"/>
     <w:pPr>
-      <w:ind w:firstLine="0"/>
+      <w:spacing w:after="320"/>
+      <w:ind w:firstLineChars="0" w:firstLine="0"/>
     </w:pPr>
   </w:style>
   <w:style w:type="character" w:customStyle="1" w:styleId="AbstractChar">
     <w:name w:val="Abstract Char"/>
     <w:basedOn w:val="DefaultParagraphFont"/>
     <w:link w:val="Abstract"/>
-    <w:rsid w:val="003159EB"/>
+    <w:rsid w:val="00AC04EE"/>
     <w:rPr>
       <w:sz w:val="18"/>
+      <w14:ligatures w14:val="standard"/>
     </w:rPr>
   </w:style>
   <w:style w:type="paragraph" w:customStyle="1" w:styleId="Section">
     <w:name w:val="Section"/>
     <w:link w:val="SectionChar"/>
     <w:qFormat/>
-    <w:rsid w:val="00CD722D"/>
+    <w:rsid w:val="003D7ADC"/>
     <w:pPr>
       <w:numPr>
         <w:numId w:val="7"/>
       </w:numPr>
-      <w:spacing w:before="300" w:after="300" w:line="240" w:lineRule="auto"/>
+      <w:spacing w:before="320" w:after="300" w:line="240" w:lineRule="auto"/>
       <w:jc w:val="center"/>
     </w:pPr>
     <w:rPr>
@@ -3998,9 +4125,10 @@
     <w:name w:val="Keywords Char"/>
     <w:basedOn w:val="DefaultParagraphFont"/>
     <w:link w:val="Keywords"/>
-    <w:rsid w:val="00875226"/>
+    <w:rsid w:val="00BB0637"/>
     <w:rPr>
       <w:sz w:val="18"/>
+      <w14:ligatures w14:val="standard"/>
     </w:rPr>
   </w:style>
   <w:style w:type="paragraph" w:customStyle="1" w:styleId="Subsection">
@@ -4008,7 +4136,7 @@
     <w:basedOn w:val="Section"/>
     <w:link w:val="SubsectionChar"/>
     <w:qFormat/>
-    <w:rsid w:val="00A1550A"/>
+    <w:rsid w:val="00653354"/>
     <w:pPr>
       <w:numPr>
         <w:ilvl w:val="1"/>
@@ -4024,7 +4152,7 @@
     <w:name w:val="Section Char"/>
     <w:basedOn w:val="DefaultParagraphFont"/>
     <w:link w:val="Section"/>
-    <w:rsid w:val="00CD722D"/>
+    <w:rsid w:val="003D7ADC"/>
     <w:rPr>
       <w:rFonts w:asciiTheme="majorHAnsi" w:eastAsiaTheme="majorEastAsia" w:hAnsiTheme="majorHAnsi"/>
       <w:sz w:val="21"/>
@@ -4051,7 +4179,7 @@
     <w:name w:val="Subsection Char"/>
     <w:basedOn w:val="DefaultParagraphFont"/>
     <w:link w:val="Subsection"/>
-    <w:rsid w:val="00A1550A"/>
+    <w:rsid w:val="00653354"/>
     <w:rPr>
       <w:rFonts w:asciiTheme="majorHAnsi" w:eastAsiaTheme="majorEastAsia" w:hAnsiTheme="majorHAnsi"/>
       <w:sz w:val="20"/>
@@ -4179,9 +4307,9 @@
     <w:name w:val="Section*"/>
     <w:link w:val="SectionChar0"/>
     <w:qFormat/>
-    <w:rsid w:val="00AC118F"/>
+    <w:rsid w:val="003D7ADC"/>
     <w:pPr>
-      <w:spacing w:before="300" w:after="300" w:line="240" w:lineRule="auto"/>
+      <w:spacing w:before="320" w:after="300" w:line="240" w:lineRule="auto"/>
       <w:jc w:val="center"/>
     </w:pPr>
     <w:rPr>
@@ -4194,13 +4322,13 @@
     <w:basedOn w:val="Normal"/>
     <w:link w:val="reference-enumerateChar"/>
     <w:qFormat/>
-    <w:rsid w:val="00812B3F"/>
+    <w:rsid w:val="009F43D0"/>
     <w:pPr>
       <w:numPr>
         <w:numId w:val="11"/>
       </w:numPr>
       <w:spacing w:line="270" w:lineRule="exact"/>
-      <w:ind w:left="288" w:firstLineChars="0" w:hanging="288"/>
+      <w:ind w:left="340" w:firstLineChars="0" w:hanging="340"/>
     </w:pPr>
     <w:rPr>
       <w:sz w:val="18"/>
@@ -4210,7 +4338,7 @@
     <w:name w:val="Section* Char"/>
     <w:basedOn w:val="SectionChar"/>
     <w:link w:val="Section0"/>
-    <w:rsid w:val="00AC118F"/>
+    <w:rsid w:val="003D7ADC"/>
     <w:rPr>
       <w:rFonts w:asciiTheme="majorHAnsi" w:eastAsiaTheme="majorEastAsia" w:hAnsiTheme="majorHAnsi"/>
       <w:sz w:val="21"/>
@@ -4231,7 +4359,7 @@
     <w:name w:val="reference-enumerate Char"/>
     <w:basedOn w:val="DefaultParagraphFont"/>
     <w:link w:val="reference-enumerate"/>
-    <w:rsid w:val="00812B3F"/>
+    <w:rsid w:val="009F43D0"/>
     <w:rPr>
       <w:sz w:val="18"/>
     </w:rPr>

--- a/word/resume.docx
+++ b/word/resume.docx
@@ -60,8 +60,13 @@
         <w:t>太郎（</w:t>
       </w:r>
       <w:r>
-        <w:t>Taro Senkoh</w:t>
-      </w:r>
+        <w:t xml:space="preserve">Taro </w:t>
+      </w:r>
+      <w:proofErr w:type="spellStart"/>
+      <w:r>
+        <w:t>Senkoh</w:t>
+      </w:r>
+      <w:proofErr w:type="spellEnd"/>
       <w:r>
         <w:rPr>
           <w:rFonts w:hint="eastAsia"/>
@@ -144,19 +149,13 @@
         <w:ind w:firstLine="180"/>
       </w:pPr>
       <w:r>
-        <w:t>This template is prepared for your preparation of manuscript for Thesis Works Preprint. It provides instructions: page layout, font style, size and others. You may use it to create your own manuscript by replacing the relevant text</w:t>
-      </w:r>
-      <w:r>
-        <w:t xml:space="preserve"> w</w:t>
-      </w:r>
-      <w:r>
-        <w:t xml:space="preserve">ith your own, using “cut &amp; </w:t>
-      </w:r>
-      <w:r>
-        <w:t>paste</w:t>
-      </w:r>
-      <w:r>
-        <w:t>.”</w:t>
+        <w:t xml:space="preserve">This template is prepared for your preparation of manuscript for Thesis Works Preprint. It is available in MS Word and LaTeX. It provides instructions: page layout, font style, </w:t>
+      </w:r>
+      <w:r>
+        <w:t xml:space="preserve">font </w:t>
+      </w:r>
+      <w:r>
+        <w:t>size and others. You may use it to create your own manuscript by replacing the relevant text with your own.</w:t>
       </w:r>
     </w:p>
     <w:p>
@@ -165,19 +164,21 @@
         <w:ind w:firstLine="180"/>
       </w:pPr>
       <w:r>
-        <w:t xml:space="preserve">The Abstract should be </w:t>
-      </w:r>
-      <w:r>
-        <w:t>justi</w:t>
-      </w:r>
-      <w:r>
-        <w:t>fi</w:t>
-      </w:r>
-      <w:r>
-        <w:t>ed</w:t>
-      </w:r>
-      <w:r>
-        <w:t>. Font should be a 10-point Times-New-Roman. The length should be 200 words or less.</w:t>
+        <w:t xml:space="preserve">The Abstract should be justified. Font should be a </w:t>
+      </w:r>
+      <m:oMath>
+        <m:r>
+          <m:rPr>
+            <m:sty m:val="p"/>
+          </m:rPr>
+          <w:rPr>
+            <w:rFonts w:ascii="Cambria Math" w:hAnsi="Cambria Math"/>
+          </w:rPr>
+          <m:t>9 pt</m:t>
+        </m:r>
+      </m:oMath>
+      <w:r>
+        <w:t xml:space="preserve"> Serif. The length should be 200 words or less.</w:t>
       </w:r>
     </w:p>
     <w:p>
@@ -206,12 +207,6 @@
       <w:r>
         <w:t xml:space="preserve"> </w:t>
       </w:r>
-      <w:r>
-        <w:t>Serif</w:t>
-      </w:r>
-      <w:r>
-        <w:t xml:space="preserve">, </w:t>
-      </w:r>
       <m:oMath>
         <m:r>
           <m:rPr>
@@ -223,6 +218,9 @@
           <m:t>9 pt</m:t>
         </m:r>
       </m:oMath>
+      <w:r>
+        <w:t>, Serif</w:t>
+      </w:r>
     </w:p>
     <w:p>
       <w:pPr>
@@ -582,6 +580,9 @@
     <w:p>
       <w:pPr>
         <w:ind w:firstLine="200"/>
+        <w:rPr>
+          <w:rFonts w:hint="eastAsia"/>
+        </w:rPr>
       </w:pPr>
       <w:r>
         <w:rPr>
@@ -597,20 +598,6 @@
           <w:rFonts w:hint="eastAsia"/>
         </w:rPr>
         <w:t>，節，小節，小々節は，ボールドとし，それ以外を通常ウェイトとする．</w:t>
-      </w:r>
-    </w:p>
-    <w:p>
-      <w:pPr>
-        <w:pStyle w:val="Subsection"/>
-        <w:rPr>
-          <w:rFonts w:hint="eastAsia"/>
-        </w:rPr>
-      </w:pPr>
-      <w:r>
-        <w:rPr>
-          <w:rFonts w:hint="eastAsia"/>
-        </w:rPr>
-        <w:t>テスト</w:t>
       </w:r>
     </w:p>
     <w:p>
@@ -949,7 +936,43 @@
         <w:rPr>
           <w:rFonts w:hint="eastAsia"/>
         </w:rPr>
-        <w:t>を英語とする．ページ番号は下部・中央に指定された形式で記載する．</w:t>
+        <w:t>を英語</w:t>
+      </w:r>
+      <w:r>
+        <w:rPr>
+          <w:rFonts w:hint="eastAsia"/>
+        </w:rPr>
+        <w:t>（</w:t>
+      </w:r>
+      <w:r>
+        <w:rPr>
+          <w:rFonts w:hint="eastAsia"/>
+        </w:rPr>
+        <w:t>Figure</w:t>
+      </w:r>
+      <w:r>
+        <w:rPr>
+          <w:rFonts w:hint="eastAsia"/>
+        </w:rPr>
+        <w:t>，</w:t>
+      </w:r>
+      <w:r>
+        <w:rPr>
+          <w:rFonts w:hint="eastAsia"/>
+        </w:rPr>
+        <w:t>Table</w:t>
+      </w:r>
+      <w:r>
+        <w:rPr>
+          <w:rFonts w:hint="eastAsia"/>
+        </w:rPr>
+        <w:t>）</w:t>
+      </w:r>
+      <w:r>
+        <w:rPr>
+          <w:rFonts w:hint="eastAsia"/>
+        </w:rPr>
+        <w:t>とする．ページ番号は下部・中央に指定された形式で記載する．</w:t>
       </w:r>
       <w:r>
         <w:t xml:space="preserve"> </w:t>
@@ -1099,12 +1122,14 @@
         </w:rPr>
         <w:t>ファイルとし，ファイル名を</w:t>
       </w:r>
+      <w:proofErr w:type="spellStart"/>
       <w:r>
         <w:rPr>
           <w:rStyle w:val="ttfamilyChar"/>
         </w:rPr>
         <w:t>AcMe</w:t>
       </w:r>
+      <w:proofErr w:type="spellEnd"/>
       <w:r>
         <w:rPr>
           <w:rStyle w:val="ttfamilyChar"/>
@@ -1169,6 +1194,7 @@
         </w:rPr>
         <w:t>，</w:t>
       </w:r>
+      <w:proofErr w:type="spellStart"/>
       <w:r>
         <w:rPr>
           <w:rStyle w:val="ttfamilyChar"/>
@@ -1182,12 +1208,14 @@
         </w:rPr>
         <w:t>e</w:t>
       </w:r>
+      <w:proofErr w:type="spellEnd"/>
       <w:r>
         <w:rPr>
           <w:rFonts w:hint="eastAsia"/>
         </w:rPr>
         <w:t>，</w:t>
       </w:r>
+      <w:proofErr w:type="spellStart"/>
       <w:r>
         <w:rPr>
           <w:rStyle w:val="ttfamilyChar"/>
@@ -1201,6 +1229,7 @@
         </w:rPr>
         <w:t>c</w:t>
       </w:r>
+      <w:proofErr w:type="spellEnd"/>
       <w:r>
         <w:rPr>
           <w:rFonts w:hint="eastAsia"/>
@@ -1522,32 +1551,25 @@
           <w:szCs w:val="18"/>
         </w:rPr>
         <w:br/>
-        <w:t>microsoft.com/en-us/word/</w:t>
-      </w:r>
-      <w:r>
-        <w:t>, (accessed 2021-10-17).</w:t>
-      </w:r>
-    </w:p>
-    <w:p>
-      <w:pPr>
-        <w:pStyle w:val="reference-enumerate"/>
-      </w:pPr>
-      <w:r>
-        <w:t>CTAN. “The Comprehensive T</w:t>
-      </w:r>
-      <w:r>
-        <w:t>e</w:t>
-      </w:r>
-      <w:r>
-        <w:t xml:space="preserve">X Archive Network”. </w:t>
-      </w:r>
+        <w:t>microsoft.com/</w:t>
+      </w:r>
+      <w:proofErr w:type="spellStart"/>
       <w:r>
         <w:rPr>
           <w:rStyle w:val="ttfamilyChar"/>
           <w:sz w:val="18"/>
           <w:szCs w:val="18"/>
         </w:rPr>
-        <w:t>https://ctan.org/</w:t>
+        <w:t>en</w:t>
+      </w:r>
+      <w:proofErr w:type="spellEnd"/>
+      <w:r>
+        <w:rPr>
+          <w:rStyle w:val="ttfamilyChar"/>
+          <w:sz w:val="18"/>
+          <w:szCs w:val="18"/>
+        </w:rPr>
+        <w:t>-us/word/</w:t>
       </w:r>
       <w:r>
         <w:t>, (accessed 2021-10-17).</w:t>
@@ -1555,694 +1577,43 @@
     </w:p>
     <w:p>
       <w:pPr>
-        <w:spacing w:after="160" w:line="259" w:lineRule="auto"/>
-        <w:ind w:firstLineChars="0" w:firstLine="0"/>
-        <w:contextualSpacing w:val="0"/>
-        <w:jc w:val="left"/>
-        <w:rPr>
+        <w:pStyle w:val="reference-enumerate"/>
+        <w:rPr>
+          <w:rFonts w:hint="eastAsia"/>
+        </w:rPr>
+      </w:pPr>
+      <w:r>
+        <w:t xml:space="preserve">CTAN. “The Comprehensive </w:t>
+      </w:r>
+      <w:proofErr w:type="spellStart"/>
+      <w:r>
+        <w:t>T</w:t>
+      </w:r>
+      <w:r>
+        <w:t>e</w:t>
+      </w:r>
+      <w:r>
+        <w:t>X</w:t>
+      </w:r>
+      <w:proofErr w:type="spellEnd"/>
+      <w:r>
+        <w:t xml:space="preserve"> Archive Network”. </w:t>
+      </w:r>
+      <w:r>
+        <w:rPr>
+          <w:rStyle w:val="ttfamilyChar"/>
           <w:sz w:val="18"/>
-        </w:rPr>
-      </w:pPr>
-      <w:r>
-        <w:br w:type="page"/>
+          <w:szCs w:val="18"/>
+        </w:rPr>
+        <w:t>https://ctan.org/</w:t>
+      </w:r>
+      <w:r>
+        <w:t>, (accessed 2021-10-17).</w:t>
       </w:r>
     </w:p>
     <w:p>
       <w:pPr>
         <w:ind w:firstLine="200"/>
-      </w:pPr>
-      <w:r>
-        <w:rPr>
-          <w:rFonts w:hint="eastAsia"/>
-        </w:rPr>
-        <w:lastRenderedPageBreak/>
-        <w:t>１晴天なり晴天なり</w:t>
-      </w:r>
-      <w:r>
-        <w:rPr>
-          <w:rFonts w:hint="eastAsia"/>
-        </w:rPr>
-        <w:t>A</w:t>
-      </w:r>
-      <w:r>
-        <w:t>BCabc123</w:t>
-      </w:r>
-    </w:p>
-    <w:p>
-      <w:pPr>
-        <w:ind w:firstLine="200"/>
-      </w:pPr>
-      <w:r>
-        <w:rPr>
-          <w:rFonts w:hint="eastAsia"/>
-        </w:rPr>
-        <w:t>２</w:t>
-      </w:r>
-    </w:p>
-    <w:p>
-      <w:pPr>
-        <w:ind w:firstLine="200"/>
-      </w:pPr>
-      <w:r>
-        <w:rPr>
-          <w:rFonts w:hint="eastAsia"/>
-        </w:rPr>
-        <w:t>３</w:t>
-      </w:r>
-    </w:p>
-    <w:p>
-      <w:pPr>
-        <w:ind w:firstLine="200"/>
-      </w:pPr>
-      <w:r>
-        <w:rPr>
-          <w:rFonts w:hint="eastAsia"/>
-        </w:rPr>
-        <w:t>４</w:t>
-      </w:r>
-    </w:p>
-    <w:p>
-      <w:pPr>
-        <w:ind w:firstLine="200"/>
-      </w:pPr>
-      <w:r>
-        <w:rPr>
-          <w:rFonts w:hint="eastAsia"/>
-        </w:rPr>
-        <w:t>５</w:t>
-      </w:r>
-    </w:p>
-    <w:p>
-      <w:pPr>
-        <w:ind w:firstLine="200"/>
-      </w:pPr>
-      <w:r>
-        <w:rPr>
-          <w:rFonts w:hint="eastAsia"/>
-        </w:rPr>
-        <w:t>６</w:t>
-      </w:r>
-    </w:p>
-    <w:p>
-      <w:pPr>
-        <w:ind w:firstLine="200"/>
-      </w:pPr>
-      <w:r>
-        <w:rPr>
-          <w:rFonts w:hint="eastAsia"/>
-        </w:rPr>
-        <w:t>７</w:t>
-      </w:r>
-    </w:p>
-    <w:p>
-      <w:pPr>
-        <w:ind w:firstLine="200"/>
-      </w:pPr>
-      <w:r>
-        <w:rPr>
-          <w:rFonts w:hint="eastAsia"/>
-        </w:rPr>
-        <w:t>８</w:t>
-      </w:r>
-    </w:p>
-    <w:p>
-      <w:pPr>
-        <w:ind w:firstLine="200"/>
-      </w:pPr>
-      <w:r>
-        <w:rPr>
-          <w:rFonts w:hint="eastAsia"/>
-        </w:rPr>
-        <w:t>９</w:t>
-      </w:r>
-    </w:p>
-    <w:p>
-      <w:pPr>
-        <w:ind w:firstLine="200"/>
-      </w:pPr>
-      <w:r>
-        <w:rPr>
-          <w:rFonts w:hint="eastAsia"/>
-        </w:rPr>
-        <w:t>０</w:t>
-      </w:r>
-    </w:p>
-    <w:p>
-      <w:pPr>
-        <w:ind w:firstLine="200"/>
-      </w:pPr>
-      <w:r>
-        <w:rPr>
-          <w:rFonts w:hint="eastAsia"/>
-        </w:rPr>
-        <w:t>１</w:t>
-      </w:r>
-    </w:p>
-    <w:p>
-      <w:pPr>
-        <w:ind w:firstLine="200"/>
-      </w:pPr>
-      <w:r>
-        <w:rPr>
-          <w:rFonts w:hint="eastAsia"/>
-        </w:rPr>
-        <w:t>２</w:t>
-      </w:r>
-    </w:p>
-    <w:p>
-      <w:pPr>
-        <w:ind w:firstLine="200"/>
-      </w:pPr>
-      <w:r>
-        <w:rPr>
-          <w:rFonts w:hint="eastAsia"/>
-        </w:rPr>
-        <w:t>３</w:t>
-      </w:r>
-    </w:p>
-    <w:p>
-      <w:pPr>
-        <w:ind w:firstLine="200"/>
-      </w:pPr>
-      <w:r>
-        <w:rPr>
-          <w:rFonts w:hint="eastAsia"/>
-        </w:rPr>
-        <w:t>４</w:t>
-      </w:r>
-    </w:p>
-    <w:p>
-      <w:pPr>
-        <w:ind w:firstLine="200"/>
-      </w:pPr>
-      <w:r>
-        <w:rPr>
-          <w:rFonts w:hint="eastAsia"/>
-        </w:rPr>
-        <w:t>５</w:t>
-      </w:r>
-    </w:p>
-    <w:p>
-      <w:pPr>
-        <w:ind w:firstLine="200"/>
-      </w:pPr>
-      <w:r>
-        <w:rPr>
-          <w:rFonts w:hint="eastAsia"/>
-        </w:rPr>
-        <w:t>６</w:t>
-      </w:r>
-    </w:p>
-    <w:p>
-      <w:pPr>
-        <w:ind w:firstLine="200"/>
-      </w:pPr>
-      <w:r>
-        <w:rPr>
-          <w:rFonts w:hint="eastAsia"/>
-        </w:rPr>
-        <w:t>７</w:t>
-      </w:r>
-    </w:p>
-    <w:p>
-      <w:pPr>
-        <w:ind w:firstLine="200"/>
-      </w:pPr>
-      <w:r>
-        <w:rPr>
-          <w:rFonts w:hint="eastAsia"/>
-        </w:rPr>
-        <w:t>８</w:t>
-      </w:r>
-    </w:p>
-    <w:p>
-      <w:pPr>
-        <w:ind w:firstLine="200"/>
-      </w:pPr>
-      <w:r>
-        <w:rPr>
-          <w:rFonts w:hint="eastAsia"/>
-        </w:rPr>
-        <w:t>９</w:t>
-      </w:r>
-    </w:p>
-    <w:p>
-      <w:pPr>
-        <w:ind w:firstLine="200"/>
-      </w:pPr>
-      <w:r>
-        <w:rPr>
-          <w:rFonts w:hint="eastAsia"/>
-        </w:rPr>
-        <w:t>０</w:t>
-      </w:r>
-    </w:p>
-    <w:p>
-      <w:pPr>
-        <w:ind w:firstLine="200"/>
-      </w:pPr>
-      <w:r>
-        <w:rPr>
-          <w:rFonts w:hint="eastAsia"/>
-        </w:rPr>
-        <w:t>１</w:t>
-      </w:r>
-    </w:p>
-    <w:p>
-      <w:pPr>
-        <w:ind w:firstLine="200"/>
-      </w:pPr>
-      <w:r>
-        <w:rPr>
-          <w:rFonts w:hint="eastAsia"/>
-        </w:rPr>
-        <w:t>２</w:t>
-      </w:r>
-    </w:p>
-    <w:p>
-      <w:pPr>
-        <w:ind w:firstLine="200"/>
-      </w:pPr>
-      <w:r>
-        <w:rPr>
-          <w:rFonts w:hint="eastAsia"/>
-        </w:rPr>
-        <w:t>３</w:t>
-      </w:r>
-    </w:p>
-    <w:p>
-      <w:pPr>
-        <w:ind w:firstLine="200"/>
-      </w:pPr>
-      <w:r>
-        <w:rPr>
-          <w:rFonts w:hint="eastAsia"/>
-        </w:rPr>
-        <w:t>４</w:t>
-      </w:r>
-    </w:p>
-    <w:p>
-      <w:pPr>
-        <w:ind w:firstLine="200"/>
-      </w:pPr>
-      <w:r>
-        <w:rPr>
-          <w:rFonts w:hint="eastAsia"/>
-        </w:rPr>
-        <w:t>５</w:t>
-      </w:r>
-    </w:p>
-    <w:p>
-      <w:pPr>
-        <w:ind w:firstLine="200"/>
-      </w:pPr>
-      <w:r>
-        <w:rPr>
-          <w:rFonts w:hint="eastAsia"/>
-        </w:rPr>
-        <w:t>６</w:t>
-      </w:r>
-    </w:p>
-    <w:p>
-      <w:pPr>
-        <w:ind w:firstLine="200"/>
-      </w:pPr>
-      <w:r>
-        <w:rPr>
-          <w:rFonts w:hint="eastAsia"/>
-        </w:rPr>
-        <w:t>７</w:t>
-      </w:r>
-    </w:p>
-    <w:p>
-      <w:pPr>
-        <w:ind w:firstLine="200"/>
-      </w:pPr>
-      <w:r>
-        <w:rPr>
-          <w:rFonts w:hint="eastAsia"/>
-        </w:rPr>
-        <w:t>８</w:t>
-      </w:r>
-    </w:p>
-    <w:p>
-      <w:pPr>
-        <w:ind w:firstLine="200"/>
-      </w:pPr>
-      <w:r>
-        <w:rPr>
-          <w:rFonts w:hint="eastAsia"/>
-        </w:rPr>
-        <w:t>９</w:t>
-      </w:r>
-    </w:p>
-    <w:p>
-      <w:pPr>
-        <w:ind w:firstLine="200"/>
-      </w:pPr>
-      <w:r>
-        <w:rPr>
-          <w:rFonts w:hint="eastAsia"/>
-        </w:rPr>
-        <w:t>０</w:t>
-      </w:r>
-    </w:p>
-    <w:p>
-      <w:pPr>
-        <w:ind w:firstLine="200"/>
-      </w:pPr>
-      <w:r>
-        <w:rPr>
-          <w:rFonts w:hint="eastAsia"/>
-        </w:rPr>
-        <w:t>１</w:t>
-      </w:r>
-    </w:p>
-    <w:p>
-      <w:pPr>
-        <w:ind w:firstLine="200"/>
-      </w:pPr>
-      <w:r>
-        <w:rPr>
-          <w:rFonts w:hint="eastAsia"/>
-        </w:rPr>
-        <w:t>２</w:t>
-      </w:r>
-    </w:p>
-    <w:p>
-      <w:pPr>
-        <w:ind w:firstLine="200"/>
-      </w:pPr>
-      <w:r>
-        <w:rPr>
-          <w:rFonts w:hint="eastAsia"/>
-        </w:rPr>
-        <w:t>３</w:t>
-      </w:r>
-    </w:p>
-    <w:p>
-      <w:pPr>
-        <w:ind w:firstLine="200"/>
-      </w:pPr>
-      <w:r>
-        <w:rPr>
-          <w:rFonts w:hint="eastAsia"/>
-        </w:rPr>
-        <w:t>４</w:t>
-      </w:r>
-    </w:p>
-    <w:p>
-      <w:pPr>
-        <w:ind w:firstLine="200"/>
-      </w:pPr>
-      <w:r>
-        <w:rPr>
-          <w:rFonts w:hint="eastAsia"/>
-        </w:rPr>
-        <w:t>５</w:t>
-      </w:r>
-    </w:p>
-    <w:p>
-      <w:pPr>
-        <w:ind w:firstLine="200"/>
-      </w:pPr>
-      <w:r>
-        <w:rPr>
-          <w:rFonts w:hint="eastAsia"/>
-        </w:rPr>
-        <w:t>６</w:t>
-      </w:r>
-    </w:p>
-    <w:p>
-      <w:pPr>
-        <w:ind w:firstLine="200"/>
-      </w:pPr>
-      <w:r>
-        <w:rPr>
-          <w:rFonts w:hint="eastAsia"/>
-        </w:rPr>
-        <w:t>７</w:t>
-      </w:r>
-    </w:p>
-    <w:p>
-      <w:pPr>
-        <w:ind w:firstLine="200"/>
-      </w:pPr>
-      <w:r>
-        <w:rPr>
-          <w:rFonts w:hint="eastAsia"/>
-        </w:rPr>
-        <w:t>８</w:t>
-      </w:r>
-    </w:p>
-    <w:p>
-      <w:pPr>
-        <w:ind w:firstLine="200"/>
-      </w:pPr>
-      <w:r>
-        <w:rPr>
-          <w:rFonts w:hint="eastAsia"/>
-        </w:rPr>
-        <w:t>９</w:t>
-      </w:r>
-    </w:p>
-    <w:p>
-      <w:pPr>
-        <w:ind w:firstLine="200"/>
-      </w:pPr>
-      <w:r>
-        <w:rPr>
-          <w:rFonts w:hint="eastAsia"/>
-        </w:rPr>
-        <w:t>０</w:t>
-      </w:r>
-    </w:p>
-    <w:p>
-      <w:pPr>
-        <w:ind w:firstLine="200"/>
-      </w:pPr>
-      <w:r>
-        <w:rPr>
-          <w:rFonts w:hint="eastAsia"/>
-        </w:rPr>
-        <w:t>１</w:t>
-      </w:r>
-    </w:p>
-    <w:p>
-      <w:pPr>
-        <w:ind w:firstLine="200"/>
-      </w:pPr>
-      <w:r>
-        <w:rPr>
-          <w:rFonts w:hint="eastAsia"/>
-        </w:rPr>
-        <w:t>２</w:t>
-      </w:r>
-    </w:p>
-    <w:p>
-      <w:pPr>
-        <w:ind w:firstLine="200"/>
-      </w:pPr>
-      <w:r>
-        <w:rPr>
-          <w:rFonts w:hint="eastAsia"/>
-        </w:rPr>
-        <w:t>３</w:t>
-      </w:r>
-    </w:p>
-    <w:p>
-      <w:pPr>
-        <w:ind w:firstLine="200"/>
-      </w:pPr>
-      <w:r>
-        <w:rPr>
-          <w:rFonts w:hint="eastAsia"/>
-        </w:rPr>
-        <w:t>４</w:t>
-      </w:r>
-    </w:p>
-    <w:p>
-      <w:pPr>
-        <w:ind w:firstLine="200"/>
-      </w:pPr>
-      <w:r>
-        <w:rPr>
-          <w:rFonts w:hint="eastAsia"/>
-        </w:rPr>
-        <w:t>５</w:t>
-      </w:r>
-    </w:p>
-    <w:p>
-      <w:pPr>
-        <w:ind w:firstLine="200"/>
-      </w:pPr>
-      <w:r>
-        <w:rPr>
-          <w:rFonts w:hint="eastAsia"/>
-        </w:rPr>
-        <w:t>６</w:t>
-      </w:r>
-    </w:p>
-    <w:p>
-      <w:pPr>
-        <w:ind w:firstLine="200"/>
-      </w:pPr>
-      <w:r>
-        <w:rPr>
-          <w:rFonts w:hint="eastAsia"/>
-        </w:rPr>
-        <w:t>７</w:t>
-      </w:r>
-    </w:p>
-    <w:p>
-      <w:pPr>
-        <w:ind w:firstLine="200"/>
-      </w:pPr>
-      <w:r>
-        <w:rPr>
-          <w:rFonts w:hint="eastAsia"/>
-        </w:rPr>
-        <w:t>８</w:t>
-      </w:r>
-    </w:p>
-    <w:p>
-      <w:pPr>
-        <w:ind w:firstLine="200"/>
-      </w:pPr>
-      <w:r>
-        <w:rPr>
-          <w:rFonts w:hint="eastAsia"/>
-        </w:rPr>
-        <w:t>９</w:t>
-      </w:r>
-    </w:p>
-    <w:p>
-      <w:pPr>
-        <w:ind w:firstLine="200"/>
-      </w:pPr>
-      <w:r>
-        <w:rPr>
-          <w:rFonts w:hint="eastAsia"/>
-        </w:rPr>
-        <w:t>０</w:t>
-      </w:r>
-    </w:p>
-    <w:p>
-      <w:pPr>
-        <w:ind w:firstLine="200"/>
-      </w:pPr>
-      <w:r>
-        <w:rPr>
-          <w:rFonts w:hint="eastAsia"/>
-        </w:rPr>
-        <w:t>１</w:t>
-      </w:r>
-    </w:p>
-    <w:p>
-      <w:pPr>
-        <w:ind w:firstLine="200"/>
-      </w:pPr>
-      <w:r>
-        <w:rPr>
-          <w:rFonts w:hint="eastAsia"/>
-        </w:rPr>
-        <w:t>２</w:t>
-      </w:r>
-    </w:p>
-    <w:p>
-      <w:pPr>
-        <w:ind w:firstLine="200"/>
-      </w:pPr>
-      <w:r>
-        <w:rPr>
-          <w:rFonts w:hint="eastAsia"/>
-        </w:rPr>
-        <w:t>３</w:t>
-      </w:r>
-    </w:p>
-    <w:p>
-      <w:pPr>
-        <w:ind w:firstLine="200"/>
-      </w:pPr>
-      <w:r>
-        <w:rPr>
-          <w:rFonts w:hint="eastAsia"/>
-        </w:rPr>
-        <w:t>４</w:t>
-      </w:r>
-    </w:p>
-    <w:p>
-      <w:pPr>
-        <w:ind w:firstLine="200"/>
-      </w:pPr>
-      <w:r>
-        <w:rPr>
-          <w:rFonts w:hint="eastAsia"/>
-        </w:rPr>
-        <w:t>５</w:t>
-      </w:r>
-    </w:p>
-    <w:p>
-      <w:pPr>
-        <w:ind w:firstLine="200"/>
-      </w:pPr>
-      <w:r>
-        <w:rPr>
-          <w:rFonts w:hint="eastAsia"/>
-        </w:rPr>
-        <w:t>６</w:t>
-      </w:r>
-    </w:p>
-    <w:p>
-      <w:pPr>
-        <w:ind w:firstLine="200"/>
-      </w:pPr>
-      <w:r>
-        <w:rPr>
-          <w:rFonts w:hint="eastAsia"/>
-        </w:rPr>
-        <w:t>７</w:t>
-      </w:r>
-    </w:p>
-    <w:p>
-      <w:pPr>
-        <w:ind w:firstLine="200"/>
-      </w:pPr>
-      <w:r>
-        <w:rPr>
-          <w:rFonts w:hint="eastAsia"/>
-        </w:rPr>
-        <w:t>８</w:t>
-      </w:r>
-    </w:p>
-    <w:p>
-      <w:pPr>
-        <w:ind w:firstLine="200"/>
-      </w:pPr>
-      <w:r>
-        <w:rPr>
-          <w:rFonts w:hint="eastAsia"/>
-        </w:rPr>
-        <w:t>９</w:t>
-      </w:r>
-    </w:p>
-    <w:p>
-      <w:pPr>
-        <w:ind w:firstLine="200"/>
-      </w:pPr>
-      <w:r>
-        <w:rPr>
-          <w:rFonts w:hint="eastAsia"/>
-        </w:rPr>
-        <w:t>０</w:t>
-      </w:r>
-    </w:p>
-    <w:p>
-      <w:pPr>
-        <w:ind w:firstLine="200"/>
-        <w:rPr>
-          <w:rFonts w:hint="eastAsia"/>
-        </w:rPr>
       </w:pPr>
     </w:p>
     <w:sectPr>
@@ -3644,6 +3015,7 @@
     <w:lsdException w:name="HTML Sample" w:semiHidden="1" w:unhideWhenUsed="1"/>
     <w:lsdException w:name="HTML Typewriter" w:semiHidden="1" w:unhideWhenUsed="1"/>
     <w:lsdException w:name="HTML Variable" w:semiHidden="1" w:unhideWhenUsed="1"/>
+    <w:lsdException w:name="Normal Table" w:semiHidden="1" w:unhideWhenUsed="1"/>
     <w:lsdException w:name="annotation subject" w:semiHidden="1" w:unhideWhenUsed="1"/>
     <w:lsdException w:name="No List" w:semiHidden="1" w:unhideWhenUsed="1"/>
     <w:lsdException w:name="Outline List 1" w:semiHidden="1" w:unhideWhenUsed="1"/>
@@ -3690,8 +3062,10 @@
     <w:lsdException w:name="Table Subtle 2" w:semiHidden="1" w:unhideWhenUsed="1"/>
     <w:lsdException w:name="Table Web 1" w:semiHidden="1" w:unhideWhenUsed="1"/>
     <w:lsdException w:name="Table Web 2" w:semiHidden="1" w:unhideWhenUsed="1"/>
+    <w:lsdException w:name="Table Web 3" w:semiHidden="1" w:unhideWhenUsed="1"/>
     <w:lsdException w:name="Balloon Text" w:semiHidden="1" w:unhideWhenUsed="1"/>
     <w:lsdException w:name="Table Grid" w:uiPriority="39"/>
+    <w:lsdException w:name="Table Theme" w:semiHidden="1" w:unhideWhenUsed="1"/>
     <w:lsdException w:name="Placeholder Text" w:semiHidden="1"/>
     <w:lsdException w:name="No Spacing" w:uiPriority="1"/>
     <w:lsdException w:name="Light Shading" w:uiPriority="60"/>

--- a/word/resume.docx
+++ b/word/resume.docx
@@ -312,7 +312,16 @@
           <w:rPr>
             <w:rFonts w:ascii="Cambria Math" w:hAnsi="Cambria Math" w:hint="eastAsia"/>
           </w:rPr>
-          <m:t>47</m:t>
+          <m:t>4</m:t>
+        </m:r>
+        <m:r>
+          <m:rPr>
+            <m:sty m:val="p"/>
+          </m:rPr>
+          <w:rPr>
+            <w:rFonts w:ascii="Cambria Math" w:hAnsi="Cambria Math"/>
+          </w:rPr>
+          <m:t>8</m:t>
         </m:r>
       </m:oMath>
       <w:r>
@@ -580,9 +589,6 @@
     <w:p>
       <w:pPr>
         <w:ind w:firstLine="200"/>
-        <w:rPr>
-          <w:rFonts w:hint="eastAsia"/>
-        </w:rPr>
       </w:pPr>
       <w:r>
         <w:rPr>
@@ -1578,9 +1584,6 @@
     <w:p>
       <w:pPr>
         <w:pStyle w:val="reference-enumerate"/>
-        <w:rPr>
-          <w:rFonts w:hint="eastAsia"/>
-        </w:rPr>
       </w:pPr>
       <w:r>
         <w:t xml:space="preserve">CTAN. “The Comprehensive </w:t>
@@ -3304,6 +3307,7 @@
   <w:style w:type="character" w:default="1" w:styleId="DefaultParagraphFont">
     <w:name w:val="Default Paragraph Font"/>
     <w:uiPriority w:val="1"/>
+    <w:semiHidden/>
     <w:unhideWhenUsed/>
   </w:style>
   <w:style w:type="table" w:default="1" w:styleId="TableNormal">
